--- a/Relazione/relazioneKalk.docx
+++ b/Relazione/relazioneKalk.docx
@@ -460,7 +460,47 @@
           <w:szCs w:val="20"/>
           <w:lang w:eastAsia="it-IT"/>
         </w:rPr>
-        <w:t>La calcolatrice effettua operazioni su figure geometriche, precisamente su punti, rette e poligoni fino a quattro lati. Può calcolare la distanza e l’intersezione fra tutti i tipi, calcolare l’area e il perimetro dei poligoni, la retta passante per due punti, e, dati un punto P e una retta R può calcolare la retta passante per P e parallela o perpendicolare a R.</w:t>
+        <w:t xml:space="preserve">La calcolatrice effettua operazioni su figure geometriche, precisamente su punti, rette e poligoni fino a quattro lati. </w:t>
+      </w:r>
+      <w:proofErr w:type="spellStart"/>
+      <w:r>
+        <w:rPr>
+          <w:rFonts w:ascii="Calibri" w:eastAsia="Times New Roman" w:hAnsi="Calibri" w:cs="Calibri"/>
+          <w:sz w:val="20"/>
+          <w:szCs w:val="20"/>
+          <w:lang w:eastAsia="it-IT"/>
+        </w:rPr>
+        <w:t>Puo</w:t>
+      </w:r>
+      <w:proofErr w:type="spellEnd"/>
+      <w:r>
+        <w:rPr>
+          <w:rFonts w:ascii="Calibri" w:eastAsia="Times New Roman" w:hAnsi="Calibri" w:cs="Calibri"/>
+          <w:sz w:val="20"/>
+          <w:szCs w:val="20"/>
+          <w:lang w:eastAsia="it-IT"/>
+        </w:rPr>
+        <w:t xml:space="preserve">̀ calcolare la distanza e l’intersezione fra tutti i tipi, calcolare l’area e il perimetro dei poligoni, la retta passante per due punti, e, dati un punto P e una retta R </w:t>
+      </w:r>
+      <w:proofErr w:type="spellStart"/>
+      <w:r>
+        <w:rPr>
+          <w:rFonts w:ascii="Calibri" w:eastAsia="Times New Roman" w:hAnsi="Calibri" w:cs="Calibri"/>
+          <w:sz w:val="20"/>
+          <w:szCs w:val="20"/>
+          <w:lang w:eastAsia="it-IT"/>
+        </w:rPr>
+        <w:t>puo</w:t>
+      </w:r>
+      <w:proofErr w:type="spellEnd"/>
+      <w:r>
+        <w:rPr>
+          <w:rFonts w:ascii="Calibri" w:eastAsia="Times New Roman" w:hAnsi="Calibri" w:cs="Calibri"/>
+          <w:sz w:val="20"/>
+          <w:szCs w:val="20"/>
+          <w:lang w:eastAsia="it-IT"/>
+        </w:rPr>
+        <w:t>̀ calcolare la retta passante per P e parallela o perpendicolare a R.</w:t>
       </w:r>
       <w:r>
         <w:rPr>
@@ -470,7 +510,67 @@
           <w:lang w:eastAsia="it-IT"/>
         </w:rPr>
         <w:br/>
-        <w:t xml:space="preserve">La gerarchia è stata pensata e costruita in modo tale che chi volesse, in seguito, può ampliarla aggiungendo il proprio tipo nel modello, a patto che implementi operazioni adeguate per il proprio tipo se non dovessero bastare quelle già presenti. Inoltre, con pochissime linee di codice aggiuntive è possibile aggiungere nella barra laterale di sinistra nuove azioni sul nuovo tipo di dato. </w:t>
+        <w:t xml:space="preserve">La gerarchia è stata pensata e costruita in modo tale che chi volesse, in seguito, </w:t>
+      </w:r>
+      <w:proofErr w:type="spellStart"/>
+      <w:r>
+        <w:rPr>
+          <w:rFonts w:ascii="Calibri" w:eastAsia="Times New Roman" w:hAnsi="Calibri" w:cs="Calibri"/>
+          <w:sz w:val="20"/>
+          <w:szCs w:val="20"/>
+          <w:lang w:eastAsia="it-IT"/>
+        </w:rPr>
+        <w:t>puo</w:t>
+      </w:r>
+      <w:proofErr w:type="spellEnd"/>
+      <w:r>
+        <w:rPr>
+          <w:rFonts w:ascii="Calibri" w:eastAsia="Times New Roman" w:hAnsi="Calibri" w:cs="Calibri"/>
+          <w:sz w:val="20"/>
+          <w:szCs w:val="20"/>
+          <w:lang w:eastAsia="it-IT"/>
+        </w:rPr>
+        <w:t xml:space="preserve">̀ ampliarla aggiungendo il proprio tipo nel modello, a patto che implementi operazioni adeguate </w:t>
+      </w:r>
+      <w:proofErr w:type="gramStart"/>
+      <w:r>
+        <w:rPr>
+          <w:rFonts w:ascii="Calibri" w:eastAsia="Times New Roman" w:hAnsi="Calibri" w:cs="Calibri"/>
+          <w:sz w:val="20"/>
+          <w:szCs w:val="20"/>
+          <w:lang w:eastAsia="it-IT"/>
+        </w:rPr>
+        <w:t>per il</w:t>
+      </w:r>
+      <w:proofErr w:type="gramEnd"/>
+      <w:r>
+        <w:rPr>
+          <w:rFonts w:ascii="Calibri" w:eastAsia="Times New Roman" w:hAnsi="Calibri" w:cs="Calibri"/>
+          <w:sz w:val="20"/>
+          <w:szCs w:val="20"/>
+          <w:lang w:eastAsia="it-IT"/>
+        </w:rPr>
+        <w:t xml:space="preserve"> proprio tipo se non dovessero bastare quelle </w:t>
+      </w:r>
+      <w:proofErr w:type="spellStart"/>
+      <w:r>
+        <w:rPr>
+          <w:rFonts w:ascii="Calibri" w:eastAsia="Times New Roman" w:hAnsi="Calibri" w:cs="Calibri"/>
+          <w:sz w:val="20"/>
+          <w:szCs w:val="20"/>
+          <w:lang w:eastAsia="it-IT"/>
+        </w:rPr>
+        <w:t>gia</w:t>
+      </w:r>
+      <w:proofErr w:type="spellEnd"/>
+      <w:r>
+        <w:rPr>
+          <w:rFonts w:ascii="Calibri" w:eastAsia="Times New Roman" w:hAnsi="Calibri" w:cs="Calibri"/>
+          <w:sz w:val="20"/>
+          <w:szCs w:val="20"/>
+          <w:lang w:eastAsia="it-IT"/>
+        </w:rPr>
+        <w:t xml:space="preserve">̀ presenti. Inoltre, con pochissime linee di codice aggiuntive è possibile aggiungere nella barra laterale di sinistra nuove azioni sul nuovo tipo di dato. </w:t>
       </w:r>
     </w:p>
     <w:p>
@@ -2042,17 +2142,7 @@
           <w:szCs w:val="20"/>
           <w:lang w:eastAsia="it-IT"/>
         </w:rPr>
-        <w:t>Dopo un’atten</w:t>
-      </w:r>
-      <w:r>
-        <w:rPr>
-          <w:rFonts w:ascii="Calibri" w:eastAsia="Times New Roman" w:hAnsi="Calibri" w:cs="Calibri"/>
-          <w:i/>
-          <w:sz w:val="20"/>
-          <w:szCs w:val="20"/>
-          <w:lang w:eastAsia="it-IT"/>
-        </w:rPr>
-        <w:t xml:space="preserve">ta rianalisi ho deciso di ricreare da zero la gestione degli elementi grafici. </w:t>
+        <w:t xml:space="preserve">Dopo un’attenta rianalisi ho deciso di ricreare da zero la gestione degli elementi grafici. </w:t>
       </w:r>
       <w:r>
         <w:rPr>
@@ -2993,8 +3083,9 @@
           <w:szCs w:val="20"/>
           <w:lang w:eastAsia="it-IT"/>
         </w:rPr>
-        <w:t xml:space="preserve"> un supertipo graphicElement*. Ottenuto quest’ultimo ad esempio è possibile invocare il metodo astratto draw(grafico*, int) dove passando solamente il grafico su cui disegnare e lo slot di appartenenza </w:t>
-      </w:r>
+        <w:t xml:space="preserve"> un supertipo graphicElement*. Ottenuto quest’ultimo ad esempio è possibile invocare il metodo astratto </w:t>
+      </w:r>
+      <w:proofErr w:type="gramStart"/>
       <w:r>
         <w:rPr>
           <w:rFonts w:ascii="Calibri" w:eastAsia="Times New Roman" w:hAnsi="Calibri" w:cs="Times New Roman"/>
@@ -3003,8 +3094,9 @@
           <w:szCs w:val="20"/>
           <w:lang w:eastAsia="it-IT"/>
         </w:rPr>
-        <w:t xml:space="preserve">(ovvero gli Slot Input descritti </w:t>
-      </w:r>
+        <w:t>draw(</w:t>
+      </w:r>
+      <w:proofErr w:type="gramEnd"/>
       <w:r>
         <w:rPr>
           <w:rFonts w:ascii="Calibri" w:eastAsia="Times New Roman" w:hAnsi="Calibri" w:cs="Times New Roman"/>
@@ -3013,7 +3105,7 @@
           <w:szCs w:val="20"/>
           <w:lang w:eastAsia="it-IT"/>
         </w:rPr>
-        <w:t xml:space="preserve">graficamente </w:t>
+        <w:t xml:space="preserve">grafico*, int) dove passando solamente il grafico su cui disegnare e lo slot di appartenenza </w:t>
       </w:r>
       <w:r>
         <w:rPr>
@@ -3023,7 +3115,7 @@
           <w:szCs w:val="20"/>
           <w:lang w:eastAsia="it-IT"/>
         </w:rPr>
-        <w:t xml:space="preserve">più in basso nello schema generale della gui) </w:t>
+        <w:t xml:space="preserve">(ovvero gli Slot Input descritti </w:t>
       </w:r>
       <w:r>
         <w:rPr>
@@ -3033,7 +3125,7 @@
           <w:szCs w:val="20"/>
           <w:lang w:eastAsia="it-IT"/>
         </w:rPr>
-        <w:t xml:space="preserve">disegna a Runtime l’elemento corretto. </w:t>
+        <w:t xml:space="preserve">graficamente </w:t>
       </w:r>
       <w:r>
         <w:rPr>
@@ -3043,7 +3135,7 @@
           <w:szCs w:val="20"/>
           <w:lang w:eastAsia="it-IT"/>
         </w:rPr>
-        <w:t xml:space="preserve">Com’è intuibile draw(…) è virtuale e protected (per ragioni di estensibilità) e per questo motivo è stata definita una funzione pubblica drawing(…) con i medesimi parametri di draw </w:t>
+        <w:t xml:space="preserve">più in basso nello schema generale della gui) </w:t>
       </w:r>
       <w:r>
         <w:rPr>
@@ -3053,7 +3145,7 @@
           <w:szCs w:val="20"/>
           <w:lang w:eastAsia="it-IT"/>
         </w:rPr>
-        <w:t>per permettere il disegno</w:t>
+        <w:t xml:space="preserve">disegna a Runtime l’elemento corretto. </w:t>
       </w:r>
       <w:r>
         <w:rPr>
@@ -3063,8 +3155,9 @@
           <w:szCs w:val="20"/>
           <w:lang w:eastAsia="it-IT"/>
         </w:rPr>
-        <w:t>.</w:t>
-      </w:r>
+        <w:t xml:space="preserve">Com’è intuibile </w:t>
+      </w:r>
+      <w:proofErr w:type="gramStart"/>
       <w:r>
         <w:rPr>
           <w:rFonts w:ascii="Calibri" w:eastAsia="Times New Roman" w:hAnsi="Calibri" w:cs="Times New Roman"/>
@@ -3073,8 +3166,9 @@
           <w:szCs w:val="20"/>
           <w:lang w:eastAsia="it-IT"/>
         </w:rPr>
-        <w:t xml:space="preserve"> </w:t>
-      </w:r>
+        <w:t>draw(</w:t>
+      </w:r>
+      <w:proofErr w:type="gramEnd"/>
       <w:r>
         <w:rPr>
           <w:rFonts w:ascii="Calibri" w:eastAsia="Times New Roman" w:hAnsi="Calibri" w:cs="Times New Roman"/>
@@ -3083,6 +3177,26 @@
           <w:szCs w:val="20"/>
           <w:lang w:eastAsia="it-IT"/>
         </w:rPr>
+        <w:t>…) è virtuale e protected (per ragioni di estensibilità) e per questo motivo è stata definita una funzione pubblica drawing(…) con i medesimi parametri di draw per permettere il disegno.</w:t>
+      </w:r>
+      <w:r>
+        <w:rPr>
+          <w:rFonts w:ascii="Calibri" w:eastAsia="Times New Roman" w:hAnsi="Calibri" w:cs="Times New Roman"/>
+          <w:i/>
+          <w:sz w:val="20"/>
+          <w:szCs w:val="20"/>
+          <w:lang w:eastAsia="it-IT"/>
+        </w:rPr>
+        <w:t xml:space="preserve"> </w:t>
+      </w:r>
+      <w:r>
+        <w:rPr>
+          <w:rFonts w:ascii="Calibri" w:eastAsia="Times New Roman" w:hAnsi="Calibri" w:cs="Times New Roman"/>
+          <w:i/>
+          <w:sz w:val="20"/>
+          <w:szCs w:val="20"/>
+          <w:lang w:eastAsia="it-IT"/>
+        </w:rPr>
         <w:t xml:space="preserve">Potrebbe essere presente un warning dovuto al </w:t>
       </w:r>
       <w:r>
@@ -3101,24 +3215,18 @@
           <w:sz w:val="20"/>
           <w:szCs w:val="20"/>
         </w:rPr>
-        <w:t>[-Wreturn-type]</w:t>
-      </w:r>
+        <w:t xml:space="preserve">[-Wreturn-type] “control may reach end of non-void </w:t>
+      </w:r>
+      <w:proofErr w:type="spellStart"/>
       <w:r>
         <w:rPr>
           <w:color w:val="000000" w:themeColor="text1"/>
           <w:sz w:val="20"/>
           <w:szCs w:val="20"/>
         </w:rPr>
-        <w:t xml:space="preserve"> “</w:t>
-      </w:r>
-      <w:r>
-        <w:rPr>
-          <w:color w:val="000000" w:themeColor="text1"/>
-          <w:sz w:val="20"/>
-          <w:szCs w:val="20"/>
-        </w:rPr>
-        <w:t>control may reach end of non-void function</w:t>
-      </w:r>
+        <w:t>function</w:t>
+      </w:r>
+      <w:proofErr w:type="spellEnd"/>
       <w:r>
         <w:rPr>
           <w:color w:val="000000" w:themeColor="text1"/>
@@ -5304,7 +5412,49 @@
           <w:szCs w:val="20"/>
           <w:lang w:eastAsia="it-IT"/>
         </w:rPr>
-        <w:t>è stato rimosso tutto il codice ridondante, per esempio per evitare questo su loadColor(…) si è fatto uso di una QMap</w:t>
+        <w:t xml:space="preserve">è stato rimosso tutto il codice ridondante, per esempio per evitare questo </w:t>
+      </w:r>
+      <w:r>
+        <w:rPr>
+          <w:rFonts w:ascii="Calibri" w:eastAsia="Times New Roman" w:hAnsi="Calibri" w:cs="Calibri"/>
+          <w:i/>
+          <w:sz w:val="20"/>
+          <w:szCs w:val="20"/>
+          <w:lang w:eastAsia="it-IT"/>
+        </w:rPr>
+        <w:t xml:space="preserve">problema </w:t>
+      </w:r>
+      <w:r>
+        <w:rPr>
+          <w:rFonts w:ascii="Calibri" w:eastAsia="Times New Roman" w:hAnsi="Calibri" w:cs="Calibri"/>
+          <w:i/>
+          <w:sz w:val="20"/>
+          <w:szCs w:val="20"/>
+          <w:lang w:eastAsia="it-IT"/>
+        </w:rPr>
+        <w:t xml:space="preserve">su </w:t>
+      </w:r>
+      <w:proofErr w:type="gramStart"/>
+      <w:r>
+        <w:rPr>
+          <w:rFonts w:ascii="Calibri" w:eastAsia="Times New Roman" w:hAnsi="Calibri" w:cs="Calibri"/>
+          <w:i/>
+          <w:sz w:val="20"/>
+          <w:szCs w:val="20"/>
+          <w:lang w:eastAsia="it-IT"/>
+        </w:rPr>
+        <w:t>loadColor(</w:t>
+      </w:r>
+      <w:proofErr w:type="gramEnd"/>
+      <w:r>
+        <w:rPr>
+          <w:rFonts w:ascii="Calibri" w:eastAsia="Times New Roman" w:hAnsi="Calibri" w:cs="Calibri"/>
+          <w:i/>
+          <w:sz w:val="20"/>
+          <w:szCs w:val="20"/>
+          <w:lang w:eastAsia="it-IT"/>
+        </w:rPr>
+        <w:t>…) si è fatto uso di una QMap</w:t>
       </w:r>
       <w:r>
         <w:rPr>
@@ -5331,7 +5481,27 @@
           <w:szCs w:val="20"/>
           <w:lang w:eastAsia="it-IT"/>
         </w:rPr>
-        <w:t>Ad esempio nello slot drawAndReturn()  i</w:t>
+        <w:t xml:space="preserve">Ad esempio nello slot </w:t>
+      </w:r>
+      <w:proofErr w:type="gramStart"/>
+      <w:r>
+        <w:rPr>
+          <w:rFonts w:ascii="Calibri" w:eastAsia="Times New Roman" w:hAnsi="Calibri" w:cs="Calibri"/>
+          <w:sz w:val="20"/>
+          <w:szCs w:val="20"/>
+          <w:lang w:eastAsia="it-IT"/>
+        </w:rPr>
+        <w:t>drawAndReturn(</w:t>
+      </w:r>
+      <w:proofErr w:type="gramEnd"/>
+      <w:r>
+        <w:rPr>
+          <w:rFonts w:ascii="Calibri" w:eastAsia="Times New Roman" w:hAnsi="Calibri" w:cs="Calibri"/>
+          <w:sz w:val="20"/>
+          <w:szCs w:val="20"/>
+          <w:lang w:eastAsia="it-IT"/>
+        </w:rPr>
+        <w:t>)  i</w:t>
       </w:r>
       <w:r>
         <w:rPr>
@@ -5396,7 +5566,124 @@
           <w:szCs w:val="20"/>
           <w:lang w:eastAsia="it-IT"/>
         </w:rPr>
-        <w:t xml:space="preserve"> Questo puntatore viene analizzato a Runtime anche dai metodi della barra laterale di sinistra. </w:t>
+        <w:t xml:space="preserve"> </w:t>
+      </w:r>
+      <w:r>
+        <w:rPr>
+          <w:rFonts w:ascii="Calibri" w:eastAsia="Times New Roman" w:hAnsi="Calibri" w:cs="Calibri"/>
+          <w:i/>
+          <w:sz w:val="20"/>
+          <w:szCs w:val="20"/>
+          <w:lang w:eastAsia="it-IT"/>
+        </w:rPr>
+        <w:t>Il puntatore ritornato dal parser del modello</w:t>
+      </w:r>
+      <w:r>
+        <w:rPr>
+          <w:rFonts w:ascii="Calibri" w:eastAsia="Times New Roman" w:hAnsi="Calibri" w:cs="Calibri"/>
+          <w:i/>
+          <w:sz w:val="20"/>
+          <w:szCs w:val="20"/>
+          <w:lang w:eastAsia="it-IT"/>
+        </w:rPr>
+        <w:t xml:space="preserve"> </w:t>
+      </w:r>
+      <w:r>
+        <w:rPr>
+          <w:rFonts w:ascii="Calibri" w:eastAsia="Times New Roman" w:hAnsi="Calibri" w:cs="Calibri"/>
+          <w:i/>
+          <w:sz w:val="20"/>
+          <w:szCs w:val="20"/>
+          <w:lang w:eastAsia="it-IT"/>
+        </w:rPr>
+        <w:t xml:space="preserve">non viene eliminato alla fine di questo </w:t>
+      </w:r>
+      <w:r>
+        <w:rPr>
+          <w:rFonts w:ascii="Calibri" w:eastAsia="Times New Roman" w:hAnsi="Calibri" w:cs="Calibri"/>
+          <w:i/>
+          <w:sz w:val="20"/>
+          <w:szCs w:val="20"/>
+          <w:lang w:eastAsia="it-IT"/>
+        </w:rPr>
+        <w:t>slot</w:t>
+      </w:r>
+      <w:r>
+        <w:rPr>
+          <w:rFonts w:ascii="Calibri" w:eastAsia="Times New Roman" w:hAnsi="Calibri" w:cs="Calibri"/>
+          <w:i/>
+          <w:sz w:val="20"/>
+          <w:szCs w:val="20"/>
+          <w:lang w:eastAsia="it-IT"/>
+        </w:rPr>
+        <w:t xml:space="preserve">, anzi viene inserito in un vettore di puntatori ad inputitem* per poter essere </w:t>
+      </w:r>
+      <w:r>
+        <w:rPr>
+          <w:rFonts w:ascii="Calibri" w:eastAsia="Times New Roman" w:hAnsi="Calibri" w:cs="Calibri"/>
+          <w:i/>
+          <w:sz w:val="20"/>
+          <w:szCs w:val="20"/>
+          <w:lang w:eastAsia="it-IT"/>
+        </w:rPr>
+        <w:t xml:space="preserve">analizzato </w:t>
+      </w:r>
+      <w:r>
+        <w:rPr>
+          <w:rFonts w:ascii="Calibri" w:eastAsia="Times New Roman" w:hAnsi="Calibri" w:cs="Calibri"/>
+          <w:i/>
+          <w:sz w:val="20"/>
+          <w:szCs w:val="20"/>
+          <w:lang w:eastAsia="it-IT"/>
+        </w:rPr>
+        <w:t>nuovamente in futuro</w:t>
+      </w:r>
+      <w:r>
+        <w:rPr>
+          <w:rFonts w:ascii="Calibri" w:eastAsia="Times New Roman" w:hAnsi="Calibri" w:cs="Calibri"/>
+          <w:i/>
+          <w:sz w:val="20"/>
+          <w:szCs w:val="20"/>
+          <w:lang w:eastAsia="it-IT"/>
+        </w:rPr>
+        <w:t xml:space="preserve"> </w:t>
+      </w:r>
+      <w:r>
+        <w:rPr>
+          <w:rFonts w:ascii="Calibri" w:eastAsia="Times New Roman" w:hAnsi="Calibri" w:cs="Calibri"/>
+          <w:sz w:val="20"/>
+          <w:szCs w:val="20"/>
+          <w:lang w:eastAsia="it-IT"/>
+        </w:rPr>
+        <w:t>anche dai metodi della barra laterale di sinis</w:t>
+      </w:r>
+      <w:r>
+        <w:rPr>
+          <w:rFonts w:ascii="Calibri" w:eastAsia="Times New Roman" w:hAnsi="Calibri" w:cs="Calibri"/>
+          <w:sz w:val="20"/>
+          <w:szCs w:val="20"/>
+          <w:lang w:eastAsia="it-IT"/>
+        </w:rPr>
+        <w:t xml:space="preserve">tra, </w:t>
+      </w:r>
+      <w:r>
+        <w:rPr>
+          <w:rFonts w:ascii="Calibri" w:eastAsia="Times New Roman" w:hAnsi="Calibri" w:cs="Calibri"/>
+          <w:i/>
+          <w:sz w:val="20"/>
+          <w:szCs w:val="20"/>
+          <w:lang w:eastAsia="it-IT"/>
+        </w:rPr>
+        <w:t>verrà eliminato solamente dal distruttore all’uscita.</w:t>
+      </w:r>
+      <w:r>
+        <w:rPr>
+          <w:rFonts w:ascii="Calibri" w:eastAsia="Times New Roman" w:hAnsi="Calibri" w:cs="Calibri"/>
+          <w:sz w:val="20"/>
+          <w:szCs w:val="20"/>
+          <w:lang w:eastAsia="it-IT"/>
+        </w:rPr>
+        <w:t xml:space="preserve"> </w:t>
       </w:r>
       <w:r>
         <w:rPr>
@@ -5423,7 +5710,27 @@
           <w:szCs w:val="20"/>
           <w:lang w:eastAsia="it-IT"/>
         </w:rPr>
-        <w:t>morfismo anche su remove_qle()</w:t>
+        <w:t>morfismo anche su remove_</w:t>
+      </w:r>
+      <w:proofErr w:type="gramStart"/>
+      <w:r>
+        <w:rPr>
+          <w:rFonts w:ascii="Calibri" w:eastAsia="Times New Roman" w:hAnsi="Calibri" w:cs="Calibri"/>
+          <w:sz w:val="20"/>
+          <w:szCs w:val="20"/>
+          <w:lang w:eastAsia="it-IT"/>
+        </w:rPr>
+        <w:t>qle(</w:t>
+      </w:r>
+      <w:proofErr w:type="gramEnd"/>
+      <w:r>
+        <w:rPr>
+          <w:rFonts w:ascii="Calibri" w:eastAsia="Times New Roman" w:hAnsi="Calibri" w:cs="Calibri"/>
+          <w:sz w:val="20"/>
+          <w:szCs w:val="20"/>
+          <w:lang w:eastAsia="it-IT"/>
+        </w:rPr>
+        <w:t>)</w:t>
       </w:r>
       <w:r>
         <w:rPr>
@@ -5440,10 +5747,8 @@
         <w:spacing w:before="100" w:beforeAutospacing="1" w:after="100" w:afterAutospacing="1"/>
         <w:rPr>
           <w:rFonts w:ascii="Calibri" w:eastAsia="Times New Roman" w:hAnsi="Calibri" w:cs="Calibri"/>
-          <w:b/>
-          <w:bCs/>
-          <w:sz w:val="30"/>
-          <w:szCs w:val="30"/>
+          <w:sz w:val="20"/>
+          <w:szCs w:val="20"/>
           <w:lang w:eastAsia="it-IT"/>
         </w:rPr>
       </w:pPr>
@@ -5693,6 +5998,15 @@
         </w:rPr>
         <w:t xml:space="preserve"> ci sentiamo esclusi nel mettere mano a questa parte di codice. </w:t>
       </w:r>
+      <w:r>
+        <w:rPr>
+          <w:rFonts w:ascii="Calibri" w:eastAsia="Times New Roman" w:hAnsi="Calibri" w:cs="Calibri"/>
+          <w:sz w:val="20"/>
+          <w:szCs w:val="20"/>
+          <w:lang w:eastAsia="it-IT"/>
+        </w:rPr>
+        <w:t xml:space="preserve"> L’aspetto interessante di questa classe è stata la scelta di creare una matrice smart (corredata di metodi per gestire il garbage, nota: gli elementi grafici devono essere eliminati con l’apposito metodo di QCustomPlot) che gestisca per ogni slot di input i segmenti (QCPItemLine*) che compongono la figura ottenuta dal parser.</w:t>
+      </w:r>
     </w:p>
     <w:p>
       <w:pPr>
@@ -5718,74 +6032,81 @@
           <w:rFonts w:ascii="Times New Roman" w:eastAsia="Times New Roman" w:hAnsi="Times New Roman" w:cs="Times New Roman"/>
           <w:lang w:eastAsia="it-IT"/>
         </w:rPr>
+        <w:tab/>
+      </w:r>
+      <w:r>
+        <w:rPr>
+          <w:rFonts w:ascii="Times New Roman" w:eastAsia="Times New Roman" w:hAnsi="Times New Roman" w:cs="Times New Roman"/>
+          <w:lang w:eastAsia="it-IT"/>
+        </w:rPr>
+        <w:tab/>
+      </w:r>
+      <w:r>
+        <w:rPr>
+          <w:rFonts w:ascii="Times New Roman" w:eastAsia="Times New Roman" w:hAnsi="Times New Roman" w:cs="Times New Roman"/>
+          <w:lang w:eastAsia="it-IT"/>
+        </w:rPr>
+        <w:tab/>
+      </w:r>
+      <w:r>
+        <w:rPr>
+          <w:rFonts w:ascii="Times New Roman" w:eastAsia="Times New Roman" w:hAnsi="Times New Roman" w:cs="Times New Roman"/>
+          <w:lang w:eastAsia="it-IT"/>
+        </w:rPr>
+        <w:tab/>
+      </w:r>
+      <w:r>
+        <w:rPr>
+          <w:rFonts w:ascii="Times New Roman" w:eastAsia="Times New Roman" w:hAnsi="Times New Roman" w:cs="Times New Roman"/>
+          <w:lang w:eastAsia="it-IT"/>
+        </w:rPr>
+        <w:tab/>
+      </w:r>
+      <w:r>
+        <w:rPr>
+          <w:rFonts w:ascii="Times New Roman" w:eastAsia="Times New Roman" w:hAnsi="Times New Roman" w:cs="Times New Roman"/>
+          <w:lang w:eastAsia="it-IT"/>
+        </w:rPr>
+        <w:tab/>
+      </w:r>
+      <w:r>
+        <w:rPr>
+          <w:rFonts w:ascii="Times New Roman" w:eastAsia="Times New Roman" w:hAnsi="Times New Roman" w:cs="Times New Roman"/>
+          <w:lang w:eastAsia="it-IT"/>
+        </w:rPr>
+        <w:tab/>
+      </w:r>
+      <w:r>
+        <w:rPr>
+          <w:rFonts w:ascii="Times New Roman" w:eastAsia="Times New Roman" w:hAnsi="Times New Roman" w:cs="Times New Roman"/>
+          <w:lang w:eastAsia="it-IT"/>
+        </w:rPr>
+        <w:tab/>
+      </w:r>
+      <w:r>
+        <w:rPr>
+          <w:rFonts w:ascii="Times New Roman" w:eastAsia="Times New Roman" w:hAnsi="Times New Roman" w:cs="Times New Roman"/>
+          <w:lang w:eastAsia="it-IT"/>
+        </w:rPr>
+        <w:tab/>
+        <w:t xml:space="preserve">                      </w:t>
+      </w:r>
+      <w:r>
+        <w:rPr>
+          <w:rFonts w:ascii="Times New Roman" w:eastAsia="Times New Roman" w:hAnsi="Times New Roman" w:cs="Times New Roman"/>
+          <w:lang w:eastAsia="it-IT"/>
+        </w:rPr>
+        <w:t xml:space="preserve">           </w:t>
+      </w:r>
+      <w:r>
+        <w:rPr>
+          <w:rFonts w:ascii="Times New Roman" w:eastAsia="Times New Roman" w:hAnsi="Times New Roman" w:cs="Times New Roman"/>
+          <w:lang w:eastAsia="it-IT"/>
+        </w:rPr>
         <w:t xml:space="preserve"> </w:t>
       </w:r>
       <w:r>
         <w:rPr>
-          <w:rFonts w:ascii="Times New Roman" w:eastAsia="Times New Roman" w:hAnsi="Times New Roman" w:cs="Times New Roman"/>
-          <w:lang w:eastAsia="it-IT"/>
-        </w:rPr>
-        <w:tab/>
-      </w:r>
-      <w:r>
-        <w:rPr>
-          <w:rFonts w:ascii="Times New Roman" w:eastAsia="Times New Roman" w:hAnsi="Times New Roman" w:cs="Times New Roman"/>
-          <w:lang w:eastAsia="it-IT"/>
-        </w:rPr>
-        <w:tab/>
-      </w:r>
-      <w:r>
-        <w:rPr>
-          <w:rFonts w:ascii="Times New Roman" w:eastAsia="Times New Roman" w:hAnsi="Times New Roman" w:cs="Times New Roman"/>
-          <w:lang w:eastAsia="it-IT"/>
-        </w:rPr>
-        <w:tab/>
-      </w:r>
-      <w:r>
-        <w:rPr>
-          <w:rFonts w:ascii="Times New Roman" w:eastAsia="Times New Roman" w:hAnsi="Times New Roman" w:cs="Times New Roman"/>
-          <w:lang w:eastAsia="it-IT"/>
-        </w:rPr>
-        <w:tab/>
-      </w:r>
-      <w:r>
-        <w:rPr>
-          <w:rFonts w:ascii="Times New Roman" w:eastAsia="Times New Roman" w:hAnsi="Times New Roman" w:cs="Times New Roman"/>
-          <w:lang w:eastAsia="it-IT"/>
-        </w:rPr>
-        <w:tab/>
-      </w:r>
-      <w:r>
-        <w:rPr>
-          <w:rFonts w:ascii="Times New Roman" w:eastAsia="Times New Roman" w:hAnsi="Times New Roman" w:cs="Times New Roman"/>
-          <w:lang w:eastAsia="it-IT"/>
-        </w:rPr>
-        <w:tab/>
-      </w:r>
-      <w:r>
-        <w:rPr>
-          <w:rFonts w:ascii="Times New Roman" w:eastAsia="Times New Roman" w:hAnsi="Times New Roman" w:cs="Times New Roman"/>
-          <w:lang w:eastAsia="it-IT"/>
-        </w:rPr>
-        <w:tab/>
-      </w:r>
-      <w:r>
-        <w:rPr>
-          <w:rFonts w:ascii="Times New Roman" w:eastAsia="Times New Roman" w:hAnsi="Times New Roman" w:cs="Times New Roman"/>
-          <w:lang w:eastAsia="it-IT"/>
-        </w:rPr>
-        <w:tab/>
-      </w:r>
-      <w:r>
-        <w:rPr>
-          <w:rFonts w:ascii="Times New Roman" w:eastAsia="Times New Roman" w:hAnsi="Times New Roman" w:cs="Times New Roman"/>
-          <w:lang w:eastAsia="it-IT"/>
-        </w:rPr>
-        <w:tab/>
-        <w:t xml:space="preserve">                       </w:t>
-      </w:r>
-      <w:r>
-        <w:rPr>
           <w:rFonts w:ascii="Calibri" w:eastAsia="Times New Roman" w:hAnsi="Calibri" w:cs="Calibri"/>
           <w:sz w:val="20"/>
           <w:szCs w:val="20"/>
@@ -5800,272 +6121,281 @@
           <w:szCs w:val="20"/>
           <w:lang w:eastAsia="it-IT"/>
         </w:rPr>
-        <w:t>ter ridefinire dragMoveEvent(…) e dropEvent(…)</w:t>
-      </w:r>
-      <w:r>
-        <w:rPr>
-          <w:rFonts w:ascii="Calibri" w:eastAsia="Times New Roman" w:hAnsi="Calibri" w:cs="Calibri"/>
-          <w:sz w:val="20"/>
-          <w:szCs w:val="20"/>
-          <w:lang w:eastAsia="it-IT"/>
-        </w:rPr>
-        <w:t xml:space="preserve"> i due metodi virtuali protetti fondamentali per questo scopo. </w:t>
-      </w:r>
-    </w:p>
-    <w:p>
-      <w:pPr>
-        <w:spacing w:before="100" w:beforeAutospacing="1" w:after="100" w:afterAutospacing="1"/>
-        <w:rPr>
-          <w:rFonts w:ascii="Times New Roman" w:eastAsia="Times New Roman" w:hAnsi="Times New Roman" w:cs="Times New Roman"/>
-          <w:lang w:eastAsia="it-IT"/>
-        </w:rPr>
-      </w:pPr>
-      <w:r>
-        <w:rPr>
-          <w:rFonts w:ascii="Calibri" w:eastAsia="Times New Roman" w:hAnsi="Calibri" w:cs="Calibri"/>
-          <w:b/>
-          <w:bCs/>
-          <w:sz w:val="30"/>
-          <w:szCs w:val="30"/>
-          <w:lang w:eastAsia="it-IT"/>
-        </w:rPr>
-        <w:t xml:space="preserve">impostazioni.h </w:t>
-      </w:r>
-      <w:r>
-        <w:rPr>
-          <w:rFonts w:ascii="Times New Roman" w:eastAsia="Times New Roman" w:hAnsi="Times New Roman" w:cs="Times New Roman"/>
-          <w:lang w:eastAsia="it-IT"/>
-        </w:rPr>
-        <w:t xml:space="preserve">                                    </w:t>
-      </w:r>
-      <w:r>
-        <w:rPr>
-          <w:rFonts w:ascii="Times New Roman" w:eastAsia="Times New Roman" w:hAnsi="Times New Roman" w:cs="Times New Roman"/>
-          <w:lang w:eastAsia="it-IT"/>
-        </w:rPr>
-        <w:tab/>
-      </w:r>
-      <w:r>
-        <w:rPr>
-          <w:rFonts w:ascii="Times New Roman" w:eastAsia="Times New Roman" w:hAnsi="Times New Roman" w:cs="Times New Roman"/>
-          <w:lang w:eastAsia="it-IT"/>
-        </w:rPr>
-        <w:tab/>
-      </w:r>
-      <w:r>
-        <w:rPr>
-          <w:rFonts w:ascii="Times New Roman" w:eastAsia="Times New Roman" w:hAnsi="Times New Roman" w:cs="Times New Roman"/>
-          <w:lang w:eastAsia="it-IT"/>
-        </w:rPr>
-        <w:tab/>
-      </w:r>
-      <w:r>
-        <w:rPr>
-          <w:rFonts w:ascii="Times New Roman" w:eastAsia="Times New Roman" w:hAnsi="Times New Roman" w:cs="Times New Roman"/>
-          <w:lang w:eastAsia="it-IT"/>
-        </w:rPr>
-        <w:tab/>
-      </w:r>
-      <w:r>
-        <w:rPr>
-          <w:rFonts w:ascii="Times New Roman" w:eastAsia="Times New Roman" w:hAnsi="Times New Roman" w:cs="Times New Roman"/>
-          <w:lang w:eastAsia="it-IT"/>
-        </w:rPr>
-        <w:tab/>
-      </w:r>
-      <w:r>
-        <w:rPr>
-          <w:rFonts w:ascii="Times New Roman" w:eastAsia="Times New Roman" w:hAnsi="Times New Roman" w:cs="Times New Roman"/>
-          <w:lang w:eastAsia="it-IT"/>
-        </w:rPr>
-        <w:tab/>
-      </w:r>
-      <w:r>
-        <w:rPr>
-          <w:rFonts w:ascii="Times New Roman" w:eastAsia="Times New Roman" w:hAnsi="Times New Roman" w:cs="Times New Roman"/>
-          <w:lang w:eastAsia="it-IT"/>
-        </w:rPr>
-        <w:tab/>
-      </w:r>
-      <w:r>
-        <w:rPr>
-          <w:rFonts w:ascii="Times New Roman" w:eastAsia="Times New Roman" w:hAnsi="Times New Roman" w:cs="Times New Roman"/>
-          <w:lang w:eastAsia="it-IT"/>
-        </w:rPr>
-        <w:tab/>
-        <w:t xml:space="preserve">        </w:t>
-      </w:r>
-      <w:r>
-        <w:rPr>
-          <w:rFonts w:ascii="Calibri" w:eastAsia="Times New Roman" w:hAnsi="Calibri" w:cs="Calibri"/>
-          <w:sz w:val="20"/>
-          <w:szCs w:val="20"/>
-          <w:lang w:eastAsia="it-IT"/>
-        </w:rPr>
-        <w:t>Di questa classe l’unica cosa interessante da menzionare è stata l’implementazione del salvataggio. È stato creato un</w:t>
-      </w:r>
-      <w:r>
-        <w:rPr>
-          <w:rFonts w:ascii="Calibri" w:eastAsia="Times New Roman" w:hAnsi="Calibri" w:cs="Calibri"/>
-          <w:sz w:val="20"/>
-          <w:szCs w:val="20"/>
-          <w:lang w:eastAsia="it-IT"/>
-        </w:rPr>
-        <w:t xml:space="preserve"> metodo di nome saveSettings()</w:t>
-      </w:r>
-      <w:r>
-        <w:rPr>
-          <w:rFonts w:ascii="Calibri" w:eastAsia="Times New Roman" w:hAnsi="Calibri" w:cs="Calibri"/>
-          <w:sz w:val="20"/>
-          <w:szCs w:val="20"/>
-          <w:lang w:eastAsia="it-IT"/>
-        </w:rPr>
-        <w:t xml:space="preserve"> che fa uso di QSettings.h. Con tre cicli for scorro i bottoni di ogni slot e controllo se sono premuti, mi salvo il loro stato e alla prossima apertura dell</w:t>
-      </w:r>
-      <w:r>
-        <w:rPr>
-          <w:rFonts w:ascii="Calibri" w:eastAsia="Times New Roman" w:hAnsi="Calibri" w:cs="Calibri"/>
-          <w:sz w:val="20"/>
-          <w:szCs w:val="20"/>
-          <w:lang w:eastAsia="it-IT"/>
-        </w:rPr>
-        <w:t>a finestra impostazioni.h verrà</w:t>
-      </w:r>
-      <w:r>
-        <w:rPr>
-          <w:rFonts w:ascii="Calibri" w:eastAsia="Times New Roman" w:hAnsi="Calibri" w:cs="Calibri"/>
-          <w:sz w:val="20"/>
-          <w:szCs w:val="20"/>
-          <w:lang w:eastAsia="it-IT"/>
-        </w:rPr>
-        <w:t xml:space="preserve"> caricato il salvataggio (simil discorso viene fatto per il rang</w:t>
-      </w:r>
-      <w:r>
-        <w:rPr>
-          <w:rFonts w:ascii="Calibri" w:eastAsia="Times New Roman" w:hAnsi="Calibri" w:cs="Calibri"/>
-          <w:sz w:val="20"/>
-          <w:szCs w:val="20"/>
-          <w:lang w:eastAsia="it-IT"/>
-        </w:rPr>
-        <w:t>e min. e max. del grafico). Ciò</w:t>
-      </w:r>
-      <w:r>
-        <w:rPr>
-          <w:rFonts w:ascii="Calibri" w:eastAsia="Times New Roman" w:hAnsi="Calibri" w:cs="Calibri"/>
-          <w:sz w:val="20"/>
-          <w:szCs w:val="20"/>
-          <w:lang w:eastAsia="it-IT"/>
-        </w:rPr>
-        <w:t xml:space="preserve"> è possibile tramite finestra.h che, come precedentemente detto, agis</w:t>
-      </w:r>
-      <w:r>
-        <w:rPr>
-          <w:rFonts w:ascii="Calibri" w:eastAsia="Times New Roman" w:hAnsi="Calibri" w:cs="Calibri"/>
-          <w:sz w:val="20"/>
-          <w:szCs w:val="20"/>
-          <w:lang w:eastAsia="it-IT"/>
-        </w:rPr>
-        <w:t>ce da controller. Ha uno slot showOption()</w:t>
-      </w:r>
-      <w:r>
-        <w:rPr>
-          <w:rFonts w:ascii="Calibri" w:eastAsia="Times New Roman" w:hAnsi="Calibri" w:cs="Calibri"/>
-          <w:sz w:val="20"/>
-          <w:szCs w:val="20"/>
-          <w:lang w:eastAsia="it-IT"/>
-        </w:rPr>
-        <w:t xml:space="preserve"> che all’azione dell’utente crea la fi</w:t>
-      </w:r>
-      <w:r>
-        <w:rPr>
-          <w:rFonts w:ascii="Calibri" w:eastAsia="Times New Roman" w:hAnsi="Calibri" w:cs="Calibri"/>
-          <w:sz w:val="20"/>
-          <w:szCs w:val="20"/>
-          <w:lang w:eastAsia="it-IT"/>
-        </w:rPr>
-        <w:t>nestra e invoca loadSettings()</w:t>
-      </w:r>
-      <w:r>
-        <w:rPr>
-          <w:rFonts w:ascii="Calibri" w:eastAsia="Times New Roman" w:hAnsi="Calibri" w:cs="Calibri"/>
-          <w:sz w:val="20"/>
-          <w:szCs w:val="20"/>
-          <w:lang w:eastAsia="it-IT"/>
-        </w:rPr>
-        <w:t xml:space="preserve"> per caricare il salvataggio (se questo esiste). Ho</w:t>
-      </w:r>
-      <w:r>
-        <w:rPr>
-          <w:rFonts w:ascii="Calibri" w:eastAsia="Times New Roman" w:hAnsi="Calibri" w:cs="Calibri"/>
-          <w:sz w:val="20"/>
-          <w:szCs w:val="20"/>
-          <w:lang w:eastAsia="it-IT"/>
-        </w:rPr>
-        <w:t xml:space="preserve"> scelto di creare showOption()</w:t>
-      </w:r>
-      <w:r>
-        <w:rPr>
-          <w:rFonts w:ascii="Calibri" w:eastAsia="Times New Roman" w:hAnsi="Calibri" w:cs="Calibri"/>
-          <w:sz w:val="20"/>
-          <w:szCs w:val="20"/>
-          <w:lang w:eastAsia="it-IT"/>
-        </w:rPr>
-        <w:t xml:space="preserve"> per aver un miglior controllo del garbage, questo metodo insieme ad altri controlli usati alla chiusura della finestra delle impostazioni mi assicurano che essa vive solamente quando è necessaria e non per tutta la durata della calcolatrice. È presente un bug nel framework di qt che causa in certi sistemi l’errore “setNativeLocks failed resource temporaly un</w:t>
-      </w:r>
-      <w:r>
-        <w:rPr>
-          <w:rFonts w:ascii="Calibri" w:eastAsia="Times New Roman" w:hAnsi="Calibri" w:cs="Calibri"/>
-          <w:sz w:val="20"/>
-          <w:szCs w:val="20"/>
-          <w:lang w:eastAsia="it-IT"/>
-        </w:rPr>
-        <w:t>available”. Ciò</w:t>
-      </w:r>
-      <w:r>
-        <w:rPr>
-          <w:rFonts w:ascii="Calibri" w:eastAsia="Times New Roman" w:hAnsi="Calibri" w:cs="Calibri"/>
-          <w:sz w:val="20"/>
-          <w:szCs w:val="20"/>
-          <w:lang w:eastAsia="it-IT"/>
-        </w:rPr>
-        <w:t xml:space="preserve"> è cau</w:t>
-      </w:r>
-      <w:r>
-        <w:rPr>
-          <w:rFonts w:ascii="Calibri" w:eastAsia="Times New Roman" w:hAnsi="Calibri" w:cs="Calibri"/>
-          <w:sz w:val="20"/>
-          <w:szCs w:val="20"/>
-          <w:lang w:eastAsia="it-IT"/>
-        </w:rPr>
-        <w:t>sato dalla chiamata del metodo sync() all’interno della classe QSettings</w:t>
-      </w:r>
-      <w:r>
-        <w:rPr>
-          <w:rFonts w:ascii="Calibri" w:eastAsia="Times New Roman" w:hAnsi="Calibri" w:cs="Calibri"/>
-          <w:sz w:val="20"/>
-          <w:szCs w:val="20"/>
-          <w:lang w:eastAsia="it-IT"/>
-        </w:rPr>
-        <w:t xml:space="preserve"> solamente in contesti particolari ovvero quando il “.conf” file è localizzato in un dispositivo di rete (proprio il caso del laboratorio, mentre sulla macchina virtuale locale data dal professore e nell’ambiente di test e sviluppo non ci sono problemi). Riporto qui un altro utente che ha segnalato il bug all’interno di </w:t>
-      </w:r>
-      <w:r>
-        <w:rPr>
-          <w:rFonts w:ascii="Times New Roman" w:eastAsia="Times New Roman" w:hAnsi="Times New Roman" w:cs="Times New Roman"/>
-          <w:lang w:eastAsia="it-IT"/>
-        </w:rPr>
-        <w:t xml:space="preserve">                                                                     </w:t>
-      </w:r>
-      <w:r>
-        <w:rPr>
-          <w:rFonts w:ascii="Times New Roman" w:eastAsia="Times New Roman" w:hAnsi="Times New Roman" w:cs="Times New Roman"/>
-          <w:lang w:eastAsia="it-IT"/>
-        </w:rPr>
-        <w:t xml:space="preserve">                                        </w:t>
+        <w:t>ter ridefinire dragMoveEvent(…) e dropEvent(…</w:t>
       </w:r>
       <w:bookmarkStart w:id="0" w:name="_GoBack"/>
       <w:bookmarkEnd w:id="0"/>
       <w:r>
         <w:rPr>
+          <w:rFonts w:ascii="Calibri" w:eastAsia="Times New Roman" w:hAnsi="Calibri" w:cs="Calibri"/>
+          <w:sz w:val="20"/>
+          <w:szCs w:val="20"/>
+          <w:lang w:eastAsia="it-IT"/>
+        </w:rPr>
+        <w:t>)</w:t>
+      </w:r>
+      <w:r>
+        <w:rPr>
+          <w:rFonts w:ascii="Calibri" w:eastAsia="Times New Roman" w:hAnsi="Calibri" w:cs="Calibri"/>
+          <w:sz w:val="20"/>
+          <w:szCs w:val="20"/>
+          <w:lang w:eastAsia="it-IT"/>
+        </w:rPr>
+        <w:t xml:space="preserve"> i due metodi virtuali protetti fondamentali per questo scopo. </w:t>
+      </w:r>
+    </w:p>
+    <w:p>
+      <w:pPr>
+        <w:spacing w:before="100" w:beforeAutospacing="1" w:after="100" w:afterAutospacing="1"/>
+        <w:rPr>
+          <w:rFonts w:ascii="Times New Roman" w:eastAsia="Times New Roman" w:hAnsi="Times New Roman" w:cs="Times New Roman"/>
+          <w:lang w:eastAsia="it-IT"/>
+        </w:rPr>
+      </w:pPr>
+      <w:r>
+        <w:rPr>
+          <w:rFonts w:ascii="Calibri" w:eastAsia="Times New Roman" w:hAnsi="Calibri" w:cs="Calibri"/>
+          <w:b/>
+          <w:bCs/>
+          <w:sz w:val="30"/>
+          <w:szCs w:val="30"/>
+          <w:lang w:eastAsia="it-IT"/>
+        </w:rPr>
+        <w:t xml:space="preserve">impostazioni.h </w:t>
+      </w:r>
+      <w:r>
+        <w:rPr>
+          <w:rFonts w:ascii="Times New Roman" w:eastAsia="Times New Roman" w:hAnsi="Times New Roman" w:cs="Times New Roman"/>
+          <w:lang w:eastAsia="it-IT"/>
+        </w:rPr>
+        <w:t xml:space="preserve">                                    </w:t>
+      </w:r>
+      <w:r>
+        <w:rPr>
+          <w:rFonts w:ascii="Times New Roman" w:eastAsia="Times New Roman" w:hAnsi="Times New Roman" w:cs="Times New Roman"/>
+          <w:lang w:eastAsia="it-IT"/>
+        </w:rPr>
+        <w:tab/>
+      </w:r>
+      <w:r>
+        <w:rPr>
+          <w:rFonts w:ascii="Times New Roman" w:eastAsia="Times New Roman" w:hAnsi="Times New Roman" w:cs="Times New Roman"/>
+          <w:lang w:eastAsia="it-IT"/>
+        </w:rPr>
+        <w:tab/>
+      </w:r>
+      <w:r>
+        <w:rPr>
+          <w:rFonts w:ascii="Times New Roman" w:eastAsia="Times New Roman" w:hAnsi="Times New Roman" w:cs="Times New Roman"/>
+          <w:lang w:eastAsia="it-IT"/>
+        </w:rPr>
+        <w:tab/>
+      </w:r>
+      <w:r>
+        <w:rPr>
+          <w:rFonts w:ascii="Times New Roman" w:eastAsia="Times New Roman" w:hAnsi="Times New Roman" w:cs="Times New Roman"/>
+          <w:lang w:eastAsia="it-IT"/>
+        </w:rPr>
+        <w:tab/>
+      </w:r>
+      <w:r>
+        <w:rPr>
+          <w:rFonts w:ascii="Times New Roman" w:eastAsia="Times New Roman" w:hAnsi="Times New Roman" w:cs="Times New Roman"/>
+          <w:lang w:eastAsia="it-IT"/>
+        </w:rPr>
+        <w:tab/>
+      </w:r>
+      <w:r>
+        <w:rPr>
+          <w:rFonts w:ascii="Times New Roman" w:eastAsia="Times New Roman" w:hAnsi="Times New Roman" w:cs="Times New Roman"/>
+          <w:lang w:eastAsia="it-IT"/>
+        </w:rPr>
+        <w:tab/>
+      </w:r>
+      <w:r>
+        <w:rPr>
+          <w:rFonts w:ascii="Times New Roman" w:eastAsia="Times New Roman" w:hAnsi="Times New Roman" w:cs="Times New Roman"/>
+          <w:lang w:eastAsia="it-IT"/>
+        </w:rPr>
+        <w:tab/>
+      </w:r>
+      <w:r>
+        <w:rPr>
+          <w:rFonts w:ascii="Times New Roman" w:eastAsia="Times New Roman" w:hAnsi="Times New Roman" w:cs="Times New Roman"/>
+          <w:lang w:eastAsia="it-IT"/>
+        </w:rPr>
+        <w:tab/>
+        <w:t xml:space="preserve">        </w:t>
+      </w:r>
+      <w:r>
+        <w:rPr>
+          <w:rFonts w:ascii="Calibri" w:eastAsia="Times New Roman" w:hAnsi="Calibri" w:cs="Calibri"/>
+          <w:sz w:val="20"/>
+          <w:szCs w:val="20"/>
+          <w:lang w:eastAsia="it-IT"/>
+        </w:rPr>
+        <w:t>Di questa classe l’unica cosa interessante da menzionare è stata l’implementazione del salvataggio. È stato creato un</w:t>
+      </w:r>
+      <w:r>
+        <w:rPr>
+          <w:rFonts w:ascii="Calibri" w:eastAsia="Times New Roman" w:hAnsi="Calibri" w:cs="Calibri"/>
+          <w:sz w:val="20"/>
+          <w:szCs w:val="20"/>
+          <w:lang w:eastAsia="it-IT"/>
+        </w:rPr>
+        <w:t xml:space="preserve"> metodo di nome saveSettings()</w:t>
+      </w:r>
+      <w:r>
+        <w:rPr>
+          <w:rFonts w:ascii="Calibri" w:eastAsia="Times New Roman" w:hAnsi="Calibri" w:cs="Calibri"/>
+          <w:sz w:val="20"/>
+          <w:szCs w:val="20"/>
+          <w:lang w:eastAsia="it-IT"/>
+        </w:rPr>
+        <w:t xml:space="preserve"> che fa uso di QSettings.h. Con tre cicli for scorro i bottoni di ogni slot e controllo se sono premuti, mi salvo il loro stato e alla prossima apertura dell</w:t>
+      </w:r>
+      <w:r>
+        <w:rPr>
+          <w:rFonts w:ascii="Calibri" w:eastAsia="Times New Roman" w:hAnsi="Calibri" w:cs="Calibri"/>
+          <w:sz w:val="20"/>
+          <w:szCs w:val="20"/>
+          <w:lang w:eastAsia="it-IT"/>
+        </w:rPr>
+        <w:t>a finestra impostazioni.h verrà</w:t>
+      </w:r>
+      <w:r>
+        <w:rPr>
+          <w:rFonts w:ascii="Calibri" w:eastAsia="Times New Roman" w:hAnsi="Calibri" w:cs="Calibri"/>
+          <w:sz w:val="20"/>
+          <w:szCs w:val="20"/>
+          <w:lang w:eastAsia="it-IT"/>
+        </w:rPr>
+        <w:t xml:space="preserve"> caricato il salvataggio (simil discorso viene fatto per il rang</w:t>
+      </w:r>
+      <w:r>
+        <w:rPr>
+          <w:rFonts w:ascii="Calibri" w:eastAsia="Times New Roman" w:hAnsi="Calibri" w:cs="Calibri"/>
+          <w:sz w:val="20"/>
+          <w:szCs w:val="20"/>
+          <w:lang w:eastAsia="it-IT"/>
+        </w:rPr>
+        <w:t>e min. e max. del grafico). Ciò</w:t>
+      </w:r>
+      <w:r>
+        <w:rPr>
+          <w:rFonts w:ascii="Calibri" w:eastAsia="Times New Roman" w:hAnsi="Calibri" w:cs="Calibri"/>
+          <w:sz w:val="20"/>
+          <w:szCs w:val="20"/>
+          <w:lang w:eastAsia="it-IT"/>
+        </w:rPr>
+        <w:t xml:space="preserve"> è possibile tramite finestra.h che, come precedentemente detto, agis</w:t>
+      </w:r>
+      <w:r>
+        <w:rPr>
+          <w:rFonts w:ascii="Calibri" w:eastAsia="Times New Roman" w:hAnsi="Calibri" w:cs="Calibri"/>
+          <w:sz w:val="20"/>
+          <w:szCs w:val="20"/>
+          <w:lang w:eastAsia="it-IT"/>
+        </w:rPr>
+        <w:t>ce da controller. Ha uno slot showOption()</w:t>
+      </w:r>
+      <w:r>
+        <w:rPr>
+          <w:rFonts w:ascii="Calibri" w:eastAsia="Times New Roman" w:hAnsi="Calibri" w:cs="Calibri"/>
+          <w:sz w:val="20"/>
+          <w:szCs w:val="20"/>
+          <w:lang w:eastAsia="it-IT"/>
+        </w:rPr>
+        <w:t xml:space="preserve"> che all’azione dell’utente crea la fi</w:t>
+      </w:r>
+      <w:r>
+        <w:rPr>
+          <w:rFonts w:ascii="Calibri" w:eastAsia="Times New Roman" w:hAnsi="Calibri" w:cs="Calibri"/>
+          <w:sz w:val="20"/>
+          <w:szCs w:val="20"/>
+          <w:lang w:eastAsia="it-IT"/>
+        </w:rPr>
+        <w:t>nestra e invoca loadSettings()</w:t>
+      </w:r>
+      <w:r>
+        <w:rPr>
+          <w:rFonts w:ascii="Calibri" w:eastAsia="Times New Roman" w:hAnsi="Calibri" w:cs="Calibri"/>
+          <w:sz w:val="20"/>
+          <w:szCs w:val="20"/>
+          <w:lang w:eastAsia="it-IT"/>
+        </w:rPr>
+        <w:t xml:space="preserve"> per caricare il salvataggio (se questo esiste). Ho</w:t>
+      </w:r>
+      <w:r>
+        <w:rPr>
+          <w:rFonts w:ascii="Calibri" w:eastAsia="Times New Roman" w:hAnsi="Calibri" w:cs="Calibri"/>
+          <w:sz w:val="20"/>
+          <w:szCs w:val="20"/>
+          <w:lang w:eastAsia="it-IT"/>
+        </w:rPr>
+        <w:t xml:space="preserve"> scelto di creare showOption()</w:t>
+      </w:r>
+      <w:r>
+        <w:rPr>
+          <w:rFonts w:ascii="Calibri" w:eastAsia="Times New Roman" w:hAnsi="Calibri" w:cs="Calibri"/>
+          <w:sz w:val="20"/>
+          <w:szCs w:val="20"/>
+          <w:lang w:eastAsia="it-IT"/>
+        </w:rPr>
+        <w:t xml:space="preserve"> per aver un miglior controllo del garbage, questo metodo insieme ad altri controlli usati alla chiusura della finestra delle impostazioni mi assicurano che essa vive solamente quando è necessaria e non per tutta la durata della calcolatrice. È presente un bug nel framework di qt che causa in certi sistemi l’errore “setNativeLocks failed resource temporaly un</w:t>
+      </w:r>
+      <w:r>
+        <w:rPr>
+          <w:rFonts w:ascii="Calibri" w:eastAsia="Times New Roman" w:hAnsi="Calibri" w:cs="Calibri"/>
+          <w:sz w:val="20"/>
+          <w:szCs w:val="20"/>
+          <w:lang w:eastAsia="it-IT"/>
+        </w:rPr>
+        <w:t>available”. Ciò</w:t>
+      </w:r>
+      <w:r>
+        <w:rPr>
+          <w:rFonts w:ascii="Calibri" w:eastAsia="Times New Roman" w:hAnsi="Calibri" w:cs="Calibri"/>
+          <w:sz w:val="20"/>
+          <w:szCs w:val="20"/>
+          <w:lang w:eastAsia="it-IT"/>
+        </w:rPr>
+        <w:t xml:space="preserve"> è cau</w:t>
+      </w:r>
+      <w:r>
+        <w:rPr>
+          <w:rFonts w:ascii="Calibri" w:eastAsia="Times New Roman" w:hAnsi="Calibri" w:cs="Calibri"/>
+          <w:sz w:val="20"/>
+          <w:szCs w:val="20"/>
+          <w:lang w:eastAsia="it-IT"/>
+        </w:rPr>
+        <w:t>sato dalla chiamata del metodo sync() all’interno della classe QSettings</w:t>
+      </w:r>
+      <w:r>
+        <w:rPr>
+          <w:rFonts w:ascii="Calibri" w:eastAsia="Times New Roman" w:hAnsi="Calibri" w:cs="Calibri"/>
+          <w:sz w:val="20"/>
+          <w:szCs w:val="20"/>
+          <w:lang w:eastAsia="it-IT"/>
+        </w:rPr>
+        <w:t xml:space="preserve"> solamente in contesti particolari ovvero quando il “.conf” file è localizzato in un dispositivo di rete (proprio il caso del laboratorio, mentre sulla macchina virtuale locale data dal professore e nell’ambiente di test e sviluppo non ci sono problemi). Riporto qui un altro utente che ha segnalato il bug all’interno di </w:t>
+      </w:r>
+      <w:r>
+        <w:rPr>
+          <w:rFonts w:ascii="Times New Roman" w:eastAsia="Times New Roman" w:hAnsi="Times New Roman" w:cs="Times New Roman"/>
+          <w:lang w:eastAsia="it-IT"/>
+        </w:rPr>
+        <w:t xml:space="preserve">                                                                     </w:t>
+      </w:r>
+      <w:r>
+        <w:rPr>
+          <w:rFonts w:ascii="Times New Roman" w:eastAsia="Times New Roman" w:hAnsi="Times New Roman" w:cs="Times New Roman"/>
+          <w:lang w:eastAsia="it-IT"/>
+        </w:rPr>
+        <w:t xml:space="preserve">                                        </w:t>
+      </w:r>
+      <w:r>
+        <w:rPr>
           <w:rFonts w:ascii="Times New Roman" w:eastAsia="Times New Roman" w:hAnsi="Times New Roman" w:cs="Times New Roman"/>
           <w:lang w:eastAsia="it-IT"/>
         </w:rPr>
@@ -6098,6 +6428,7 @@
           <w:szCs w:val="30"/>
           <w:lang w:eastAsia="it-IT"/>
         </w:rPr>
+        <w:lastRenderedPageBreak/>
         <w:t xml:space="preserve">wizard.h </w:t>
       </w:r>
       <w:r>
@@ -6190,21 +6521,9 @@
     </w:p>
     <w:p>
       <w:pPr>
-        <w:rPr>
-          <w:rFonts w:ascii="Times New Roman" w:eastAsia="Times New Roman" w:hAnsi="Times New Roman" w:cs="Times New Roman"/>
-          <w:lang w:eastAsia="it-IT"/>
-        </w:rPr>
-      </w:pPr>
-    </w:p>
-    <w:p>
-      <w:pPr>
-        <w:spacing w:before="100" w:beforeAutospacing="1" w:after="100" w:afterAutospacing="1"/>
-        <w:rPr>
-          <w:rFonts w:ascii="Calibri" w:eastAsia="Times New Roman" w:hAnsi="Calibri" w:cs="Calibri"/>
-          <w:b/>
-          <w:bCs/>
-          <w:sz w:val="40"/>
-          <w:szCs w:val="40"/>
+        <w:spacing w:before="100" w:beforeAutospacing="1" w:after="100" w:afterAutospacing="1"/>
+        <w:rPr>
+          <w:rFonts w:ascii="Times New Roman" w:eastAsia="Times New Roman" w:hAnsi="Times New Roman" w:cs="Times New Roman"/>
           <w:lang w:eastAsia="it-IT"/>
         </w:rPr>
       </w:pPr>
@@ -6526,15 +6845,7 @@
           <w:sz w:val="20"/>
           <w:szCs w:val="20"/>
         </w:rPr>
-        <w:t xml:space="preserve">                                                                                            </w:t>
-      </w:r>
-      <w:r>
-        <w:rPr>
-          <w:rFonts w:ascii="Calibri" w:hAnsi="Calibri"/>
-          <w:sz w:val="20"/>
-          <w:szCs w:val="20"/>
-        </w:rPr>
-        <w:t>Problema su come implementare il grafico. D</w:t>
+        <w:t xml:space="preserve">                                                                                            Problema su come implementare il grafico. D</w:t>
       </w:r>
       <w:r>
         <w:rPr>
@@ -6848,45 +7159,6 @@
       <w:pPr>
         <w:pStyle w:val="NormaleWeb"/>
         <w:shd w:val="clear" w:color="auto" w:fill="FFFFFF"/>
-      </w:pPr>
-    </w:p>
-    <w:p>
-      <w:pPr>
-        <w:pStyle w:val="NormaleWeb"/>
-        <w:shd w:val="clear" w:color="auto" w:fill="FFFFFF"/>
-        <w:rPr>
-          <w:rFonts w:ascii="Calibri" w:hAnsi="Calibri"/>
-          <w:b/>
-          <w:bCs/>
-          <w:sz w:val="40"/>
-          <w:szCs w:val="40"/>
-        </w:rPr>
-      </w:pPr>
-    </w:p>
-    <w:p>
-      <w:pPr>
-        <w:pStyle w:val="NormaleWeb"/>
-        <w:shd w:val="clear" w:color="auto" w:fill="FFFFFF"/>
-        <w:rPr>
-          <w:rFonts w:ascii="Calibri" w:hAnsi="Calibri"/>
-          <w:b/>
-          <w:bCs/>
-          <w:sz w:val="40"/>
-          <w:szCs w:val="40"/>
-        </w:rPr>
-      </w:pPr>
-    </w:p>
-    <w:p>
-      <w:pPr>
-        <w:pStyle w:val="NormaleWeb"/>
-        <w:shd w:val="clear" w:color="auto" w:fill="FFFFFF"/>
-        <w:rPr>
-          <w:rFonts w:ascii="Calibri" w:hAnsi="Calibri"/>
-          <w:b/>
-          <w:bCs/>
-          <w:sz w:val="40"/>
-          <w:szCs w:val="40"/>
-        </w:rPr>
       </w:pPr>
     </w:p>
     <w:p>
@@ -7270,8 +7542,9 @@
           <w:szCs w:val="20"/>
           <w:lang w:eastAsia="it-IT"/>
         </w:rPr>
-        <w:t xml:space="preserve">   </w:t>
-      </w:r>
+        <w:t xml:space="preserve"> </w:t>
+      </w:r>
+      <w:proofErr w:type="gramStart"/>
       <w:r>
         <w:rPr>
           <w:rFonts w:ascii="Calibri" w:eastAsia="Times New Roman" w:hAnsi="Calibri" w:cs="Times New Roman"/>
@@ -7279,7 +7552,26 @@
           <w:szCs w:val="20"/>
           <w:lang w:eastAsia="it-IT"/>
         </w:rPr>
-        <w:t xml:space="preserve">./Kalk </w:t>
+        <w:t xml:space="preserve">  </w:t>
+      </w:r>
+      <w:r>
+        <w:rPr>
+          <w:rFonts w:ascii="Calibri" w:eastAsia="Times New Roman" w:hAnsi="Calibri" w:cs="Times New Roman"/>
+          <w:sz w:val="20"/>
+          <w:szCs w:val="20"/>
+          <w:lang w:eastAsia="it-IT"/>
+        </w:rPr>
+        <w:t>.</w:t>
+      </w:r>
+      <w:proofErr w:type="gramEnd"/>
+      <w:r>
+        <w:rPr>
+          <w:rFonts w:ascii="Calibri" w:eastAsia="Times New Roman" w:hAnsi="Calibri" w:cs="Times New Roman"/>
+          <w:sz w:val="20"/>
+          <w:szCs w:val="20"/>
+          <w:lang w:eastAsia="it-IT"/>
+        </w:rPr>
+        <w:t xml:space="preserve">/Kalk </w:t>
       </w:r>
     </w:p>
     <w:p>
@@ -7364,24 +7656,6 @@
         </w:rPr>
         <w:t xml:space="preserve">java use </w:t>
       </w:r>
-    </w:p>
-    <w:p>
-      <w:pPr>
-        <w:pStyle w:val="NormaleWeb"/>
-        <w:shd w:val="clear" w:color="auto" w:fill="FFFFFF"/>
-      </w:pPr>
-    </w:p>
-    <w:p>
-      <w:pPr>
-        <w:pStyle w:val="NormaleWeb"/>
-        <w:shd w:val="clear" w:color="auto" w:fill="FFFFFF"/>
-      </w:pPr>
-    </w:p>
-    <w:p>
-      <w:pPr>
-        <w:pStyle w:val="NormaleWeb"/>
-        <w:shd w:val="clear" w:color="auto" w:fill="FFFFFF"/>
-      </w:pPr>
     </w:p>
     <w:p>
       <w:pPr>
@@ -8534,7 +8808,7 @@
 </file>
 
 <file path=customXml/itemProps1.xml><?xml version="1.0" encoding="utf-8"?>
-<ds:datastoreItem xmlns:ds="http://schemas.openxmlformats.org/officeDocument/2006/customXml" ds:itemID="{1F8A8686-37A3-F74C-95D5-176831DE097C}">
+<ds:datastoreItem xmlns:ds="http://schemas.openxmlformats.org/officeDocument/2006/customXml" ds:itemID="{BD17DE49-29CB-2446-B717-9BE416E39632}">
   <ds:schemaRefs>
     <ds:schemaRef ds:uri="http://schemas.openxmlformats.org/officeDocument/2006/bibliography"/>
   </ds:schemaRefs>

--- a/Relazione/relazioneKalk.docx
+++ b/Relazione/relazioneKalk.docx
@@ -449,58 +449,101 @@
       <w:pPr>
         <w:spacing w:before="100" w:beforeAutospacing="1" w:after="100" w:afterAutospacing="1"/>
         <w:rPr>
-          <w:rFonts w:ascii="Times New Roman" w:eastAsia="Times New Roman" w:hAnsi="Times New Roman" w:cs="Times New Roman"/>
-          <w:lang w:eastAsia="it-IT"/>
-        </w:rPr>
-      </w:pPr>
-      <w:r>
-        <w:rPr>
-          <w:rFonts w:ascii="Calibri" w:eastAsia="Times New Roman" w:hAnsi="Calibri" w:cs="Calibri"/>
-          <w:sz w:val="20"/>
-          <w:szCs w:val="20"/>
-          <w:lang w:eastAsia="it-IT"/>
-        </w:rPr>
-        <w:t xml:space="preserve">La calcolatrice effettua operazioni su figure geometriche, precisamente su punti, rette e poligoni fino a quattro lati. </w:t>
-      </w:r>
-      <w:proofErr w:type="spellStart"/>
-      <w:r>
-        <w:rPr>
-          <w:rFonts w:ascii="Calibri" w:eastAsia="Times New Roman" w:hAnsi="Calibri" w:cs="Calibri"/>
-          <w:sz w:val="20"/>
-          <w:szCs w:val="20"/>
-          <w:lang w:eastAsia="it-IT"/>
-        </w:rPr>
-        <w:t>Puo</w:t>
-      </w:r>
-      <w:proofErr w:type="spellEnd"/>
-      <w:r>
-        <w:rPr>
-          <w:rFonts w:ascii="Calibri" w:eastAsia="Times New Roman" w:hAnsi="Calibri" w:cs="Calibri"/>
-          <w:sz w:val="20"/>
-          <w:szCs w:val="20"/>
-          <w:lang w:eastAsia="it-IT"/>
-        </w:rPr>
-        <w:t xml:space="preserve">̀ calcolare la distanza e l’intersezione fra tutti i tipi, calcolare l’area e il perimetro dei poligoni, la retta passante per due punti, e, dati un punto P e una retta R </w:t>
-      </w:r>
-      <w:proofErr w:type="spellStart"/>
-      <w:r>
-        <w:rPr>
-          <w:rFonts w:ascii="Calibri" w:eastAsia="Times New Roman" w:hAnsi="Calibri" w:cs="Calibri"/>
-          <w:sz w:val="20"/>
-          <w:szCs w:val="20"/>
-          <w:lang w:eastAsia="it-IT"/>
-        </w:rPr>
-        <w:t>puo</w:t>
-      </w:r>
-      <w:proofErr w:type="spellEnd"/>
-      <w:r>
-        <w:rPr>
-          <w:rFonts w:ascii="Calibri" w:eastAsia="Times New Roman" w:hAnsi="Calibri" w:cs="Calibri"/>
-          <w:sz w:val="20"/>
-          <w:szCs w:val="20"/>
-          <w:lang w:eastAsia="it-IT"/>
-        </w:rPr>
-        <w:t>̀ calcolare la retta passante per P e parallela o perpendicolare a R.</w:t>
+          <w:rFonts w:ascii="Calibri" w:eastAsia="Times New Roman" w:hAnsi="Calibri" w:cs="Calibri"/>
+          <w:sz w:val="20"/>
+          <w:szCs w:val="20"/>
+          <w:lang w:eastAsia="it-IT"/>
+        </w:rPr>
+      </w:pPr>
+      <w:r>
+        <w:rPr>
+          <w:rFonts w:ascii="Calibri" w:eastAsia="Times New Roman" w:hAnsi="Calibri" w:cs="Calibri"/>
+          <w:sz w:val="20"/>
+          <w:szCs w:val="20"/>
+          <w:lang w:eastAsia="it-IT"/>
+        </w:rPr>
+        <w:t xml:space="preserve">La calcolatrice effettua operazioni su figure geometriche, precisamente su punti, rette </w:t>
+      </w:r>
+      <w:r>
+        <w:rPr>
+          <w:rFonts w:ascii="Calibri" w:eastAsia="Times New Roman" w:hAnsi="Calibri" w:cs="Calibri"/>
+          <w:sz w:val="20"/>
+          <w:szCs w:val="20"/>
+          <w:lang w:eastAsia="it-IT"/>
+        </w:rPr>
+        <w:t>e poligoni fino a quattro lati ed eseguire diverse operazioni su di esse ad esempio</w:t>
+      </w:r>
+      <w:r>
+        <w:rPr>
+          <w:rFonts w:ascii="Calibri" w:eastAsia="Times New Roman" w:hAnsi="Calibri" w:cs="Calibri"/>
+          <w:sz w:val="20"/>
+          <w:szCs w:val="20"/>
+          <w:lang w:eastAsia="it-IT"/>
+        </w:rPr>
+        <w:t xml:space="preserve"> calcolare la distanza e </w:t>
+      </w:r>
+      <w:r>
+        <w:rPr>
+          <w:rFonts w:ascii="Calibri" w:eastAsia="Times New Roman" w:hAnsi="Calibri" w:cs="Calibri"/>
+          <w:sz w:val="20"/>
+          <w:szCs w:val="20"/>
+          <w:lang w:eastAsia="it-IT"/>
+        </w:rPr>
+        <w:t xml:space="preserve">l’intersezione fra tutti i tipi </w:t>
+      </w:r>
+      <w:r>
+        <w:rPr>
+          <w:rFonts w:ascii="Calibri" w:eastAsia="Times New Roman" w:hAnsi="Calibri" w:cs="Calibri"/>
+          <w:sz w:val="20"/>
+          <w:szCs w:val="20"/>
+          <w:lang w:eastAsia="it-IT"/>
+        </w:rPr>
+        <w:t xml:space="preserve"> </w:t>
+      </w:r>
+      <w:r>
+        <w:rPr>
+          <w:rFonts w:ascii="Calibri" w:eastAsia="Times New Roman" w:hAnsi="Calibri" w:cs="Calibri"/>
+          <w:sz w:val="20"/>
+          <w:szCs w:val="20"/>
+          <w:lang w:eastAsia="it-IT"/>
+        </w:rPr>
+        <w:t xml:space="preserve">o </w:t>
+      </w:r>
+      <w:r>
+        <w:rPr>
+          <w:rFonts w:ascii="Calibri" w:eastAsia="Times New Roman" w:hAnsi="Calibri" w:cs="Calibri"/>
+          <w:sz w:val="20"/>
+          <w:szCs w:val="20"/>
+          <w:lang w:eastAsia="it-IT"/>
+        </w:rPr>
+        <w:t xml:space="preserve">calcolare l’area e il perimetro </w:t>
+      </w:r>
+      <w:r>
+        <w:rPr>
+          <w:rFonts w:ascii="Calibri" w:eastAsia="Times New Roman" w:hAnsi="Calibri" w:cs="Calibri"/>
+          <w:sz w:val="20"/>
+          <w:szCs w:val="20"/>
+          <w:lang w:eastAsia="it-IT"/>
+        </w:rPr>
+        <w:t xml:space="preserve">sui </w:t>
+      </w:r>
+      <w:r>
+        <w:rPr>
+          <w:rFonts w:ascii="Calibri" w:eastAsia="Times New Roman" w:hAnsi="Calibri" w:cs="Calibri"/>
+          <w:sz w:val="20"/>
+          <w:szCs w:val="20"/>
+          <w:lang w:eastAsia="it-IT"/>
+        </w:rPr>
+        <w:t>poligoni</w:t>
+      </w:r>
+      <w:r>
+        <w:rPr>
+          <w:rFonts w:ascii="Calibri" w:eastAsia="Times New Roman" w:hAnsi="Calibri" w:cs="Calibri"/>
+          <w:sz w:val="20"/>
+          <w:szCs w:val="20"/>
+          <w:lang w:eastAsia="it-IT"/>
+        </w:rPr>
+        <w:t>.</w:t>
       </w:r>
       <w:r>
         <w:rPr>
@@ -512,65 +555,171 @@
         <w:br/>
         <w:t xml:space="preserve">La gerarchia è stata pensata e costruita in modo tale che chi volesse, in seguito, </w:t>
       </w:r>
-      <w:proofErr w:type="spellStart"/>
-      <w:r>
-        <w:rPr>
-          <w:rFonts w:ascii="Calibri" w:eastAsia="Times New Roman" w:hAnsi="Calibri" w:cs="Calibri"/>
-          <w:sz w:val="20"/>
-          <w:szCs w:val="20"/>
-          <w:lang w:eastAsia="it-IT"/>
-        </w:rPr>
-        <w:t>puo</w:t>
-      </w:r>
-      <w:proofErr w:type="spellEnd"/>
-      <w:r>
-        <w:rPr>
-          <w:rFonts w:ascii="Calibri" w:eastAsia="Times New Roman" w:hAnsi="Calibri" w:cs="Calibri"/>
-          <w:sz w:val="20"/>
-          <w:szCs w:val="20"/>
-          <w:lang w:eastAsia="it-IT"/>
-        </w:rPr>
-        <w:t xml:space="preserve">̀ ampliarla aggiungendo il proprio tipo nel modello, a patto che implementi operazioni adeguate </w:t>
-      </w:r>
-      <w:proofErr w:type="gramStart"/>
-      <w:r>
-        <w:rPr>
-          <w:rFonts w:ascii="Calibri" w:eastAsia="Times New Roman" w:hAnsi="Calibri" w:cs="Calibri"/>
-          <w:sz w:val="20"/>
-          <w:szCs w:val="20"/>
-          <w:lang w:eastAsia="it-IT"/>
-        </w:rPr>
-        <w:t>per il</w:t>
-      </w:r>
-      <w:proofErr w:type="gramEnd"/>
-      <w:r>
-        <w:rPr>
-          <w:rFonts w:ascii="Calibri" w:eastAsia="Times New Roman" w:hAnsi="Calibri" w:cs="Calibri"/>
-          <w:sz w:val="20"/>
-          <w:szCs w:val="20"/>
-          <w:lang w:eastAsia="it-IT"/>
-        </w:rPr>
-        <w:t xml:space="preserve"> proprio tipo se non dovessero bastare quelle </w:t>
-      </w:r>
-      <w:proofErr w:type="spellStart"/>
-      <w:r>
-        <w:rPr>
-          <w:rFonts w:ascii="Calibri" w:eastAsia="Times New Roman" w:hAnsi="Calibri" w:cs="Calibri"/>
-          <w:sz w:val="20"/>
-          <w:szCs w:val="20"/>
-          <w:lang w:eastAsia="it-IT"/>
-        </w:rPr>
-        <w:t>gia</w:t>
-      </w:r>
-      <w:proofErr w:type="spellEnd"/>
-      <w:r>
-        <w:rPr>
-          <w:rFonts w:ascii="Calibri" w:eastAsia="Times New Roman" w:hAnsi="Calibri" w:cs="Calibri"/>
-          <w:sz w:val="20"/>
-          <w:szCs w:val="20"/>
-          <w:lang w:eastAsia="it-IT"/>
-        </w:rPr>
-        <w:t xml:space="preserve">̀ presenti. Inoltre, con pochissime linee di codice aggiuntive è possibile aggiungere nella barra laterale di sinistra nuove azioni sul nuovo tipo di dato. </w:t>
+      <w:r>
+        <w:rPr>
+          <w:rFonts w:ascii="Calibri" w:eastAsia="Times New Roman" w:hAnsi="Calibri" w:cs="Calibri"/>
+          <w:sz w:val="20"/>
+          <w:szCs w:val="20"/>
+          <w:lang w:eastAsia="it-IT"/>
+        </w:rPr>
+        <w:t xml:space="preserve">potesse </w:t>
+      </w:r>
+      <w:r>
+        <w:rPr>
+          <w:rFonts w:ascii="Calibri" w:eastAsia="Times New Roman" w:hAnsi="Calibri" w:cs="Calibri"/>
+          <w:sz w:val="20"/>
+          <w:szCs w:val="20"/>
+          <w:lang w:eastAsia="it-IT"/>
+        </w:rPr>
+        <w:t>ampliarla aggiungendo il proprio tipo nel modello, a patto che implementi operazioni adeguate per il proprio tipo se no</w:t>
+      </w:r>
+      <w:r>
+        <w:rPr>
+          <w:rFonts w:ascii="Calibri" w:eastAsia="Times New Roman" w:hAnsi="Calibri" w:cs="Calibri"/>
+          <w:sz w:val="20"/>
+          <w:szCs w:val="20"/>
+          <w:lang w:eastAsia="it-IT"/>
+        </w:rPr>
+        <w:t xml:space="preserve">n dovessero bastare quelle già </w:t>
+      </w:r>
+      <w:r>
+        <w:rPr>
+          <w:rFonts w:ascii="Calibri" w:eastAsia="Times New Roman" w:hAnsi="Calibri" w:cs="Calibri"/>
+          <w:sz w:val="20"/>
+          <w:szCs w:val="20"/>
+          <w:lang w:eastAsia="it-IT"/>
+        </w:rPr>
+        <w:t xml:space="preserve">presenti. </w:t>
+      </w:r>
+    </w:p>
+    <w:p>
+      <w:pPr>
+        <w:spacing w:before="100" w:beforeAutospacing="1" w:after="100" w:afterAutospacing="1"/>
+        <w:rPr>
+          <w:rFonts w:ascii="Calibri" w:eastAsia="Times New Roman" w:hAnsi="Calibri" w:cs="Calibri"/>
+          <w:sz w:val="20"/>
+          <w:szCs w:val="20"/>
+          <w:lang w:eastAsia="it-IT"/>
+        </w:rPr>
+      </w:pPr>
+      <w:r>
+        <w:rPr>
+          <w:rFonts w:ascii="Calibri" w:eastAsia="Times New Roman" w:hAnsi="Calibri" w:cs="Calibri"/>
+          <w:b/>
+          <w:sz w:val="20"/>
+          <w:szCs w:val="20"/>
+          <w:lang w:eastAsia="it-IT"/>
+        </w:rPr>
+        <w:t>Note:</w:t>
+      </w:r>
+      <w:r>
+        <w:rPr>
+          <w:rFonts w:ascii="Calibri" w:eastAsia="Times New Roman" w:hAnsi="Calibri" w:cs="Calibri"/>
+          <w:sz w:val="20"/>
+          <w:szCs w:val="20"/>
+          <w:lang w:eastAsia="it-IT"/>
+        </w:rPr>
+        <w:t xml:space="preserve"> Dopo un’attenta rianalisi sono state riviste e modificate diverse</w:t>
+      </w:r>
+      <w:r>
+        <w:rPr>
+          <w:rFonts w:ascii="Calibri" w:eastAsia="Times New Roman" w:hAnsi="Calibri" w:cs="Calibri"/>
+          <w:sz w:val="20"/>
+          <w:szCs w:val="20"/>
+          <w:lang w:eastAsia="it-IT"/>
+        </w:rPr>
+        <w:t xml:space="preserve"> logiche appartenenti alla GUI</w:t>
+      </w:r>
+      <w:r>
+        <w:rPr>
+          <w:rFonts w:ascii="Calibri" w:eastAsia="Times New Roman" w:hAnsi="Calibri" w:cs="Calibri"/>
+          <w:sz w:val="20"/>
+          <w:szCs w:val="20"/>
+          <w:lang w:eastAsia="it-IT"/>
+        </w:rPr>
+        <w:t>.</w:t>
+      </w:r>
+      <w:r>
+        <w:rPr>
+          <w:rFonts w:ascii="Calibri" w:eastAsia="Times New Roman" w:hAnsi="Calibri" w:cs="Calibri"/>
+          <w:sz w:val="20"/>
+          <w:szCs w:val="20"/>
+          <w:lang w:eastAsia="it-IT"/>
+        </w:rPr>
+        <w:t xml:space="preserve"> </w:t>
+      </w:r>
+      <w:r>
+        <w:rPr>
+          <w:rFonts w:ascii="Calibri" w:eastAsia="Times New Roman" w:hAnsi="Calibri" w:cs="Calibri"/>
+          <w:sz w:val="20"/>
+          <w:szCs w:val="20"/>
+          <w:lang w:eastAsia="it-IT"/>
+        </w:rPr>
+        <w:t>Si è cercato</w:t>
+      </w:r>
+      <w:r>
+        <w:rPr>
+          <w:rFonts w:ascii="Calibri" w:eastAsia="Times New Roman" w:hAnsi="Calibri" w:cs="Calibri"/>
+          <w:sz w:val="20"/>
+          <w:szCs w:val="20"/>
+          <w:lang w:eastAsia="it-IT"/>
+        </w:rPr>
+        <w:t xml:space="preserve"> di seguire il più possibile </w:t>
+      </w:r>
+      <w:r>
+        <w:rPr>
+          <w:rFonts w:ascii="Calibri" w:eastAsia="Times New Roman" w:hAnsi="Calibri" w:cs="Calibri"/>
+          <w:sz w:val="20"/>
+          <w:szCs w:val="20"/>
+          <w:lang w:eastAsia="it-IT"/>
+        </w:rPr>
+        <w:t>i</w:t>
+      </w:r>
+      <w:r>
+        <w:rPr>
+          <w:rFonts w:ascii="Calibri" w:eastAsia="Times New Roman" w:hAnsi="Calibri" w:cs="Calibri"/>
+          <w:sz w:val="20"/>
+          <w:szCs w:val="20"/>
+          <w:lang w:eastAsia="it-IT"/>
+        </w:rPr>
+        <w:t>l principio di singola responsabilità ovvero che ogni parte deve adempiere ad un solo compito e quello che offre deve essere strettamente inerente al proprio ambito. I c</w:t>
+      </w:r>
+      <w:r>
+        <w:rPr>
+          <w:rFonts w:ascii="Calibri" w:eastAsia="Times New Roman" w:hAnsi="Calibri" w:cs="Calibri"/>
+          <w:sz w:val="20"/>
+          <w:szCs w:val="20"/>
+          <w:lang w:eastAsia="it-IT"/>
+        </w:rPr>
+        <w:t xml:space="preserve">ambiamenti sono segnalati in </w:t>
+      </w:r>
+      <w:r>
+        <w:rPr>
+          <w:rFonts w:ascii="Calibri" w:eastAsia="Times New Roman" w:hAnsi="Calibri" w:cs="Calibri"/>
+          <w:i/>
+          <w:sz w:val="20"/>
+          <w:szCs w:val="20"/>
+          <w:lang w:eastAsia="it-IT"/>
+        </w:rPr>
+        <w:t>corsivo</w:t>
+      </w:r>
+      <w:r>
+        <w:rPr>
+          <w:rFonts w:ascii="Calibri" w:eastAsia="Times New Roman" w:hAnsi="Calibri" w:cs="Calibri"/>
+          <w:sz w:val="20"/>
+          <w:szCs w:val="20"/>
+          <w:lang w:eastAsia="it-IT"/>
+        </w:rPr>
+        <w:t>.</w:t>
+      </w:r>
+      <w:r>
+        <w:rPr>
+          <w:rFonts w:ascii="Calibri" w:eastAsia="Times New Roman" w:hAnsi="Calibri" w:cs="Calibri"/>
+          <w:sz w:val="20"/>
+          <w:szCs w:val="20"/>
+          <w:lang w:eastAsia="it-IT"/>
+        </w:rPr>
+        <w:t xml:space="preserve"> </w:t>
       </w:r>
     </w:p>
     <w:p>
@@ -1996,7 +2145,10 @@
       <w:pPr>
         <w:spacing w:before="100" w:beforeAutospacing="1" w:after="100" w:afterAutospacing="1"/>
         <w:rPr>
-          <w:rFonts w:ascii="Times New Roman" w:eastAsia="Times New Roman" w:hAnsi="Times New Roman" w:cs="Times New Roman"/>
+          <w:rFonts w:ascii="Calibri" w:eastAsia="Times New Roman" w:hAnsi="Calibri" w:cs="Calibri"/>
+          <w:i/>
+          <w:sz w:val="20"/>
+          <w:szCs w:val="20"/>
           <w:lang w:eastAsia="it-IT"/>
         </w:rPr>
       </w:pPr>
@@ -2063,63 +2215,174 @@
         </w:rPr>
         <w:t xml:space="preserve"> ritornato. Per questo motivo ogni elemento della gerarchia è figlio di InputItem ed è sempre per questo motivo che inputItem è una classa virtuale astratta. </w:t>
       </w:r>
-    </w:p>
-    <w:p>
-      <w:pPr>
-        <w:rPr>
-          <w:rFonts w:ascii="Times New Roman" w:eastAsia="Times New Roman" w:hAnsi="Times New Roman" w:cs="Times New Roman"/>
-          <w:lang w:eastAsia="it-IT"/>
-        </w:rPr>
-      </w:pPr>
-    </w:p>
-    <w:p>
-      <w:pPr>
-        <w:spacing w:before="100" w:beforeAutospacing="1" w:after="100" w:afterAutospacing="1"/>
-        <w:rPr>
-          <w:rFonts w:ascii="Calibri" w:eastAsia="Times New Roman" w:hAnsi="Calibri" w:cs="Calibri"/>
-          <w:b/>
-          <w:bCs/>
-          <w:sz w:val="40"/>
-          <w:szCs w:val="40"/>
-          <w:lang w:eastAsia="it-IT"/>
-        </w:rPr>
-      </w:pPr>
-    </w:p>
-    <w:p>
-      <w:pPr>
-        <w:spacing w:before="100" w:beforeAutospacing="1" w:after="100" w:afterAutospacing="1"/>
-        <w:rPr>
-          <w:rFonts w:ascii="Calibri" w:eastAsia="Times New Roman" w:hAnsi="Calibri" w:cs="Calibri"/>
-          <w:b/>
-          <w:bCs/>
-          <w:sz w:val="40"/>
-          <w:szCs w:val="40"/>
-          <w:lang w:eastAsia="it-IT"/>
-        </w:rPr>
-      </w:pPr>
-    </w:p>
-    <w:p>
-      <w:pPr>
-        <w:spacing w:before="100" w:beforeAutospacing="1" w:after="100" w:afterAutospacing="1"/>
-        <w:rPr>
-          <w:rFonts w:ascii="Calibri" w:eastAsia="Times New Roman" w:hAnsi="Calibri" w:cs="Calibri"/>
-          <w:b/>
-          <w:bCs/>
-          <w:sz w:val="30"/>
-          <w:szCs w:val="30"/>
-          <w:lang w:eastAsia="it-IT"/>
-        </w:rPr>
-      </w:pPr>
-      <w:r>
-        <w:rPr>
-          <w:rFonts w:ascii="Calibri" w:eastAsia="Times New Roman" w:hAnsi="Calibri" w:cs="Calibri"/>
-          <w:b/>
-          <w:bCs/>
-          <w:sz w:val="30"/>
-          <w:szCs w:val="30"/>
-          <w:lang w:eastAsia="it-IT"/>
-        </w:rPr>
-        <w:lastRenderedPageBreak/>
+      <w:r>
+        <w:rPr>
+          <w:rFonts w:ascii="Calibri" w:eastAsia="Times New Roman" w:hAnsi="Calibri" w:cs="Calibri"/>
+          <w:sz w:val="20"/>
+          <w:szCs w:val="20"/>
+          <w:lang w:eastAsia="it-IT"/>
+        </w:rPr>
+        <w:tab/>
+      </w:r>
+      <w:r>
+        <w:rPr>
+          <w:rFonts w:ascii="Calibri" w:eastAsia="Times New Roman" w:hAnsi="Calibri" w:cs="Calibri"/>
+          <w:sz w:val="20"/>
+          <w:szCs w:val="20"/>
+          <w:lang w:eastAsia="it-IT"/>
+        </w:rPr>
+        <w:tab/>
+      </w:r>
+      <w:r>
+        <w:rPr>
+          <w:rFonts w:ascii="Calibri" w:eastAsia="Times New Roman" w:hAnsi="Calibri" w:cs="Calibri"/>
+          <w:sz w:val="20"/>
+          <w:szCs w:val="20"/>
+          <w:lang w:eastAsia="it-IT"/>
+        </w:rPr>
+        <w:tab/>
+      </w:r>
+      <w:r>
+        <w:rPr>
+          <w:rFonts w:ascii="Calibri" w:eastAsia="Times New Roman" w:hAnsi="Calibri" w:cs="Calibri"/>
+          <w:sz w:val="20"/>
+          <w:szCs w:val="20"/>
+          <w:lang w:eastAsia="it-IT"/>
+        </w:rPr>
+        <w:tab/>
+      </w:r>
+      <w:r>
+        <w:rPr>
+          <w:rFonts w:ascii="Calibri" w:eastAsia="Times New Roman" w:hAnsi="Calibri" w:cs="Calibri"/>
+          <w:sz w:val="20"/>
+          <w:szCs w:val="20"/>
+          <w:lang w:eastAsia="it-IT"/>
+        </w:rPr>
+        <w:tab/>
+      </w:r>
+      <w:r>
+        <w:rPr>
+          <w:rFonts w:ascii="Calibri" w:eastAsia="Times New Roman" w:hAnsi="Calibri" w:cs="Calibri"/>
+          <w:sz w:val="20"/>
+          <w:szCs w:val="20"/>
+          <w:lang w:eastAsia="it-IT"/>
+        </w:rPr>
+        <w:tab/>
+      </w:r>
+      <w:r>
+        <w:rPr>
+          <w:rFonts w:ascii="Calibri" w:eastAsia="Times New Roman" w:hAnsi="Calibri" w:cs="Calibri"/>
+          <w:sz w:val="20"/>
+          <w:szCs w:val="20"/>
+          <w:lang w:eastAsia="it-IT"/>
+        </w:rPr>
+        <w:tab/>
+      </w:r>
+      <w:r>
+        <w:rPr>
+          <w:rFonts w:ascii="Calibri" w:eastAsia="Times New Roman" w:hAnsi="Calibri" w:cs="Calibri"/>
+          <w:sz w:val="20"/>
+          <w:szCs w:val="20"/>
+          <w:lang w:eastAsia="it-IT"/>
+        </w:rPr>
+        <w:tab/>
+      </w:r>
+      <w:r>
+        <w:rPr>
+          <w:rFonts w:ascii="Calibri" w:eastAsia="Times New Roman" w:hAnsi="Calibri" w:cs="Calibri"/>
+          <w:sz w:val="20"/>
+          <w:szCs w:val="20"/>
+          <w:lang w:eastAsia="it-IT"/>
+        </w:rPr>
+        <w:tab/>
+      </w:r>
+      <w:r>
+        <w:rPr>
+          <w:rFonts w:ascii="Calibri" w:eastAsia="Times New Roman" w:hAnsi="Calibri" w:cs="Calibri"/>
+          <w:sz w:val="20"/>
+          <w:szCs w:val="20"/>
+          <w:lang w:eastAsia="it-IT"/>
+        </w:rPr>
+        <w:tab/>
+      </w:r>
+      <w:r>
+        <w:rPr>
+          <w:rFonts w:ascii="Calibri" w:eastAsia="Times New Roman" w:hAnsi="Calibri" w:cs="Calibri"/>
+          <w:sz w:val="20"/>
+          <w:szCs w:val="20"/>
+          <w:lang w:eastAsia="it-IT"/>
+        </w:rPr>
+        <w:tab/>
+      </w:r>
+      <w:r>
+        <w:rPr>
+          <w:rFonts w:ascii="Calibri" w:eastAsia="Times New Roman" w:hAnsi="Calibri" w:cs="Calibri"/>
+          <w:sz w:val="20"/>
+          <w:szCs w:val="20"/>
+          <w:lang w:eastAsia="it-IT"/>
+        </w:rPr>
+        <w:tab/>
+        <w:t xml:space="preserve">                           </w:t>
+      </w:r>
+      <w:r>
+        <w:rPr>
+          <w:rFonts w:ascii="Calibri" w:eastAsia="Times New Roman" w:hAnsi="Calibri" w:cs="Calibri"/>
+          <w:sz w:val="20"/>
+          <w:szCs w:val="20"/>
+          <w:lang w:eastAsia="it-IT"/>
+        </w:rPr>
+        <w:t xml:space="preserve">      </w:t>
+      </w:r>
+      <w:r>
+        <w:rPr>
+          <w:rFonts w:ascii="Calibri" w:eastAsia="Times New Roman" w:hAnsi="Calibri" w:cs="Calibri"/>
+          <w:i/>
+          <w:sz w:val="20"/>
+          <w:szCs w:val="20"/>
+          <w:lang w:eastAsia="it-IT"/>
+        </w:rPr>
+        <w:t xml:space="preserve">Ad un primo impatto potrebbe sembrare che ci siano vari usi del typeid in modi che limitano l’estensibilità (ad esempio retta::distance o punto::distance). Ma la nostra scelta è stata dettata dal fatto di </w:t>
+      </w:r>
+      <w:r>
+        <w:rPr>
+          <w:rFonts w:ascii="Calibri" w:eastAsia="Times New Roman" w:hAnsi="Calibri" w:cs="Calibri"/>
+          <w:i/>
+          <w:sz w:val="20"/>
+          <w:szCs w:val="20"/>
+          <w:lang w:eastAsia="it-IT"/>
+        </w:rPr>
+        <w:t>dare a terzi la possibilità di implementare metodi come “polipoli” “polipunto” “rettaPol” “distancePuntoPol” e così via e non i metodi intersect e distance poiché questi metodi richiamano le funzioni citate sopra.</w:t>
+      </w:r>
+    </w:p>
+    <w:p>
+      <w:pPr>
+        <w:rPr>
+          <w:rFonts w:ascii="Times New Roman" w:eastAsia="Times New Roman" w:hAnsi="Times New Roman" w:cs="Times New Roman"/>
+          <w:lang w:eastAsia="it-IT"/>
+        </w:rPr>
+      </w:pPr>
+    </w:p>
+    <w:p>
+      <w:pPr>
+        <w:spacing w:before="100" w:beforeAutospacing="1" w:after="100" w:afterAutospacing="1"/>
+        <w:rPr>
+          <w:rFonts w:ascii="Calibri" w:eastAsia="Times New Roman" w:hAnsi="Calibri" w:cs="Calibri"/>
+          <w:b/>
+          <w:bCs/>
+          <w:sz w:val="30"/>
+          <w:szCs w:val="30"/>
+          <w:lang w:eastAsia="it-IT"/>
+        </w:rPr>
+      </w:pPr>
+      <w:r>
+        <w:rPr>
+          <w:rFonts w:ascii="Calibri" w:eastAsia="Times New Roman" w:hAnsi="Calibri" w:cs="Calibri"/>
+          <w:b/>
+          <w:bCs/>
+          <w:sz w:val="30"/>
+          <w:szCs w:val="30"/>
+          <w:lang w:eastAsia="it-IT"/>
+        </w:rPr>
         <w:t>VIEW</w:t>
       </w:r>
     </w:p>
@@ -2172,7 +2435,27 @@
           <w:szCs w:val="20"/>
           <w:lang w:eastAsia="it-IT"/>
         </w:rPr>
-        <w:t xml:space="preserve"> Disegnata in questo modo per poter permettere il massimo dell’estensibilità a terzi che vorranno implementare la </w:t>
+        <w:t xml:space="preserve"> </w:t>
+      </w:r>
+      <w:r>
+        <w:rPr>
+          <w:rFonts w:ascii="Calibri" w:eastAsia="Times New Roman" w:hAnsi="Calibri" w:cs="Calibri"/>
+          <w:i/>
+          <w:sz w:val="20"/>
+          <w:szCs w:val="20"/>
+          <w:lang w:eastAsia="it-IT"/>
+        </w:rPr>
+        <w:t>Designata</w:t>
+      </w:r>
+      <w:r>
+        <w:rPr>
+          <w:rFonts w:ascii="Calibri" w:eastAsia="Times New Roman" w:hAnsi="Calibri" w:cs="Calibri"/>
+          <w:i/>
+          <w:sz w:val="20"/>
+          <w:szCs w:val="20"/>
+          <w:lang w:eastAsia="it-IT"/>
+        </w:rPr>
+        <w:t xml:space="preserve"> in questo modo per poter permettere il massimo dell’estensibilità a terzi che vorranno implementare la </w:t>
       </w:r>
       <w:r>
         <w:rPr>
@@ -2211,10 +2494,10 @@
               <wp:anchor distT="0" distB="0" distL="114300" distR="114300" simplePos="0" relativeHeight="251699200" behindDoc="0" locked="0" layoutInCell="1" allowOverlap="1" wp14:anchorId="7625B33E" wp14:editId="1F5A4CC8">
                 <wp:simplePos x="0" y="0"/>
                 <wp:positionH relativeFrom="column">
-                  <wp:posOffset>2590800</wp:posOffset>
+                  <wp:posOffset>2296408</wp:posOffset>
                 </wp:positionH>
                 <wp:positionV relativeFrom="paragraph">
-                  <wp:posOffset>220731</wp:posOffset>
+                  <wp:posOffset>203835</wp:posOffset>
                 </wp:positionV>
                 <wp:extent cx="1439186" cy="508884"/>
                 <wp:effectExtent l="12700" t="12700" r="8890" b="12065"/>
@@ -2283,7 +2566,7 @@
           </mc:Choice>
           <mc:Fallback>
             <w:pict>
-              <v:rect w14:anchorId="7625B33E" id="Rettangolo 2" o:spid="_x0000_s1034" style="position:absolute;margin-left:204pt;margin-top:17.4pt;width:113.3pt;height:40.05pt;z-index:251699200;visibility:visible;mso-wrap-style:square;mso-width-percent:0;mso-height-percent:0;mso-wrap-distance-left:9pt;mso-wrap-distance-top:0;mso-wrap-distance-right:9pt;mso-wrap-distance-bottom:0;mso-position-horizontal:absolute;mso-position-horizontal-relative:text;mso-position-vertical:absolute;mso-position-vertical-relative:text;mso-width-percent:0;mso-height-percent:0;mso-width-relative:margin;mso-height-relative:margin;v-text-anchor:middle" o:gfxdata="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" fillcolor="white [3201]" strokecolor="#ed7d31 [3205]" strokeweight="2pt">
+              <v:rect w14:anchorId="7625B33E" id="Rettangolo 2" o:spid="_x0000_s1034" style="position:absolute;margin-left:180.8pt;margin-top:16.05pt;width:113.3pt;height:40.05pt;z-index:251699200;visibility:visible;mso-wrap-style:square;mso-width-percent:0;mso-height-percent:0;mso-wrap-distance-left:9pt;mso-wrap-distance-top:0;mso-wrap-distance-right:9pt;mso-wrap-distance-bottom:0;mso-position-horizontal:absolute;mso-position-horizontal-relative:text;mso-position-vertical:absolute;mso-position-vertical-relative:text;mso-width-percent:0;mso-height-percent:0;mso-width-relative:margin;mso-height-relative:margin;v-text-anchor:middle" o:gfxdata="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" fillcolor="white [3201]" strokecolor="#ed7d31 [3205]" strokeweight="2pt">
                 <v:stroke dashstyle="1 1"/>
                 <v:textbox>
                   <w:txbxContent>
@@ -2333,10 +2616,10 @@
                   <wp:posOffset>1156417</wp:posOffset>
                 </wp:positionH>
                 <wp:positionV relativeFrom="paragraph">
-                  <wp:posOffset>413357</wp:posOffset>
+                  <wp:posOffset>401541</wp:posOffset>
                 </wp:positionV>
-                <wp:extent cx="1605970" cy="874644"/>
-                <wp:effectExtent l="25400" t="0" r="19685" b="40005"/>
+                <wp:extent cx="1304014" cy="882042"/>
+                <wp:effectExtent l="25400" t="0" r="17145" b="32385"/>
                 <wp:wrapNone/>
                 <wp:docPr id="6" name="Connettore 2 6"/>
                 <wp:cNvGraphicFramePr/>
@@ -2347,7 +2630,7 @@
                       <wps:spPr>
                         <a:xfrm flipH="1">
                           <a:off x="0" y="0"/>
-                          <a:ext cx="1605970" cy="874644"/>
+                          <a:ext cx="1304014" cy="882042"/>
                         </a:xfrm>
                         <a:prstGeom prst="straightConnector1">
                           <a:avLst/>
@@ -2385,217 +2668,13 @@
           </mc:Choice>
           <mc:Fallback>
             <w:pict>
-              <v:shapetype w14:anchorId="2F64EFB6" id="_x0000_t32" coordsize="21600,21600" o:spt="32" o:oned="t" path="m,l21600,21600e" filled="f">
+              <v:shapetype w14:anchorId="3E750FB7" id="_x0000_t32" coordsize="21600,21600" o:spt="32" o:oned="t" path="m,l21600,21600e" filled="f">
                 <v:path arrowok="t" fillok="f" o:connecttype="none"/>
                 <o:lock v:ext="edit" shapetype="t"/>
               </v:shapetype>
-              <v:shape id="Connettore 2 6" o:spid="_x0000_s1026" type="#_x0000_t32" style="position:absolute;margin-left:91.05pt;margin-top:32.55pt;width:126.45pt;height:68.85pt;flip:x;z-index:251704320;visibility:visible;mso-wrap-style:square;mso-width-percent:0;mso-height-percent:0;mso-wrap-distance-left:9pt;mso-wrap-distance-top:0;mso-wrap-distance-right:9pt;mso-wrap-distance-bottom:0;mso-position-horizontal:absolute;mso-position-horizontal-relative:text;mso-position-vertical:absolute;mso-position-vertical-relative:text;mso-width-percent:0;mso-height-percent:0;mso-width-relative:margin;mso-height-relative:margin" o:gfxdata="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" strokecolor="#4472c4 [3204]" strokeweight=".5pt">
+              <v:shape id="Connettore 2 6" o:spid="_x0000_s1026" type="#_x0000_t32" style="position:absolute;margin-left:91.05pt;margin-top:31.6pt;width:102.7pt;height:69.45pt;flip:x;z-index:251704320;visibility:visible;mso-wrap-style:square;mso-width-percent:0;mso-height-percent:0;mso-wrap-distance-left:9pt;mso-wrap-distance-top:0;mso-wrap-distance-right:9pt;mso-wrap-distance-bottom:0;mso-position-horizontal:absolute;mso-position-horizontal-relative:text;mso-position-vertical:absolute;mso-position-vertical-relative:text;mso-width-percent:0;mso-height-percent:0;mso-width-relative:margin;mso-height-relative:margin" o:gfxdata="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" strokecolor="#4472c4 [3204]" strokeweight=".5pt">
                 <v:stroke endarrow="block" joinstyle="miter"/>
               </v:shape>
-            </w:pict>
-          </mc:Fallback>
-        </mc:AlternateContent>
-      </w:r>
-      <w:r>
-        <w:rPr>
-          <w:rFonts w:ascii="Calibri" w:eastAsia="Times New Roman" w:hAnsi="Calibri" w:cs="Calibri"/>
-          <w:i/>
-          <w:noProof/>
-          <w:sz w:val="20"/>
-          <w:szCs w:val="20"/>
-          <w:lang w:eastAsia="it-IT"/>
-        </w:rPr>
-        <mc:AlternateContent>
-          <mc:Choice Requires="wps">
-            <w:drawing>
-              <wp:anchor distT="0" distB="0" distL="114300" distR="114300" simplePos="0" relativeHeight="251703296" behindDoc="0" locked="0" layoutInCell="1" allowOverlap="1" wp14:anchorId="7625B33E" wp14:editId="1F5A4CC8">
-                <wp:simplePos x="0" y="0"/>
-                <wp:positionH relativeFrom="column">
-                  <wp:posOffset>5011420</wp:posOffset>
-                </wp:positionH>
-                <wp:positionV relativeFrom="paragraph">
-                  <wp:posOffset>1263015</wp:posOffset>
-                </wp:positionV>
-                <wp:extent cx="1438910" cy="508635"/>
-                <wp:effectExtent l="0" t="0" r="8890" b="12065"/>
-                <wp:wrapNone/>
-                <wp:docPr id="4" name="Rettangolo 4"/>
-                <wp:cNvGraphicFramePr/>
-                <a:graphic xmlns:a="http://schemas.openxmlformats.org/drawingml/2006/main">
-                  <a:graphicData uri="http://schemas.microsoft.com/office/word/2010/wordprocessingShape">
-                    <wps:wsp>
-                      <wps:cNvSpPr/>
-                      <wps:spPr>
-                        <a:xfrm>
-                          <a:off x="0" y="0"/>
-                          <a:ext cx="1438910" cy="508635"/>
-                        </a:xfrm>
-                        <a:prstGeom prst="rect">
-                          <a:avLst/>
-                        </a:prstGeom>
-                      </wps:spPr>
-                      <wps:style>
-                        <a:lnRef idx="2">
-                          <a:schemeClr val="accent2"/>
-                        </a:lnRef>
-                        <a:fillRef idx="1">
-                          <a:schemeClr val="lt1"/>
-                        </a:fillRef>
-                        <a:effectRef idx="0">
-                          <a:schemeClr val="accent2"/>
-                        </a:effectRef>
-                        <a:fontRef idx="minor">
-                          <a:schemeClr val="dk1"/>
-                        </a:fontRef>
-                      </wps:style>
-                      <wps:txbx>
-                        <w:txbxContent>
-                          <w:p>
-                            <w:pPr>
-                              <w:jc w:val="center"/>
-                            </w:pPr>
-                            <w:r>
-                              <w:t>poligonGraph</w:t>
-                            </w:r>
-                          </w:p>
-                        </w:txbxContent>
-                      </wps:txbx>
-                      <wps:bodyPr rot="0" spcFirstLastPara="0" vertOverflow="overflow" horzOverflow="overflow" vert="horz" wrap="square" lIns="91440" tIns="45720" rIns="91440" bIns="45720" numCol="1" spcCol="0" rtlCol="0" fromWordArt="0" anchor="ctr" anchorCtr="0" forceAA="0" compatLnSpc="1">
-                        <a:prstTxWarp prst="textNoShape">
-                          <a:avLst/>
-                        </a:prstTxWarp>
-                        <a:noAutofit/>
-                      </wps:bodyPr>
-                    </wps:wsp>
-                  </a:graphicData>
-                </a:graphic>
-                <wp14:sizeRelH relativeFrom="margin">
-                  <wp14:pctWidth>0</wp14:pctWidth>
-                </wp14:sizeRelH>
-                <wp14:sizeRelV relativeFrom="margin">
-                  <wp14:pctHeight>0</wp14:pctHeight>
-                </wp14:sizeRelV>
-              </wp:anchor>
-            </w:drawing>
-          </mc:Choice>
-          <mc:Fallback>
-            <w:pict>
-              <v:rect w14:anchorId="7625B33E" id="Rettangolo 4" o:spid="_x0000_s1035" style="position:absolute;margin-left:394.6pt;margin-top:99.45pt;width:113.3pt;height:40.05pt;z-index:251703296;visibility:visible;mso-wrap-style:square;mso-width-percent:0;mso-height-percent:0;mso-wrap-distance-left:9pt;mso-wrap-distance-top:0;mso-wrap-distance-right:9pt;mso-wrap-distance-bottom:0;mso-position-horizontal:absolute;mso-position-horizontal-relative:text;mso-position-vertical:absolute;mso-position-vertical-relative:text;mso-width-percent:0;mso-height-percent:0;mso-width-relative:margin;mso-height-relative:margin;v-text-anchor:middle" o:gfxdata="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" fillcolor="white [3201]" strokecolor="#ed7d31 [3205]" strokeweight="1pt">
-                <v:textbox>
-                  <w:txbxContent>
-                    <w:p>
-                      <w:pPr>
-                        <w:jc w:val="center"/>
-                      </w:pPr>
-                      <w:r>
-                        <w:t>poligonGraph</w:t>
-                      </w:r>
-                    </w:p>
-                  </w:txbxContent>
-                </v:textbox>
-              </v:rect>
-            </w:pict>
-          </mc:Fallback>
-        </mc:AlternateContent>
-      </w:r>
-      <w:r>
-        <w:rPr>
-          <w:rFonts w:ascii="Calibri" w:eastAsia="Times New Roman" w:hAnsi="Calibri" w:cs="Calibri"/>
-          <w:i/>
-          <w:noProof/>
-          <w:sz w:val="20"/>
-          <w:szCs w:val="20"/>
-          <w:lang w:eastAsia="it-IT"/>
-        </w:rPr>
-        <mc:AlternateContent>
-          <mc:Choice Requires="wps">
-            <w:drawing>
-              <wp:anchor distT="0" distB="0" distL="114300" distR="114300" simplePos="0" relativeHeight="251701248" behindDoc="0" locked="0" layoutInCell="1" allowOverlap="1" wp14:anchorId="7625B33E" wp14:editId="1F5A4CC8">
-                <wp:simplePos x="0" y="0"/>
-                <wp:positionH relativeFrom="column">
-                  <wp:posOffset>2720340</wp:posOffset>
-                </wp:positionH>
-                <wp:positionV relativeFrom="paragraph">
-                  <wp:posOffset>1294765</wp:posOffset>
-                </wp:positionV>
-                <wp:extent cx="1438910" cy="508635"/>
-                <wp:effectExtent l="0" t="0" r="8890" b="12065"/>
-                <wp:wrapNone/>
-                <wp:docPr id="3" name="Rettangolo 3"/>
-                <wp:cNvGraphicFramePr/>
-                <a:graphic xmlns:a="http://schemas.openxmlformats.org/drawingml/2006/main">
-                  <a:graphicData uri="http://schemas.microsoft.com/office/word/2010/wordprocessingShape">
-                    <wps:wsp>
-                      <wps:cNvSpPr/>
-                      <wps:spPr>
-                        <a:xfrm>
-                          <a:off x="0" y="0"/>
-                          <a:ext cx="1438910" cy="508635"/>
-                        </a:xfrm>
-                        <a:prstGeom prst="rect">
-                          <a:avLst/>
-                        </a:prstGeom>
-                      </wps:spPr>
-                      <wps:style>
-                        <a:lnRef idx="2">
-                          <a:schemeClr val="accent2"/>
-                        </a:lnRef>
-                        <a:fillRef idx="1">
-                          <a:schemeClr val="lt1"/>
-                        </a:fillRef>
-                        <a:effectRef idx="0">
-                          <a:schemeClr val="accent2"/>
-                        </a:effectRef>
-                        <a:fontRef idx="minor">
-                          <a:schemeClr val="dk1"/>
-                        </a:fontRef>
-                      </wps:style>
-                      <wps:txbx>
-                        <w:txbxContent>
-                          <w:p>
-                            <w:pPr>
-                              <w:jc w:val="center"/>
-                            </w:pPr>
-                            <w:r>
-                              <w:t>rettaGraph</w:t>
-                            </w:r>
-                          </w:p>
-                        </w:txbxContent>
-                      </wps:txbx>
-                      <wps:bodyPr rot="0" spcFirstLastPara="0" vertOverflow="overflow" horzOverflow="overflow" vert="horz" wrap="square" lIns="91440" tIns="45720" rIns="91440" bIns="45720" numCol="1" spcCol="0" rtlCol="0" fromWordArt="0" anchor="ctr" anchorCtr="0" forceAA="0" compatLnSpc="1">
-                        <a:prstTxWarp prst="textNoShape">
-                          <a:avLst/>
-                        </a:prstTxWarp>
-                        <a:noAutofit/>
-                      </wps:bodyPr>
-                    </wps:wsp>
-                  </a:graphicData>
-                </a:graphic>
-                <wp14:sizeRelH relativeFrom="margin">
-                  <wp14:pctWidth>0</wp14:pctWidth>
-                </wp14:sizeRelH>
-                <wp14:sizeRelV relativeFrom="margin">
-                  <wp14:pctHeight>0</wp14:pctHeight>
-                </wp14:sizeRelV>
-              </wp:anchor>
-            </w:drawing>
-          </mc:Choice>
-          <mc:Fallback>
-            <w:pict>
-              <v:rect w14:anchorId="7625B33E" id="Rettangolo 3" o:spid="_x0000_s1036" style="position:absolute;margin-left:214.2pt;margin-top:101.95pt;width:113.3pt;height:40.05pt;z-index:251701248;visibility:visible;mso-wrap-style:square;mso-width-percent:0;mso-height-percent:0;mso-wrap-distance-left:9pt;mso-wrap-distance-top:0;mso-wrap-distance-right:9pt;mso-wrap-distance-bottom:0;mso-position-horizontal:absolute;mso-position-horizontal-relative:text;mso-position-vertical:absolute;mso-position-vertical-relative:text;mso-width-percent:0;mso-height-percent:0;mso-width-relative:margin;mso-height-relative:margin;v-text-anchor:middle" o:gfxdata="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" fillcolor="white [3201]" strokecolor="#ed7d31 [3205]" strokeweight="1pt">
-                <v:textbox>
-                  <w:txbxContent>
-                    <w:p>
-                      <w:pPr>
-                        <w:jc w:val="center"/>
-                      </w:pPr>
-                      <w:r>
-                        <w:t>rettaGraph</w:t>
-                      </w:r>
-                    </w:p>
-                  </w:txbxContent>
-                </v:textbox>
-              </v:rect>
             </w:pict>
           </mc:Fallback>
         </mc:AlternateContent>
@@ -2615,13 +2694,13 @@
               <wp:anchor distT="0" distB="0" distL="114300" distR="114300" simplePos="0" relativeHeight="251708416" behindDoc="0" locked="0" layoutInCell="1" allowOverlap="1" wp14:anchorId="36DA3A3F" wp14:editId="6CF94C17">
                 <wp:simplePos x="0" y="0"/>
                 <wp:positionH relativeFrom="column">
-                  <wp:posOffset>3883660</wp:posOffset>
+                  <wp:posOffset>3613371</wp:posOffset>
                 </wp:positionH>
                 <wp:positionV relativeFrom="paragraph">
-                  <wp:posOffset>404495</wp:posOffset>
+                  <wp:posOffset>393590</wp:posOffset>
                 </wp:positionV>
-                <wp:extent cx="1764665" cy="842010"/>
-                <wp:effectExtent l="0" t="0" r="38735" b="34290"/>
+                <wp:extent cx="1319916" cy="850789"/>
+                <wp:effectExtent l="0" t="0" r="39370" b="38735"/>
                 <wp:wrapNone/>
                 <wp:docPr id="8" name="Connettore 2 8"/>
                 <wp:cNvGraphicFramePr/>
@@ -2632,7 +2711,7 @@
                       <wps:spPr>
                         <a:xfrm>
                           <a:off x="0" y="0"/>
-                          <a:ext cx="1764665" cy="842010"/>
+                          <a:ext cx="1319916" cy="850789"/>
                         </a:xfrm>
                         <a:prstGeom prst="straightConnector1">
                           <a:avLst/>
@@ -2670,7 +2749,7 @@
           </mc:Choice>
           <mc:Fallback>
             <w:pict>
-              <v:shape w14:anchorId="0C76AD8A" id="Connettore 2 8" o:spid="_x0000_s1026" type="#_x0000_t32" style="position:absolute;margin-left:305.8pt;margin-top:31.85pt;width:138.95pt;height:66.3pt;z-index:251708416;visibility:visible;mso-wrap-style:square;mso-width-percent:0;mso-height-percent:0;mso-wrap-distance-left:9pt;mso-wrap-distance-top:0;mso-wrap-distance-right:9pt;mso-wrap-distance-bottom:0;mso-position-horizontal:absolute;mso-position-horizontal-relative:text;mso-position-vertical:absolute;mso-position-vertical-relative:text;mso-width-percent:0;mso-height-percent:0;mso-width-relative:margin;mso-height-relative:margin" o:gfxdata="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" strokecolor="#4472c4 [3204]" strokeweight=".5pt">
+              <v:shape w14:anchorId="65D58A52" id="Connettore 2 8" o:spid="_x0000_s1026" type="#_x0000_t32" style="position:absolute;margin-left:284.5pt;margin-top:31pt;width:103.95pt;height:67pt;z-index:251708416;visibility:visible;mso-wrap-style:square;mso-width-percent:0;mso-height-percent:0;mso-wrap-distance-left:9pt;mso-wrap-distance-top:0;mso-wrap-distance-right:9pt;mso-wrap-distance-bottom:0;mso-position-horizontal:absolute;mso-position-horizontal-relative:text;mso-position-vertical:absolute;mso-position-vertical-relative:text;mso-width-percent:0;mso-height-percent:0;mso-width-relative:margin;mso-height-relative:margin" o:gfxdata="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" strokecolor="#4472c4 [3204]" strokeweight=".5pt">
                 <v:stroke endarrow="block" joinstyle="miter"/>
               </v:shape>
             </w:pict>
@@ -2689,27 +2768,27 @@
         <mc:AlternateContent>
           <mc:Choice Requires="wps">
             <w:drawing>
-              <wp:anchor distT="0" distB="0" distL="114300" distR="114300" simplePos="0" relativeHeight="251706368" behindDoc="0" locked="0" layoutInCell="1" allowOverlap="1" wp14:anchorId="787920C0" wp14:editId="59EA6653">
+              <wp:anchor distT="0" distB="0" distL="114300" distR="114300" simplePos="0" relativeHeight="251709440" behindDoc="0" locked="0" layoutInCell="1" allowOverlap="1">
                 <wp:simplePos x="0" y="0"/>
                 <wp:positionH relativeFrom="column">
-                  <wp:posOffset>3154045</wp:posOffset>
+                  <wp:posOffset>2923596</wp:posOffset>
                 </wp:positionH>
                 <wp:positionV relativeFrom="paragraph">
-                  <wp:posOffset>404495</wp:posOffset>
+                  <wp:posOffset>377687</wp:posOffset>
                 </wp:positionV>
-                <wp:extent cx="45085" cy="889635"/>
-                <wp:effectExtent l="25400" t="0" r="69215" b="37465"/>
+                <wp:extent cx="45719" cy="882595"/>
+                <wp:effectExtent l="63500" t="0" r="43815" b="32385"/>
                 <wp:wrapNone/>
-                <wp:docPr id="7" name="Connettore 2 7"/>
+                <wp:docPr id="5" name="Connettore 2 5"/>
                 <wp:cNvGraphicFramePr/>
                 <a:graphic xmlns:a="http://schemas.openxmlformats.org/drawingml/2006/main">
                   <a:graphicData uri="http://schemas.microsoft.com/office/word/2010/wordprocessingShape">
                     <wps:wsp>
                       <wps:cNvCnPr/>
                       <wps:spPr>
-                        <a:xfrm>
+                        <a:xfrm flipH="1">
                           <a:off x="0" y="0"/>
-                          <a:ext cx="45085" cy="889635"/>
+                          <a:ext cx="45719" cy="882595"/>
                         </a:xfrm>
                         <a:prstGeom prst="straightConnector1">
                           <a:avLst/>
@@ -2747,7 +2826,7 @@
           </mc:Choice>
           <mc:Fallback>
             <w:pict>
-              <v:shape w14:anchorId="40C58ADB" id="Connettore 2 7" o:spid="_x0000_s1026" type="#_x0000_t32" style="position:absolute;margin-left:248.35pt;margin-top:31.85pt;width:3.55pt;height:70.05pt;z-index:251706368;visibility:visible;mso-wrap-style:square;mso-width-percent:0;mso-height-percent:0;mso-wrap-distance-left:9pt;mso-wrap-distance-top:0;mso-wrap-distance-right:9pt;mso-wrap-distance-bottom:0;mso-position-horizontal:absolute;mso-position-horizontal-relative:text;mso-position-vertical:absolute;mso-position-vertical-relative:text;mso-width-percent:0;mso-height-percent:0;mso-width-relative:margin;mso-height-relative:margin" o:gfxdata="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" strokecolor="#4472c4 [3204]" strokeweight=".5pt">
+              <v:shape w14:anchorId="2ED80AF1" id="Connettore 2 5" o:spid="_x0000_s1026" type="#_x0000_t32" style="position:absolute;margin-left:230.2pt;margin-top:29.75pt;width:3.6pt;height:69.5pt;flip:x;z-index:251709440;visibility:visible;mso-wrap-style:square;mso-width-percent:0;mso-height-percent:0;mso-wrap-distance-left:9pt;mso-wrap-distance-top:0;mso-wrap-distance-right:9pt;mso-wrap-distance-bottom:0;mso-position-horizontal:absolute;mso-position-horizontal-relative:text;mso-position-vertical:absolute;mso-position-vertical-relative:text;mso-width-percent:0;mso-height-percent:0;mso-width-relative:margin;mso-height-relative:margin" o:gfxdata="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" strokecolor="#4472c4 [3204]" strokeweight=".5pt">
                 <v:stroke endarrow="block" joinstyle="miter"/>
               </v:shape>
             </w:pict>
@@ -2838,7 +2917,7 @@
           </mc:Choice>
           <mc:Fallback>
             <w:pict>
-              <v:rect id="Rettangolo 1" o:spid="_x0000_s1037" style="position:absolute;margin-left:12.65pt;margin-top:103.05pt;width:113.3pt;height:40.05pt;z-index:251697152;visibility:visible;mso-wrap-style:square;mso-width-percent:0;mso-height-percent:0;mso-wrap-distance-left:9pt;mso-wrap-distance-top:0;mso-wrap-distance-right:9pt;mso-wrap-distance-bottom:0;mso-position-horizontal:absolute;mso-position-horizontal-relative:text;mso-position-vertical:absolute;mso-position-vertical-relative:text;mso-width-percent:0;mso-height-percent:0;mso-width-relative:margin;mso-height-relative:margin;v-text-anchor:middle" o:gfxdata="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" fillcolor="white [3201]" strokecolor="#ed7d31 [3205]" strokeweight="1pt">
+              <v:rect id="Rettangolo 1" o:spid="_x0000_s1035" style="position:absolute;margin-left:12.65pt;margin-top:103.05pt;width:113.3pt;height:40.05pt;z-index:251697152;visibility:visible;mso-wrap-style:square;mso-width-percent:0;mso-height-percent:0;mso-wrap-distance-left:9pt;mso-wrap-distance-top:0;mso-wrap-distance-right:9pt;mso-wrap-distance-bottom:0;mso-position-horizontal:absolute;mso-position-horizontal-relative:text;mso-position-vertical:absolute;mso-position-vertical-relative:text;mso-width-percent:0;mso-height-percent:0;mso-width-relative:margin;mso-height-relative:margin;v-text-anchor:middle" o:gfxdata="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" fillcolor="white [3201]" strokecolor="#ed7d31 [3205]" strokeweight="1pt">
                 <v:textbox>
                   <w:txbxContent>
                     <w:p>
@@ -2906,927 +2985,30 @@
           <w:lang w:eastAsia="it-IT"/>
         </w:rPr>
       </w:pPr>
-    </w:p>
-    <w:p>
-      <w:pPr>
-        <w:spacing w:before="100" w:beforeAutospacing="1" w:after="100" w:afterAutospacing="1"/>
-        <w:rPr>
-          <w:rFonts w:ascii="Calibri" w:eastAsia="Times New Roman" w:hAnsi="Calibri" w:cs="Calibri"/>
-          <w:b/>
-          <w:bCs/>
-          <w:sz w:val="30"/>
-          <w:szCs w:val="30"/>
-          <w:lang w:eastAsia="it-IT"/>
-        </w:rPr>
-      </w:pPr>
-    </w:p>
-    <w:p>
-      <w:pPr>
-        <w:spacing w:before="100" w:beforeAutospacing="1" w:after="100" w:afterAutospacing="1"/>
-        <w:rPr>
-          <w:rFonts w:ascii="Times New Roman" w:eastAsia="Times New Roman" w:hAnsi="Times New Roman" w:cs="Times New Roman"/>
-          <w:b/>
-          <w:sz w:val="30"/>
-          <w:szCs w:val="30"/>
-          <w:lang w:eastAsia="it-IT"/>
-        </w:rPr>
-      </w:pPr>
-    </w:p>
-    <w:p>
-      <w:pPr>
-        <w:spacing w:before="100" w:beforeAutospacing="1" w:after="100" w:afterAutospacing="1"/>
-        <w:rPr>
-          <w:rFonts w:ascii="Calibri" w:eastAsia="Times New Roman" w:hAnsi="Calibri" w:cs="Times New Roman"/>
-          <w:color w:val="000000" w:themeColor="text1"/>
-          <w:sz w:val="20"/>
-          <w:szCs w:val="20"/>
-          <w:lang w:eastAsia="it-IT"/>
-        </w:rPr>
-      </w:pPr>
-      <w:r>
-        <w:rPr>
-          <w:rFonts w:ascii="Calibri" w:eastAsia="Times New Roman" w:hAnsi="Calibri" w:cs="Times New Roman"/>
-          <w:b/>
-          <w:i/>
-          <w:sz w:val="30"/>
-          <w:szCs w:val="30"/>
-          <w:lang w:eastAsia="it-IT"/>
-        </w:rPr>
-        <w:t>graphicElement</w:t>
-      </w:r>
-      <w:r>
-        <w:rPr>
-          <w:rFonts w:ascii="Times New Roman" w:eastAsia="Times New Roman" w:hAnsi="Times New Roman" w:cs="Times New Roman"/>
-          <w:b/>
-          <w:sz w:val="30"/>
-          <w:szCs w:val="30"/>
-          <w:lang w:eastAsia="it-IT"/>
-        </w:rPr>
-        <w:tab/>
-      </w:r>
-      <w:r>
-        <w:rPr>
-          <w:rFonts w:ascii="Times New Roman" w:eastAsia="Times New Roman" w:hAnsi="Times New Roman" w:cs="Times New Roman"/>
-          <w:b/>
-          <w:sz w:val="30"/>
-          <w:szCs w:val="30"/>
-          <w:lang w:eastAsia="it-IT"/>
-        </w:rPr>
-        <w:tab/>
-      </w:r>
-      <w:r>
-        <w:rPr>
-          <w:rFonts w:ascii="Times New Roman" w:eastAsia="Times New Roman" w:hAnsi="Times New Roman" w:cs="Times New Roman"/>
-          <w:b/>
-          <w:sz w:val="30"/>
-          <w:szCs w:val="30"/>
-          <w:lang w:eastAsia="it-IT"/>
-        </w:rPr>
-        <w:tab/>
-      </w:r>
-      <w:r>
-        <w:rPr>
-          <w:rFonts w:ascii="Times New Roman" w:eastAsia="Times New Roman" w:hAnsi="Times New Roman" w:cs="Times New Roman"/>
-          <w:b/>
-          <w:sz w:val="30"/>
-          <w:szCs w:val="30"/>
-          <w:lang w:eastAsia="it-IT"/>
-        </w:rPr>
-        <w:tab/>
-      </w:r>
-      <w:r>
-        <w:rPr>
-          <w:rFonts w:ascii="Times New Roman" w:eastAsia="Times New Roman" w:hAnsi="Times New Roman" w:cs="Times New Roman"/>
-          <w:b/>
-          <w:sz w:val="30"/>
-          <w:szCs w:val="30"/>
-          <w:lang w:eastAsia="it-IT"/>
-        </w:rPr>
-        <w:tab/>
-      </w:r>
-      <w:r>
-        <w:rPr>
-          <w:rFonts w:ascii="Times New Roman" w:eastAsia="Times New Roman" w:hAnsi="Times New Roman" w:cs="Times New Roman"/>
-          <w:b/>
-          <w:sz w:val="30"/>
-          <w:szCs w:val="30"/>
-          <w:lang w:eastAsia="it-IT"/>
-        </w:rPr>
-        <w:tab/>
-      </w:r>
-      <w:r>
-        <w:rPr>
-          <w:rFonts w:ascii="Times New Roman" w:eastAsia="Times New Roman" w:hAnsi="Times New Roman" w:cs="Times New Roman"/>
-          <w:b/>
-          <w:sz w:val="30"/>
-          <w:szCs w:val="30"/>
-          <w:lang w:eastAsia="it-IT"/>
-        </w:rPr>
-        <w:tab/>
-      </w:r>
-      <w:r>
-        <w:rPr>
-          <w:rFonts w:ascii="Times New Roman" w:eastAsia="Times New Roman" w:hAnsi="Times New Roman" w:cs="Times New Roman"/>
-          <w:b/>
-          <w:sz w:val="30"/>
-          <w:szCs w:val="30"/>
-          <w:lang w:eastAsia="it-IT"/>
-        </w:rPr>
-        <w:tab/>
-      </w:r>
-      <w:r>
-        <w:rPr>
-          <w:rFonts w:ascii="Times New Roman" w:eastAsia="Times New Roman" w:hAnsi="Times New Roman" w:cs="Times New Roman"/>
-          <w:b/>
-          <w:sz w:val="30"/>
-          <w:szCs w:val="30"/>
-          <w:lang w:eastAsia="it-IT"/>
-        </w:rPr>
-        <w:tab/>
-      </w:r>
-      <w:r>
-        <w:rPr>
-          <w:rFonts w:ascii="Times New Roman" w:eastAsia="Times New Roman" w:hAnsi="Times New Roman" w:cs="Times New Roman"/>
-          <w:b/>
-          <w:sz w:val="30"/>
-          <w:szCs w:val="30"/>
-          <w:lang w:eastAsia="it-IT"/>
-        </w:rPr>
-        <w:tab/>
-        <w:t xml:space="preserve">          </w:t>
-      </w:r>
-      <w:r>
-        <w:rPr>
-          <w:rFonts w:ascii="Calibri" w:eastAsia="Times New Roman" w:hAnsi="Calibri" w:cs="Times New Roman"/>
-          <w:i/>
-          <w:sz w:val="20"/>
-          <w:szCs w:val="20"/>
-          <w:lang w:eastAsia="it-IT"/>
-        </w:rPr>
-        <w:t>Questa è la classe principale per la creazione di ogni tipo di elemento rappresentabile graficamente all’interno della calcolatrice. È una classe astratta, contiene due metodi virtuali puri che meritano una des</w:t>
-      </w:r>
-      <w:r>
-        <w:rPr>
-          <w:rFonts w:ascii="Calibri" w:eastAsia="Times New Roman" w:hAnsi="Calibri" w:cs="Times New Roman"/>
-          <w:i/>
-          <w:sz w:val="20"/>
-          <w:szCs w:val="20"/>
-          <w:lang w:eastAsia="it-IT"/>
-        </w:rPr>
-        <w:t>crizione approfondita. Il primo è il parser grafico, ovvero dato un puntatore generico inputitem* restituito, ad esempio, dal parser del modello ritorna</w:t>
-      </w:r>
-      <w:r>
-        <w:rPr>
-          <w:rFonts w:ascii="Calibri" w:eastAsia="Times New Roman" w:hAnsi="Calibri" w:cs="Times New Roman"/>
-          <w:i/>
-          <w:sz w:val="20"/>
-          <w:szCs w:val="20"/>
-          <w:lang w:eastAsia="it-IT"/>
-        </w:rPr>
-        <w:t xml:space="preserve"> un supertipo graphicElement*. Ottenuto quest’ultimo ad esempio è possibile invocare il metodo astratto </w:t>
-      </w:r>
-      <w:proofErr w:type="gramStart"/>
-      <w:r>
-        <w:rPr>
-          <w:rFonts w:ascii="Calibri" w:eastAsia="Times New Roman" w:hAnsi="Calibri" w:cs="Times New Roman"/>
-          <w:i/>
-          <w:sz w:val="20"/>
-          <w:szCs w:val="20"/>
-          <w:lang w:eastAsia="it-IT"/>
-        </w:rPr>
-        <w:t>draw(</w:t>
-      </w:r>
-      <w:proofErr w:type="gramEnd"/>
-      <w:r>
-        <w:rPr>
-          <w:rFonts w:ascii="Calibri" w:eastAsia="Times New Roman" w:hAnsi="Calibri" w:cs="Times New Roman"/>
-          <w:i/>
-          <w:sz w:val="20"/>
-          <w:szCs w:val="20"/>
-          <w:lang w:eastAsia="it-IT"/>
-        </w:rPr>
-        <w:t xml:space="preserve">grafico*, int) dove passando solamente il grafico su cui disegnare e lo slot di appartenenza </w:t>
-      </w:r>
-      <w:r>
-        <w:rPr>
-          <w:rFonts w:ascii="Calibri" w:eastAsia="Times New Roman" w:hAnsi="Calibri" w:cs="Times New Roman"/>
-          <w:i/>
-          <w:sz w:val="20"/>
-          <w:szCs w:val="20"/>
-          <w:lang w:eastAsia="it-IT"/>
-        </w:rPr>
-        <w:t xml:space="preserve">(ovvero gli Slot Input descritti </w:t>
-      </w:r>
-      <w:r>
-        <w:rPr>
-          <w:rFonts w:ascii="Calibri" w:eastAsia="Times New Roman" w:hAnsi="Calibri" w:cs="Times New Roman"/>
-          <w:i/>
-          <w:sz w:val="20"/>
-          <w:szCs w:val="20"/>
-          <w:lang w:eastAsia="it-IT"/>
-        </w:rPr>
-        <w:t xml:space="preserve">graficamente </w:t>
-      </w:r>
-      <w:r>
-        <w:rPr>
-          <w:rFonts w:ascii="Calibri" w:eastAsia="Times New Roman" w:hAnsi="Calibri" w:cs="Times New Roman"/>
-          <w:i/>
-          <w:sz w:val="20"/>
-          <w:szCs w:val="20"/>
-          <w:lang w:eastAsia="it-IT"/>
-        </w:rPr>
-        <w:t xml:space="preserve">più in basso nello schema generale della gui) </w:t>
-      </w:r>
-      <w:r>
-        <w:rPr>
-          <w:rFonts w:ascii="Calibri" w:eastAsia="Times New Roman" w:hAnsi="Calibri" w:cs="Times New Roman"/>
-          <w:i/>
-          <w:sz w:val="20"/>
-          <w:szCs w:val="20"/>
-          <w:lang w:eastAsia="it-IT"/>
-        </w:rPr>
-        <w:t xml:space="preserve">disegna a Runtime l’elemento corretto. </w:t>
-      </w:r>
-      <w:r>
-        <w:rPr>
-          <w:rFonts w:ascii="Calibri" w:eastAsia="Times New Roman" w:hAnsi="Calibri" w:cs="Times New Roman"/>
-          <w:i/>
-          <w:sz w:val="20"/>
-          <w:szCs w:val="20"/>
-          <w:lang w:eastAsia="it-IT"/>
-        </w:rPr>
-        <w:t xml:space="preserve">Com’è intuibile </w:t>
-      </w:r>
-      <w:proofErr w:type="gramStart"/>
-      <w:r>
-        <w:rPr>
-          <w:rFonts w:ascii="Calibri" w:eastAsia="Times New Roman" w:hAnsi="Calibri" w:cs="Times New Roman"/>
-          <w:i/>
-          <w:sz w:val="20"/>
-          <w:szCs w:val="20"/>
-          <w:lang w:eastAsia="it-IT"/>
-        </w:rPr>
-        <w:t>draw(</w:t>
-      </w:r>
-      <w:proofErr w:type="gramEnd"/>
-      <w:r>
-        <w:rPr>
-          <w:rFonts w:ascii="Calibri" w:eastAsia="Times New Roman" w:hAnsi="Calibri" w:cs="Times New Roman"/>
-          <w:i/>
-          <w:sz w:val="20"/>
-          <w:szCs w:val="20"/>
-          <w:lang w:eastAsia="it-IT"/>
-        </w:rPr>
-        <w:t>…) è virtuale e protected (per ragioni di estensibilità) e per questo motivo è stata definita una funzione pubblica drawing(…) con i medesimi parametri di draw per permettere il disegno.</w:t>
-      </w:r>
-      <w:r>
-        <w:rPr>
-          <w:rFonts w:ascii="Calibri" w:eastAsia="Times New Roman" w:hAnsi="Calibri" w:cs="Times New Roman"/>
-          <w:i/>
-          <w:sz w:val="20"/>
-          <w:szCs w:val="20"/>
-          <w:lang w:eastAsia="it-IT"/>
-        </w:rPr>
-        <w:t xml:space="preserve"> </w:t>
-      </w:r>
-      <w:r>
-        <w:rPr>
-          <w:rFonts w:ascii="Calibri" w:eastAsia="Times New Roman" w:hAnsi="Calibri" w:cs="Times New Roman"/>
-          <w:i/>
-          <w:sz w:val="20"/>
-          <w:szCs w:val="20"/>
-          <w:lang w:eastAsia="it-IT"/>
-        </w:rPr>
-        <w:t xml:space="preserve">Potrebbe essere presente un warning dovuto al </w:t>
-      </w:r>
-      <w:r>
-        <w:rPr>
-          <w:rFonts w:ascii="Calibri" w:eastAsia="Times New Roman" w:hAnsi="Calibri" w:cs="Times New Roman"/>
-          <w:color w:val="000000" w:themeColor="text1"/>
-          <w:sz w:val="20"/>
-          <w:szCs w:val="20"/>
-          <w:lang w:eastAsia="it-IT"/>
-        </w:rPr>
-        <w:t xml:space="preserve">parser di tipo </w:t>
-      </w:r>
-      <w:r>
-        <w:rPr>
-          <w:color w:val="000000" w:themeColor="text1"/>
-          <w:sz w:val="20"/>
-          <w:szCs w:val="20"/>
-        </w:rPr>
-        <w:t xml:space="preserve">[-Wreturn-type] “control may reach end of non-void </w:t>
-      </w:r>
-      <w:proofErr w:type="spellStart"/>
-      <w:r>
-        <w:rPr>
-          <w:color w:val="000000" w:themeColor="text1"/>
-          <w:sz w:val="20"/>
-          <w:szCs w:val="20"/>
-        </w:rPr>
-        <w:t>function</w:t>
-      </w:r>
-      <w:proofErr w:type="spellEnd"/>
-      <w:r>
-        <w:rPr>
-          <w:color w:val="000000" w:themeColor="text1"/>
-          <w:sz w:val="20"/>
-          <w:szCs w:val="20"/>
-        </w:rPr>
-        <w:t>”. Questo succede perché ci sono solo condizioni e mai un else finale ma non c’è problema perché il parser in questo punto troverà sicuramente un tipo dinamico esatto per creare la figura.</w:t>
-      </w:r>
-    </w:p>
-    <w:p>
-      <w:pPr>
-        <w:spacing w:before="100" w:beforeAutospacing="1" w:after="100" w:afterAutospacing="1"/>
-        <w:rPr>
-          <w:rFonts w:ascii="Calibri" w:eastAsia="Times New Roman" w:hAnsi="Calibri" w:cs="Times New Roman"/>
-          <w:i/>
-          <w:sz w:val="20"/>
-          <w:szCs w:val="20"/>
-          <w:lang w:eastAsia="it-IT"/>
-        </w:rPr>
-      </w:pPr>
-      <w:r>
-        <w:rPr>
-          <w:rFonts w:ascii="Calibri" w:eastAsia="Times New Roman" w:hAnsi="Calibri" w:cs="Times New Roman"/>
-          <w:b/>
-          <w:i/>
-          <w:sz w:val="30"/>
-          <w:szCs w:val="30"/>
-          <w:lang w:eastAsia="it-IT"/>
-        </w:rPr>
-        <w:t>puntoGraph/</w:t>
-      </w:r>
-      <w:r>
-        <w:rPr>
-          <w:rFonts w:ascii="Calibri" w:eastAsia="Times New Roman" w:hAnsi="Calibri" w:cs="Times New Roman"/>
-          <w:b/>
-          <w:i/>
-          <w:sz w:val="30"/>
-          <w:szCs w:val="30"/>
-          <w:lang w:eastAsia="it-IT"/>
-        </w:rPr>
-        <w:t>rettaGraph</w:t>
-      </w:r>
-      <w:r>
-        <w:rPr>
-          <w:rFonts w:ascii="Calibri" w:eastAsia="Times New Roman" w:hAnsi="Calibri" w:cs="Times New Roman"/>
-          <w:b/>
-          <w:i/>
-          <w:sz w:val="30"/>
-          <w:szCs w:val="30"/>
-          <w:lang w:eastAsia="it-IT"/>
-        </w:rPr>
-        <w:tab/>
-      </w:r>
-      <w:r>
-        <w:rPr>
-          <w:rFonts w:ascii="Calibri" w:eastAsia="Times New Roman" w:hAnsi="Calibri" w:cs="Times New Roman"/>
-          <w:b/>
-          <w:i/>
-          <w:sz w:val="30"/>
-          <w:szCs w:val="30"/>
-          <w:lang w:eastAsia="it-IT"/>
-        </w:rPr>
-        <w:tab/>
-      </w:r>
-      <w:r>
-        <w:rPr>
-          <w:rFonts w:ascii="Calibri" w:eastAsia="Times New Roman" w:hAnsi="Calibri" w:cs="Times New Roman"/>
-          <w:b/>
-          <w:i/>
-          <w:sz w:val="30"/>
-          <w:szCs w:val="30"/>
-          <w:lang w:eastAsia="it-IT"/>
-        </w:rPr>
-        <w:tab/>
-      </w:r>
-      <w:r>
-        <w:rPr>
-          <w:rFonts w:ascii="Calibri" w:eastAsia="Times New Roman" w:hAnsi="Calibri" w:cs="Times New Roman"/>
-          <w:b/>
-          <w:i/>
-          <w:sz w:val="30"/>
-          <w:szCs w:val="30"/>
-          <w:lang w:eastAsia="it-IT"/>
-        </w:rPr>
-        <w:tab/>
-      </w:r>
-      <w:r>
-        <w:rPr>
-          <w:rFonts w:ascii="Calibri" w:eastAsia="Times New Roman" w:hAnsi="Calibri" w:cs="Times New Roman"/>
-          <w:b/>
-          <w:i/>
-          <w:sz w:val="30"/>
-          <w:szCs w:val="30"/>
-          <w:lang w:eastAsia="it-IT"/>
-        </w:rPr>
-        <w:tab/>
-      </w:r>
-      <w:r>
-        <w:rPr>
-          <w:rFonts w:ascii="Calibri" w:eastAsia="Times New Roman" w:hAnsi="Calibri" w:cs="Times New Roman"/>
-          <w:b/>
-          <w:i/>
-          <w:sz w:val="30"/>
-          <w:szCs w:val="30"/>
-          <w:lang w:eastAsia="it-IT"/>
-        </w:rPr>
-        <w:tab/>
-      </w:r>
-      <w:r>
-        <w:rPr>
-          <w:rFonts w:ascii="Calibri" w:eastAsia="Times New Roman" w:hAnsi="Calibri" w:cs="Times New Roman"/>
-          <w:b/>
-          <w:i/>
-          <w:sz w:val="30"/>
-          <w:szCs w:val="30"/>
-          <w:lang w:eastAsia="it-IT"/>
-        </w:rPr>
-        <w:tab/>
-      </w:r>
-      <w:r>
-        <w:rPr>
-          <w:rFonts w:ascii="Calibri" w:eastAsia="Times New Roman" w:hAnsi="Calibri" w:cs="Times New Roman"/>
-          <w:b/>
-          <w:i/>
-          <w:sz w:val="30"/>
-          <w:szCs w:val="30"/>
-          <w:lang w:eastAsia="it-IT"/>
-        </w:rPr>
-        <w:tab/>
-      </w:r>
-      <w:r>
-        <w:rPr>
-          <w:rFonts w:ascii="Calibri" w:eastAsia="Times New Roman" w:hAnsi="Calibri" w:cs="Times New Roman"/>
-          <w:b/>
-          <w:i/>
-          <w:sz w:val="30"/>
-          <w:szCs w:val="30"/>
-          <w:lang w:eastAsia="it-IT"/>
-        </w:rPr>
-        <w:tab/>
-        <w:t xml:space="preserve">    </w:t>
-      </w:r>
-      <w:r>
-        <w:rPr>
-          <w:rFonts w:ascii="Calibri" w:eastAsia="Times New Roman" w:hAnsi="Calibri" w:cs="Times New Roman"/>
-          <w:i/>
-          <w:sz w:val="20"/>
-          <w:szCs w:val="20"/>
-          <w:lang w:eastAsia="it-IT"/>
-        </w:rPr>
-        <w:t xml:space="preserve">Di </w:t>
-      </w:r>
-      <w:r>
-        <w:rPr>
-          <w:rFonts w:ascii="Calibri" w:eastAsia="Times New Roman" w:hAnsi="Calibri" w:cs="Times New Roman"/>
-          <w:i/>
-          <w:sz w:val="20"/>
-          <w:szCs w:val="20"/>
-          <w:lang w:eastAsia="it-IT"/>
-        </w:rPr>
-        <w:t xml:space="preserve">queste due classi </w:t>
-      </w:r>
-      <w:r>
-        <w:rPr>
-          <w:rFonts w:ascii="Calibri" w:eastAsia="Times New Roman" w:hAnsi="Calibri" w:cs="Times New Roman"/>
-          <w:i/>
-          <w:sz w:val="20"/>
-          <w:szCs w:val="20"/>
-          <w:lang w:eastAsia="it-IT"/>
-        </w:rPr>
-        <w:t>è importante descrivere il costruttore. Rispettivamente per la prima c’è bisogno solamente di un punto mentre per la seconda è necessario passare un range (min, max) per costruire la retta poiché è impossibile rappresentare una retta di range infinito.</w:t>
-      </w:r>
-    </w:p>
-    <w:p>
-      <w:pPr>
-        <w:spacing w:before="100" w:beforeAutospacing="1" w:after="100" w:afterAutospacing="1"/>
-        <w:rPr>
-          <w:rFonts w:ascii="Calibri" w:eastAsia="Times New Roman" w:hAnsi="Calibri" w:cs="Times New Roman"/>
-          <w:i/>
-          <w:sz w:val="20"/>
-          <w:szCs w:val="20"/>
-          <w:lang w:eastAsia="it-IT"/>
-        </w:rPr>
-      </w:pPr>
-      <w:r>
-        <w:rPr>
-          <w:rFonts w:ascii="Calibri" w:eastAsia="Times New Roman" w:hAnsi="Calibri" w:cs="Times New Roman"/>
-          <w:b/>
-          <w:i/>
-          <w:sz w:val="30"/>
-          <w:szCs w:val="30"/>
-          <w:lang w:eastAsia="it-IT"/>
-        </w:rPr>
-        <w:t>poligonGraph</w:t>
-      </w:r>
-      <w:r>
-        <w:rPr>
-          <w:rFonts w:ascii="Calibri" w:eastAsia="Times New Roman" w:hAnsi="Calibri" w:cs="Times New Roman"/>
-          <w:b/>
-          <w:i/>
-          <w:sz w:val="30"/>
-          <w:szCs w:val="30"/>
-          <w:lang w:eastAsia="it-IT"/>
-        </w:rPr>
-        <w:tab/>
-      </w:r>
-      <w:r>
-        <w:rPr>
-          <w:rFonts w:ascii="Calibri" w:eastAsia="Times New Roman" w:hAnsi="Calibri" w:cs="Times New Roman"/>
-          <w:b/>
-          <w:i/>
-          <w:sz w:val="30"/>
-          <w:szCs w:val="30"/>
-          <w:lang w:eastAsia="it-IT"/>
-        </w:rPr>
-        <w:tab/>
-      </w:r>
-      <w:r>
-        <w:rPr>
-          <w:rFonts w:ascii="Calibri" w:eastAsia="Times New Roman" w:hAnsi="Calibri" w:cs="Times New Roman"/>
-          <w:b/>
-          <w:i/>
-          <w:sz w:val="30"/>
-          <w:szCs w:val="30"/>
-          <w:lang w:eastAsia="it-IT"/>
-        </w:rPr>
-        <w:tab/>
-      </w:r>
-      <w:r>
-        <w:rPr>
-          <w:rFonts w:ascii="Calibri" w:eastAsia="Times New Roman" w:hAnsi="Calibri" w:cs="Times New Roman"/>
-          <w:b/>
-          <w:i/>
-          <w:sz w:val="30"/>
-          <w:szCs w:val="30"/>
-          <w:lang w:eastAsia="it-IT"/>
-        </w:rPr>
-        <w:tab/>
-      </w:r>
-      <w:r>
-        <w:rPr>
-          <w:rFonts w:ascii="Calibri" w:eastAsia="Times New Roman" w:hAnsi="Calibri" w:cs="Times New Roman"/>
-          <w:b/>
-          <w:i/>
-          <w:sz w:val="30"/>
-          <w:szCs w:val="30"/>
-          <w:lang w:eastAsia="it-IT"/>
-        </w:rPr>
-        <w:tab/>
-      </w:r>
-      <w:r>
-        <w:rPr>
-          <w:rFonts w:ascii="Calibri" w:eastAsia="Times New Roman" w:hAnsi="Calibri" w:cs="Times New Roman"/>
-          <w:b/>
-          <w:i/>
-          <w:sz w:val="30"/>
-          <w:szCs w:val="30"/>
-          <w:lang w:eastAsia="it-IT"/>
-        </w:rPr>
-        <w:tab/>
-      </w:r>
-      <w:r>
-        <w:rPr>
-          <w:rFonts w:ascii="Calibri" w:eastAsia="Times New Roman" w:hAnsi="Calibri" w:cs="Times New Roman"/>
-          <w:b/>
-          <w:i/>
-          <w:sz w:val="30"/>
-          <w:szCs w:val="30"/>
-          <w:lang w:eastAsia="it-IT"/>
-        </w:rPr>
-        <w:tab/>
-      </w:r>
-      <w:r>
-        <w:rPr>
-          <w:rFonts w:ascii="Calibri" w:eastAsia="Times New Roman" w:hAnsi="Calibri" w:cs="Times New Roman"/>
-          <w:b/>
-          <w:i/>
-          <w:sz w:val="30"/>
-          <w:szCs w:val="30"/>
-          <w:lang w:eastAsia="it-IT"/>
-        </w:rPr>
-        <w:tab/>
-        <w:t xml:space="preserve">                       </w:t>
-      </w:r>
-      <w:r>
-        <w:rPr>
-          <w:rFonts w:ascii="Calibri" w:eastAsia="Times New Roman" w:hAnsi="Calibri" w:cs="Times New Roman"/>
-          <w:i/>
-          <w:sz w:val="20"/>
-          <w:szCs w:val="20"/>
-          <w:lang w:eastAsia="it-IT"/>
-        </w:rPr>
-        <w:t>poligonGraph è la cl</w:t>
-      </w:r>
-      <w:r>
-        <w:rPr>
-          <w:rFonts w:ascii="Calibri" w:eastAsia="Times New Roman" w:hAnsi="Calibri" w:cs="Times New Roman"/>
-          <w:i/>
-          <w:sz w:val="20"/>
-          <w:szCs w:val="20"/>
-          <w:lang w:eastAsia="it-IT"/>
-        </w:rPr>
-        <w:t xml:space="preserve">asse che si occupa del quadrato e del triangolo. Potenzialmente il metodo draw overraidato in questa classe (ma tutta la classe in generale) è già prontò per gestire ogni tipo di poligono a patto che sia regolare. In ogni caso se questo non dovesse bastare </w:t>
-      </w:r>
-      <w:r>
-        <w:rPr>
-          <w:rFonts w:ascii="Calibri" w:eastAsia="Times New Roman" w:hAnsi="Calibri" w:cs="Times New Roman"/>
-          <w:i/>
-          <w:sz w:val="20"/>
-          <w:szCs w:val="20"/>
-          <w:lang w:eastAsia="it-IT"/>
-        </w:rPr>
-        <w:t>bisogna</w:t>
-      </w:r>
-      <w:r>
-        <w:rPr>
-          <w:rFonts w:ascii="Calibri" w:eastAsia="Times New Roman" w:hAnsi="Calibri" w:cs="Times New Roman"/>
-          <w:i/>
-          <w:sz w:val="20"/>
-          <w:szCs w:val="20"/>
-          <w:lang w:eastAsia="it-IT"/>
-        </w:rPr>
-        <w:t xml:space="preserve"> estendere questa classe.           </w:t>
-      </w:r>
-      <w:r>
-        <w:rPr>
-          <w:rFonts w:ascii="Calibri" w:eastAsia="Times New Roman" w:hAnsi="Calibri" w:cs="Times New Roman"/>
-          <w:b/>
-          <w:i/>
-          <w:sz w:val="30"/>
-          <w:szCs w:val="30"/>
-          <w:lang w:eastAsia="it-IT"/>
-        </w:rPr>
-        <w:tab/>
-      </w:r>
-      <w:r>
-        <w:rPr>
-          <w:rFonts w:ascii="Calibri" w:eastAsia="Times New Roman" w:hAnsi="Calibri" w:cs="Times New Roman"/>
-          <w:b/>
-          <w:i/>
-          <w:sz w:val="30"/>
-          <w:szCs w:val="30"/>
-          <w:lang w:eastAsia="it-IT"/>
-        </w:rPr>
-        <w:tab/>
-      </w:r>
-      <w:r>
-        <w:rPr>
-          <w:rFonts w:ascii="Calibri" w:eastAsia="Times New Roman" w:hAnsi="Calibri" w:cs="Times New Roman"/>
-          <w:b/>
-          <w:i/>
-          <w:sz w:val="30"/>
-          <w:szCs w:val="30"/>
-          <w:lang w:eastAsia="it-IT"/>
-        </w:rPr>
-        <w:tab/>
-      </w:r>
-      <w:r>
-        <w:rPr>
-          <w:rFonts w:ascii="Calibri" w:eastAsia="Times New Roman" w:hAnsi="Calibri" w:cs="Times New Roman"/>
-          <w:b/>
-          <w:i/>
-          <w:sz w:val="30"/>
-          <w:szCs w:val="30"/>
-          <w:lang w:eastAsia="it-IT"/>
-        </w:rPr>
-        <w:tab/>
-      </w:r>
-      <w:r>
-        <w:rPr>
-          <w:rFonts w:ascii="Calibri" w:eastAsia="Times New Roman" w:hAnsi="Calibri" w:cs="Times New Roman"/>
-          <w:b/>
-          <w:i/>
-          <w:sz w:val="30"/>
-          <w:szCs w:val="30"/>
-          <w:lang w:eastAsia="it-IT"/>
-        </w:rPr>
-        <w:t xml:space="preserve">   </w:t>
-      </w:r>
-      <w:r>
-        <w:rPr>
-          <w:rFonts w:ascii="Calibri" w:eastAsia="Times New Roman" w:hAnsi="Calibri" w:cs="Times New Roman"/>
-          <w:i/>
-          <w:sz w:val="20"/>
-          <w:szCs w:val="20"/>
-          <w:lang w:eastAsia="it-IT"/>
-        </w:rPr>
-        <w:t>Per creare un oggetto di questo tipo è necessario passare solo il corrispettivo poligono che appartiene al modello</w:t>
-      </w:r>
-      <w:r>
-        <w:rPr>
-          <w:rFonts w:ascii="Calibri" w:eastAsia="Times New Roman" w:hAnsi="Calibri" w:cs="Times New Roman"/>
-          <w:i/>
-          <w:sz w:val="20"/>
-          <w:szCs w:val="20"/>
-          <w:lang w:eastAsia="it-IT"/>
-        </w:rPr>
-        <w:t xml:space="preserve"> (ritornato, ad esempio, dal parser…per questo motivo se si decide di estendere la gerarchia grafica con buona probabilità sarà necessario estendere anche il modello).</w:t>
-      </w:r>
-    </w:p>
-    <w:p>
-      <w:pPr>
-        <w:spacing w:before="100" w:beforeAutospacing="1" w:after="100" w:afterAutospacing="1"/>
-        <w:rPr>
-          <w:rFonts w:ascii="Calibri" w:eastAsia="Times New Roman" w:hAnsi="Calibri" w:cs="Times New Roman"/>
-          <w:i/>
-          <w:sz w:val="20"/>
-          <w:szCs w:val="20"/>
-          <w:lang w:eastAsia="it-IT"/>
-        </w:rPr>
-      </w:pPr>
-    </w:p>
-    <w:p>
-      <w:pPr>
-        <w:spacing w:before="100" w:beforeAutospacing="1" w:after="100" w:afterAutospacing="1"/>
-        <w:rPr>
-          <w:rFonts w:ascii="Times New Roman" w:eastAsia="Times New Roman" w:hAnsi="Times New Roman" w:cs="Times New Roman"/>
-          <w:b/>
-          <w:sz w:val="30"/>
-          <w:szCs w:val="30"/>
-          <w:lang w:eastAsia="it-IT"/>
-        </w:rPr>
-      </w:pPr>
-    </w:p>
-    <w:p>
-      <w:pPr>
-        <w:spacing w:before="100" w:beforeAutospacing="1" w:after="100" w:afterAutospacing="1"/>
-        <w:rPr>
-          <w:rFonts w:ascii="Calibri" w:eastAsia="Times New Roman" w:hAnsi="Calibri" w:cs="Calibri"/>
-          <w:sz w:val="20"/>
-          <w:szCs w:val="20"/>
-          <w:lang w:eastAsia="it-IT"/>
-        </w:rPr>
-      </w:pPr>
-    </w:p>
-    <w:p>
-      <w:pPr>
-        <w:spacing w:before="100" w:beforeAutospacing="1" w:after="100" w:afterAutospacing="1"/>
-        <w:rPr>
-          <w:rFonts w:ascii="Calibri" w:eastAsia="Times New Roman" w:hAnsi="Calibri" w:cs="Calibri"/>
-          <w:sz w:val="20"/>
-          <w:szCs w:val="20"/>
-          <w:lang w:eastAsia="it-IT"/>
-        </w:rPr>
-      </w:pPr>
-      <w:r>
-        <w:rPr>
-          <w:rFonts w:ascii="Calibri" w:eastAsia="Times New Roman" w:hAnsi="Calibri" w:cs="Calibri"/>
-          <w:sz w:val="20"/>
-          <w:szCs w:val="20"/>
-          <w:lang w:eastAsia="it-IT"/>
-        </w:rPr>
-        <w:lastRenderedPageBreak/>
-        <w:t>Viene ora presentato schematicamente lo schema della GUI.</w:t>
-      </w:r>
-      <w:r>
-        <w:rPr>
-          <w:rFonts w:ascii="Calibri" w:eastAsia="Times New Roman" w:hAnsi="Calibri" w:cs="Calibri"/>
-          <w:sz w:val="20"/>
-          <w:szCs w:val="20"/>
-          <w:lang w:eastAsia="it-IT"/>
-        </w:rPr>
-        <w:br/>
-      </w:r>
-      <w:r>
-        <w:rPr>
-          <w:rFonts w:ascii="Calibri" w:eastAsia="Times New Roman" w:hAnsi="Calibri" w:cs="Calibri"/>
-          <w:sz w:val="20"/>
-          <w:szCs w:val="20"/>
-          <w:lang w:eastAsia="it-IT"/>
-        </w:rPr>
-        <w:t>Si prende in considerazione</w:t>
-      </w:r>
-      <w:r>
-        <w:rPr>
-          <w:rFonts w:ascii="Calibri" w:eastAsia="Times New Roman" w:hAnsi="Calibri" w:cs="Calibri"/>
-          <w:sz w:val="20"/>
-          <w:szCs w:val="20"/>
-          <w:lang w:eastAsia="it-IT"/>
-        </w:rPr>
-        <w:t xml:space="preserve"> solo “finestr</w:t>
-      </w:r>
-      <w:r>
-        <w:rPr>
-          <w:rFonts w:ascii="Calibri" w:eastAsia="Times New Roman" w:hAnsi="Calibri" w:cs="Calibri"/>
-          <w:sz w:val="20"/>
-          <w:szCs w:val="20"/>
-          <w:lang w:eastAsia="it-IT"/>
-        </w:rPr>
-        <w:t>a.h” e “mainGui.h” (ogni entità</w:t>
-      </w:r>
-      <w:r>
-        <w:rPr>
-          <w:rFonts w:ascii="Calibri" w:eastAsia="Times New Roman" w:hAnsi="Calibri" w:cs="Calibri"/>
-          <w:sz w:val="20"/>
-          <w:szCs w:val="20"/>
-          <w:lang w:eastAsia="it-IT"/>
-        </w:rPr>
-        <w:t xml:space="preserve"> ha [mini descrizione: nome classe]</w:t>
-      </w:r>
-      <w:r>
-        <w:rPr>
-          <w:rFonts w:ascii="Calibri" w:eastAsia="Times New Roman" w:hAnsi="Calibri" w:cs="Calibri"/>
-          <w:sz w:val="20"/>
-          <w:szCs w:val="20"/>
-          <w:lang w:eastAsia="it-IT"/>
-        </w:rPr>
-        <w:t>, inoltre non verranno mostrati i pulsanti di immediata comprensione</w:t>
-      </w:r>
-      <w:r>
-        <w:rPr>
-          <w:rFonts w:ascii="Calibri" w:eastAsia="Times New Roman" w:hAnsi="Calibri" w:cs="Calibri"/>
-          <w:sz w:val="20"/>
-          <w:szCs w:val="20"/>
-          <w:lang w:eastAsia="it-IT"/>
-        </w:rPr>
-        <w:t>), le altre schermate sono immediate.</w:t>
-      </w:r>
-      <w:r>
-        <w:rPr>
-          <w:rFonts w:ascii="Calibri" w:eastAsia="Times New Roman" w:hAnsi="Calibri" w:cs="Calibri"/>
-          <w:sz w:val="20"/>
-          <w:szCs w:val="20"/>
-          <w:lang w:eastAsia="it-IT"/>
-        </w:rPr>
-        <w:br/>
-        <w:t>Dopo questa panoramica verranno descritte solo le classi interessanti dal punto di vista del polimorfismo.</w:t>
-      </w:r>
-      <w:r>
-        <w:rPr>
-          <w:rFonts w:ascii="Calibri" w:eastAsia="Times New Roman" w:hAnsi="Calibri" w:cs="Calibri"/>
-          <w:sz w:val="20"/>
-          <w:szCs w:val="20"/>
-          <w:lang w:eastAsia="it-IT"/>
-        </w:rPr>
-        <w:br/>
-        <w:t>Gli elementi di “finestra.h” sono caratterizzati dal colore grigio, tutti gli altri elementi appartengono a “mainGui.h”, quest’ultim</w:t>
-      </w:r>
-      <w:r>
-        <w:rPr>
-          <w:rFonts w:ascii="Calibri" w:eastAsia="Times New Roman" w:hAnsi="Calibri" w:cs="Calibri"/>
-          <w:sz w:val="20"/>
-          <w:szCs w:val="20"/>
-          <w:lang w:eastAsia="it-IT"/>
-        </w:rPr>
-        <w:t>a è contenuta in “finestra.h”.</w:t>
-      </w:r>
-    </w:p>
-    <w:p>
-      <w:pPr>
-        <w:shd w:val="clear" w:color="auto" w:fill="FFFFFF"/>
-        <w:rPr>
-          <w:rFonts w:ascii="Times New Roman" w:eastAsia="Times New Roman" w:hAnsi="Times New Roman" w:cs="Times New Roman"/>
-          <w:lang w:eastAsia="it-IT"/>
-        </w:rPr>
-      </w:pPr>
-    </w:p>
-    <w:p>
-      <w:pPr>
-        <w:shd w:val="clear" w:color="auto" w:fill="FFFFFF"/>
-        <w:rPr>
-          <w:rFonts w:ascii="Times New Roman" w:eastAsia="Times New Roman" w:hAnsi="Times New Roman" w:cs="Times New Roman"/>
-          <w:lang w:eastAsia="it-IT"/>
-        </w:rPr>
-      </w:pPr>
-    </w:p>
-    <w:p>
-      <w:pPr>
-        <w:shd w:val="clear" w:color="auto" w:fill="FFFFFF"/>
-        <w:spacing w:before="100" w:beforeAutospacing="1" w:after="100" w:afterAutospacing="1"/>
-        <w:rPr>
-          <w:rFonts w:ascii="Times New Roman" w:eastAsia="Times New Roman" w:hAnsi="Times New Roman" w:cs="Times New Roman"/>
-          <w:lang w:val="en-US" w:eastAsia="it-IT"/>
-        </w:rPr>
-      </w:pPr>
-      <w:r>
-        <w:rPr>
-          <w:rFonts w:ascii="Calibri" w:eastAsia="Times New Roman" w:hAnsi="Calibri" w:cs="Calibri"/>
-          <w:b/>
-          <w:bCs/>
+      <w:r>
+        <w:rPr>
+          <w:rFonts w:ascii="Calibri" w:eastAsia="Times New Roman" w:hAnsi="Calibri" w:cs="Calibri"/>
+          <w:i/>
           <w:noProof/>
-          <w:sz w:val="30"/>
-          <w:szCs w:val="30"/>
+          <w:sz w:val="20"/>
+          <w:szCs w:val="20"/>
           <w:lang w:eastAsia="it-IT"/>
         </w:rPr>
         <mc:AlternateContent>
           <mc:Choice Requires="wps">
             <w:drawing>
-              <wp:anchor distT="0" distB="0" distL="114300" distR="114300" simplePos="0" relativeHeight="251694080" behindDoc="0" locked="0" layoutInCell="1" allowOverlap="1" wp14:anchorId="53C236DE" wp14:editId="5CBFCE9E">
+              <wp:anchor distT="0" distB="0" distL="114300" distR="114300" simplePos="0" relativeHeight="251703296" behindDoc="0" locked="0" layoutInCell="1" allowOverlap="1" wp14:anchorId="7625B33E" wp14:editId="1F5A4CC8">
                 <wp:simplePos x="0" y="0"/>
                 <wp:positionH relativeFrom="column">
-                  <wp:posOffset>5767070</wp:posOffset>
+                  <wp:posOffset>4319297</wp:posOffset>
                 </wp:positionH>
                 <wp:positionV relativeFrom="paragraph">
-                  <wp:posOffset>1501775</wp:posOffset>
+                  <wp:posOffset>56156</wp:posOffset>
                 </wp:positionV>
-                <wp:extent cx="937895" cy="2639060"/>
-                <wp:effectExtent l="63500" t="38100" r="65405" b="78740"/>
+                <wp:extent cx="1438910" cy="508635"/>
+                <wp:effectExtent l="0" t="0" r="8890" b="12065"/>
                 <wp:wrapNone/>
-                <wp:docPr id="44" name="Rettangolo 44"/>
+                <wp:docPr id="4" name="Rettangolo 4"/>
                 <wp:cNvGraphicFramePr/>
                 <a:graphic xmlns:a="http://schemas.openxmlformats.org/drawingml/2006/main">
                   <a:graphicData uri="http://schemas.microsoft.com/office/word/2010/wordprocessingShape">
@@ -3835,24 +3017,24 @@
                       <wps:spPr>
                         <a:xfrm>
                           <a:off x="0" y="0"/>
-                          <a:ext cx="937895" cy="2639060"/>
+                          <a:ext cx="1438910" cy="508635"/>
                         </a:xfrm>
                         <a:prstGeom prst="rect">
                           <a:avLst/>
                         </a:prstGeom>
                       </wps:spPr>
                       <wps:style>
-                        <a:lnRef idx="0">
-                          <a:schemeClr val="accent1"/>
+                        <a:lnRef idx="2">
+                          <a:schemeClr val="accent2"/>
                         </a:lnRef>
-                        <a:fillRef idx="3">
-                          <a:schemeClr val="accent1"/>
+                        <a:fillRef idx="1">
+                          <a:schemeClr val="lt1"/>
                         </a:fillRef>
-                        <a:effectRef idx="3">
-                          <a:schemeClr val="accent1"/>
+                        <a:effectRef idx="0">
+                          <a:schemeClr val="accent2"/>
                         </a:effectRef>
                         <a:fontRef idx="minor">
-                          <a:schemeClr val="lt1"/>
+                          <a:schemeClr val="dk1"/>
                         </a:fontRef>
                       </wps:style>
                       <wps:txbx>
@@ -3862,7 +3044,7 @@
                               <w:jc w:val="center"/>
                             </w:pPr>
                             <w:r>
-                              <w:t>Oggetti Salvati: QListView.h</w:t>
+                              <w:t>poligonGraph</w:t>
                             </w:r>
                           </w:p>
                         </w:txbxContent>
@@ -3887,11 +3069,7 @@
           </mc:Choice>
           <mc:Fallback>
             <w:pict>
-              <v:rect w14:anchorId="53C236DE" id="Rettangolo 44" o:spid="_x0000_s1038" style="position:absolute;margin-left:454.1pt;margin-top:118.25pt;width:73.85pt;height:207.8pt;z-index:251694080;visibility:visible;mso-wrap-style:square;mso-width-percent:0;mso-height-percent:0;mso-wrap-distance-left:9pt;mso-wrap-distance-top:0;mso-wrap-distance-right:9pt;mso-wrap-distance-bottom:0;mso-position-horizontal:absolute;mso-position-horizontal-relative:text;mso-position-vertical:absolute;mso-position-vertical-relative:text;mso-width-percent:0;mso-height-percent:0;mso-width-relative:margin;mso-height-relative:margin;v-text-anchor:middle" o:gfxdata="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" fillcolor="#4f7ac7 [3028]" stroked="f">
-                <v:fill color2="#416fc3 [3172]" rotate="t" colors="0 #6083cb;.5 #3e70ca;1 #2e61ba" focus="100%" type="gradient">
-                  <o:fill v:ext="view" type="gradientUnscaled"/>
-                </v:fill>
-                <v:shadow on="t" color="black" opacity="41287f" offset="0,1.5pt"/>
+              <v:rect w14:anchorId="7625B33E" id="Rettangolo 4" o:spid="_x0000_s1036" style="position:absolute;margin-left:340.1pt;margin-top:4.4pt;width:113.3pt;height:40.05pt;z-index:251703296;visibility:visible;mso-wrap-style:square;mso-width-percent:0;mso-height-percent:0;mso-wrap-distance-left:9pt;mso-wrap-distance-top:0;mso-wrap-distance-right:9pt;mso-wrap-distance-bottom:0;mso-position-horizontal:absolute;mso-position-horizontal-relative:text;mso-position-vertical:absolute;mso-position-vertical-relative:text;mso-width-percent:0;mso-height-percent:0;mso-width-relative:margin;mso-height-relative:margin;v-text-anchor:middle" o:gfxdata="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" fillcolor="white [3201]" strokecolor="#ed7d31 [3205]" strokeweight="1pt">
                 <v:textbox>
                   <w:txbxContent>
                     <w:p>
@@ -3899,7 +3077,1330 @@
                         <w:jc w:val="center"/>
                       </w:pPr>
                       <w:r>
-                        <w:t>Oggetti Salvati: QListView.h</w:t>
+                        <w:t>poligonGraph</w:t>
+                      </w:r>
+                    </w:p>
+                  </w:txbxContent>
+                </v:textbox>
+              </v:rect>
+            </w:pict>
+          </mc:Fallback>
+        </mc:AlternateContent>
+      </w:r>
+      <w:r>
+        <w:rPr>
+          <w:rFonts w:ascii="Calibri" w:eastAsia="Times New Roman" w:hAnsi="Calibri" w:cs="Calibri"/>
+          <w:i/>
+          <w:noProof/>
+          <w:sz w:val="20"/>
+          <w:szCs w:val="20"/>
+          <w:lang w:eastAsia="it-IT"/>
+        </w:rPr>
+        <mc:AlternateContent>
+          <mc:Choice Requires="wps">
+            <w:drawing>
+              <wp:anchor distT="0" distB="0" distL="114300" distR="114300" simplePos="0" relativeHeight="251701248" behindDoc="0" locked="0" layoutInCell="1" allowOverlap="1" wp14:anchorId="7625B33E" wp14:editId="1F5A4CC8">
+                <wp:simplePos x="0" y="0"/>
+                <wp:positionH relativeFrom="column">
+                  <wp:posOffset>2226199</wp:posOffset>
+                </wp:positionH>
+                <wp:positionV relativeFrom="paragraph">
+                  <wp:posOffset>70512</wp:posOffset>
+                </wp:positionV>
+                <wp:extent cx="1438910" cy="508635"/>
+                <wp:effectExtent l="0" t="0" r="8890" b="12065"/>
+                <wp:wrapNone/>
+                <wp:docPr id="3" name="Rettangolo 3"/>
+                <wp:cNvGraphicFramePr/>
+                <a:graphic xmlns:a="http://schemas.openxmlformats.org/drawingml/2006/main">
+                  <a:graphicData uri="http://schemas.microsoft.com/office/word/2010/wordprocessingShape">
+                    <wps:wsp>
+                      <wps:cNvSpPr/>
+                      <wps:spPr>
+                        <a:xfrm>
+                          <a:off x="0" y="0"/>
+                          <a:ext cx="1438910" cy="508635"/>
+                        </a:xfrm>
+                        <a:prstGeom prst="rect">
+                          <a:avLst/>
+                        </a:prstGeom>
+                      </wps:spPr>
+                      <wps:style>
+                        <a:lnRef idx="2">
+                          <a:schemeClr val="accent2"/>
+                        </a:lnRef>
+                        <a:fillRef idx="1">
+                          <a:schemeClr val="lt1"/>
+                        </a:fillRef>
+                        <a:effectRef idx="0">
+                          <a:schemeClr val="accent2"/>
+                        </a:effectRef>
+                        <a:fontRef idx="minor">
+                          <a:schemeClr val="dk1"/>
+                        </a:fontRef>
+                      </wps:style>
+                      <wps:txbx>
+                        <w:txbxContent>
+                          <w:p>
+                            <w:pPr>
+                              <w:jc w:val="center"/>
+                            </w:pPr>
+                            <w:r>
+                              <w:t>rettaGraph</w:t>
+                            </w:r>
+                          </w:p>
+                        </w:txbxContent>
+                      </wps:txbx>
+                      <wps:bodyPr rot="0" spcFirstLastPara="0" vertOverflow="overflow" horzOverflow="overflow" vert="horz" wrap="square" lIns="91440" tIns="45720" rIns="91440" bIns="45720" numCol="1" spcCol="0" rtlCol="0" fromWordArt="0" anchor="ctr" anchorCtr="0" forceAA="0" compatLnSpc="1">
+                        <a:prstTxWarp prst="textNoShape">
+                          <a:avLst/>
+                        </a:prstTxWarp>
+                        <a:noAutofit/>
+                      </wps:bodyPr>
+                    </wps:wsp>
+                  </a:graphicData>
+                </a:graphic>
+                <wp14:sizeRelH relativeFrom="margin">
+                  <wp14:pctWidth>0</wp14:pctWidth>
+                </wp14:sizeRelH>
+                <wp14:sizeRelV relativeFrom="margin">
+                  <wp14:pctHeight>0</wp14:pctHeight>
+                </wp14:sizeRelV>
+              </wp:anchor>
+            </w:drawing>
+          </mc:Choice>
+          <mc:Fallback>
+            <w:pict>
+              <v:rect w14:anchorId="7625B33E" id="Rettangolo 3" o:spid="_x0000_s1037" style="position:absolute;margin-left:175.3pt;margin-top:5.55pt;width:113.3pt;height:40.05pt;z-index:251701248;visibility:visible;mso-wrap-style:square;mso-width-percent:0;mso-height-percent:0;mso-wrap-distance-left:9pt;mso-wrap-distance-top:0;mso-wrap-distance-right:9pt;mso-wrap-distance-bottom:0;mso-position-horizontal:absolute;mso-position-horizontal-relative:text;mso-position-vertical:absolute;mso-position-vertical-relative:text;mso-width-percent:0;mso-height-percent:0;mso-width-relative:margin;mso-height-relative:margin;v-text-anchor:middle" o:gfxdata="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" fillcolor="white [3201]" strokecolor="#ed7d31 [3205]" strokeweight="1pt">
+                <v:textbox>
+                  <w:txbxContent>
+                    <w:p>
+                      <w:pPr>
+                        <w:jc w:val="center"/>
+                      </w:pPr>
+                      <w:r>
+                        <w:t>rettaGraph</w:t>
+                      </w:r>
+                    </w:p>
+                  </w:txbxContent>
+                </v:textbox>
+              </v:rect>
+            </w:pict>
+          </mc:Fallback>
+        </mc:AlternateContent>
+      </w:r>
+    </w:p>
+    <w:p>
+      <w:pPr>
+        <w:spacing w:before="100" w:beforeAutospacing="1" w:after="100" w:afterAutospacing="1"/>
+        <w:rPr>
+          <w:rFonts w:ascii="Calibri" w:eastAsia="Times New Roman" w:hAnsi="Calibri" w:cs="Calibri"/>
+          <w:b/>
+          <w:bCs/>
+          <w:sz w:val="30"/>
+          <w:szCs w:val="30"/>
+          <w:lang w:eastAsia="it-IT"/>
+        </w:rPr>
+      </w:pPr>
+    </w:p>
+    <w:p>
+      <w:pPr>
+        <w:spacing w:before="100" w:beforeAutospacing="1" w:after="100" w:afterAutospacing="1"/>
+        <w:rPr>
+          <w:rFonts w:ascii="Times New Roman" w:eastAsia="Times New Roman" w:hAnsi="Times New Roman" w:cs="Times New Roman"/>
+          <w:b/>
+          <w:sz w:val="30"/>
+          <w:szCs w:val="30"/>
+          <w:lang w:eastAsia="it-IT"/>
+        </w:rPr>
+      </w:pPr>
+    </w:p>
+    <w:p>
+      <w:pPr>
+        <w:spacing w:before="100" w:beforeAutospacing="1" w:after="100" w:afterAutospacing="1"/>
+        <w:rPr>
+          <w:rFonts w:ascii="Calibri" w:eastAsia="Times New Roman" w:hAnsi="Calibri" w:cs="Times New Roman"/>
+          <w:i/>
+          <w:color w:val="000000" w:themeColor="text1"/>
+          <w:sz w:val="20"/>
+          <w:szCs w:val="20"/>
+          <w:lang w:eastAsia="it-IT"/>
+        </w:rPr>
+      </w:pPr>
+      <w:r>
+        <w:rPr>
+          <w:rFonts w:ascii="Calibri" w:eastAsia="Times New Roman" w:hAnsi="Calibri" w:cs="Times New Roman"/>
+          <w:b/>
+          <w:i/>
+          <w:sz w:val="30"/>
+          <w:szCs w:val="30"/>
+          <w:lang w:eastAsia="it-IT"/>
+        </w:rPr>
+        <w:t>graphicElement</w:t>
+      </w:r>
+      <w:r>
+        <w:rPr>
+          <w:rFonts w:ascii="Times New Roman" w:eastAsia="Times New Roman" w:hAnsi="Times New Roman" w:cs="Times New Roman"/>
+          <w:b/>
+          <w:i/>
+          <w:sz w:val="30"/>
+          <w:szCs w:val="30"/>
+          <w:lang w:eastAsia="it-IT"/>
+        </w:rPr>
+        <w:tab/>
+      </w:r>
+      <w:r>
+        <w:rPr>
+          <w:rFonts w:ascii="Times New Roman" w:eastAsia="Times New Roman" w:hAnsi="Times New Roman" w:cs="Times New Roman"/>
+          <w:b/>
+          <w:i/>
+          <w:sz w:val="30"/>
+          <w:szCs w:val="30"/>
+          <w:lang w:eastAsia="it-IT"/>
+        </w:rPr>
+        <w:tab/>
+      </w:r>
+      <w:r>
+        <w:rPr>
+          <w:rFonts w:ascii="Times New Roman" w:eastAsia="Times New Roman" w:hAnsi="Times New Roman" w:cs="Times New Roman"/>
+          <w:b/>
+          <w:i/>
+          <w:sz w:val="30"/>
+          <w:szCs w:val="30"/>
+          <w:lang w:eastAsia="it-IT"/>
+        </w:rPr>
+        <w:tab/>
+      </w:r>
+      <w:r>
+        <w:rPr>
+          <w:rFonts w:ascii="Times New Roman" w:eastAsia="Times New Roman" w:hAnsi="Times New Roman" w:cs="Times New Roman"/>
+          <w:b/>
+          <w:i/>
+          <w:sz w:val="30"/>
+          <w:szCs w:val="30"/>
+          <w:lang w:eastAsia="it-IT"/>
+        </w:rPr>
+        <w:tab/>
+      </w:r>
+      <w:r>
+        <w:rPr>
+          <w:rFonts w:ascii="Times New Roman" w:eastAsia="Times New Roman" w:hAnsi="Times New Roman" w:cs="Times New Roman"/>
+          <w:b/>
+          <w:i/>
+          <w:sz w:val="30"/>
+          <w:szCs w:val="30"/>
+          <w:lang w:eastAsia="it-IT"/>
+        </w:rPr>
+        <w:tab/>
+      </w:r>
+      <w:r>
+        <w:rPr>
+          <w:rFonts w:ascii="Times New Roman" w:eastAsia="Times New Roman" w:hAnsi="Times New Roman" w:cs="Times New Roman"/>
+          <w:b/>
+          <w:i/>
+          <w:sz w:val="30"/>
+          <w:szCs w:val="30"/>
+          <w:lang w:eastAsia="it-IT"/>
+        </w:rPr>
+        <w:tab/>
+      </w:r>
+      <w:r>
+        <w:rPr>
+          <w:rFonts w:ascii="Times New Roman" w:eastAsia="Times New Roman" w:hAnsi="Times New Roman" w:cs="Times New Roman"/>
+          <w:b/>
+          <w:i/>
+          <w:sz w:val="30"/>
+          <w:szCs w:val="30"/>
+          <w:lang w:eastAsia="it-IT"/>
+        </w:rPr>
+        <w:tab/>
+      </w:r>
+      <w:r>
+        <w:rPr>
+          <w:rFonts w:ascii="Times New Roman" w:eastAsia="Times New Roman" w:hAnsi="Times New Roman" w:cs="Times New Roman"/>
+          <w:b/>
+          <w:i/>
+          <w:sz w:val="30"/>
+          <w:szCs w:val="30"/>
+          <w:lang w:eastAsia="it-IT"/>
+        </w:rPr>
+        <w:tab/>
+      </w:r>
+      <w:r>
+        <w:rPr>
+          <w:rFonts w:ascii="Times New Roman" w:eastAsia="Times New Roman" w:hAnsi="Times New Roman" w:cs="Times New Roman"/>
+          <w:b/>
+          <w:i/>
+          <w:sz w:val="30"/>
+          <w:szCs w:val="30"/>
+          <w:lang w:eastAsia="it-IT"/>
+        </w:rPr>
+        <w:tab/>
+      </w:r>
+      <w:r>
+        <w:rPr>
+          <w:rFonts w:ascii="Times New Roman" w:eastAsia="Times New Roman" w:hAnsi="Times New Roman" w:cs="Times New Roman"/>
+          <w:b/>
+          <w:i/>
+          <w:sz w:val="30"/>
+          <w:szCs w:val="30"/>
+          <w:lang w:eastAsia="it-IT"/>
+        </w:rPr>
+        <w:tab/>
+        <w:t xml:space="preserve">          </w:t>
+      </w:r>
+      <w:r>
+        <w:rPr>
+          <w:rFonts w:ascii="Calibri" w:eastAsia="Times New Roman" w:hAnsi="Calibri" w:cs="Times New Roman"/>
+          <w:i/>
+          <w:sz w:val="20"/>
+          <w:szCs w:val="20"/>
+          <w:lang w:eastAsia="it-IT"/>
+        </w:rPr>
+        <w:t>Questa è la classe principale per la creazione di ogni tipo di elemento rappresentabile graficamente all’interno della calcolatrice. È una classe astratta, contiene due metodi virtuali puri che meritano una descrizione approfondita. Il primo è il parser grafico, ovvero dato un puntatore generico inputitem* restituito, ad esempio, dal parser del modello ritorna</w:t>
+      </w:r>
+      <w:r>
+        <w:rPr>
+          <w:rFonts w:ascii="Calibri" w:eastAsia="Times New Roman" w:hAnsi="Calibri" w:cs="Times New Roman"/>
+          <w:i/>
+          <w:sz w:val="20"/>
+          <w:szCs w:val="20"/>
+          <w:lang w:eastAsia="it-IT"/>
+        </w:rPr>
+        <w:t xml:space="preserve"> un supertipo graphicElement*. Ottenuto quest’ultimo ad esempio è possibile invocare il metodo astratto </w:t>
+      </w:r>
+      <w:proofErr w:type="gramStart"/>
+      <w:r>
+        <w:rPr>
+          <w:rFonts w:ascii="Calibri" w:eastAsia="Times New Roman" w:hAnsi="Calibri" w:cs="Times New Roman"/>
+          <w:i/>
+          <w:sz w:val="20"/>
+          <w:szCs w:val="20"/>
+          <w:lang w:eastAsia="it-IT"/>
+        </w:rPr>
+        <w:t>draw(</w:t>
+      </w:r>
+      <w:proofErr w:type="gramEnd"/>
+      <w:r>
+        <w:rPr>
+          <w:rFonts w:ascii="Calibri" w:eastAsia="Times New Roman" w:hAnsi="Calibri" w:cs="Times New Roman"/>
+          <w:i/>
+          <w:sz w:val="20"/>
+          <w:szCs w:val="20"/>
+          <w:lang w:eastAsia="it-IT"/>
+        </w:rPr>
+        <w:t xml:space="preserve">grafico*, int) dove passando solamente il grafico su cui disegnare e lo slot di appartenenza </w:t>
+      </w:r>
+      <w:r>
+        <w:rPr>
+          <w:rFonts w:ascii="Calibri" w:eastAsia="Times New Roman" w:hAnsi="Calibri" w:cs="Times New Roman"/>
+          <w:i/>
+          <w:sz w:val="20"/>
+          <w:szCs w:val="20"/>
+          <w:lang w:eastAsia="it-IT"/>
+        </w:rPr>
+        <w:t xml:space="preserve">(ovvero gli Slot Input descritti </w:t>
+      </w:r>
+      <w:r>
+        <w:rPr>
+          <w:rFonts w:ascii="Calibri" w:eastAsia="Times New Roman" w:hAnsi="Calibri" w:cs="Times New Roman"/>
+          <w:i/>
+          <w:sz w:val="20"/>
+          <w:szCs w:val="20"/>
+          <w:lang w:eastAsia="it-IT"/>
+        </w:rPr>
+        <w:t xml:space="preserve">graficamente </w:t>
+      </w:r>
+      <w:r>
+        <w:rPr>
+          <w:rFonts w:ascii="Calibri" w:eastAsia="Times New Roman" w:hAnsi="Calibri" w:cs="Times New Roman"/>
+          <w:i/>
+          <w:sz w:val="20"/>
+          <w:szCs w:val="20"/>
+          <w:lang w:eastAsia="it-IT"/>
+        </w:rPr>
+        <w:t xml:space="preserve">più in basso nello schema generale della gui) </w:t>
+      </w:r>
+      <w:r>
+        <w:rPr>
+          <w:rFonts w:ascii="Calibri" w:eastAsia="Times New Roman" w:hAnsi="Calibri" w:cs="Times New Roman"/>
+          <w:i/>
+          <w:sz w:val="20"/>
+          <w:szCs w:val="20"/>
+          <w:lang w:eastAsia="it-IT"/>
+        </w:rPr>
+        <w:t xml:space="preserve">disegna a Runtime l’elemento corretto. </w:t>
+      </w:r>
+      <w:r>
+        <w:rPr>
+          <w:rFonts w:ascii="Calibri" w:eastAsia="Times New Roman" w:hAnsi="Calibri" w:cs="Times New Roman"/>
+          <w:i/>
+          <w:sz w:val="20"/>
+          <w:szCs w:val="20"/>
+          <w:lang w:eastAsia="it-IT"/>
+        </w:rPr>
+        <w:t xml:space="preserve">Com’è intuibile </w:t>
+      </w:r>
+      <w:proofErr w:type="gramStart"/>
+      <w:r>
+        <w:rPr>
+          <w:rFonts w:ascii="Calibri" w:eastAsia="Times New Roman" w:hAnsi="Calibri" w:cs="Times New Roman"/>
+          <w:i/>
+          <w:sz w:val="20"/>
+          <w:szCs w:val="20"/>
+          <w:lang w:eastAsia="it-IT"/>
+        </w:rPr>
+        <w:t>draw(</w:t>
+      </w:r>
+      <w:proofErr w:type="gramEnd"/>
+      <w:r>
+        <w:rPr>
+          <w:rFonts w:ascii="Calibri" w:eastAsia="Times New Roman" w:hAnsi="Calibri" w:cs="Times New Roman"/>
+          <w:i/>
+          <w:sz w:val="20"/>
+          <w:szCs w:val="20"/>
+          <w:lang w:eastAsia="it-IT"/>
+        </w:rPr>
+        <w:t>…) è virtuale e protected (per ragioni di estensibilità) e per questo motivo è stata definita una funzione pubblica drawing(…) con i medesimi parametri di draw per permettere il disegno.</w:t>
+      </w:r>
+      <w:r>
+        <w:rPr>
+          <w:rFonts w:ascii="Calibri" w:eastAsia="Times New Roman" w:hAnsi="Calibri" w:cs="Times New Roman"/>
+          <w:i/>
+          <w:sz w:val="20"/>
+          <w:szCs w:val="20"/>
+          <w:lang w:eastAsia="it-IT"/>
+        </w:rPr>
+        <w:t xml:space="preserve"> Potrebbe essere presente un warning dovuto al </w:t>
+      </w:r>
+      <w:r>
+        <w:rPr>
+          <w:rFonts w:ascii="Calibri" w:eastAsia="Times New Roman" w:hAnsi="Calibri" w:cs="Times New Roman"/>
+          <w:i/>
+          <w:color w:val="000000" w:themeColor="text1"/>
+          <w:sz w:val="20"/>
+          <w:szCs w:val="20"/>
+          <w:lang w:eastAsia="it-IT"/>
+        </w:rPr>
+        <w:t xml:space="preserve">parser di tipo </w:t>
+      </w:r>
+      <w:r>
+        <w:rPr>
+          <w:i/>
+          <w:color w:val="000000" w:themeColor="text1"/>
+          <w:sz w:val="20"/>
+          <w:szCs w:val="20"/>
+        </w:rPr>
+        <w:t>[-Wreturn-type] “control may reach end of non-void function”. Questo succede perché ci sono solo condizioni e mai un else finale ma non c’è problema perché il parser in questo punto troverà sicuramente un tipo dinamico esatto per creare la figura.</w:t>
+      </w:r>
+    </w:p>
+    <w:p>
+      <w:pPr>
+        <w:spacing w:before="100" w:beforeAutospacing="1" w:after="100" w:afterAutospacing="1"/>
+        <w:rPr>
+          <w:rFonts w:ascii="Calibri" w:eastAsia="Times New Roman" w:hAnsi="Calibri" w:cs="Times New Roman"/>
+          <w:i/>
+          <w:sz w:val="20"/>
+          <w:szCs w:val="20"/>
+          <w:lang w:eastAsia="it-IT"/>
+        </w:rPr>
+      </w:pPr>
+      <w:r>
+        <w:rPr>
+          <w:rFonts w:ascii="Calibri" w:eastAsia="Times New Roman" w:hAnsi="Calibri" w:cs="Times New Roman"/>
+          <w:b/>
+          <w:i/>
+          <w:sz w:val="30"/>
+          <w:szCs w:val="30"/>
+          <w:lang w:eastAsia="it-IT"/>
+        </w:rPr>
+        <w:t>puntoGraph/rettaGraph</w:t>
+      </w:r>
+      <w:r>
+        <w:rPr>
+          <w:rFonts w:ascii="Calibri" w:eastAsia="Times New Roman" w:hAnsi="Calibri" w:cs="Times New Roman"/>
+          <w:b/>
+          <w:i/>
+          <w:sz w:val="30"/>
+          <w:szCs w:val="30"/>
+          <w:lang w:eastAsia="it-IT"/>
+        </w:rPr>
+        <w:tab/>
+      </w:r>
+      <w:r>
+        <w:rPr>
+          <w:rFonts w:ascii="Calibri" w:eastAsia="Times New Roman" w:hAnsi="Calibri" w:cs="Times New Roman"/>
+          <w:b/>
+          <w:i/>
+          <w:sz w:val="30"/>
+          <w:szCs w:val="30"/>
+          <w:lang w:eastAsia="it-IT"/>
+        </w:rPr>
+        <w:tab/>
+      </w:r>
+      <w:r>
+        <w:rPr>
+          <w:rFonts w:ascii="Calibri" w:eastAsia="Times New Roman" w:hAnsi="Calibri" w:cs="Times New Roman"/>
+          <w:b/>
+          <w:i/>
+          <w:sz w:val="30"/>
+          <w:szCs w:val="30"/>
+          <w:lang w:eastAsia="it-IT"/>
+        </w:rPr>
+        <w:tab/>
+      </w:r>
+      <w:r>
+        <w:rPr>
+          <w:rFonts w:ascii="Calibri" w:eastAsia="Times New Roman" w:hAnsi="Calibri" w:cs="Times New Roman"/>
+          <w:b/>
+          <w:i/>
+          <w:sz w:val="30"/>
+          <w:szCs w:val="30"/>
+          <w:lang w:eastAsia="it-IT"/>
+        </w:rPr>
+        <w:tab/>
+      </w:r>
+      <w:r>
+        <w:rPr>
+          <w:rFonts w:ascii="Calibri" w:eastAsia="Times New Roman" w:hAnsi="Calibri" w:cs="Times New Roman"/>
+          <w:b/>
+          <w:i/>
+          <w:sz w:val="30"/>
+          <w:szCs w:val="30"/>
+          <w:lang w:eastAsia="it-IT"/>
+        </w:rPr>
+        <w:tab/>
+      </w:r>
+      <w:r>
+        <w:rPr>
+          <w:rFonts w:ascii="Calibri" w:eastAsia="Times New Roman" w:hAnsi="Calibri" w:cs="Times New Roman"/>
+          <w:b/>
+          <w:i/>
+          <w:sz w:val="30"/>
+          <w:szCs w:val="30"/>
+          <w:lang w:eastAsia="it-IT"/>
+        </w:rPr>
+        <w:tab/>
+      </w:r>
+      <w:r>
+        <w:rPr>
+          <w:rFonts w:ascii="Calibri" w:eastAsia="Times New Roman" w:hAnsi="Calibri" w:cs="Times New Roman"/>
+          <w:b/>
+          <w:i/>
+          <w:sz w:val="30"/>
+          <w:szCs w:val="30"/>
+          <w:lang w:eastAsia="it-IT"/>
+        </w:rPr>
+        <w:tab/>
+      </w:r>
+      <w:r>
+        <w:rPr>
+          <w:rFonts w:ascii="Calibri" w:eastAsia="Times New Roman" w:hAnsi="Calibri" w:cs="Times New Roman"/>
+          <w:b/>
+          <w:i/>
+          <w:sz w:val="30"/>
+          <w:szCs w:val="30"/>
+          <w:lang w:eastAsia="it-IT"/>
+        </w:rPr>
+        <w:tab/>
+      </w:r>
+      <w:r>
+        <w:rPr>
+          <w:rFonts w:ascii="Calibri" w:eastAsia="Times New Roman" w:hAnsi="Calibri" w:cs="Times New Roman"/>
+          <w:b/>
+          <w:i/>
+          <w:sz w:val="30"/>
+          <w:szCs w:val="30"/>
+          <w:lang w:eastAsia="it-IT"/>
+        </w:rPr>
+        <w:tab/>
+        <w:t xml:space="preserve">    </w:t>
+      </w:r>
+      <w:r>
+        <w:rPr>
+          <w:rFonts w:ascii="Calibri" w:eastAsia="Times New Roman" w:hAnsi="Calibri" w:cs="Times New Roman"/>
+          <w:i/>
+          <w:sz w:val="20"/>
+          <w:szCs w:val="20"/>
+          <w:lang w:eastAsia="it-IT"/>
+        </w:rPr>
+        <w:t xml:space="preserve">Di queste due classi </w:t>
+      </w:r>
+      <w:r>
+        <w:rPr>
+          <w:rFonts w:ascii="Calibri" w:eastAsia="Times New Roman" w:hAnsi="Calibri" w:cs="Times New Roman"/>
+          <w:i/>
+          <w:sz w:val="20"/>
+          <w:szCs w:val="20"/>
+          <w:lang w:eastAsia="it-IT"/>
+        </w:rPr>
+        <w:t>è importante descrivere il costruttore. Rispettivamente per la prima c’è bisogno solamente di un punto mentre per la seconda è necessario passare un range (min, max) per costruire la retta poiché è impossibile rappresentare una retta di range infinito.</w:t>
+      </w:r>
+    </w:p>
+    <w:p>
+      <w:pPr>
+        <w:spacing w:before="100" w:beforeAutospacing="1" w:after="100" w:afterAutospacing="1"/>
+        <w:rPr>
+          <w:rFonts w:ascii="Calibri" w:eastAsia="Times New Roman" w:hAnsi="Calibri" w:cs="Times New Roman"/>
+          <w:i/>
+          <w:sz w:val="20"/>
+          <w:szCs w:val="20"/>
+          <w:lang w:eastAsia="it-IT"/>
+        </w:rPr>
+      </w:pPr>
+      <w:r>
+        <w:rPr>
+          <w:rFonts w:ascii="Calibri" w:eastAsia="Times New Roman" w:hAnsi="Calibri" w:cs="Times New Roman"/>
+          <w:b/>
+          <w:i/>
+          <w:sz w:val="30"/>
+          <w:szCs w:val="30"/>
+          <w:lang w:eastAsia="it-IT"/>
+        </w:rPr>
+        <w:t>poligonGraph</w:t>
+      </w:r>
+      <w:r>
+        <w:rPr>
+          <w:rFonts w:ascii="Calibri" w:eastAsia="Times New Roman" w:hAnsi="Calibri" w:cs="Times New Roman"/>
+          <w:b/>
+          <w:i/>
+          <w:sz w:val="30"/>
+          <w:szCs w:val="30"/>
+          <w:lang w:eastAsia="it-IT"/>
+        </w:rPr>
+        <w:tab/>
+      </w:r>
+      <w:r>
+        <w:rPr>
+          <w:rFonts w:ascii="Calibri" w:eastAsia="Times New Roman" w:hAnsi="Calibri" w:cs="Times New Roman"/>
+          <w:b/>
+          <w:i/>
+          <w:sz w:val="30"/>
+          <w:szCs w:val="30"/>
+          <w:lang w:eastAsia="it-IT"/>
+        </w:rPr>
+        <w:tab/>
+      </w:r>
+      <w:r>
+        <w:rPr>
+          <w:rFonts w:ascii="Calibri" w:eastAsia="Times New Roman" w:hAnsi="Calibri" w:cs="Times New Roman"/>
+          <w:b/>
+          <w:i/>
+          <w:sz w:val="30"/>
+          <w:szCs w:val="30"/>
+          <w:lang w:eastAsia="it-IT"/>
+        </w:rPr>
+        <w:tab/>
+      </w:r>
+      <w:r>
+        <w:rPr>
+          <w:rFonts w:ascii="Calibri" w:eastAsia="Times New Roman" w:hAnsi="Calibri" w:cs="Times New Roman"/>
+          <w:b/>
+          <w:i/>
+          <w:sz w:val="30"/>
+          <w:szCs w:val="30"/>
+          <w:lang w:eastAsia="it-IT"/>
+        </w:rPr>
+        <w:tab/>
+      </w:r>
+      <w:r>
+        <w:rPr>
+          <w:rFonts w:ascii="Calibri" w:eastAsia="Times New Roman" w:hAnsi="Calibri" w:cs="Times New Roman"/>
+          <w:b/>
+          <w:i/>
+          <w:sz w:val="30"/>
+          <w:szCs w:val="30"/>
+          <w:lang w:eastAsia="it-IT"/>
+        </w:rPr>
+        <w:tab/>
+      </w:r>
+      <w:r>
+        <w:rPr>
+          <w:rFonts w:ascii="Calibri" w:eastAsia="Times New Roman" w:hAnsi="Calibri" w:cs="Times New Roman"/>
+          <w:b/>
+          <w:i/>
+          <w:sz w:val="30"/>
+          <w:szCs w:val="30"/>
+          <w:lang w:eastAsia="it-IT"/>
+        </w:rPr>
+        <w:tab/>
+      </w:r>
+      <w:r>
+        <w:rPr>
+          <w:rFonts w:ascii="Calibri" w:eastAsia="Times New Roman" w:hAnsi="Calibri" w:cs="Times New Roman"/>
+          <w:b/>
+          <w:i/>
+          <w:sz w:val="30"/>
+          <w:szCs w:val="30"/>
+          <w:lang w:eastAsia="it-IT"/>
+        </w:rPr>
+        <w:tab/>
+      </w:r>
+      <w:r>
+        <w:rPr>
+          <w:rFonts w:ascii="Calibri" w:eastAsia="Times New Roman" w:hAnsi="Calibri" w:cs="Times New Roman"/>
+          <w:b/>
+          <w:i/>
+          <w:sz w:val="30"/>
+          <w:szCs w:val="30"/>
+          <w:lang w:eastAsia="it-IT"/>
+        </w:rPr>
+        <w:tab/>
+        <w:t xml:space="preserve">                       </w:t>
+      </w:r>
+      <w:r>
+        <w:rPr>
+          <w:rFonts w:ascii="Calibri" w:eastAsia="Times New Roman" w:hAnsi="Calibri" w:cs="Times New Roman"/>
+          <w:i/>
+          <w:sz w:val="20"/>
+          <w:szCs w:val="20"/>
+          <w:lang w:eastAsia="it-IT"/>
+        </w:rPr>
+        <w:t xml:space="preserve">poligonGraph è la classe che si occupa del quadrato e del triangolo. Potenzialmente il metodo draw overraidato in questa classe (ma tutta la classe in generale) è già prontò per gestire ogni tipo di poligono a patto che sia regolare. In ogni caso se questo non dovesse bastare </w:t>
+      </w:r>
+      <w:r>
+        <w:rPr>
+          <w:rFonts w:ascii="Calibri" w:eastAsia="Times New Roman" w:hAnsi="Calibri" w:cs="Times New Roman"/>
+          <w:i/>
+          <w:sz w:val="20"/>
+          <w:szCs w:val="20"/>
+          <w:lang w:eastAsia="it-IT"/>
+        </w:rPr>
+        <w:t>bisogna</w:t>
+      </w:r>
+      <w:r>
+        <w:rPr>
+          <w:rFonts w:ascii="Calibri" w:eastAsia="Times New Roman" w:hAnsi="Calibri" w:cs="Times New Roman"/>
+          <w:i/>
+          <w:sz w:val="20"/>
+          <w:szCs w:val="20"/>
+          <w:lang w:eastAsia="it-IT"/>
+        </w:rPr>
+        <w:t xml:space="preserve"> estendere questa classe.           </w:t>
+      </w:r>
+      <w:r>
+        <w:rPr>
+          <w:rFonts w:ascii="Calibri" w:eastAsia="Times New Roman" w:hAnsi="Calibri" w:cs="Times New Roman"/>
+          <w:b/>
+          <w:i/>
+          <w:sz w:val="30"/>
+          <w:szCs w:val="30"/>
+          <w:lang w:eastAsia="it-IT"/>
+        </w:rPr>
+        <w:tab/>
+      </w:r>
+      <w:r>
+        <w:rPr>
+          <w:rFonts w:ascii="Calibri" w:eastAsia="Times New Roman" w:hAnsi="Calibri" w:cs="Times New Roman"/>
+          <w:b/>
+          <w:i/>
+          <w:sz w:val="30"/>
+          <w:szCs w:val="30"/>
+          <w:lang w:eastAsia="it-IT"/>
+        </w:rPr>
+        <w:tab/>
+      </w:r>
+      <w:r>
+        <w:rPr>
+          <w:rFonts w:ascii="Calibri" w:eastAsia="Times New Roman" w:hAnsi="Calibri" w:cs="Times New Roman"/>
+          <w:b/>
+          <w:i/>
+          <w:sz w:val="30"/>
+          <w:szCs w:val="30"/>
+          <w:lang w:eastAsia="it-IT"/>
+        </w:rPr>
+        <w:tab/>
+      </w:r>
+      <w:r>
+        <w:rPr>
+          <w:rFonts w:ascii="Calibri" w:eastAsia="Times New Roman" w:hAnsi="Calibri" w:cs="Times New Roman"/>
+          <w:b/>
+          <w:i/>
+          <w:sz w:val="30"/>
+          <w:szCs w:val="30"/>
+          <w:lang w:eastAsia="it-IT"/>
+        </w:rPr>
+        <w:tab/>
+      </w:r>
+      <w:r>
+        <w:rPr>
+          <w:rFonts w:ascii="Calibri" w:eastAsia="Times New Roman" w:hAnsi="Calibri" w:cs="Times New Roman"/>
+          <w:b/>
+          <w:i/>
+          <w:sz w:val="30"/>
+          <w:szCs w:val="30"/>
+          <w:lang w:eastAsia="it-IT"/>
+        </w:rPr>
+        <w:t xml:space="preserve">   </w:t>
+      </w:r>
+      <w:r>
+        <w:rPr>
+          <w:rFonts w:ascii="Calibri" w:eastAsia="Times New Roman" w:hAnsi="Calibri" w:cs="Times New Roman"/>
+          <w:i/>
+          <w:sz w:val="20"/>
+          <w:szCs w:val="20"/>
+          <w:lang w:eastAsia="it-IT"/>
+        </w:rPr>
+        <w:t>Per creare un oggetto di questo tipo è necessario passare solo il corrispettivo poligono che appartiene al modello</w:t>
+      </w:r>
+      <w:r>
+        <w:rPr>
+          <w:rFonts w:ascii="Calibri" w:eastAsia="Times New Roman" w:hAnsi="Calibri" w:cs="Times New Roman"/>
+          <w:i/>
+          <w:sz w:val="20"/>
+          <w:szCs w:val="20"/>
+          <w:lang w:eastAsia="it-IT"/>
+        </w:rPr>
+        <w:t xml:space="preserve"> (ritornato, ad esempio, dal parser…per questo motivo se si decide di estendere la gerarchia grafica con buona probabilità sarà necessario estendere anche il modello).</w:t>
+      </w:r>
+    </w:p>
+    <w:p>
+      <w:pPr>
+        <w:spacing w:before="100" w:beforeAutospacing="1" w:after="100" w:afterAutospacing="1"/>
+        <w:rPr>
+          <w:rFonts w:ascii="Calibri" w:eastAsia="Times New Roman" w:hAnsi="Calibri" w:cs="Times New Roman"/>
+          <w:i/>
+          <w:sz w:val="20"/>
+          <w:szCs w:val="20"/>
+          <w:lang w:eastAsia="it-IT"/>
+        </w:rPr>
+      </w:pPr>
+    </w:p>
+    <w:p>
+      <w:pPr>
+        <w:spacing w:before="100" w:beforeAutospacing="1" w:after="100" w:afterAutospacing="1"/>
+        <w:rPr>
+          <w:rFonts w:ascii="Times New Roman" w:eastAsia="Times New Roman" w:hAnsi="Times New Roman" w:cs="Times New Roman"/>
+          <w:b/>
+          <w:sz w:val="30"/>
+          <w:szCs w:val="30"/>
+          <w:lang w:eastAsia="it-IT"/>
+        </w:rPr>
+      </w:pPr>
+    </w:p>
+    <w:p>
+      <w:pPr>
+        <w:spacing w:before="100" w:beforeAutospacing="1" w:after="100" w:afterAutospacing="1"/>
+        <w:rPr>
+          <w:rFonts w:ascii="Calibri" w:eastAsia="Times New Roman" w:hAnsi="Calibri" w:cs="Calibri"/>
+          <w:sz w:val="20"/>
+          <w:szCs w:val="20"/>
+          <w:lang w:eastAsia="it-IT"/>
+        </w:rPr>
+      </w:pPr>
+    </w:p>
+    <w:p>
+      <w:pPr>
+        <w:spacing w:before="100" w:beforeAutospacing="1" w:after="100" w:afterAutospacing="1"/>
+        <w:rPr>
+          <w:rFonts w:ascii="Calibri" w:eastAsia="Times New Roman" w:hAnsi="Calibri" w:cs="Calibri"/>
+          <w:sz w:val="20"/>
+          <w:szCs w:val="20"/>
+          <w:lang w:eastAsia="it-IT"/>
+        </w:rPr>
+      </w:pPr>
+      <w:r>
+        <w:rPr>
+          <w:rFonts w:ascii="Calibri" w:eastAsia="Times New Roman" w:hAnsi="Calibri" w:cs="Calibri"/>
+          <w:sz w:val="20"/>
+          <w:szCs w:val="20"/>
+          <w:lang w:eastAsia="it-IT"/>
+        </w:rPr>
+        <w:t>Viene ora presentato schematicamente lo schema della GUI.</w:t>
+      </w:r>
+      <w:r>
+        <w:rPr>
+          <w:rFonts w:ascii="Calibri" w:eastAsia="Times New Roman" w:hAnsi="Calibri" w:cs="Calibri"/>
+          <w:sz w:val="20"/>
+          <w:szCs w:val="20"/>
+          <w:lang w:eastAsia="it-IT"/>
+        </w:rPr>
+        <w:br/>
+      </w:r>
+      <w:r>
+        <w:rPr>
+          <w:rFonts w:ascii="Calibri" w:eastAsia="Times New Roman" w:hAnsi="Calibri" w:cs="Calibri"/>
+          <w:sz w:val="20"/>
+          <w:szCs w:val="20"/>
+          <w:lang w:eastAsia="it-IT"/>
+        </w:rPr>
+        <w:t>Si prende in considerazione</w:t>
+      </w:r>
+      <w:r>
+        <w:rPr>
+          <w:rFonts w:ascii="Calibri" w:eastAsia="Times New Roman" w:hAnsi="Calibri" w:cs="Calibri"/>
+          <w:sz w:val="20"/>
+          <w:szCs w:val="20"/>
+          <w:lang w:eastAsia="it-IT"/>
+        </w:rPr>
+        <w:t xml:space="preserve"> solo </w:t>
+      </w:r>
+      <w:r>
+        <w:rPr>
+          <w:rFonts w:ascii="Calibri" w:eastAsia="Times New Roman" w:hAnsi="Calibri" w:cs="Calibri"/>
+          <w:sz w:val="20"/>
+          <w:szCs w:val="20"/>
+          <w:lang w:eastAsia="it-IT"/>
+        </w:rPr>
+        <w:t>finestr</w:t>
+      </w:r>
+      <w:r>
+        <w:rPr>
+          <w:rFonts w:ascii="Calibri" w:eastAsia="Times New Roman" w:hAnsi="Calibri" w:cs="Calibri"/>
+          <w:sz w:val="20"/>
+          <w:szCs w:val="20"/>
+          <w:lang w:eastAsia="it-IT"/>
+        </w:rPr>
+        <w:t>a.h e mainGui.h</w:t>
+      </w:r>
+      <w:r>
+        <w:rPr>
+          <w:rFonts w:ascii="Calibri" w:eastAsia="Times New Roman" w:hAnsi="Calibri" w:cs="Calibri"/>
+          <w:sz w:val="20"/>
+          <w:szCs w:val="20"/>
+          <w:lang w:eastAsia="it-IT"/>
+        </w:rPr>
+        <w:t xml:space="preserve"> </w:t>
+      </w:r>
+      <w:r>
+        <w:rPr>
+          <w:rFonts w:ascii="Calibri" w:eastAsia="Times New Roman" w:hAnsi="Calibri" w:cs="Calibri"/>
+          <w:sz w:val="20"/>
+          <w:szCs w:val="20"/>
+          <w:lang w:eastAsia="it-IT"/>
+        </w:rPr>
+        <w:t>e barraFunzionalita</w:t>
+      </w:r>
+      <w:r>
+        <w:rPr>
+          <w:rFonts w:ascii="Calibri" w:eastAsia="Times New Roman" w:hAnsi="Calibri" w:cs="Calibri"/>
+          <w:sz w:val="20"/>
+          <w:szCs w:val="20"/>
+          <w:lang w:eastAsia="it-IT"/>
+        </w:rPr>
+        <w:t xml:space="preserve">.h </w:t>
+      </w:r>
+      <w:r>
+        <w:rPr>
+          <w:rFonts w:ascii="Calibri" w:eastAsia="Times New Roman" w:hAnsi="Calibri" w:cs="Calibri"/>
+          <w:sz w:val="20"/>
+          <w:szCs w:val="20"/>
+          <w:lang w:eastAsia="it-IT"/>
+        </w:rPr>
+        <w:t>(ogni entità</w:t>
+      </w:r>
+      <w:r>
+        <w:rPr>
+          <w:rFonts w:ascii="Calibri" w:eastAsia="Times New Roman" w:hAnsi="Calibri" w:cs="Calibri"/>
+          <w:sz w:val="20"/>
+          <w:szCs w:val="20"/>
+          <w:lang w:eastAsia="it-IT"/>
+        </w:rPr>
+        <w:t xml:space="preserve"> ha [mini descrizione: nome classe]</w:t>
+      </w:r>
+      <w:r>
+        <w:rPr>
+          <w:rFonts w:ascii="Calibri" w:eastAsia="Times New Roman" w:hAnsi="Calibri" w:cs="Calibri"/>
+          <w:sz w:val="20"/>
+          <w:szCs w:val="20"/>
+          <w:lang w:eastAsia="it-IT"/>
+        </w:rPr>
+        <w:t>, non verranno mostrati i pulsanti di immediata comprensione</w:t>
+      </w:r>
+      <w:r>
+        <w:rPr>
+          <w:rFonts w:ascii="Calibri" w:eastAsia="Times New Roman" w:hAnsi="Calibri" w:cs="Calibri"/>
+          <w:sz w:val="20"/>
+          <w:szCs w:val="20"/>
+          <w:lang w:eastAsia="it-IT"/>
+        </w:rPr>
+        <w:t>), le altre schermate sono immediate.</w:t>
+      </w:r>
+      <w:r>
+        <w:rPr>
+          <w:rFonts w:ascii="Calibri" w:eastAsia="Times New Roman" w:hAnsi="Calibri" w:cs="Calibri"/>
+          <w:sz w:val="20"/>
+          <w:szCs w:val="20"/>
+          <w:lang w:eastAsia="it-IT"/>
+        </w:rPr>
+        <w:br/>
+        <w:t xml:space="preserve">Dopo questa panoramica verranno descritte solo le classi interessanti dal punto di vista </w:t>
+      </w:r>
+      <w:r>
+        <w:rPr>
+          <w:rFonts w:ascii="Calibri" w:eastAsia="Times New Roman" w:hAnsi="Calibri" w:cs="Calibri"/>
+          <w:sz w:val="20"/>
+          <w:szCs w:val="20"/>
+          <w:lang w:eastAsia="it-IT"/>
+        </w:rPr>
+        <w:t>ingegneristico.</w:t>
+      </w:r>
+      <w:r>
+        <w:rPr>
+          <w:rFonts w:ascii="Calibri" w:eastAsia="Times New Roman" w:hAnsi="Calibri" w:cs="Calibri"/>
+          <w:sz w:val="20"/>
+          <w:szCs w:val="20"/>
+          <w:lang w:eastAsia="it-IT"/>
+        </w:rPr>
+        <w:t xml:space="preserve">                          </w:t>
+      </w:r>
+      <w:r>
+        <w:rPr>
+          <w:rFonts w:ascii="Calibri" w:eastAsia="Times New Roman" w:hAnsi="Calibri" w:cs="Calibri"/>
+          <w:i/>
+          <w:sz w:val="20"/>
+          <w:szCs w:val="20"/>
+          <w:lang w:eastAsia="it-IT"/>
+        </w:rPr>
+        <w:t>Cominciamo con barraFunzionalità.h, barra (verde nel grafico sottostante) che offre le funzionalità di calcolo disponibili, verrà descritta più dettagliatamente in seguito.</w:t>
+      </w:r>
+      <w:r>
+        <w:rPr>
+          <w:rFonts w:ascii="Calibri" w:eastAsia="Times New Roman" w:hAnsi="Calibri" w:cs="Calibri"/>
+          <w:sz w:val="20"/>
+          <w:szCs w:val="20"/>
+          <w:lang w:eastAsia="it-IT"/>
+        </w:rPr>
+        <w:t xml:space="preserve"> </w:t>
+      </w:r>
+      <w:r>
+        <w:rPr>
+          <w:rFonts w:ascii="Calibri" w:eastAsia="Times New Roman" w:hAnsi="Calibri" w:cs="Calibri"/>
+          <w:sz w:val="20"/>
+          <w:szCs w:val="20"/>
+          <w:lang w:eastAsia="it-IT"/>
+        </w:rPr>
+        <w:tab/>
+      </w:r>
+      <w:r>
+        <w:rPr>
+          <w:rFonts w:ascii="Calibri" w:eastAsia="Times New Roman" w:hAnsi="Calibri" w:cs="Calibri"/>
+          <w:sz w:val="20"/>
+          <w:szCs w:val="20"/>
+          <w:lang w:eastAsia="it-IT"/>
+        </w:rPr>
+        <w:tab/>
+      </w:r>
+      <w:r>
+        <w:rPr>
+          <w:rFonts w:ascii="Calibri" w:eastAsia="Times New Roman" w:hAnsi="Calibri" w:cs="Calibri"/>
+          <w:sz w:val="20"/>
+          <w:szCs w:val="20"/>
+          <w:lang w:eastAsia="it-IT"/>
+        </w:rPr>
+        <w:tab/>
+      </w:r>
+      <w:r>
+        <w:rPr>
+          <w:rFonts w:ascii="Calibri" w:eastAsia="Times New Roman" w:hAnsi="Calibri" w:cs="Calibri"/>
+          <w:sz w:val="20"/>
+          <w:szCs w:val="20"/>
+          <w:lang w:eastAsia="it-IT"/>
+        </w:rPr>
+        <w:tab/>
+      </w:r>
+      <w:r>
+        <w:rPr>
+          <w:rFonts w:ascii="Calibri" w:eastAsia="Times New Roman" w:hAnsi="Calibri" w:cs="Calibri"/>
+          <w:sz w:val="20"/>
+          <w:szCs w:val="20"/>
+          <w:lang w:eastAsia="it-IT"/>
+        </w:rPr>
+        <w:tab/>
+      </w:r>
+      <w:r>
+        <w:rPr>
+          <w:rFonts w:ascii="Calibri" w:eastAsia="Times New Roman" w:hAnsi="Calibri" w:cs="Calibri"/>
+          <w:sz w:val="20"/>
+          <w:szCs w:val="20"/>
+          <w:lang w:eastAsia="it-IT"/>
+        </w:rPr>
+        <w:tab/>
+      </w:r>
+      <w:r>
+        <w:rPr>
+          <w:rFonts w:ascii="Calibri" w:eastAsia="Times New Roman" w:hAnsi="Calibri" w:cs="Calibri"/>
+          <w:sz w:val="20"/>
+          <w:szCs w:val="20"/>
+          <w:lang w:eastAsia="it-IT"/>
+        </w:rPr>
+        <w:tab/>
+        <w:t xml:space="preserve">     </w:t>
+      </w:r>
+      <w:r>
+        <w:rPr>
+          <w:rFonts w:ascii="Calibri" w:eastAsia="Times New Roman" w:hAnsi="Calibri" w:cs="Calibri"/>
+          <w:sz w:val="20"/>
+          <w:szCs w:val="20"/>
+          <w:lang w:eastAsia="it-IT"/>
+        </w:rPr>
+        <w:t xml:space="preserve">Gli elementi di finestra.h </w:t>
+      </w:r>
+      <w:r>
+        <w:rPr>
+          <w:rFonts w:ascii="Calibri" w:eastAsia="Times New Roman" w:hAnsi="Calibri" w:cs="Calibri"/>
+          <w:sz w:val="20"/>
+          <w:szCs w:val="20"/>
+          <w:lang w:eastAsia="it-IT"/>
+        </w:rPr>
+        <w:t>sono caratterizzati dal colore grigio</w:t>
+      </w:r>
+      <w:r>
+        <w:rPr>
+          <w:rFonts w:ascii="Calibri" w:eastAsia="Times New Roman" w:hAnsi="Calibri" w:cs="Calibri"/>
+          <w:sz w:val="20"/>
+          <w:szCs w:val="20"/>
+          <w:lang w:eastAsia="it-IT"/>
+        </w:rPr>
+        <w:t xml:space="preserve"> (nota: mainGui è inglobata in finestra quindi tutti gli elementi dovrebbero avere anche il colore grigio ma per motivi di comprensione viene dato solamente il colore di appartenenza stretta)</w:t>
+      </w:r>
+      <w:r>
+        <w:rPr>
+          <w:rFonts w:ascii="Calibri" w:eastAsia="Times New Roman" w:hAnsi="Calibri" w:cs="Calibri"/>
+          <w:sz w:val="20"/>
+          <w:szCs w:val="20"/>
+          <w:lang w:eastAsia="it-IT"/>
+        </w:rPr>
+        <w:t>, tutti gli</w:t>
+      </w:r>
+      <w:r>
+        <w:rPr>
+          <w:rFonts w:ascii="Calibri" w:eastAsia="Times New Roman" w:hAnsi="Calibri" w:cs="Calibri"/>
+          <w:sz w:val="20"/>
+          <w:szCs w:val="20"/>
+          <w:lang w:eastAsia="it-IT"/>
+        </w:rPr>
+        <w:t xml:space="preserve"> altri </w:t>
+      </w:r>
+      <w:r>
+        <w:rPr>
+          <w:rFonts w:ascii="Calibri" w:eastAsia="Times New Roman" w:hAnsi="Calibri" w:cs="Calibri"/>
+          <w:sz w:val="20"/>
+          <w:szCs w:val="20"/>
+          <w:lang w:eastAsia="it-IT"/>
+        </w:rPr>
+        <w:t xml:space="preserve">elementi colorati tranne il verde </w:t>
+      </w:r>
+      <w:r>
+        <w:rPr>
+          <w:rFonts w:ascii="Calibri" w:eastAsia="Times New Roman" w:hAnsi="Calibri" w:cs="Calibri"/>
+          <w:sz w:val="20"/>
+          <w:szCs w:val="20"/>
+          <w:lang w:eastAsia="it-IT"/>
+        </w:rPr>
+        <w:t xml:space="preserve">appartengono a </w:t>
+      </w:r>
+      <w:r>
+        <w:rPr>
+          <w:rFonts w:ascii="Calibri" w:eastAsia="Times New Roman" w:hAnsi="Calibri" w:cs="Calibri"/>
+          <w:sz w:val="20"/>
+          <w:szCs w:val="20"/>
+          <w:lang w:eastAsia="it-IT"/>
+        </w:rPr>
+        <w:t>mainGui.</w:t>
+      </w:r>
+      <w:r>
+        <w:rPr>
+          <w:rFonts w:ascii="Calibri" w:eastAsia="Times New Roman" w:hAnsi="Calibri" w:cs="Calibri"/>
+          <w:sz w:val="20"/>
+          <w:szCs w:val="20"/>
+          <w:lang w:eastAsia="it-IT"/>
+        </w:rPr>
+        <w:t>h.</w:t>
+      </w:r>
+    </w:p>
+    <w:p>
+      <w:pPr>
+        <w:shd w:val="clear" w:color="auto" w:fill="FFFFFF"/>
+        <w:rPr>
+          <w:rFonts w:ascii="Times New Roman" w:eastAsia="Times New Roman" w:hAnsi="Times New Roman" w:cs="Times New Roman"/>
+          <w:lang w:eastAsia="it-IT"/>
+        </w:rPr>
+      </w:pPr>
+    </w:p>
+    <w:p>
+      <w:pPr>
+        <w:shd w:val="clear" w:color="auto" w:fill="FFFFFF"/>
+        <w:rPr>
+          <w:rFonts w:ascii="Times New Roman" w:eastAsia="Times New Roman" w:hAnsi="Times New Roman" w:cs="Times New Roman"/>
+          <w:lang w:eastAsia="it-IT"/>
+        </w:rPr>
+      </w:pPr>
+    </w:p>
+    <w:p>
+      <w:pPr>
+        <w:shd w:val="clear" w:color="auto" w:fill="FFFFFF"/>
+        <w:spacing w:before="100" w:beforeAutospacing="1" w:after="100" w:afterAutospacing="1"/>
+        <w:rPr>
+          <w:rFonts w:ascii="Times New Roman" w:eastAsia="Times New Roman" w:hAnsi="Times New Roman" w:cs="Times New Roman"/>
+          <w:lang w:eastAsia="it-IT"/>
+        </w:rPr>
+      </w:pPr>
+      <w:r>
+        <w:rPr>
+          <w:rFonts w:ascii="Times New Roman" w:eastAsia="Times New Roman" w:hAnsi="Times New Roman" w:cs="Times New Roman"/>
+          <w:noProof/>
+          <w:lang w:eastAsia="it-IT"/>
+        </w:rPr>
+        <mc:AlternateContent>
+          <mc:Choice Requires="wps">
+            <w:drawing>
+              <wp:anchor distT="0" distB="0" distL="114300" distR="114300" simplePos="0" relativeHeight="251679744" behindDoc="0" locked="0" layoutInCell="1" allowOverlap="1">
+                <wp:simplePos x="0" y="0"/>
+                <wp:positionH relativeFrom="column">
+                  <wp:posOffset>-616585</wp:posOffset>
+                </wp:positionH>
+                <wp:positionV relativeFrom="paragraph">
+                  <wp:posOffset>508000</wp:posOffset>
+                </wp:positionV>
+                <wp:extent cx="7362190" cy="4340860"/>
+                <wp:effectExtent l="0" t="0" r="16510" b="15240"/>
+                <wp:wrapNone/>
+                <wp:docPr id="35" name="Rettangolo 35"/>
+                <wp:cNvGraphicFramePr/>
+                <a:graphic xmlns:a="http://schemas.openxmlformats.org/drawingml/2006/main">
+                  <a:graphicData uri="http://schemas.microsoft.com/office/word/2010/wordprocessingShape">
+                    <wps:wsp>
+                      <wps:cNvSpPr/>
+                      <wps:spPr>
+                        <a:xfrm>
+                          <a:off x="0" y="0"/>
+                          <a:ext cx="7362190" cy="4340860"/>
+                        </a:xfrm>
+                        <a:prstGeom prst="rect">
+                          <a:avLst/>
+                        </a:prstGeom>
+                      </wps:spPr>
+                      <wps:style>
+                        <a:lnRef idx="2">
+                          <a:schemeClr val="accent3"/>
+                        </a:lnRef>
+                        <a:fillRef idx="1">
+                          <a:schemeClr val="lt1"/>
+                        </a:fillRef>
+                        <a:effectRef idx="0">
+                          <a:schemeClr val="accent3"/>
+                        </a:effectRef>
+                        <a:fontRef idx="minor">
+                          <a:schemeClr val="dk1"/>
+                        </a:fontRef>
+                      </wps:style>
+                      <wps:bodyPr rot="0" spcFirstLastPara="0" vertOverflow="overflow" horzOverflow="overflow" vert="horz" wrap="square" lIns="91440" tIns="45720" rIns="91440" bIns="45720" numCol="1" spcCol="0" rtlCol="0" fromWordArt="0" anchor="ctr" anchorCtr="0" forceAA="0" compatLnSpc="1">
+                        <a:prstTxWarp prst="textNoShape">
+                          <a:avLst/>
+                        </a:prstTxWarp>
+                        <a:noAutofit/>
+                      </wps:bodyPr>
+                    </wps:wsp>
+                  </a:graphicData>
+                </a:graphic>
+                <wp14:sizeRelH relativeFrom="margin">
+                  <wp14:pctWidth>0</wp14:pctWidth>
+                </wp14:sizeRelH>
+                <wp14:sizeRelV relativeFrom="margin">
+                  <wp14:pctHeight>0</wp14:pctHeight>
+                </wp14:sizeRelV>
+              </wp:anchor>
+            </w:drawing>
+          </mc:Choice>
+          <mc:Fallback>
+            <w:pict>
+              <v:rect w14:anchorId="72017674" id="Rettangolo 35" o:spid="_x0000_s1026" style="position:absolute;margin-left:-48.55pt;margin-top:40pt;width:579.7pt;height:341.8pt;z-index:251679744;visibility:visible;mso-wrap-style:square;mso-width-percent:0;mso-height-percent:0;mso-wrap-distance-left:9pt;mso-wrap-distance-top:0;mso-wrap-distance-right:9pt;mso-wrap-distance-bottom:0;mso-position-horizontal:absolute;mso-position-horizontal-relative:text;mso-position-vertical:absolute;mso-position-vertical-relative:text;mso-width-percent:0;mso-height-percent:0;mso-width-relative:margin;mso-height-relative:margin;v-text-anchor:middle" o:gfxdata="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" fillcolor="white [3201]" strokecolor="#a5a5a5 [3206]" strokeweight="1pt"/>
+            </w:pict>
+          </mc:Fallback>
+        </mc:AlternateContent>
+      </w:r>
+      <w:r>
+        <w:rPr>
+          <w:rFonts w:ascii="Calibri" w:eastAsia="Times New Roman" w:hAnsi="Calibri" w:cs="Calibri"/>
+          <w:noProof/>
+          <w:color w:val="FFFFFF"/>
+          <w:lang w:val="en-US" w:eastAsia="it-IT"/>
+        </w:rPr>
+        <mc:AlternateContent>
+          <mc:Choice Requires="wps">
+            <w:drawing>
+              <wp:anchor distT="0" distB="0" distL="114300" distR="114300" simplePos="0" relativeHeight="251680768" behindDoc="0" locked="0" layoutInCell="1" allowOverlap="1">
+                <wp:simplePos x="0" y="0"/>
+                <wp:positionH relativeFrom="column">
+                  <wp:posOffset>-608716</wp:posOffset>
+                </wp:positionH>
+                <wp:positionV relativeFrom="paragraph">
+                  <wp:posOffset>511451</wp:posOffset>
+                </wp:positionV>
+                <wp:extent cx="7345984" cy="333375"/>
+                <wp:effectExtent l="0" t="0" r="7620" b="9525"/>
+                <wp:wrapNone/>
+                <wp:docPr id="36" name="Rettangolo 36"/>
+                <wp:cNvGraphicFramePr/>
+                <a:graphic xmlns:a="http://schemas.openxmlformats.org/drawingml/2006/main">
+                  <a:graphicData uri="http://schemas.microsoft.com/office/word/2010/wordprocessingShape">
+                    <wps:wsp>
+                      <wps:cNvSpPr/>
+                      <wps:spPr>
+                        <a:xfrm>
+                          <a:off x="0" y="0"/>
+                          <a:ext cx="7345984" cy="333375"/>
+                        </a:xfrm>
+                        <a:prstGeom prst="rect">
+                          <a:avLst/>
+                        </a:prstGeom>
+                      </wps:spPr>
+                      <wps:style>
+                        <a:lnRef idx="1">
+                          <a:schemeClr val="dk1"/>
+                        </a:lnRef>
+                        <a:fillRef idx="2">
+                          <a:schemeClr val="dk1"/>
+                        </a:fillRef>
+                        <a:effectRef idx="1">
+                          <a:schemeClr val="dk1"/>
+                        </a:effectRef>
+                        <a:fontRef idx="minor">
+                          <a:schemeClr val="dk1"/>
+                        </a:fontRef>
+                      </wps:style>
+                      <wps:txbx>
+                        <w:txbxContent>
+                          <w:p>
+                            <w:pPr>
+                              <w:jc w:val="center"/>
+                            </w:pPr>
+                            <w:r>
+                              <w:t>Barra superiore: QToolBar.h</w:t>
+                            </w:r>
+                          </w:p>
+                        </w:txbxContent>
+                      </wps:txbx>
+                      <wps:bodyPr rot="0" spcFirstLastPara="0" vertOverflow="overflow" horzOverflow="overflow" vert="horz" wrap="square" lIns="91440" tIns="45720" rIns="91440" bIns="45720" numCol="1" spcCol="0" rtlCol="0" fromWordArt="0" anchor="ctr" anchorCtr="0" forceAA="0" compatLnSpc="1">
+                        <a:prstTxWarp prst="textNoShape">
+                          <a:avLst/>
+                        </a:prstTxWarp>
+                        <a:noAutofit/>
+                      </wps:bodyPr>
+                    </wps:wsp>
+                  </a:graphicData>
+                </a:graphic>
+                <wp14:sizeRelH relativeFrom="margin">
+                  <wp14:pctWidth>0</wp14:pctWidth>
+                </wp14:sizeRelH>
+              </wp:anchor>
+            </w:drawing>
+          </mc:Choice>
+          <mc:Fallback>
+            <w:pict>
+              <v:rect id="Rettangolo 36" o:spid="_x0000_s1038" style="position:absolute;margin-left:-47.95pt;margin-top:40.25pt;width:578.4pt;height:26.25pt;z-index:251680768;visibility:visible;mso-wrap-style:square;mso-width-percent:0;mso-wrap-distance-left:9pt;mso-wrap-distance-top:0;mso-wrap-distance-right:9pt;mso-wrap-distance-bottom:0;mso-position-horizontal:absolute;mso-position-horizontal-relative:text;mso-position-vertical:absolute;mso-position-vertical-relative:text;mso-width-percent:0;mso-width-relative:margin;v-text-anchor:middle" o:gfxdata="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" fillcolor="#555 [2160]" strokecolor="black [3200]" strokeweight=".5pt">
+                <v:fill color2="#313131 [2608]" rotate="t" colors="0 #9b9b9b;.5 #8e8e8e;1 #797979" focus="100%" type="gradient">
+                  <o:fill v:ext="view" type="gradientUnscaled"/>
+                </v:fill>
+                <v:textbox>
+                  <w:txbxContent>
+                    <w:p>
+                      <w:pPr>
+                        <w:jc w:val="center"/>
+                      </w:pPr>
+                      <w:r>
+                        <w:t>Barra superiore: QToolBar.h</w:t>
                       </w:r>
                     </w:p>
                   </w:txbxContent>
@@ -4123,287 +4624,6 @@
       </w:r>
       <w:r>
         <w:rPr>
-          <w:rFonts w:ascii="Times New Roman" w:eastAsia="Times New Roman" w:hAnsi="Times New Roman" w:cs="Times New Roman"/>
-          <w:noProof/>
-          <w:lang w:eastAsia="it-IT"/>
-        </w:rPr>
-        <mc:AlternateContent>
-          <mc:Choice Requires="wps">
-            <w:drawing>
-              <wp:anchor distT="0" distB="0" distL="114300" distR="114300" simplePos="0" relativeHeight="251679744" behindDoc="0" locked="0" layoutInCell="1" allowOverlap="1">
-                <wp:simplePos x="0" y="0"/>
-                <wp:positionH relativeFrom="column">
-                  <wp:posOffset>-576580</wp:posOffset>
-                </wp:positionH>
-                <wp:positionV relativeFrom="paragraph">
-                  <wp:posOffset>532130</wp:posOffset>
-                </wp:positionV>
-                <wp:extent cx="7362190" cy="4340860"/>
-                <wp:effectExtent l="0" t="0" r="16510" b="15240"/>
-                <wp:wrapNone/>
-                <wp:docPr id="35" name="Rettangolo 35"/>
-                <wp:cNvGraphicFramePr/>
-                <a:graphic xmlns:a="http://schemas.openxmlformats.org/drawingml/2006/main">
-                  <a:graphicData uri="http://schemas.microsoft.com/office/word/2010/wordprocessingShape">
-                    <wps:wsp>
-                      <wps:cNvSpPr/>
-                      <wps:spPr>
-                        <a:xfrm>
-                          <a:off x="0" y="0"/>
-                          <a:ext cx="7362190" cy="4340860"/>
-                        </a:xfrm>
-                        <a:prstGeom prst="rect">
-                          <a:avLst/>
-                        </a:prstGeom>
-                      </wps:spPr>
-                      <wps:style>
-                        <a:lnRef idx="2">
-                          <a:schemeClr val="accent3"/>
-                        </a:lnRef>
-                        <a:fillRef idx="1">
-                          <a:schemeClr val="lt1"/>
-                        </a:fillRef>
-                        <a:effectRef idx="0">
-                          <a:schemeClr val="accent3"/>
-                        </a:effectRef>
-                        <a:fontRef idx="minor">
-                          <a:schemeClr val="dk1"/>
-                        </a:fontRef>
-                      </wps:style>
-                      <wps:bodyPr rot="0" spcFirstLastPara="0" vertOverflow="overflow" horzOverflow="overflow" vert="horz" wrap="square" lIns="91440" tIns="45720" rIns="91440" bIns="45720" numCol="1" spcCol="0" rtlCol="0" fromWordArt="0" anchor="ctr" anchorCtr="0" forceAA="0" compatLnSpc="1">
-                        <a:prstTxWarp prst="textNoShape">
-                          <a:avLst/>
-                        </a:prstTxWarp>
-                        <a:noAutofit/>
-                      </wps:bodyPr>
-                    </wps:wsp>
-                  </a:graphicData>
-                </a:graphic>
-                <wp14:sizeRelH relativeFrom="margin">
-                  <wp14:pctWidth>0</wp14:pctWidth>
-                </wp14:sizeRelH>
-                <wp14:sizeRelV relativeFrom="margin">
-                  <wp14:pctHeight>0</wp14:pctHeight>
-                </wp14:sizeRelV>
-              </wp:anchor>
-            </w:drawing>
-          </mc:Choice>
-          <mc:Fallback>
-            <w:pict>
-              <v:rect w14:anchorId="0093D0FE" id="Rettangolo 35" o:spid="_x0000_s1026" style="position:absolute;margin-left:-45.4pt;margin-top:41.9pt;width:579.7pt;height:341.8pt;z-index:251679744;visibility:visible;mso-wrap-style:square;mso-width-percent:0;mso-height-percent:0;mso-wrap-distance-left:9pt;mso-wrap-distance-top:0;mso-wrap-distance-right:9pt;mso-wrap-distance-bottom:0;mso-position-horizontal:absolute;mso-position-horizontal-relative:text;mso-position-vertical:absolute;mso-position-vertical-relative:text;mso-width-percent:0;mso-height-percent:0;mso-width-relative:margin;mso-height-relative:margin;v-text-anchor:middle" o:gfxdata="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" fillcolor="white [3201]" strokecolor="#a5a5a5 [3206]" strokeweight="1pt"/>
-            </w:pict>
-          </mc:Fallback>
-        </mc:AlternateContent>
-      </w:r>
-      <w:r>
-        <w:rPr>
-          <w:rFonts w:ascii="Calibri" w:eastAsia="Times New Roman" w:hAnsi="Calibri" w:cs="Calibri"/>
-          <w:noProof/>
-          <w:color w:val="FFFFFF"/>
-          <w:lang w:val="en-US" w:eastAsia="it-IT"/>
-        </w:rPr>
-        <mc:AlternateContent>
-          <mc:Choice Requires="wps">
-            <w:drawing>
-              <wp:anchor distT="0" distB="0" distL="114300" distR="114300" simplePos="0" relativeHeight="251680768" behindDoc="0" locked="0" layoutInCell="1" allowOverlap="1">
-                <wp:simplePos x="0" y="0"/>
-                <wp:positionH relativeFrom="column">
-                  <wp:posOffset>-568960</wp:posOffset>
-                </wp:positionH>
-                <wp:positionV relativeFrom="paragraph">
-                  <wp:posOffset>539750</wp:posOffset>
-                </wp:positionV>
-                <wp:extent cx="7353935" cy="333375"/>
-                <wp:effectExtent l="0" t="0" r="12065" b="9525"/>
-                <wp:wrapNone/>
-                <wp:docPr id="36" name="Rettangolo 36"/>
-                <wp:cNvGraphicFramePr/>
-                <a:graphic xmlns:a="http://schemas.openxmlformats.org/drawingml/2006/main">
-                  <a:graphicData uri="http://schemas.microsoft.com/office/word/2010/wordprocessingShape">
-                    <wps:wsp>
-                      <wps:cNvSpPr/>
-                      <wps:spPr>
-                        <a:xfrm>
-                          <a:off x="0" y="0"/>
-                          <a:ext cx="7353935" cy="333375"/>
-                        </a:xfrm>
-                        <a:prstGeom prst="rect">
-                          <a:avLst/>
-                        </a:prstGeom>
-                      </wps:spPr>
-                      <wps:style>
-                        <a:lnRef idx="1">
-                          <a:schemeClr val="dk1"/>
-                        </a:lnRef>
-                        <a:fillRef idx="2">
-                          <a:schemeClr val="dk1"/>
-                        </a:fillRef>
-                        <a:effectRef idx="1">
-                          <a:schemeClr val="dk1"/>
-                        </a:effectRef>
-                        <a:fontRef idx="minor">
-                          <a:schemeClr val="dk1"/>
-                        </a:fontRef>
-                      </wps:style>
-                      <wps:txbx>
-                        <w:txbxContent>
-                          <w:p>
-                            <w:pPr>
-                              <w:jc w:val="center"/>
-                            </w:pPr>
-                            <w:r>
-                              <w:t>Barra superiore: QToolBar.h</w:t>
-                            </w:r>
-                          </w:p>
-                        </w:txbxContent>
-                      </wps:txbx>
-                      <wps:bodyPr rot="0" spcFirstLastPara="0" vertOverflow="overflow" horzOverflow="overflow" vert="horz" wrap="square" lIns="91440" tIns="45720" rIns="91440" bIns="45720" numCol="1" spcCol="0" rtlCol="0" fromWordArt="0" anchor="ctr" anchorCtr="0" forceAA="0" compatLnSpc="1">
-                        <a:prstTxWarp prst="textNoShape">
-                          <a:avLst/>
-                        </a:prstTxWarp>
-                        <a:noAutofit/>
-                      </wps:bodyPr>
-                    </wps:wsp>
-                  </a:graphicData>
-                </a:graphic>
-                <wp14:sizeRelH relativeFrom="margin">
-                  <wp14:pctWidth>0</wp14:pctWidth>
-                </wp14:sizeRelH>
-              </wp:anchor>
-            </w:drawing>
-          </mc:Choice>
-          <mc:Fallback>
-            <w:pict>
-              <v:rect id="Rettangolo 36" o:spid="_x0000_s1041" style="position:absolute;margin-left:-44.8pt;margin-top:42.5pt;width:579.05pt;height:26.25pt;z-index:251680768;visibility:visible;mso-wrap-style:square;mso-width-percent:0;mso-wrap-distance-left:9pt;mso-wrap-distance-top:0;mso-wrap-distance-right:9pt;mso-wrap-distance-bottom:0;mso-position-horizontal:absolute;mso-position-horizontal-relative:text;mso-position-vertical:absolute;mso-position-vertical-relative:text;mso-width-percent:0;mso-width-relative:margin;v-text-anchor:middle" o:gfxdata="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" fillcolor="#555 [2160]" strokecolor="black [3200]" strokeweight=".5pt">
-                <v:fill color2="#313131 [2608]" rotate="t" colors="0 #9b9b9b;.5 #8e8e8e;1 #797979" focus="100%" type="gradient">
-                  <o:fill v:ext="view" type="gradientUnscaled"/>
-                </v:fill>
-                <v:textbox>
-                  <w:txbxContent>
-                    <w:p>
-                      <w:pPr>
-                        <w:jc w:val="center"/>
-                      </w:pPr>
-                      <w:r>
-                        <w:t>Barra superiore: QToolBar.h</w:t>
-                      </w:r>
-                    </w:p>
-                  </w:txbxContent>
-                </v:textbox>
-              </v:rect>
-            </w:pict>
-          </mc:Fallback>
-        </mc:AlternateContent>
-      </w:r>
-      <w:r>
-        <w:rPr>
-          <w:rFonts w:ascii="Calibri" w:eastAsia="Times New Roman" w:hAnsi="Calibri" w:cs="Calibri"/>
-          <w:b/>
-          <w:bCs/>
-          <w:noProof/>
-          <w:sz w:val="30"/>
-          <w:szCs w:val="30"/>
-          <w:lang w:eastAsia="it-IT"/>
-        </w:rPr>
-        <mc:AlternateContent>
-          <mc:Choice Requires="wps">
-            <w:drawing>
-              <wp:anchor distT="0" distB="0" distL="114300" distR="114300" simplePos="0" relativeHeight="251692032" behindDoc="0" locked="0" layoutInCell="1" allowOverlap="1" wp14:anchorId="53C236DE" wp14:editId="5CBFCE9E">
-                <wp:simplePos x="0" y="0"/>
-                <wp:positionH relativeFrom="column">
-                  <wp:posOffset>2896870</wp:posOffset>
-                </wp:positionH>
-                <wp:positionV relativeFrom="paragraph">
-                  <wp:posOffset>1668780</wp:posOffset>
-                </wp:positionV>
-                <wp:extent cx="2782570" cy="2416175"/>
-                <wp:effectExtent l="63500" t="38100" r="62230" b="73025"/>
-                <wp:wrapNone/>
-                <wp:docPr id="43" name="Rettangolo 43"/>
-                <wp:cNvGraphicFramePr/>
-                <a:graphic xmlns:a="http://schemas.openxmlformats.org/drawingml/2006/main">
-                  <a:graphicData uri="http://schemas.microsoft.com/office/word/2010/wordprocessingShape">
-                    <wps:wsp>
-                      <wps:cNvSpPr/>
-                      <wps:spPr>
-                        <a:xfrm>
-                          <a:off x="0" y="0"/>
-                          <a:ext cx="2782570" cy="2416175"/>
-                        </a:xfrm>
-                        <a:prstGeom prst="rect">
-                          <a:avLst/>
-                        </a:prstGeom>
-                      </wps:spPr>
-                      <wps:style>
-                        <a:lnRef idx="0">
-                          <a:schemeClr val="accent1"/>
-                        </a:lnRef>
-                        <a:fillRef idx="3">
-                          <a:schemeClr val="accent1"/>
-                        </a:fillRef>
-                        <a:effectRef idx="3">
-                          <a:schemeClr val="accent1"/>
-                        </a:effectRef>
-                        <a:fontRef idx="minor">
-                          <a:schemeClr val="lt1"/>
-                        </a:fontRef>
-                      </wps:style>
-                      <wps:txbx>
-                        <w:txbxContent>
-                          <w:p>
-                            <w:pPr>
-                              <w:jc w:val="center"/>
-                            </w:pPr>
-                            <w:r>
-                              <w:t>Grafico: QCustomPlot.h</w:t>
-                            </w:r>
-                          </w:p>
-                        </w:txbxContent>
-                      </wps:txbx>
-                      <wps:bodyPr rot="0" spcFirstLastPara="0" vertOverflow="overflow" horzOverflow="overflow" vert="horz" wrap="square" lIns="91440" tIns="45720" rIns="91440" bIns="45720" numCol="1" spcCol="0" rtlCol="0" fromWordArt="0" anchor="ctr" anchorCtr="0" forceAA="0" compatLnSpc="1">
-                        <a:prstTxWarp prst="textNoShape">
-                          <a:avLst/>
-                        </a:prstTxWarp>
-                        <a:noAutofit/>
-                      </wps:bodyPr>
-                    </wps:wsp>
-                  </a:graphicData>
-                </a:graphic>
-                <wp14:sizeRelH relativeFrom="margin">
-                  <wp14:pctWidth>0</wp14:pctWidth>
-                </wp14:sizeRelH>
-                <wp14:sizeRelV relativeFrom="margin">
-                  <wp14:pctHeight>0</wp14:pctHeight>
-                </wp14:sizeRelV>
-              </wp:anchor>
-            </w:drawing>
-          </mc:Choice>
-          <mc:Fallback>
-            <w:pict>
-              <v:rect w14:anchorId="53C236DE" id="Rettangolo 43" o:spid="_x0000_s1042" style="position:absolute;margin-left:228.1pt;margin-top:131.4pt;width:219.1pt;height:190.25pt;z-index:251692032;visibility:visible;mso-wrap-style:square;mso-width-percent:0;mso-height-percent:0;mso-wrap-distance-left:9pt;mso-wrap-distance-top:0;mso-wrap-distance-right:9pt;mso-wrap-distance-bottom:0;mso-position-horizontal:absolute;mso-position-horizontal-relative:text;mso-position-vertical:absolute;mso-position-vertical-relative:text;mso-width-percent:0;mso-height-percent:0;mso-width-relative:margin;mso-height-relative:margin;v-text-anchor:middle" o:gfxdata="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" fillcolor="#4f7ac7 [3028]" stroked="f">
-                <v:fill color2="#416fc3 [3172]" rotate="t" colors="0 #6083cb;.5 #3e70ca;1 #2e61ba" focus="100%" type="gradient">
-                  <o:fill v:ext="view" type="gradientUnscaled"/>
-                </v:fill>
-                <v:shadow on="t" color="black" opacity="41287f" offset="0,1.5pt"/>
-                <v:textbox>
-                  <w:txbxContent>
-                    <w:p>
-                      <w:pPr>
-                        <w:jc w:val="center"/>
-                      </w:pPr>
-                      <w:r>
-                        <w:t>Grafico: QCustomPlot.h</w:t>
-                      </w:r>
-                    </w:p>
-                  </w:txbxContent>
-                </v:textbox>
-              </v:rect>
-            </w:pict>
-          </mc:Fallback>
-        </mc:AlternateContent>
-      </w:r>
-      <w:r>
-        <w:rPr>
           <w:rFonts w:ascii="Calibri" w:eastAsia="Times New Roman" w:hAnsi="Calibri" w:cs="Calibri"/>
           <w:noProof/>
           <w:color w:val="FFFFFF"/>
@@ -4484,7 +4704,7 @@
           </mc:Choice>
           <mc:Fallback>
             <w:pict>
-              <v:rect id="Rettangolo 39" o:spid="_x0000_s1043" style="position:absolute;margin-left:4pt;margin-top:131.4pt;width:192.8pt;height:50.05pt;z-index:251684864;visibility:visible;mso-wrap-style:square;mso-width-percent:0;mso-height-percent:0;mso-wrap-distance-left:9pt;mso-wrap-distance-top:0;mso-wrap-distance-right:9pt;mso-wrap-distance-bottom:0;mso-position-horizontal:absolute;mso-position-horizontal-relative:text;mso-position-vertical:absolute;mso-position-vertical-relative:text;mso-width-percent:0;mso-height-percent:0;mso-width-relative:margin;mso-height-relative:margin;v-text-anchor:middle" o:gfxdata="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" fillcolor="#ffc310 [3031]" stroked="f">
+              <v:rect id="Rettangolo 39" o:spid="_x0000_s1041" style="position:absolute;margin-left:4pt;margin-top:131.4pt;width:192.8pt;height:50.05pt;z-index:251684864;visibility:visible;mso-wrap-style:square;mso-width-percent:0;mso-height-percent:0;mso-wrap-distance-left:9pt;mso-wrap-distance-top:0;mso-wrap-distance-right:9pt;mso-wrap-distance-bottom:0;mso-position-horizontal:absolute;mso-position-horizontal-relative:text;mso-position-vertical:absolute;mso-position-vertical-relative:text;mso-width-percent:0;mso-height-percent:0;mso-width-relative:margin;mso-height-relative:margin;v-text-anchor:middle" o:gfxdata="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" fillcolor="#ffc310 [3031]" stroked="f">
                 <v:fill color2="#fcbd00 [3175]" rotate="t" colors="0 #ffc746;.5 #ffc600;1 #e5b600" focus="100%" type="gradient">
                   <o:fill v:ext="view" type="gradientUnscaled"/>
                 </v:fill>
@@ -4591,7 +4811,7 @@
           </mc:Choice>
           <mc:Fallback>
             <w:pict>
-              <v:rect id="Rettangolo 40" o:spid="_x0000_s1044" style="position:absolute;margin-left:.25pt;margin-top:202.1pt;width:182.3pt;height:25.75pt;z-index:251685888;visibility:visible;mso-wrap-style:square;mso-width-percent:0;mso-height-percent:0;mso-wrap-distance-left:9pt;mso-wrap-distance-top:0;mso-wrap-distance-right:9pt;mso-wrap-distance-bottom:0;mso-position-horizontal:absolute;mso-position-horizontal-relative:text;mso-position-vertical:absolute;mso-position-vertical-relative:text;mso-width-percent:0;mso-height-percent:0;mso-width-relative:margin;mso-height-relative:margin;v-text-anchor:middle" o:gfxdata="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" fillcolor="#4f7ac7 [3028]" stroked="f">
+              <v:rect id="Rettangolo 40" o:spid="_x0000_s1042" style="position:absolute;margin-left:.25pt;margin-top:202.1pt;width:182.3pt;height:25.75pt;z-index:251685888;visibility:visible;mso-wrap-style:square;mso-width-percent:0;mso-height-percent:0;mso-wrap-distance-left:9pt;mso-wrap-distance-top:0;mso-wrap-distance-right:9pt;mso-wrap-distance-bottom:0;mso-position-horizontal:absolute;mso-position-horizontal-relative:text;mso-position-vertical:absolute;mso-position-vertical-relative:text;mso-width-percent:0;mso-height-percent:0;mso-width-relative:margin;mso-height-relative:margin;v-text-anchor:middle" o:gfxdata="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" fillcolor="#4f7ac7 [3028]" stroked="f">
                 <v:fill color2="#416fc3 [3172]" rotate="t" colors="0 #6083cb;.5 #3e70ca;1 #2e61ba" focus="100%" type="gradient">
                   <o:fill v:ext="view" type="gradientUnscaled"/>
                 </v:fill>
@@ -4698,7 +4918,7 @@
           </mc:Choice>
           <mc:Fallback>
             <w:pict>
-              <v:rect w14:anchorId="53C236DE" id="Rettangolo 42" o:spid="_x0000_s1045" style="position:absolute;margin-left:.25pt;margin-top:289.8pt;width:182.3pt;height:25.15pt;z-index:251689984;visibility:visible;mso-wrap-style:square;mso-width-percent:0;mso-height-percent:0;mso-wrap-distance-left:9pt;mso-wrap-distance-top:0;mso-wrap-distance-right:9pt;mso-wrap-distance-bottom:0;mso-position-horizontal:absolute;mso-position-horizontal-relative:text;mso-position-vertical:absolute;mso-position-vertical-relative:text;mso-width-percent:0;mso-height-percent:0;mso-width-relative:margin;mso-height-relative:margin;v-text-anchor:middle" o:gfxdata="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" fillcolor="#4f7ac7 [3028]" stroked="f">
+              <v:rect w14:anchorId="53C236DE" id="Rettangolo 42" o:spid="_x0000_s1043" style="position:absolute;margin-left:.25pt;margin-top:289.8pt;width:182.3pt;height:25.15pt;z-index:251689984;visibility:visible;mso-wrap-style:square;mso-width-percent:0;mso-height-percent:0;mso-wrap-distance-left:9pt;mso-wrap-distance-top:0;mso-wrap-distance-right:9pt;mso-wrap-distance-bottom:0;mso-position-horizontal:absolute;mso-position-horizontal-relative:text;mso-position-vertical:absolute;mso-position-vertical-relative:text;mso-width-percent:0;mso-height-percent:0;mso-width-relative:margin;mso-height-relative:margin;v-text-anchor:middle" o:gfxdata="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" fillcolor="#4f7ac7 [3028]" stroked="f">
                 <v:fill color2="#416fc3 [3172]" rotate="t" colors="0 #6083cb;.5 #3e70ca;1 #2e61ba" focus="100%" type="gradient">
                   <o:fill v:ext="view" type="gradientUnscaled"/>
                 </v:fill>
@@ -4724,7 +4944,7 @@
         <w:rPr>
           <w:rFonts w:ascii="Calibri" w:eastAsia="Times New Roman" w:hAnsi="Calibri" w:cs="Calibri"/>
           <w:color w:val="FFFFFF"/>
-          <w:lang w:val="en-US" w:eastAsia="it-IT"/>
+          <w:lang w:eastAsia="it-IT"/>
         </w:rPr>
         <w:t xml:space="preserve">Display: QLineEdit.h </w:t>
       </w:r>
@@ -4735,14 +4955,14 @@
         <w:spacing w:before="100" w:beforeAutospacing="1" w:after="100" w:afterAutospacing="1"/>
         <w:rPr>
           <w:rFonts w:ascii="Times New Roman" w:eastAsia="Times New Roman" w:hAnsi="Times New Roman" w:cs="Times New Roman"/>
-          <w:lang w:val="en-US" w:eastAsia="it-IT"/>
+          <w:lang w:eastAsia="it-IT"/>
         </w:rPr>
       </w:pPr>
       <w:r>
         <w:rPr>
           <w:rFonts w:ascii="Calibri" w:eastAsia="Times New Roman" w:hAnsi="Calibri" w:cs="Calibri"/>
           <w:color w:val="FFFFFF"/>
-          <w:lang w:val="en-US" w:eastAsia="it-IT"/>
+          <w:lang w:eastAsia="it-IT"/>
         </w:rPr>
         <w:t xml:space="preserve">Slot input: myQline.h Slot input: myQline.h Slot input: myQline.h </w:t>
       </w:r>
@@ -4838,7 +5058,7 @@
           </mc:Choice>
           <mc:Fallback>
             <w:pict>
-              <v:rect id="Rettangolo 38" o:spid="_x0000_s1046" style="position:absolute;margin-left:31.6pt;margin-top:9.45pt;width:276.1pt;height:35.7pt;z-index:251683840;visibility:visible;mso-wrap-style:square;mso-width-percent:0;mso-height-percent:0;mso-wrap-distance-left:9pt;mso-wrap-distance-top:0;mso-wrap-distance-right:9pt;mso-wrap-distance-bottom:0;mso-position-horizontal:absolute;mso-position-horizontal-relative:text;mso-position-vertical:absolute;mso-position-vertical-relative:text;mso-width-percent:0;mso-height-percent:0;mso-width-relative:margin;mso-height-relative:margin;v-text-anchor:middle" o:gfxdata="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" fillcolor="#101010 [3024]" stroked="f">
+              <v:rect id="Rettangolo 38" o:spid="_x0000_s1044" style="position:absolute;margin-left:31.6pt;margin-top:9.45pt;width:276.1pt;height:35.7pt;z-index:251683840;visibility:visible;mso-wrap-style:square;mso-width-percent:0;mso-height-percent:0;mso-wrap-distance-left:9pt;mso-wrap-distance-top:0;mso-wrap-distance-right:9pt;mso-wrap-distance-bottom:0;mso-position-horizontal:absolute;mso-position-horizontal-relative:text;mso-position-vertical:absolute;mso-position-vertical-relative:text;mso-width-percent:0;mso-height-percent:0;mso-width-relative:margin;mso-height-relative:margin;v-text-anchor:middle" o:gfxdata="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" fillcolor="#101010 [3024]" stroked="f">
                 <v:fill color2="black [3168]" rotate="t" colors="0 #454545;.5 black;1 black" focus="100%" type="gradient">
                   <o:fill v:ext="view" type="gradientUnscaled"/>
                 </v:fill>
@@ -4890,11 +5110,238 @@
       <w:r>
         <w:rPr>
           <w:rFonts w:ascii="Calibri" w:eastAsia="Times New Roman" w:hAnsi="Calibri" w:cs="Calibri"/>
+          <w:b/>
+          <w:bCs/>
+          <w:noProof/>
+          <w:sz w:val="30"/>
+          <w:szCs w:val="30"/>
+          <w:lang w:eastAsia="it-IT"/>
+        </w:rPr>
+        <mc:AlternateContent>
+          <mc:Choice Requires="wps">
+            <w:drawing>
+              <wp:anchor distT="0" distB="0" distL="114300" distR="114300" simplePos="0" relativeHeight="251694080" behindDoc="0" locked="0" layoutInCell="1" allowOverlap="1" wp14:anchorId="53C236DE" wp14:editId="5CBFCE9E">
+                <wp:simplePos x="0" y="0"/>
+                <wp:positionH relativeFrom="column">
+                  <wp:posOffset>5727313</wp:posOffset>
+                </wp:positionH>
+                <wp:positionV relativeFrom="paragraph">
+                  <wp:posOffset>57150</wp:posOffset>
+                </wp:positionV>
+                <wp:extent cx="937895" cy="2639060"/>
+                <wp:effectExtent l="63500" t="38100" r="65405" b="78740"/>
+                <wp:wrapNone/>
+                <wp:docPr id="44" name="Rettangolo 44"/>
+                <wp:cNvGraphicFramePr/>
+                <a:graphic xmlns:a="http://schemas.openxmlformats.org/drawingml/2006/main">
+                  <a:graphicData uri="http://schemas.microsoft.com/office/word/2010/wordprocessingShape">
+                    <wps:wsp>
+                      <wps:cNvSpPr/>
+                      <wps:spPr>
+                        <a:xfrm>
+                          <a:off x="0" y="0"/>
+                          <a:ext cx="937895" cy="2639060"/>
+                        </a:xfrm>
+                        <a:prstGeom prst="rect">
+                          <a:avLst/>
+                        </a:prstGeom>
+                      </wps:spPr>
+                      <wps:style>
+                        <a:lnRef idx="0">
+                          <a:schemeClr val="accent1"/>
+                        </a:lnRef>
+                        <a:fillRef idx="3">
+                          <a:schemeClr val="accent1"/>
+                        </a:fillRef>
+                        <a:effectRef idx="3">
+                          <a:schemeClr val="accent1"/>
+                        </a:effectRef>
+                        <a:fontRef idx="minor">
+                          <a:schemeClr val="lt1"/>
+                        </a:fontRef>
+                      </wps:style>
+                      <wps:txbx>
+                        <w:txbxContent>
+                          <w:p>
+                            <w:pPr>
+                              <w:jc w:val="center"/>
+                            </w:pPr>
+                            <w:r>
+                              <w:t>Oggetti Salvati: QListView.h</w:t>
+                            </w:r>
+                          </w:p>
+                        </w:txbxContent>
+                      </wps:txbx>
+                      <wps:bodyPr rot="0" spcFirstLastPara="0" vertOverflow="overflow" horzOverflow="overflow" vert="horz" wrap="square" lIns="91440" tIns="45720" rIns="91440" bIns="45720" numCol="1" spcCol="0" rtlCol="0" fromWordArt="0" anchor="ctr" anchorCtr="0" forceAA="0" compatLnSpc="1">
+                        <a:prstTxWarp prst="textNoShape">
+                          <a:avLst/>
+                        </a:prstTxWarp>
+                        <a:noAutofit/>
+                      </wps:bodyPr>
+                    </wps:wsp>
+                  </a:graphicData>
+                </a:graphic>
+                <wp14:sizeRelH relativeFrom="margin">
+                  <wp14:pctWidth>0</wp14:pctWidth>
+                </wp14:sizeRelH>
+                <wp14:sizeRelV relativeFrom="margin">
+                  <wp14:pctHeight>0</wp14:pctHeight>
+                </wp14:sizeRelV>
+              </wp:anchor>
+            </w:drawing>
+          </mc:Choice>
+          <mc:Fallback>
+            <w:pict>
+              <v:rect w14:anchorId="53C236DE" id="Rettangolo 44" o:spid="_x0000_s1045" style="position:absolute;margin-left:450.95pt;margin-top:4.5pt;width:73.85pt;height:207.8pt;z-index:251694080;visibility:visible;mso-wrap-style:square;mso-width-percent:0;mso-height-percent:0;mso-wrap-distance-left:9pt;mso-wrap-distance-top:0;mso-wrap-distance-right:9pt;mso-wrap-distance-bottom:0;mso-position-horizontal:absolute;mso-position-horizontal-relative:text;mso-position-vertical:absolute;mso-position-vertical-relative:text;mso-width-percent:0;mso-height-percent:0;mso-width-relative:margin;mso-height-relative:margin;v-text-anchor:middle" o:gfxdata="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" fillcolor="#4f7ac7 [3028]" stroked="f">
+                <v:fill color2="#416fc3 [3172]" rotate="t" colors="0 #6083cb;.5 #3e70ca;1 #2e61ba" focus="100%" type="gradient">
+                  <o:fill v:ext="view" type="gradientUnscaled"/>
+                </v:fill>
+                <v:shadow on="t" color="black" opacity="41287f" offset="0,1.5pt"/>
+                <v:textbox>
+                  <w:txbxContent>
+                    <w:p>
+                      <w:pPr>
+                        <w:jc w:val="center"/>
+                      </w:pPr>
+                      <w:r>
+                        <w:t>Oggetti Salvati: QListView.h</w:t>
+                      </w:r>
+                    </w:p>
+                  </w:txbxContent>
+                </v:textbox>
+              </v:rect>
+            </w:pict>
+          </mc:Fallback>
+        </mc:AlternateContent>
+      </w:r>
+      <w:r>
+        <w:rPr>
+          <w:rFonts w:ascii="Calibri" w:eastAsia="Times New Roman" w:hAnsi="Calibri" w:cs="Calibri"/>
+          <w:b/>
+          <w:bCs/>
+          <w:noProof/>
+          <w:sz w:val="30"/>
+          <w:szCs w:val="30"/>
+          <w:lang w:eastAsia="it-IT"/>
+        </w:rPr>
+        <mc:AlternateContent>
+          <mc:Choice Requires="wps">
+            <w:drawing>
+              <wp:anchor distT="0" distB="0" distL="114300" distR="114300" simplePos="0" relativeHeight="251692032" behindDoc="0" locked="0" layoutInCell="1" allowOverlap="1" wp14:anchorId="53C236DE" wp14:editId="5CBFCE9E">
+                <wp:simplePos x="0" y="0"/>
+                <wp:positionH relativeFrom="column">
+                  <wp:posOffset>2841211</wp:posOffset>
+                </wp:positionH>
+                <wp:positionV relativeFrom="paragraph">
+                  <wp:posOffset>224155</wp:posOffset>
+                </wp:positionV>
+                <wp:extent cx="2782570" cy="2416175"/>
+                <wp:effectExtent l="63500" t="38100" r="62230" b="73025"/>
+                <wp:wrapNone/>
+                <wp:docPr id="43" name="Rettangolo 43"/>
+                <wp:cNvGraphicFramePr/>
+                <a:graphic xmlns:a="http://schemas.openxmlformats.org/drawingml/2006/main">
+                  <a:graphicData uri="http://schemas.microsoft.com/office/word/2010/wordprocessingShape">
+                    <wps:wsp>
+                      <wps:cNvSpPr/>
+                      <wps:spPr>
+                        <a:xfrm>
+                          <a:off x="0" y="0"/>
+                          <a:ext cx="2782570" cy="2416175"/>
+                        </a:xfrm>
+                        <a:prstGeom prst="rect">
+                          <a:avLst/>
+                        </a:prstGeom>
+                      </wps:spPr>
+                      <wps:style>
+                        <a:lnRef idx="0">
+                          <a:schemeClr val="accent1"/>
+                        </a:lnRef>
+                        <a:fillRef idx="3">
+                          <a:schemeClr val="accent1"/>
+                        </a:fillRef>
+                        <a:effectRef idx="3">
+                          <a:schemeClr val="accent1"/>
+                        </a:effectRef>
+                        <a:fontRef idx="minor">
+                          <a:schemeClr val="lt1"/>
+                        </a:fontRef>
+                      </wps:style>
+                      <wps:txbx>
+                        <w:txbxContent>
+                          <w:p>
+                            <w:pPr>
+                              <w:jc w:val="center"/>
+                            </w:pPr>
+                            <w:r>
+                              <w:t>Grafico: QCustomPlot.h</w:t>
+                            </w:r>
+                          </w:p>
+                        </w:txbxContent>
+                      </wps:txbx>
+                      <wps:bodyPr rot="0" spcFirstLastPara="0" vertOverflow="overflow" horzOverflow="overflow" vert="horz" wrap="square" lIns="91440" tIns="45720" rIns="91440" bIns="45720" numCol="1" spcCol="0" rtlCol="0" fromWordArt="0" anchor="ctr" anchorCtr="0" forceAA="0" compatLnSpc="1">
+                        <a:prstTxWarp prst="textNoShape">
+                          <a:avLst/>
+                        </a:prstTxWarp>
+                        <a:noAutofit/>
+                      </wps:bodyPr>
+                    </wps:wsp>
+                  </a:graphicData>
+                </a:graphic>
+                <wp14:sizeRelH relativeFrom="margin">
+                  <wp14:pctWidth>0</wp14:pctWidth>
+                </wp14:sizeRelH>
+                <wp14:sizeRelV relativeFrom="margin">
+                  <wp14:pctHeight>0</wp14:pctHeight>
+                </wp14:sizeRelV>
+              </wp:anchor>
+            </w:drawing>
+          </mc:Choice>
+          <mc:Fallback>
+            <w:pict>
+              <v:rect w14:anchorId="53C236DE" id="Rettangolo 43" o:spid="_x0000_s1046" style="position:absolute;margin-left:223.7pt;margin-top:17.65pt;width:219.1pt;height:190.25pt;z-index:251692032;visibility:visible;mso-wrap-style:square;mso-width-percent:0;mso-height-percent:0;mso-wrap-distance-left:9pt;mso-wrap-distance-top:0;mso-wrap-distance-right:9pt;mso-wrap-distance-bottom:0;mso-position-horizontal:absolute;mso-position-horizontal-relative:text;mso-position-vertical:absolute;mso-position-vertical-relative:text;mso-width-percent:0;mso-height-percent:0;mso-width-relative:margin;mso-height-relative:margin;v-text-anchor:middle" o:gfxdata="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" fillcolor="#4f7ac7 [3028]" stroked="f">
+                <v:fill color2="#416fc3 [3172]" rotate="t" colors="0 #6083cb;.5 #3e70ca;1 #2e61ba" focus="100%" type="gradient">
+                  <o:fill v:ext="view" type="gradientUnscaled"/>
+                </v:fill>
+                <v:shadow on="t" color="black" opacity="41287f" offset="0,1.5pt"/>
+                <v:textbox>
+                  <w:txbxContent>
+                    <w:p>
+                      <w:pPr>
+                        <w:jc w:val="center"/>
+                      </w:pPr>
+                      <w:r>
+                        <w:t>Grafico: QCustomPlot.h</w:t>
+                      </w:r>
+                    </w:p>
+                  </w:txbxContent>
+                </v:textbox>
+              </v:rect>
+            </w:pict>
+          </mc:Fallback>
+        </mc:AlternateContent>
+      </w:r>
+      <w:r>
+        <w:rPr>
+          <w:rFonts w:ascii="Calibri" w:eastAsia="Times New Roman" w:hAnsi="Calibri" w:cs="Calibri"/>
           <w:color w:val="FFFFFF"/>
           <w:lang w:eastAsia="it-IT"/>
         </w:rPr>
         <w:t xml:space="preserve">Oggetti </w:t>
       </w:r>
+    </w:p>
+    <w:p>
+      <w:pPr>
+        <w:spacing w:before="100" w:beforeAutospacing="1" w:after="100" w:afterAutospacing="1"/>
+        <w:rPr>
+          <w:rFonts w:ascii="Calibri" w:eastAsia="Times New Roman" w:hAnsi="Calibri" w:cs="Calibri"/>
+          <w:b/>
+          <w:bCs/>
+          <w:sz w:val="30"/>
+          <w:szCs w:val="30"/>
+          <w:lang w:eastAsia="it-IT"/>
+        </w:rPr>
+      </w:pPr>
     </w:p>
     <w:p>
       <w:pPr>
@@ -4921,13 +5368,13 @@
               <wp:anchor distT="0" distB="0" distL="114300" distR="114300" simplePos="0" relativeHeight="251682816" behindDoc="0" locked="0" layoutInCell="1" allowOverlap="1" wp14:anchorId="391F29F1" wp14:editId="7B98D412">
                 <wp:simplePos x="0" y="0"/>
                 <wp:positionH relativeFrom="column">
-                  <wp:posOffset>-2584133</wp:posOffset>
+                  <wp:posOffset>-2447994</wp:posOffset>
                 </wp:positionH>
                 <wp:positionV relativeFrom="paragraph">
-                  <wp:posOffset>545754</wp:posOffset>
+                  <wp:posOffset>297139</wp:posOffset>
                 </wp:positionV>
-                <wp:extent cx="4330700" cy="333375"/>
-                <wp:effectExtent l="4762" t="0" r="17463" b="17462"/>
+                <wp:extent cx="3998705" cy="321766"/>
+                <wp:effectExtent l="0" t="2857" r="11747" b="11748"/>
                 <wp:wrapNone/>
                 <wp:docPr id="37" name="Rettangolo 37"/>
                 <wp:cNvGraphicFramePr/>
@@ -4938,7 +5385,7 @@
                       <wps:spPr>
                         <a:xfrm rot="5400000">
                           <a:off x="0" y="0"/>
-                          <a:ext cx="4330700" cy="333375"/>
+                          <a:ext cx="3998705" cy="321766"/>
                         </a:xfrm>
                         <a:prstGeom prst="rect">
                           <a:avLst/>
@@ -4946,13 +5393,13 @@
                       </wps:spPr>
                       <wps:style>
                         <a:lnRef idx="1">
-                          <a:schemeClr val="dk1"/>
+                          <a:schemeClr val="accent6"/>
                         </a:lnRef>
                         <a:fillRef idx="2">
-                          <a:schemeClr val="dk1"/>
+                          <a:schemeClr val="accent6"/>
                         </a:fillRef>
                         <a:effectRef idx="1">
-                          <a:schemeClr val="dk1"/>
+                          <a:schemeClr val="accent6"/>
                         </a:effectRef>
                         <a:fontRef idx="minor">
                           <a:schemeClr val="dk1"/>
@@ -4965,7 +5412,16 @@
                               <w:jc w:val="center"/>
                             </w:pPr>
                             <w:r>
-                              <w:t>Barra superiore: QToolBar.h</w:t>
+                              <w:t xml:space="preserve">Barra </w:t>
+                            </w:r>
+                            <w:r>
+                              <w:t>laterale</w:t>
+                            </w:r>
+                            <w:r>
+                              <w:t xml:space="preserve">: </w:t>
+                            </w:r>
+                            <w:r>
+                              <w:t>barraFunzionalita.h</w:t>
                             </w:r>
                           </w:p>
                           <w:p>
@@ -4987,13 +5443,16 @@
                 <wp14:sizeRelH relativeFrom="margin">
                   <wp14:pctWidth>0</wp14:pctWidth>
                 </wp14:sizeRelH>
+                <wp14:sizeRelV relativeFrom="margin">
+                  <wp14:pctHeight>0</wp14:pctHeight>
+                </wp14:sizeRelV>
               </wp:anchor>
             </w:drawing>
           </mc:Choice>
           <mc:Fallback>
             <w:pict>
-              <v:rect w14:anchorId="391F29F1" id="Rettangolo 37" o:spid="_x0000_s1047" style="position:absolute;margin-left:-203.5pt;margin-top:42.95pt;width:341pt;height:26.25pt;rotation:90;z-index:251682816;visibility:visible;mso-wrap-style:square;mso-width-percent:0;mso-wrap-distance-left:9pt;mso-wrap-distance-top:0;mso-wrap-distance-right:9pt;mso-wrap-distance-bottom:0;mso-position-horizontal:absolute;mso-position-horizontal-relative:text;mso-position-vertical:absolute;mso-position-vertical-relative:text;mso-width-percent:0;mso-width-relative:margin;v-text-anchor:middle" o:gfxdata="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" fillcolor="#555 [2160]" strokecolor="black [3200]" strokeweight=".5pt">
-                <v:fill color2="#313131 [2608]" rotate="t" colors="0 #9b9b9b;.5 #8e8e8e;1 #797979" focus="100%" type="gradient">
+              <v:rect w14:anchorId="391F29F1" id="Rettangolo 37" o:spid="_x0000_s1047" style="position:absolute;margin-left:-192.75pt;margin-top:23.4pt;width:314.85pt;height:25.35pt;rotation:90;z-index:251682816;visibility:visible;mso-wrap-style:square;mso-width-percent:0;mso-height-percent:0;mso-wrap-distance-left:9pt;mso-wrap-distance-top:0;mso-wrap-distance-right:9pt;mso-wrap-distance-bottom:0;mso-position-horizontal:absolute;mso-position-horizontal-relative:text;mso-position-vertical:absolute;mso-position-vertical-relative:text;mso-width-percent:0;mso-height-percent:0;mso-width-relative:margin;mso-height-relative:margin;v-text-anchor:middle" o:gfxdata="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" fillcolor="#9ecb81 [2169]" strokecolor="#70ad47 [3209]" strokeweight=".5pt">
+                <v:fill color2="#8ac066 [2617]" rotate="t" colors="0 #b5d5a7;.5 #aace99;1 #9cca86" focus="100%" type="gradient">
                   <o:fill v:ext="view" type="gradientUnscaled"/>
                 </v:fill>
                 <v:textbox>
@@ -5003,7 +5462,16 @@
                         <w:jc w:val="center"/>
                       </w:pPr>
                       <w:r>
-                        <w:t>Barra superiore: QToolBar.h</w:t>
+                        <w:t xml:space="preserve">Barra </w:t>
+                      </w:r>
+                      <w:r>
+                        <w:t>laterale</w:t>
+                      </w:r>
+                      <w:r>
+                        <w:t xml:space="preserve">: </w:t>
+                      </w:r>
+                      <w:r>
+                        <w:t>barraFunzionalita.h</w:t>
                       </w:r>
                     </w:p>
                     <w:p>
@@ -5154,32 +5622,8 @@
         <w:spacing w:before="100" w:beforeAutospacing="1" w:after="100" w:afterAutospacing="1"/>
         <w:rPr>
           <w:rFonts w:ascii="Calibri" w:eastAsia="Times New Roman" w:hAnsi="Calibri" w:cs="Calibri"/>
-          <w:b/>
-          <w:bCs/>
-          <w:sz w:val="30"/>
-          <w:szCs w:val="30"/>
-          <w:lang w:eastAsia="it-IT"/>
-        </w:rPr>
-      </w:pPr>
-    </w:p>
-    <w:p>
-      <w:pPr>
-        <w:spacing w:before="100" w:beforeAutospacing="1" w:after="100" w:afterAutospacing="1"/>
-        <w:rPr>
-          <w:rFonts w:ascii="Calibri" w:eastAsia="Times New Roman" w:hAnsi="Calibri" w:cs="Calibri"/>
-          <w:b/>
-          <w:bCs/>
-          <w:sz w:val="30"/>
-          <w:szCs w:val="30"/>
-          <w:lang w:eastAsia="it-IT"/>
-        </w:rPr>
-      </w:pPr>
-    </w:p>
-    <w:p>
-      <w:pPr>
-        <w:spacing w:before="100" w:beforeAutospacing="1" w:after="100" w:afterAutospacing="1"/>
-        <w:rPr>
-          <w:rFonts w:ascii="Times New Roman" w:eastAsia="Times New Roman" w:hAnsi="Times New Roman" w:cs="Times New Roman"/>
+          <w:sz w:val="20"/>
+          <w:szCs w:val="20"/>
           <w:lang w:eastAsia="it-IT"/>
         </w:rPr>
       </w:pPr>
@@ -5280,14 +5724,392 @@
           <w:szCs w:val="20"/>
           <w:lang w:eastAsia="it-IT"/>
         </w:rPr>
-        <w:t xml:space="preserve">finestra.h agisce da “pseudo-controller”. Permette di collegare il modello con la view ed inoltre collega le preferenze (impostazioni.h) ed il wizard di benvenuto (wizard.h). Un esempio utile per comprendere la scelta di questa struttura è il check all’uscita delle finestre aperte, se si chiude la finestra principale verranno chiuse a cascata anche le altre con un completo controllo del garbage (motivo per cui impostazioni.h e wizard.h sono state incapsulate in uno smart pointer). </w:t>
-      </w:r>
-    </w:p>
-    <w:p>
-      <w:pPr>
-        <w:spacing w:before="100" w:beforeAutospacing="1" w:after="100" w:afterAutospacing="1"/>
-        <w:rPr>
-          <w:rFonts w:ascii="Times New Roman" w:eastAsia="Times New Roman" w:hAnsi="Times New Roman" w:cs="Times New Roman"/>
+        <w:t>finestra.h</w:t>
+      </w:r>
+      <w:r>
+        <w:rPr>
+          <w:rFonts w:ascii="Calibri" w:eastAsia="Times New Roman" w:hAnsi="Calibri" w:cs="Calibri"/>
+          <w:sz w:val="20"/>
+          <w:szCs w:val="20"/>
+          <w:lang w:eastAsia="it-IT"/>
+        </w:rPr>
+        <w:t xml:space="preserve"> agisce da “pseudo-controller” infatti p</w:t>
+      </w:r>
+      <w:r>
+        <w:rPr>
+          <w:rFonts w:ascii="Calibri" w:eastAsia="Times New Roman" w:hAnsi="Calibri" w:cs="Calibri"/>
+          <w:sz w:val="20"/>
+          <w:szCs w:val="20"/>
+          <w:lang w:eastAsia="it-IT"/>
+        </w:rPr>
+        <w:t>ermette di c</w:t>
+      </w:r>
+      <w:r>
+        <w:rPr>
+          <w:rFonts w:ascii="Calibri" w:eastAsia="Times New Roman" w:hAnsi="Calibri" w:cs="Calibri"/>
+          <w:sz w:val="20"/>
+          <w:szCs w:val="20"/>
+          <w:lang w:eastAsia="it-IT"/>
+        </w:rPr>
+        <w:t>ollegare il modello con la view. C</w:t>
+      </w:r>
+      <w:r>
+        <w:rPr>
+          <w:rFonts w:ascii="Calibri" w:eastAsia="Times New Roman" w:hAnsi="Calibri" w:cs="Calibri"/>
+          <w:sz w:val="20"/>
+          <w:szCs w:val="20"/>
+          <w:lang w:eastAsia="it-IT"/>
+        </w:rPr>
+        <w:t>ollega l</w:t>
+      </w:r>
+      <w:r>
+        <w:rPr>
+          <w:rFonts w:ascii="Calibri" w:eastAsia="Times New Roman" w:hAnsi="Calibri" w:cs="Calibri"/>
+          <w:sz w:val="20"/>
+          <w:szCs w:val="20"/>
+          <w:lang w:eastAsia="it-IT"/>
+        </w:rPr>
+        <w:t>e preferenze (impostazioni.h),</w:t>
+      </w:r>
+      <w:r>
+        <w:rPr>
+          <w:rFonts w:ascii="Calibri" w:eastAsia="Times New Roman" w:hAnsi="Calibri" w:cs="Calibri"/>
+          <w:sz w:val="20"/>
+          <w:szCs w:val="20"/>
+          <w:lang w:eastAsia="it-IT"/>
+        </w:rPr>
+        <w:t xml:space="preserve"> il</w:t>
+      </w:r>
+      <w:r>
+        <w:rPr>
+          <w:rFonts w:ascii="Calibri" w:eastAsia="Times New Roman" w:hAnsi="Calibri" w:cs="Calibri"/>
+          <w:sz w:val="20"/>
+          <w:szCs w:val="20"/>
+          <w:lang w:eastAsia="it-IT"/>
+        </w:rPr>
+        <w:t xml:space="preserve"> w</w:t>
+      </w:r>
+      <w:r>
+        <w:rPr>
+          <w:rFonts w:ascii="Calibri" w:eastAsia="Times New Roman" w:hAnsi="Calibri" w:cs="Calibri"/>
+          <w:sz w:val="20"/>
+          <w:szCs w:val="20"/>
+          <w:lang w:eastAsia="it-IT"/>
+        </w:rPr>
+        <w:t xml:space="preserve">izard di benvenuto (wizard.h) </w:t>
+      </w:r>
+      <w:r>
+        <w:rPr>
+          <w:rFonts w:ascii="Calibri" w:eastAsia="Times New Roman" w:hAnsi="Calibri" w:cs="Calibri"/>
+          <w:i/>
+          <w:sz w:val="20"/>
+          <w:szCs w:val="20"/>
+          <w:lang w:eastAsia="it-IT"/>
+        </w:rPr>
+        <w:t>ed è</w:t>
+      </w:r>
+      <w:r>
+        <w:rPr>
+          <w:rFonts w:ascii="Calibri" w:eastAsia="Times New Roman" w:hAnsi="Calibri" w:cs="Calibri"/>
+          <w:i/>
+          <w:sz w:val="20"/>
+          <w:szCs w:val="20"/>
+          <w:lang w:eastAsia="it-IT"/>
+        </w:rPr>
+        <w:t xml:space="preserve"> responsabile della creazione di barraFunzionalita.h.</w:t>
+      </w:r>
+      <w:r>
+        <w:rPr>
+          <w:rFonts w:ascii="Calibri" w:eastAsia="Times New Roman" w:hAnsi="Calibri" w:cs="Calibri"/>
+          <w:sz w:val="20"/>
+          <w:szCs w:val="20"/>
+          <w:lang w:eastAsia="it-IT"/>
+        </w:rPr>
+        <w:t xml:space="preserve"> </w:t>
+      </w:r>
+      <w:r>
+        <w:rPr>
+          <w:rFonts w:ascii="Calibri" w:eastAsia="Times New Roman" w:hAnsi="Calibri" w:cs="Calibri"/>
+          <w:sz w:val="20"/>
+          <w:szCs w:val="20"/>
+          <w:lang w:eastAsia="it-IT"/>
+        </w:rPr>
+        <w:t xml:space="preserve">Esempi utili </w:t>
+      </w:r>
+      <w:r>
+        <w:rPr>
+          <w:rFonts w:ascii="Calibri" w:eastAsia="Times New Roman" w:hAnsi="Calibri" w:cs="Calibri"/>
+          <w:sz w:val="20"/>
+          <w:szCs w:val="20"/>
+          <w:lang w:eastAsia="it-IT"/>
+        </w:rPr>
+        <w:t>per comprendere la scelta di questa struttura</w:t>
+      </w:r>
+      <w:r>
+        <w:rPr>
+          <w:rFonts w:ascii="Calibri" w:eastAsia="Times New Roman" w:hAnsi="Calibri" w:cs="Calibri"/>
+          <w:sz w:val="20"/>
+          <w:szCs w:val="20"/>
+          <w:lang w:eastAsia="it-IT"/>
+        </w:rPr>
+        <w:t xml:space="preserve">: </w:t>
+      </w:r>
+      <w:r>
+        <w:rPr>
+          <w:rFonts w:ascii="Calibri" w:eastAsia="Times New Roman" w:hAnsi="Calibri" w:cs="Calibri"/>
+          <w:sz w:val="20"/>
+          <w:szCs w:val="20"/>
+          <w:lang w:eastAsia="it-IT"/>
+        </w:rPr>
+        <w:tab/>
+      </w:r>
+      <w:r>
+        <w:rPr>
+          <w:rFonts w:ascii="Calibri" w:eastAsia="Times New Roman" w:hAnsi="Calibri" w:cs="Calibri"/>
+          <w:sz w:val="20"/>
+          <w:szCs w:val="20"/>
+          <w:lang w:eastAsia="it-IT"/>
+        </w:rPr>
+        <w:tab/>
+      </w:r>
+      <w:r>
+        <w:rPr>
+          <w:rFonts w:ascii="Calibri" w:eastAsia="Times New Roman" w:hAnsi="Calibri" w:cs="Calibri"/>
+          <w:sz w:val="20"/>
+          <w:szCs w:val="20"/>
+          <w:lang w:eastAsia="it-IT"/>
+        </w:rPr>
+        <w:tab/>
+        <w:t xml:space="preserve">                                                                                         * </w:t>
+      </w:r>
+      <w:r>
+        <w:rPr>
+          <w:rFonts w:ascii="Calibri" w:eastAsia="Times New Roman" w:hAnsi="Calibri" w:cs="Calibri"/>
+          <w:sz w:val="20"/>
+          <w:szCs w:val="20"/>
+          <w:lang w:eastAsia="it-IT"/>
+        </w:rPr>
+        <w:t>C</w:t>
+      </w:r>
+      <w:r>
+        <w:rPr>
+          <w:rFonts w:ascii="Calibri" w:eastAsia="Times New Roman" w:hAnsi="Calibri" w:cs="Calibri"/>
+          <w:sz w:val="20"/>
+          <w:szCs w:val="20"/>
+          <w:lang w:eastAsia="it-IT"/>
+        </w:rPr>
+        <w:t>heck all’uscita delle finestre aperte, se si chiude la finestra principale verranno chiuse a cascata anche le altre con un completo controllo del garbage (motivo per cui impostazioni.h e wizard.h sono state incapsulate in uno smart pointer)</w:t>
+      </w:r>
+      <w:r>
+        <w:rPr>
+          <w:rFonts w:ascii="Calibri" w:eastAsia="Times New Roman" w:hAnsi="Calibri" w:cs="Calibri"/>
+          <w:sz w:val="20"/>
+          <w:szCs w:val="20"/>
+          <w:lang w:eastAsia="it-IT"/>
+        </w:rPr>
+        <w:t>.</w:t>
+      </w:r>
+      <w:r>
+        <w:rPr>
+          <w:rFonts w:ascii="Calibri" w:eastAsia="Times New Roman" w:hAnsi="Calibri" w:cs="Calibri"/>
+          <w:sz w:val="20"/>
+          <w:szCs w:val="20"/>
+          <w:lang w:eastAsia="it-IT"/>
+        </w:rPr>
+        <w:tab/>
+      </w:r>
+      <w:r>
+        <w:rPr>
+          <w:rFonts w:ascii="Calibri" w:eastAsia="Times New Roman" w:hAnsi="Calibri" w:cs="Calibri"/>
+          <w:sz w:val="20"/>
+          <w:szCs w:val="20"/>
+          <w:lang w:eastAsia="it-IT"/>
+        </w:rPr>
+        <w:tab/>
+      </w:r>
+      <w:r>
+        <w:rPr>
+          <w:rFonts w:ascii="Calibri" w:eastAsia="Times New Roman" w:hAnsi="Calibri" w:cs="Calibri"/>
+          <w:sz w:val="20"/>
+          <w:szCs w:val="20"/>
+          <w:lang w:eastAsia="it-IT"/>
+        </w:rPr>
+        <w:tab/>
+      </w:r>
+      <w:r>
+        <w:rPr>
+          <w:rFonts w:ascii="Calibri" w:eastAsia="Times New Roman" w:hAnsi="Calibri" w:cs="Calibri"/>
+          <w:sz w:val="20"/>
+          <w:szCs w:val="20"/>
+          <w:lang w:eastAsia="it-IT"/>
+        </w:rPr>
+        <w:tab/>
+      </w:r>
+      <w:r>
+        <w:rPr>
+          <w:rFonts w:ascii="Calibri" w:eastAsia="Times New Roman" w:hAnsi="Calibri" w:cs="Calibri"/>
+          <w:sz w:val="20"/>
+          <w:szCs w:val="20"/>
+          <w:lang w:eastAsia="it-IT"/>
+        </w:rPr>
+        <w:tab/>
+      </w:r>
+      <w:r>
+        <w:rPr>
+          <w:rFonts w:ascii="Calibri" w:eastAsia="Times New Roman" w:hAnsi="Calibri" w:cs="Calibri"/>
+          <w:sz w:val="20"/>
+          <w:szCs w:val="20"/>
+          <w:lang w:eastAsia="it-IT"/>
+        </w:rPr>
+        <w:tab/>
+      </w:r>
+      <w:r>
+        <w:rPr>
+          <w:rFonts w:ascii="Calibri" w:eastAsia="Times New Roman" w:hAnsi="Calibri" w:cs="Calibri"/>
+          <w:sz w:val="20"/>
+          <w:szCs w:val="20"/>
+          <w:lang w:eastAsia="it-IT"/>
+        </w:rPr>
+        <w:tab/>
+      </w:r>
+      <w:r>
+        <w:rPr>
+          <w:rFonts w:ascii="Calibri" w:eastAsia="Times New Roman" w:hAnsi="Calibri" w:cs="Calibri"/>
+          <w:sz w:val="20"/>
+          <w:szCs w:val="20"/>
+          <w:lang w:eastAsia="it-IT"/>
+        </w:rPr>
+        <w:tab/>
+      </w:r>
+      <w:r>
+        <w:rPr>
+          <w:rFonts w:ascii="Calibri" w:eastAsia="Times New Roman" w:hAnsi="Calibri" w:cs="Calibri"/>
+          <w:sz w:val="20"/>
+          <w:szCs w:val="20"/>
+          <w:lang w:eastAsia="it-IT"/>
+        </w:rPr>
+        <w:tab/>
+      </w:r>
+      <w:r>
+        <w:rPr>
+          <w:rFonts w:ascii="Calibri" w:eastAsia="Times New Roman" w:hAnsi="Calibri" w:cs="Calibri"/>
+          <w:sz w:val="20"/>
+          <w:szCs w:val="20"/>
+          <w:lang w:eastAsia="it-IT"/>
+        </w:rPr>
+        <w:tab/>
+      </w:r>
+      <w:r>
+        <w:rPr>
+          <w:rFonts w:ascii="Calibri" w:eastAsia="Times New Roman" w:hAnsi="Calibri" w:cs="Calibri"/>
+          <w:sz w:val="20"/>
+          <w:szCs w:val="20"/>
+          <w:lang w:eastAsia="it-IT"/>
+        </w:rPr>
+        <w:tab/>
+      </w:r>
+      <w:r>
+        <w:rPr>
+          <w:rFonts w:ascii="Calibri" w:eastAsia="Times New Roman" w:hAnsi="Calibri" w:cs="Calibri"/>
+          <w:sz w:val="20"/>
+          <w:szCs w:val="20"/>
+          <w:lang w:eastAsia="it-IT"/>
+        </w:rPr>
+        <w:tab/>
+        <w:t xml:space="preserve">                            </w:t>
+      </w:r>
+      <w:r>
+        <w:rPr>
+          <w:rFonts w:ascii="Calibri" w:eastAsia="Times New Roman" w:hAnsi="Calibri" w:cs="Calibri"/>
+          <w:i/>
+          <w:sz w:val="20"/>
+          <w:szCs w:val="20"/>
+          <w:lang w:eastAsia="it-IT"/>
+        </w:rPr>
+        <w:t xml:space="preserve">* </w:t>
+      </w:r>
+      <w:r>
+        <w:rPr>
+          <w:rFonts w:ascii="Calibri" w:eastAsia="Times New Roman" w:hAnsi="Calibri" w:cs="Calibri"/>
+          <w:i/>
+          <w:sz w:val="20"/>
+          <w:szCs w:val="20"/>
+          <w:lang w:eastAsia="it-IT"/>
+        </w:rPr>
+        <w:t>Permette la separazione ed il controllo dei componenti che formano la GUI (vedi appunto barraFunzionalita.h che in una revisione passata di Kalk apparteneva a mainGui.h).</w:t>
+      </w:r>
+      <w:r>
+        <w:rPr>
+          <w:rFonts w:ascii="Calibri" w:eastAsia="Times New Roman" w:hAnsi="Calibri" w:cs="Calibri"/>
+          <w:sz w:val="20"/>
+          <w:szCs w:val="20"/>
+          <w:lang w:eastAsia="it-IT"/>
+        </w:rPr>
+        <w:tab/>
+      </w:r>
+      <w:r>
+        <w:rPr>
+          <w:rFonts w:ascii="Calibri" w:eastAsia="Times New Roman" w:hAnsi="Calibri" w:cs="Calibri"/>
+          <w:sz w:val="20"/>
+          <w:szCs w:val="20"/>
+          <w:lang w:eastAsia="it-IT"/>
+        </w:rPr>
+        <w:tab/>
+      </w:r>
+      <w:r>
+        <w:rPr>
+          <w:rFonts w:ascii="Calibri" w:eastAsia="Times New Roman" w:hAnsi="Calibri" w:cs="Calibri"/>
+          <w:sz w:val="20"/>
+          <w:szCs w:val="20"/>
+          <w:lang w:eastAsia="it-IT"/>
+        </w:rPr>
+        <w:tab/>
+      </w:r>
+      <w:r>
+        <w:rPr>
+          <w:rFonts w:ascii="Calibri" w:eastAsia="Times New Roman" w:hAnsi="Calibri" w:cs="Calibri"/>
+          <w:sz w:val="20"/>
+          <w:szCs w:val="20"/>
+          <w:lang w:eastAsia="it-IT"/>
+        </w:rPr>
+        <w:tab/>
+      </w:r>
+      <w:r>
+        <w:rPr>
+          <w:rFonts w:ascii="Calibri" w:eastAsia="Times New Roman" w:hAnsi="Calibri" w:cs="Calibri"/>
+          <w:sz w:val="20"/>
+          <w:szCs w:val="20"/>
+          <w:lang w:eastAsia="it-IT"/>
+        </w:rPr>
+        <w:tab/>
+      </w:r>
+      <w:r>
+        <w:rPr>
+          <w:rFonts w:ascii="Calibri" w:eastAsia="Times New Roman" w:hAnsi="Calibri" w:cs="Calibri"/>
+          <w:sz w:val="20"/>
+          <w:szCs w:val="20"/>
+          <w:lang w:eastAsia="it-IT"/>
+        </w:rPr>
+        <w:tab/>
+      </w:r>
+      <w:r>
+        <w:rPr>
+          <w:rFonts w:ascii="Calibri" w:eastAsia="Times New Roman" w:hAnsi="Calibri" w:cs="Calibri"/>
+          <w:sz w:val="20"/>
+          <w:szCs w:val="20"/>
+          <w:lang w:eastAsia="it-IT"/>
+        </w:rPr>
+        <w:tab/>
+        <w:t xml:space="preserve">          * Carica le impostazioni personali dell’utente all’avvio.</w:t>
+      </w:r>
+    </w:p>
+    <w:p>
+      <w:pPr>
+        <w:spacing w:before="100" w:beforeAutospacing="1" w:after="100" w:afterAutospacing="1"/>
+        <w:rPr>
+          <w:rFonts w:ascii="Calibri" w:eastAsia="Times New Roman" w:hAnsi="Calibri" w:cs="Calibri"/>
+          <w:sz w:val="20"/>
+          <w:szCs w:val="20"/>
           <w:lang w:eastAsia="it-IT"/>
         </w:rPr>
       </w:pPr>
@@ -5432,7 +6254,218 @@
           <w:szCs w:val="20"/>
           <w:lang w:eastAsia="it-IT"/>
         </w:rPr>
-        <w:t xml:space="preserve">su </w:t>
+        <w:t>su loadColor(…) si è fatto uso di una QMap</w:t>
+      </w:r>
+      <w:r>
+        <w:rPr>
+          <w:rFonts w:ascii="Calibri" w:eastAsia="Times New Roman" w:hAnsi="Calibri" w:cs="Calibri"/>
+          <w:sz w:val="20"/>
+          <w:szCs w:val="20"/>
+          <w:lang w:eastAsia="it-IT"/>
+        </w:rPr>
+        <w:t>)</w:t>
+      </w:r>
+      <w:r>
+        <w:rPr>
+          <w:rFonts w:ascii="Calibri" w:eastAsia="Times New Roman" w:hAnsi="Calibri" w:cs="Calibri"/>
+          <w:sz w:val="20"/>
+          <w:szCs w:val="20"/>
+          <w:lang w:eastAsia="it-IT"/>
+        </w:rPr>
+        <w:t xml:space="preserve">. Rappresenta il fulcro della gui dove avviene la maggior parte dell’interazione con l’utente ed è anche il punto della gui dove viene fatto un massiccio uso del polimorfismo. </w:t>
+      </w:r>
+      <w:r>
+        <w:rPr>
+          <w:rFonts w:ascii="Calibri" w:eastAsia="Times New Roman" w:hAnsi="Calibri" w:cs="Calibri"/>
+          <w:sz w:val="20"/>
+          <w:szCs w:val="20"/>
+          <w:lang w:eastAsia="it-IT"/>
+        </w:rPr>
+        <w:t>Ad esempio nello slot drawAndReturn()  i</w:t>
+      </w:r>
+      <w:r>
+        <w:rPr>
+          <w:rFonts w:ascii="Calibri" w:eastAsia="Times New Roman" w:hAnsi="Calibri" w:cs="Calibri"/>
+          <w:sz w:val="20"/>
+          <w:szCs w:val="20"/>
+          <w:lang w:eastAsia="it-IT"/>
+        </w:rPr>
+        <w:t>l Parser</w:t>
+      </w:r>
+      <w:r>
+        <w:rPr>
+          <w:rFonts w:ascii="Calibri" w:eastAsia="Times New Roman" w:hAnsi="Calibri" w:cs="Calibri"/>
+          <w:sz w:val="20"/>
+          <w:szCs w:val="20"/>
+          <w:lang w:eastAsia="it-IT"/>
+        </w:rPr>
+        <w:t xml:space="preserve"> del modello</w:t>
+      </w:r>
+      <w:r>
+        <w:rPr>
+          <w:rFonts w:ascii="Calibri" w:eastAsia="Times New Roman" w:hAnsi="Calibri" w:cs="Calibri"/>
+          <w:sz w:val="20"/>
+          <w:szCs w:val="20"/>
+          <w:lang w:eastAsia="it-IT"/>
+        </w:rPr>
+        <w:t xml:space="preserve">, dopo aver analizzato l’input, se questo è corretto, ritorna un puntatore polimorfo ad “inputitem”. </w:t>
+      </w:r>
+      <w:r>
+        <w:rPr>
+          <w:rFonts w:ascii="Calibri" w:eastAsia="Times New Roman" w:hAnsi="Calibri" w:cs="Calibri"/>
+          <w:i/>
+          <w:sz w:val="20"/>
+          <w:szCs w:val="20"/>
+          <w:lang w:eastAsia="it-IT"/>
+        </w:rPr>
+        <w:t xml:space="preserve">Successivamente </w:t>
+      </w:r>
+      <w:r>
+        <w:rPr>
+          <w:rFonts w:ascii="Calibri" w:eastAsia="Times New Roman" w:hAnsi="Calibri" w:cs="Calibri"/>
+          <w:i/>
+          <w:sz w:val="20"/>
+          <w:szCs w:val="20"/>
+          <w:lang w:eastAsia="it-IT"/>
+        </w:rPr>
+        <w:t>viene passato al parser grafico che procederà alla creazione dell’elemento grafico corrispondente ed infine, con il meccanismo precedentemente descritto verrà disegnato</w:t>
+      </w:r>
+      <w:r>
+        <w:rPr>
+          <w:rFonts w:ascii="Calibri" w:eastAsia="Times New Roman" w:hAnsi="Calibri" w:cs="Calibri"/>
+          <w:sz w:val="20"/>
+          <w:szCs w:val="20"/>
+          <w:lang w:eastAsia="it-IT"/>
+        </w:rPr>
+        <w:t>.</w:t>
+      </w:r>
+      <w:r>
+        <w:rPr>
+          <w:rFonts w:ascii="Calibri" w:eastAsia="Times New Roman" w:hAnsi="Calibri" w:cs="Calibri"/>
+          <w:sz w:val="20"/>
+          <w:szCs w:val="20"/>
+          <w:lang w:eastAsia="it-IT"/>
+        </w:rPr>
+        <w:t xml:space="preserve"> </w:t>
+      </w:r>
+      <w:r>
+        <w:rPr>
+          <w:rFonts w:ascii="Calibri" w:eastAsia="Times New Roman" w:hAnsi="Calibri" w:cs="Calibri"/>
+          <w:i/>
+          <w:sz w:val="20"/>
+          <w:szCs w:val="20"/>
+          <w:lang w:eastAsia="it-IT"/>
+        </w:rPr>
+        <w:t>Il puntatore ritornato dal parser del modello</w:t>
+      </w:r>
+      <w:r>
+        <w:rPr>
+          <w:rFonts w:ascii="Calibri" w:eastAsia="Times New Roman" w:hAnsi="Calibri" w:cs="Calibri"/>
+          <w:i/>
+          <w:sz w:val="20"/>
+          <w:szCs w:val="20"/>
+          <w:lang w:eastAsia="it-IT"/>
+        </w:rPr>
+        <w:t xml:space="preserve"> </w:t>
+      </w:r>
+      <w:r>
+        <w:rPr>
+          <w:rFonts w:ascii="Calibri" w:eastAsia="Times New Roman" w:hAnsi="Calibri" w:cs="Calibri"/>
+          <w:i/>
+          <w:sz w:val="20"/>
+          <w:szCs w:val="20"/>
+          <w:lang w:eastAsia="it-IT"/>
+        </w:rPr>
+        <w:t xml:space="preserve">non viene eliminato alla fine di questo </w:t>
+      </w:r>
+      <w:r>
+        <w:rPr>
+          <w:rFonts w:ascii="Calibri" w:eastAsia="Times New Roman" w:hAnsi="Calibri" w:cs="Calibri"/>
+          <w:i/>
+          <w:sz w:val="20"/>
+          <w:szCs w:val="20"/>
+          <w:lang w:eastAsia="it-IT"/>
+        </w:rPr>
+        <w:t>slot</w:t>
+      </w:r>
+      <w:r>
+        <w:rPr>
+          <w:rFonts w:ascii="Calibri" w:eastAsia="Times New Roman" w:hAnsi="Calibri" w:cs="Calibri"/>
+          <w:i/>
+          <w:sz w:val="20"/>
+          <w:szCs w:val="20"/>
+          <w:lang w:eastAsia="it-IT"/>
+        </w:rPr>
+        <w:t xml:space="preserve">, anzi viene inserito in un vettore di puntatori ad inputitem* per poter essere </w:t>
+      </w:r>
+      <w:r>
+        <w:rPr>
+          <w:rFonts w:ascii="Calibri" w:eastAsia="Times New Roman" w:hAnsi="Calibri" w:cs="Calibri"/>
+          <w:i/>
+          <w:sz w:val="20"/>
+          <w:szCs w:val="20"/>
+          <w:lang w:eastAsia="it-IT"/>
+        </w:rPr>
+        <w:t xml:space="preserve">analizzato </w:t>
+      </w:r>
+      <w:r>
+        <w:rPr>
+          <w:rFonts w:ascii="Calibri" w:eastAsia="Times New Roman" w:hAnsi="Calibri" w:cs="Calibri"/>
+          <w:i/>
+          <w:sz w:val="20"/>
+          <w:szCs w:val="20"/>
+          <w:lang w:eastAsia="it-IT"/>
+        </w:rPr>
+        <w:t>nuovamente in futuro</w:t>
+      </w:r>
+      <w:r>
+        <w:rPr>
+          <w:rFonts w:ascii="Calibri" w:eastAsia="Times New Roman" w:hAnsi="Calibri" w:cs="Calibri"/>
+          <w:i/>
+          <w:sz w:val="20"/>
+          <w:szCs w:val="20"/>
+          <w:lang w:eastAsia="it-IT"/>
+        </w:rPr>
+        <w:t xml:space="preserve"> anche dagli slot</w:t>
+      </w:r>
+      <w:r>
+        <w:rPr>
+          <w:rFonts w:ascii="Calibri" w:eastAsia="Times New Roman" w:hAnsi="Calibri" w:cs="Calibri"/>
+          <w:i/>
+          <w:sz w:val="20"/>
+          <w:szCs w:val="20"/>
+          <w:lang w:eastAsia="it-IT"/>
+        </w:rPr>
+        <w:t xml:space="preserve"> di barraFunzionalita.h</w:t>
+      </w:r>
+      <w:r>
+        <w:rPr>
+          <w:rFonts w:ascii="Calibri" w:eastAsia="Times New Roman" w:hAnsi="Calibri" w:cs="Calibri"/>
+          <w:sz w:val="20"/>
+          <w:szCs w:val="20"/>
+          <w:lang w:eastAsia="it-IT"/>
+        </w:rPr>
+        <w:t xml:space="preserve">, </w:t>
+      </w:r>
+      <w:r>
+        <w:rPr>
+          <w:rFonts w:ascii="Calibri" w:eastAsia="Times New Roman" w:hAnsi="Calibri" w:cs="Calibri"/>
+          <w:i/>
+          <w:sz w:val="20"/>
+          <w:szCs w:val="20"/>
+          <w:lang w:eastAsia="it-IT"/>
+        </w:rPr>
+        <w:t>verrà eliminato solamente dal distruttore all’uscita</w:t>
+      </w:r>
+      <w:r>
+        <w:rPr>
+          <w:rFonts w:ascii="Calibri" w:eastAsia="Times New Roman" w:hAnsi="Calibri" w:cs="Calibri"/>
+          <w:i/>
+          <w:sz w:val="20"/>
+          <w:szCs w:val="20"/>
+          <w:lang w:eastAsia="it-IT"/>
+        </w:rPr>
+        <w:t xml:space="preserve"> o quando necessario da remove_</w:t>
       </w:r>
       <w:proofErr w:type="gramStart"/>
       <w:r>
@@ -5443,7 +6476,7 @@
           <w:szCs w:val="20"/>
           <w:lang w:eastAsia="it-IT"/>
         </w:rPr>
-        <w:t>loadColor(</w:t>
+        <w:t>qle(</w:t>
       </w:r>
       <w:proofErr w:type="gramEnd"/>
       <w:r>
@@ -5454,105 +6487,12 @@
           <w:szCs w:val="20"/>
           <w:lang w:eastAsia="it-IT"/>
         </w:rPr>
-        <w:t>…) si è fatto uso di una QMap</w:t>
-      </w:r>
-      <w:r>
-        <w:rPr>
-          <w:rFonts w:ascii="Calibri" w:eastAsia="Times New Roman" w:hAnsi="Calibri" w:cs="Calibri"/>
-          <w:sz w:val="20"/>
-          <w:szCs w:val="20"/>
-          <w:lang w:eastAsia="it-IT"/>
-        </w:rPr>
         <w:t>)</w:t>
       </w:r>
       <w:r>
         <w:rPr>
           <w:rFonts w:ascii="Calibri" w:eastAsia="Times New Roman" w:hAnsi="Calibri" w:cs="Calibri"/>
-          <w:sz w:val="20"/>
-          <w:szCs w:val="20"/>
-          <w:lang w:eastAsia="it-IT"/>
-        </w:rPr>
-        <w:t xml:space="preserve">. Rappresenta il fulcro della gui dove avviene la maggior parte dell’interazione con l’utente ed è anche il punto della gui dove viene fatto un massiccio uso del polimorfismo. </w:t>
-      </w:r>
-      <w:r>
-        <w:rPr>
-          <w:rFonts w:ascii="Calibri" w:eastAsia="Times New Roman" w:hAnsi="Calibri" w:cs="Calibri"/>
-          <w:sz w:val="20"/>
-          <w:szCs w:val="20"/>
-          <w:lang w:eastAsia="it-IT"/>
-        </w:rPr>
-        <w:t xml:space="preserve">Ad esempio nello slot </w:t>
-      </w:r>
-      <w:proofErr w:type="gramStart"/>
-      <w:r>
-        <w:rPr>
-          <w:rFonts w:ascii="Calibri" w:eastAsia="Times New Roman" w:hAnsi="Calibri" w:cs="Calibri"/>
-          <w:sz w:val="20"/>
-          <w:szCs w:val="20"/>
-          <w:lang w:eastAsia="it-IT"/>
-        </w:rPr>
-        <w:t>drawAndReturn(</w:t>
-      </w:r>
-      <w:proofErr w:type="gramEnd"/>
-      <w:r>
-        <w:rPr>
-          <w:rFonts w:ascii="Calibri" w:eastAsia="Times New Roman" w:hAnsi="Calibri" w:cs="Calibri"/>
-          <w:sz w:val="20"/>
-          <w:szCs w:val="20"/>
-          <w:lang w:eastAsia="it-IT"/>
-        </w:rPr>
-        <w:t>)  i</w:t>
-      </w:r>
-      <w:r>
-        <w:rPr>
-          <w:rFonts w:ascii="Calibri" w:eastAsia="Times New Roman" w:hAnsi="Calibri" w:cs="Calibri"/>
-          <w:sz w:val="20"/>
-          <w:szCs w:val="20"/>
-          <w:lang w:eastAsia="it-IT"/>
-        </w:rPr>
-        <w:t>l Parser</w:t>
-      </w:r>
-      <w:r>
-        <w:rPr>
-          <w:rFonts w:ascii="Calibri" w:eastAsia="Times New Roman" w:hAnsi="Calibri" w:cs="Calibri"/>
-          <w:sz w:val="20"/>
-          <w:szCs w:val="20"/>
-          <w:lang w:eastAsia="it-IT"/>
-        </w:rPr>
-        <w:t xml:space="preserve"> del modello</w:t>
-      </w:r>
-      <w:r>
-        <w:rPr>
-          <w:rFonts w:ascii="Calibri" w:eastAsia="Times New Roman" w:hAnsi="Calibri" w:cs="Calibri"/>
-          <w:sz w:val="20"/>
-          <w:szCs w:val="20"/>
-          <w:lang w:eastAsia="it-IT"/>
-        </w:rPr>
-        <w:t xml:space="preserve">, dopo aver analizzato l’input, se questo è corretto, ritorna un puntatore polimorfo ad “inputitem”. </w:t>
-      </w:r>
-      <w:r>
-        <w:rPr>
-          <w:rFonts w:ascii="Calibri" w:eastAsia="Times New Roman" w:hAnsi="Calibri" w:cs="Calibri"/>
-          <w:i/>
-          <w:sz w:val="20"/>
-          <w:szCs w:val="20"/>
-          <w:lang w:eastAsia="it-IT"/>
-        </w:rPr>
-        <w:t xml:space="preserve">Successivamente </w:t>
-      </w:r>
-      <w:r>
-        <w:rPr>
-          <w:rFonts w:ascii="Calibri" w:eastAsia="Times New Roman" w:hAnsi="Calibri" w:cs="Calibri"/>
-          <w:i/>
-          <w:sz w:val="20"/>
-          <w:szCs w:val="20"/>
-          <w:lang w:eastAsia="it-IT"/>
-        </w:rPr>
-        <w:t>viene passato al parser grafico che procederà alla creazione dell’elemento grafico corrispondente ed infine, con il meccanismo precedentemente descritto verrà disegnato</w:t>
-      </w:r>
-      <w:r>
-        <w:rPr>
-          <w:rFonts w:ascii="Calibri" w:eastAsia="Times New Roman" w:hAnsi="Calibri" w:cs="Calibri"/>
+          <w:i/>
           <w:sz w:val="20"/>
           <w:szCs w:val="20"/>
           <w:lang w:eastAsia="it-IT"/>
@@ -5562,6 +6502,201 @@
       <w:r>
         <w:rPr>
           <w:rFonts w:ascii="Calibri" w:eastAsia="Times New Roman" w:hAnsi="Calibri" w:cs="Calibri"/>
+          <w:i/>
+          <w:sz w:val="20"/>
+          <w:szCs w:val="20"/>
+          <w:lang w:eastAsia="it-IT"/>
+        </w:rPr>
+        <w:t xml:space="preserve"> Riassumendo </w:t>
+      </w:r>
+      <w:r>
+        <w:rPr>
+          <w:rFonts w:ascii="Calibri" w:eastAsia="Times New Roman" w:hAnsi="Calibri" w:cs="Calibri"/>
+          <w:i/>
+          <w:sz w:val="20"/>
+          <w:szCs w:val="20"/>
+          <w:lang w:eastAsia="it-IT"/>
+        </w:rPr>
+        <w:t>mainGui è stata rivista di molto, infatti è stata sollevata da diversi incarichi, (presi in carico da barraFunzionalita.h) sostanzialmente ora si occupa solamente di interpretare l’input dell’utente, di portare queste informazioni al resto dell’interfaccia ed infine di dialogare con il grafico per il plotting</w:t>
+      </w:r>
+    </w:p>
+    <w:p>
+      <w:pPr>
+        <w:spacing w:before="100" w:beforeAutospacing="1" w:after="100" w:afterAutospacing="1"/>
+        <w:rPr>
+          <w:rFonts w:ascii="Calibri" w:eastAsia="Times New Roman" w:hAnsi="Calibri" w:cs="Calibri"/>
+          <w:i/>
+          <w:sz w:val="20"/>
+          <w:szCs w:val="20"/>
+          <w:lang w:eastAsia="it-IT"/>
+        </w:rPr>
+      </w:pPr>
+      <w:r>
+        <w:rPr>
+          <w:rFonts w:ascii="Calibri" w:eastAsia="Times New Roman" w:hAnsi="Calibri" w:cs="Calibri"/>
+          <w:b/>
+          <w:i/>
+          <w:sz w:val="30"/>
+          <w:szCs w:val="30"/>
+          <w:lang w:eastAsia="it-IT"/>
+        </w:rPr>
+        <w:t>barraFunzionalita.h</w:t>
+      </w:r>
+      <w:r>
+        <w:rPr>
+          <w:rFonts w:ascii="Calibri" w:eastAsia="Times New Roman" w:hAnsi="Calibri" w:cs="Calibri"/>
+          <w:b/>
+          <w:i/>
+          <w:sz w:val="30"/>
+          <w:szCs w:val="30"/>
+          <w:lang w:eastAsia="it-IT"/>
+        </w:rPr>
+        <w:tab/>
+      </w:r>
+      <w:r>
+        <w:rPr>
+          <w:rFonts w:ascii="Calibri" w:eastAsia="Times New Roman" w:hAnsi="Calibri" w:cs="Calibri"/>
+          <w:b/>
+          <w:i/>
+          <w:sz w:val="30"/>
+          <w:szCs w:val="30"/>
+          <w:lang w:eastAsia="it-IT"/>
+        </w:rPr>
+        <w:tab/>
+      </w:r>
+      <w:r>
+        <w:rPr>
+          <w:rFonts w:ascii="Calibri" w:eastAsia="Times New Roman" w:hAnsi="Calibri" w:cs="Calibri"/>
+          <w:b/>
+          <w:i/>
+          <w:sz w:val="30"/>
+          <w:szCs w:val="30"/>
+          <w:lang w:eastAsia="it-IT"/>
+        </w:rPr>
+        <w:tab/>
+      </w:r>
+      <w:r>
+        <w:rPr>
+          <w:rFonts w:ascii="Calibri" w:eastAsia="Times New Roman" w:hAnsi="Calibri" w:cs="Calibri"/>
+          <w:b/>
+          <w:i/>
+          <w:sz w:val="30"/>
+          <w:szCs w:val="30"/>
+          <w:lang w:eastAsia="it-IT"/>
+        </w:rPr>
+        <w:tab/>
+      </w:r>
+      <w:r>
+        <w:rPr>
+          <w:rFonts w:ascii="Calibri" w:eastAsia="Times New Roman" w:hAnsi="Calibri" w:cs="Calibri"/>
+          <w:b/>
+          <w:i/>
+          <w:sz w:val="30"/>
+          <w:szCs w:val="30"/>
+          <w:lang w:eastAsia="it-IT"/>
+        </w:rPr>
+        <w:tab/>
+      </w:r>
+      <w:r>
+        <w:rPr>
+          <w:rFonts w:ascii="Calibri" w:eastAsia="Times New Roman" w:hAnsi="Calibri" w:cs="Calibri"/>
+          <w:b/>
+          <w:i/>
+          <w:sz w:val="30"/>
+          <w:szCs w:val="30"/>
+          <w:lang w:eastAsia="it-IT"/>
+        </w:rPr>
+        <w:tab/>
+      </w:r>
+      <w:r>
+        <w:rPr>
+          <w:rFonts w:ascii="Calibri" w:eastAsia="Times New Roman" w:hAnsi="Calibri" w:cs="Calibri"/>
+          <w:b/>
+          <w:i/>
+          <w:sz w:val="30"/>
+          <w:szCs w:val="30"/>
+          <w:lang w:eastAsia="it-IT"/>
+        </w:rPr>
+        <w:tab/>
+      </w:r>
+      <w:r>
+        <w:rPr>
+          <w:rFonts w:ascii="Calibri" w:eastAsia="Times New Roman" w:hAnsi="Calibri" w:cs="Calibri"/>
+          <w:b/>
+          <w:i/>
+          <w:sz w:val="30"/>
+          <w:szCs w:val="30"/>
+          <w:lang w:eastAsia="it-IT"/>
+        </w:rPr>
+        <w:tab/>
+      </w:r>
+      <w:r>
+        <w:rPr>
+          <w:rFonts w:ascii="Calibri" w:eastAsia="Times New Roman" w:hAnsi="Calibri" w:cs="Calibri"/>
+          <w:b/>
+          <w:i/>
+          <w:sz w:val="30"/>
+          <w:szCs w:val="30"/>
+          <w:lang w:eastAsia="it-IT"/>
+        </w:rPr>
+        <w:tab/>
+      </w:r>
+      <w:r>
+        <w:rPr>
+          <w:rFonts w:ascii="Calibri" w:eastAsia="Times New Roman" w:hAnsi="Calibri" w:cs="Calibri"/>
+          <w:b/>
+          <w:i/>
+          <w:sz w:val="30"/>
+          <w:szCs w:val="30"/>
+          <w:lang w:eastAsia="it-IT"/>
+        </w:rPr>
+        <w:tab/>
+        <w:t xml:space="preserve">                    </w:t>
+      </w:r>
+      <w:r>
+        <w:rPr>
+          <w:rFonts w:ascii="Calibri" w:eastAsia="Times New Roman" w:hAnsi="Calibri" w:cs="Calibri"/>
+          <w:i/>
+          <w:sz w:val="30"/>
+          <w:szCs w:val="30"/>
+          <w:lang w:eastAsia="it-IT"/>
+        </w:rPr>
+        <w:t xml:space="preserve">  </w:t>
+      </w:r>
+      <w:r>
+        <w:rPr>
+          <w:rFonts w:ascii="Calibri" w:eastAsia="Times New Roman" w:hAnsi="Calibri" w:cs="Calibri"/>
+          <w:i/>
+          <w:sz w:val="20"/>
+          <w:szCs w:val="20"/>
+          <w:lang w:eastAsia="it-IT"/>
+        </w:rPr>
+        <w:t xml:space="preserve">Questa è la barra che si trova a sinistra dell’interfaccia. È stato deciso di creare una classe a parte per separare ancor più le logiche per la visualizzazione. </w:t>
+      </w:r>
+      <w:r>
+        <w:rPr>
+          <w:rFonts w:ascii="Calibri" w:eastAsia="Times New Roman" w:hAnsi="Calibri" w:cs="Calibri"/>
+          <w:i/>
+          <w:sz w:val="20"/>
+          <w:szCs w:val="20"/>
+          <w:lang w:eastAsia="it-IT"/>
+        </w:rPr>
+        <w:t>È presente una friendship di questa classe in mainGui</w:t>
+      </w:r>
+      <w:r>
+        <w:rPr>
+          <w:rFonts w:ascii="Calibri" w:eastAsia="Times New Roman" w:hAnsi="Calibri" w:cs="Calibri"/>
+          <w:i/>
+          <w:sz w:val="20"/>
+          <w:szCs w:val="20"/>
+          <w:lang w:eastAsia="it-IT"/>
+        </w:rPr>
+        <w:t xml:space="preserve"> per permettere l’accesso all’input dell’utente e per permettere di stampare il risultato nel display.</w:t>
+      </w:r>
+      <w:r>
+        <w:rPr>
+          <w:rFonts w:ascii="Calibri" w:eastAsia="Times New Roman" w:hAnsi="Calibri" w:cs="Calibri"/>
+          <w:i/>
           <w:sz w:val="20"/>
           <w:szCs w:val="20"/>
           <w:lang w:eastAsia="it-IT"/>
@@ -5576,170 +6711,17 @@
           <w:szCs w:val="20"/>
           <w:lang w:eastAsia="it-IT"/>
         </w:rPr>
-        <w:t>Il puntatore ritornato dal parser del modello</w:t>
-      </w:r>
-      <w:r>
-        <w:rPr>
-          <w:rFonts w:ascii="Calibri" w:eastAsia="Times New Roman" w:hAnsi="Calibri" w:cs="Calibri"/>
-          <w:i/>
-          <w:sz w:val="20"/>
-          <w:szCs w:val="20"/>
-          <w:lang w:eastAsia="it-IT"/>
-        </w:rPr>
-        <w:t xml:space="preserve"> </w:t>
-      </w:r>
-      <w:r>
-        <w:rPr>
-          <w:rFonts w:ascii="Calibri" w:eastAsia="Times New Roman" w:hAnsi="Calibri" w:cs="Calibri"/>
-          <w:i/>
-          <w:sz w:val="20"/>
-          <w:szCs w:val="20"/>
-          <w:lang w:eastAsia="it-IT"/>
-        </w:rPr>
-        <w:t xml:space="preserve">non viene eliminato alla fine di questo </w:t>
-      </w:r>
-      <w:r>
-        <w:rPr>
-          <w:rFonts w:ascii="Calibri" w:eastAsia="Times New Roman" w:hAnsi="Calibri" w:cs="Calibri"/>
-          <w:i/>
-          <w:sz w:val="20"/>
-          <w:szCs w:val="20"/>
-          <w:lang w:eastAsia="it-IT"/>
-        </w:rPr>
-        <w:t>slot</w:t>
-      </w:r>
-      <w:r>
-        <w:rPr>
-          <w:rFonts w:ascii="Calibri" w:eastAsia="Times New Roman" w:hAnsi="Calibri" w:cs="Calibri"/>
-          <w:i/>
-          <w:sz w:val="20"/>
-          <w:szCs w:val="20"/>
-          <w:lang w:eastAsia="it-IT"/>
-        </w:rPr>
-        <w:t xml:space="preserve">, anzi viene inserito in un vettore di puntatori ad inputitem* per poter essere </w:t>
-      </w:r>
-      <w:r>
-        <w:rPr>
-          <w:rFonts w:ascii="Calibri" w:eastAsia="Times New Roman" w:hAnsi="Calibri" w:cs="Calibri"/>
-          <w:i/>
-          <w:sz w:val="20"/>
-          <w:szCs w:val="20"/>
-          <w:lang w:eastAsia="it-IT"/>
-        </w:rPr>
-        <w:t xml:space="preserve">analizzato </w:t>
-      </w:r>
-      <w:r>
-        <w:rPr>
-          <w:rFonts w:ascii="Calibri" w:eastAsia="Times New Roman" w:hAnsi="Calibri" w:cs="Calibri"/>
-          <w:i/>
-          <w:sz w:val="20"/>
-          <w:szCs w:val="20"/>
-          <w:lang w:eastAsia="it-IT"/>
-        </w:rPr>
-        <w:t>nuovamente in futuro</w:t>
-      </w:r>
-      <w:r>
-        <w:rPr>
-          <w:rFonts w:ascii="Calibri" w:eastAsia="Times New Roman" w:hAnsi="Calibri" w:cs="Calibri"/>
-          <w:i/>
-          <w:sz w:val="20"/>
-          <w:szCs w:val="20"/>
-          <w:lang w:eastAsia="it-IT"/>
-        </w:rPr>
-        <w:t xml:space="preserve"> </w:t>
-      </w:r>
-      <w:r>
-        <w:rPr>
-          <w:rFonts w:ascii="Calibri" w:eastAsia="Times New Roman" w:hAnsi="Calibri" w:cs="Calibri"/>
-          <w:sz w:val="20"/>
-          <w:szCs w:val="20"/>
-          <w:lang w:eastAsia="it-IT"/>
-        </w:rPr>
-        <w:t>anche dai metodi della barra laterale di sinis</w:t>
-      </w:r>
-      <w:r>
-        <w:rPr>
-          <w:rFonts w:ascii="Calibri" w:eastAsia="Times New Roman" w:hAnsi="Calibri" w:cs="Calibri"/>
-          <w:sz w:val="20"/>
-          <w:szCs w:val="20"/>
-          <w:lang w:eastAsia="it-IT"/>
-        </w:rPr>
-        <w:t xml:space="preserve">tra, </w:t>
-      </w:r>
-      <w:r>
-        <w:rPr>
-          <w:rFonts w:ascii="Calibri" w:eastAsia="Times New Roman" w:hAnsi="Calibri" w:cs="Calibri"/>
-          <w:i/>
-          <w:sz w:val="20"/>
-          <w:szCs w:val="20"/>
-          <w:lang w:eastAsia="it-IT"/>
-        </w:rPr>
-        <w:t>verrà eliminato solamente dal distruttore all’uscita.</w:t>
-      </w:r>
-      <w:r>
-        <w:rPr>
-          <w:rFonts w:ascii="Calibri" w:eastAsia="Times New Roman" w:hAnsi="Calibri" w:cs="Calibri"/>
-          <w:sz w:val="20"/>
-          <w:szCs w:val="20"/>
-          <w:lang w:eastAsia="it-IT"/>
-        </w:rPr>
-        <w:t xml:space="preserve"> </w:t>
-      </w:r>
-      <w:r>
-        <w:rPr>
-          <w:rFonts w:ascii="Calibri" w:eastAsia="Times New Roman" w:hAnsi="Calibri" w:cs="Calibri"/>
-          <w:sz w:val="20"/>
-          <w:szCs w:val="20"/>
-          <w:lang w:eastAsia="it-IT"/>
-        </w:rPr>
-        <w:t xml:space="preserve">Infine è </w:t>
-      </w:r>
-      <w:r>
-        <w:rPr>
-          <w:rFonts w:ascii="Calibri" w:eastAsia="Times New Roman" w:hAnsi="Calibri" w:cs="Calibri"/>
-          <w:sz w:val="20"/>
-          <w:szCs w:val="20"/>
-          <w:lang w:eastAsia="it-IT"/>
-        </w:rPr>
-        <w:t>presente del poli</w:t>
-      </w:r>
-      <w:r>
-        <w:rPr>
-          <w:rFonts w:ascii="Calibri" w:eastAsia="Times New Roman" w:hAnsi="Calibri" w:cs="Calibri"/>
-          <w:sz w:val="20"/>
-          <w:szCs w:val="20"/>
-          <w:lang w:eastAsia="it-IT"/>
-        </w:rPr>
-        <w:t>morfismo anche su remove_</w:t>
-      </w:r>
-      <w:proofErr w:type="gramStart"/>
-      <w:r>
-        <w:rPr>
-          <w:rFonts w:ascii="Calibri" w:eastAsia="Times New Roman" w:hAnsi="Calibri" w:cs="Calibri"/>
-          <w:sz w:val="20"/>
-          <w:szCs w:val="20"/>
-          <w:lang w:eastAsia="it-IT"/>
-        </w:rPr>
-        <w:t>qle(</w:t>
-      </w:r>
-      <w:proofErr w:type="gramEnd"/>
-      <w:r>
-        <w:rPr>
-          <w:rFonts w:ascii="Calibri" w:eastAsia="Times New Roman" w:hAnsi="Calibri" w:cs="Calibri"/>
-          <w:sz w:val="20"/>
-          <w:szCs w:val="20"/>
-          <w:lang w:eastAsia="it-IT"/>
-        </w:rPr>
-        <w:t>)</w:t>
-      </w:r>
-      <w:r>
-        <w:rPr>
-          <w:rFonts w:ascii="Calibri" w:eastAsia="Times New Roman" w:hAnsi="Calibri" w:cs="Calibri"/>
-          <w:sz w:val="20"/>
-          <w:szCs w:val="20"/>
-          <w:lang w:eastAsia="it-IT"/>
-        </w:rPr>
-        <w:t xml:space="preserve"> per controllare l’elemento grafico da rimuovere. </w:t>
+        <w:t xml:space="preserve">Con questa scelta è stata aumentata anche l’estensibilità di tutta la GUI. </w:t>
+      </w:r>
+      <w:r>
+        <w:rPr>
+          <w:rFonts w:ascii="Calibri" w:eastAsia="Times New Roman" w:hAnsi="Calibri" w:cs="Calibri"/>
+          <w:i/>
+          <w:sz w:val="20"/>
+          <w:szCs w:val="20"/>
+          <w:lang w:eastAsia="it-IT"/>
+        </w:rPr>
+        <w:t xml:space="preserve">Se un programmatore vuole aggiungere una funzionalità, dopo aver esteso il modello e opzionalmente anche il modello grafico, non deve fare altro che aggiungere la propria QAction ed un nuovo slot. </w:t>
       </w:r>
     </w:p>
     <w:p>
@@ -6012,19 +6994,72 @@
       <w:pPr>
         <w:spacing w:before="100" w:beforeAutospacing="1" w:after="100" w:afterAutospacing="1"/>
         <w:rPr>
-          <w:rFonts w:ascii="Times New Roman" w:eastAsia="Times New Roman" w:hAnsi="Times New Roman" w:cs="Times New Roman"/>
-          <w:lang w:eastAsia="it-IT"/>
-        </w:rPr>
-      </w:pPr>
-      <w:r>
-        <w:rPr>
-          <w:rFonts w:ascii="Calibri" w:eastAsia="Times New Roman" w:hAnsi="Calibri" w:cs="Calibri"/>
-          <w:b/>
-          <w:bCs/>
-          <w:sz w:val="30"/>
-          <w:szCs w:val="30"/>
-          <w:lang w:eastAsia="it-IT"/>
-        </w:rPr>
+          <w:rFonts w:ascii="Calibri" w:eastAsia="Times New Roman" w:hAnsi="Calibri" w:cs="Calibri"/>
+          <w:b/>
+          <w:bCs/>
+          <w:sz w:val="30"/>
+          <w:szCs w:val="30"/>
+          <w:lang w:eastAsia="it-IT"/>
+        </w:rPr>
+      </w:pPr>
+    </w:p>
+    <w:p>
+      <w:pPr>
+        <w:spacing w:before="100" w:beforeAutospacing="1" w:after="100" w:afterAutospacing="1"/>
+        <w:rPr>
+          <w:rFonts w:ascii="Calibri" w:eastAsia="Times New Roman" w:hAnsi="Calibri" w:cs="Calibri"/>
+          <w:b/>
+          <w:bCs/>
+          <w:sz w:val="30"/>
+          <w:szCs w:val="30"/>
+          <w:lang w:eastAsia="it-IT"/>
+        </w:rPr>
+      </w:pPr>
+    </w:p>
+    <w:p>
+      <w:pPr>
+        <w:spacing w:before="100" w:beforeAutospacing="1" w:after="100" w:afterAutospacing="1"/>
+        <w:rPr>
+          <w:rFonts w:ascii="Calibri" w:eastAsia="Times New Roman" w:hAnsi="Calibri" w:cs="Calibri"/>
+          <w:b/>
+          <w:bCs/>
+          <w:sz w:val="30"/>
+          <w:szCs w:val="30"/>
+          <w:lang w:eastAsia="it-IT"/>
+        </w:rPr>
+      </w:pPr>
+    </w:p>
+    <w:p>
+      <w:pPr>
+        <w:spacing w:before="100" w:beforeAutospacing="1" w:after="100" w:afterAutospacing="1"/>
+        <w:rPr>
+          <w:rFonts w:ascii="Calibri" w:eastAsia="Times New Roman" w:hAnsi="Calibri" w:cs="Calibri"/>
+          <w:b/>
+          <w:bCs/>
+          <w:sz w:val="30"/>
+          <w:szCs w:val="30"/>
+          <w:lang w:eastAsia="it-IT"/>
+        </w:rPr>
+      </w:pPr>
+    </w:p>
+    <w:p>
+      <w:pPr>
+        <w:spacing w:before="100" w:beforeAutospacing="1" w:after="100" w:afterAutospacing="1"/>
+        <w:rPr>
+          <w:rFonts w:ascii="Times New Roman" w:eastAsia="Times New Roman" w:hAnsi="Times New Roman" w:cs="Times New Roman"/>
+          <w:lang w:eastAsia="it-IT"/>
+        </w:rPr>
+      </w:pPr>
+      <w:r>
+        <w:rPr>
+          <w:rFonts w:ascii="Calibri" w:eastAsia="Times New Roman" w:hAnsi="Calibri" w:cs="Calibri"/>
+          <w:b/>
+          <w:bCs/>
+          <w:sz w:val="30"/>
+          <w:szCs w:val="30"/>
+          <w:lang w:eastAsia="it-IT"/>
+        </w:rPr>
+        <w:lastRenderedPageBreak/>
         <w:t xml:space="preserve">myQLine.h </w:t>
       </w:r>
       <w:r>
@@ -6121,40 +7156,31 @@
           <w:szCs w:val="20"/>
           <w:lang w:eastAsia="it-IT"/>
         </w:rPr>
-        <w:t>ter ridefinire dragMoveEvent(…) e dropEvent(…</w:t>
-      </w:r>
+        <w:t>ter ridefinire dragMoveEvent(…) e dropEvent(…)</w:t>
+      </w:r>
+      <w:r>
+        <w:rPr>
+          <w:rFonts w:ascii="Calibri" w:eastAsia="Times New Roman" w:hAnsi="Calibri" w:cs="Calibri"/>
+          <w:sz w:val="20"/>
+          <w:szCs w:val="20"/>
+          <w:lang w:eastAsia="it-IT"/>
+        </w:rPr>
+        <w:t xml:space="preserve"> i due metodi virtuali protetti fondamentali per questo scopo. </w:t>
+      </w:r>
+    </w:p>
+    <w:p>
+      <w:pPr>
+        <w:spacing w:before="100" w:beforeAutospacing="1" w:after="100" w:afterAutospacing="1"/>
+        <w:rPr>
+          <w:rFonts w:ascii="Times New Roman" w:eastAsia="Times New Roman" w:hAnsi="Times New Roman" w:cs="Times New Roman"/>
+          <w:lang w:eastAsia="it-IT"/>
+        </w:rPr>
+      </w:pPr>
       <w:bookmarkStart w:id="0" w:name="_GoBack"/>
       <w:bookmarkEnd w:id="0"/>
       <w:r>
         <w:rPr>
           <w:rFonts w:ascii="Calibri" w:eastAsia="Times New Roman" w:hAnsi="Calibri" w:cs="Calibri"/>
-          <w:sz w:val="20"/>
-          <w:szCs w:val="20"/>
-          <w:lang w:eastAsia="it-IT"/>
-        </w:rPr>
-        <w:t>)</w:t>
-      </w:r>
-      <w:r>
-        <w:rPr>
-          <w:rFonts w:ascii="Calibri" w:eastAsia="Times New Roman" w:hAnsi="Calibri" w:cs="Calibri"/>
-          <w:sz w:val="20"/>
-          <w:szCs w:val="20"/>
-          <w:lang w:eastAsia="it-IT"/>
-        </w:rPr>
-        <w:t xml:space="preserve"> i due metodi virtuali protetti fondamentali per questo scopo. </w:t>
-      </w:r>
-    </w:p>
-    <w:p>
-      <w:pPr>
-        <w:spacing w:before="100" w:beforeAutospacing="1" w:after="100" w:afterAutospacing="1"/>
-        <w:rPr>
-          <w:rFonts w:ascii="Times New Roman" w:eastAsia="Times New Roman" w:hAnsi="Times New Roman" w:cs="Times New Roman"/>
-          <w:lang w:eastAsia="it-IT"/>
-        </w:rPr>
-      </w:pPr>
-      <w:r>
-        <w:rPr>
-          <w:rFonts w:ascii="Calibri" w:eastAsia="Times New Roman" w:hAnsi="Calibri" w:cs="Calibri"/>
           <w:b/>
           <w:bCs/>
           <w:sz w:val="30"/>
@@ -6428,7 +7454,6 @@
           <w:szCs w:val="30"/>
           <w:lang w:eastAsia="it-IT"/>
         </w:rPr>
-        <w:lastRenderedPageBreak/>
         <w:t xml:space="preserve">wizard.h </w:t>
       </w:r>
       <w:r>
@@ -6524,6 +7549,162 @@
         <w:spacing w:before="100" w:beforeAutospacing="1" w:after="100" w:afterAutospacing="1"/>
         <w:rPr>
           <w:rFonts w:ascii="Times New Roman" w:eastAsia="Times New Roman" w:hAnsi="Times New Roman" w:cs="Times New Roman"/>
+          <w:lang w:eastAsia="it-IT"/>
+        </w:rPr>
+      </w:pPr>
+    </w:p>
+    <w:p>
+      <w:pPr>
+        <w:spacing w:before="100" w:beforeAutospacing="1" w:after="100" w:afterAutospacing="1"/>
+        <w:rPr>
+          <w:rFonts w:ascii="Calibri" w:eastAsia="Times New Roman" w:hAnsi="Calibri" w:cs="Calibri"/>
+          <w:b/>
+          <w:bCs/>
+          <w:sz w:val="30"/>
+          <w:szCs w:val="30"/>
+          <w:lang w:eastAsia="it-IT"/>
+        </w:rPr>
+      </w:pPr>
+    </w:p>
+    <w:p>
+      <w:pPr>
+        <w:spacing w:before="100" w:beforeAutospacing="1" w:after="100" w:afterAutospacing="1"/>
+        <w:rPr>
+          <w:rFonts w:ascii="Calibri" w:eastAsia="Times New Roman" w:hAnsi="Calibri" w:cs="Calibri"/>
+          <w:b/>
+          <w:bCs/>
+          <w:sz w:val="30"/>
+          <w:szCs w:val="30"/>
+          <w:lang w:eastAsia="it-IT"/>
+        </w:rPr>
+      </w:pPr>
+    </w:p>
+    <w:p>
+      <w:pPr>
+        <w:spacing w:before="100" w:beforeAutospacing="1" w:after="100" w:afterAutospacing="1"/>
+        <w:rPr>
+          <w:rFonts w:ascii="Calibri" w:eastAsia="Times New Roman" w:hAnsi="Calibri" w:cs="Calibri"/>
+          <w:b/>
+          <w:bCs/>
+          <w:sz w:val="30"/>
+          <w:szCs w:val="30"/>
+          <w:lang w:eastAsia="it-IT"/>
+        </w:rPr>
+      </w:pPr>
+    </w:p>
+    <w:p>
+      <w:pPr>
+        <w:spacing w:before="100" w:beforeAutospacing="1" w:after="100" w:afterAutospacing="1"/>
+        <w:rPr>
+          <w:rFonts w:ascii="Calibri" w:eastAsia="Times New Roman" w:hAnsi="Calibri" w:cs="Calibri"/>
+          <w:b/>
+          <w:bCs/>
+          <w:sz w:val="30"/>
+          <w:szCs w:val="30"/>
+          <w:lang w:eastAsia="it-IT"/>
+        </w:rPr>
+      </w:pPr>
+    </w:p>
+    <w:p>
+      <w:pPr>
+        <w:spacing w:before="100" w:beforeAutospacing="1" w:after="100" w:afterAutospacing="1"/>
+        <w:rPr>
+          <w:rFonts w:ascii="Calibri" w:eastAsia="Times New Roman" w:hAnsi="Calibri" w:cs="Calibri"/>
+          <w:b/>
+          <w:bCs/>
+          <w:sz w:val="30"/>
+          <w:szCs w:val="30"/>
+          <w:lang w:eastAsia="it-IT"/>
+        </w:rPr>
+      </w:pPr>
+    </w:p>
+    <w:p>
+      <w:pPr>
+        <w:spacing w:before="100" w:beforeAutospacing="1" w:after="100" w:afterAutospacing="1"/>
+        <w:rPr>
+          <w:rFonts w:ascii="Calibri" w:eastAsia="Times New Roman" w:hAnsi="Calibri" w:cs="Calibri"/>
+          <w:b/>
+          <w:bCs/>
+          <w:sz w:val="30"/>
+          <w:szCs w:val="30"/>
+          <w:lang w:eastAsia="it-IT"/>
+        </w:rPr>
+      </w:pPr>
+    </w:p>
+    <w:p>
+      <w:pPr>
+        <w:spacing w:before="100" w:beforeAutospacing="1" w:after="100" w:afterAutospacing="1"/>
+        <w:rPr>
+          <w:rFonts w:ascii="Calibri" w:eastAsia="Times New Roman" w:hAnsi="Calibri" w:cs="Calibri"/>
+          <w:b/>
+          <w:bCs/>
+          <w:sz w:val="30"/>
+          <w:szCs w:val="30"/>
+          <w:lang w:eastAsia="it-IT"/>
+        </w:rPr>
+      </w:pPr>
+    </w:p>
+    <w:p>
+      <w:pPr>
+        <w:spacing w:before="100" w:beforeAutospacing="1" w:after="100" w:afterAutospacing="1"/>
+        <w:rPr>
+          <w:rFonts w:ascii="Calibri" w:eastAsia="Times New Roman" w:hAnsi="Calibri" w:cs="Calibri"/>
+          <w:b/>
+          <w:bCs/>
+          <w:sz w:val="30"/>
+          <w:szCs w:val="30"/>
+          <w:lang w:eastAsia="it-IT"/>
+        </w:rPr>
+      </w:pPr>
+    </w:p>
+    <w:p>
+      <w:pPr>
+        <w:spacing w:before="100" w:beforeAutospacing="1" w:after="100" w:afterAutospacing="1"/>
+        <w:rPr>
+          <w:rFonts w:ascii="Calibri" w:eastAsia="Times New Roman" w:hAnsi="Calibri" w:cs="Calibri"/>
+          <w:b/>
+          <w:bCs/>
+          <w:sz w:val="30"/>
+          <w:szCs w:val="30"/>
+          <w:lang w:eastAsia="it-IT"/>
+        </w:rPr>
+      </w:pPr>
+    </w:p>
+    <w:p>
+      <w:pPr>
+        <w:spacing w:before="100" w:beforeAutospacing="1" w:after="100" w:afterAutospacing="1"/>
+        <w:rPr>
+          <w:rFonts w:ascii="Calibri" w:eastAsia="Times New Roman" w:hAnsi="Calibri" w:cs="Calibri"/>
+          <w:b/>
+          <w:bCs/>
+          <w:sz w:val="30"/>
+          <w:szCs w:val="30"/>
+          <w:lang w:eastAsia="it-IT"/>
+        </w:rPr>
+      </w:pPr>
+    </w:p>
+    <w:p>
+      <w:pPr>
+        <w:spacing w:before="100" w:beforeAutospacing="1" w:after="100" w:afterAutospacing="1"/>
+        <w:rPr>
+          <w:rFonts w:ascii="Calibri" w:eastAsia="Times New Roman" w:hAnsi="Calibri" w:cs="Calibri"/>
+          <w:b/>
+          <w:bCs/>
+          <w:sz w:val="30"/>
+          <w:szCs w:val="30"/>
+          <w:lang w:eastAsia="it-IT"/>
+        </w:rPr>
+      </w:pPr>
+    </w:p>
+    <w:p>
+      <w:pPr>
+        <w:spacing w:before="100" w:beforeAutospacing="1" w:after="100" w:afterAutospacing="1"/>
+        <w:rPr>
+          <w:rFonts w:ascii="Calibri" w:eastAsia="Times New Roman" w:hAnsi="Calibri" w:cs="Calibri"/>
+          <w:b/>
+          <w:bCs/>
+          <w:sz w:val="30"/>
+          <w:szCs w:val="30"/>
           <w:lang w:eastAsia="it-IT"/>
         </w:rPr>
       </w:pPr>
@@ -7152,7 +8333,50 @@
           <w:sz w:val="20"/>
           <w:szCs w:val="20"/>
         </w:rPr>
-        <w:t xml:space="preserve">L’applicazione è stata progettata e discussa in stretto contatto da entrambi i partecipanti, a partire dall’analisi del problema fino alla sua implementazione. Inizialmente mi sono occupato dei primi abbozzi di gerarchia ma successivamente questa parte è stata completamente realizzata dal mio collega. Io, invece, mi sono dedicato principalmente alla progettazione e alla realizzazione della gui con tutti i problemi e le decisioni ad essa annessi che vanno, ad esempio, dalla scelta di utilizzare QCustomPlot fino alla gestione del sistema di salvataggio delle preferenze personali. Il mio compagno, invece, si è occupato della realizzazione del modello sia in c++ che in java inclusa la completa gestione delle eccezioni. La fase di test e di debugging è stata svolta assieme, soprattutto la gestione del garbage. </w:t>
+        <w:t xml:space="preserve">L’applicazione è stata progettata e discussa in stretto contatto da entrambi i partecipanti, a partire dall’analisi del problema fino alla sua implementazione. Inizialmente mi sono occupato dei primi abbozzi di gerarchia ma successivamente questa parte è stata completamente realizzata dal mio collega. Io, invece, mi sono dedicato principalmente alla progettazione e alla realizzazione della gui con tutti i problemi e le decisioni ad essa annessi che vanno, ad esempio, dalla scelta di utilizzare QCustomPlot fino alla gestione del sistema di salvataggio delle preferenze personali. </w:t>
+      </w:r>
+      <w:r>
+        <w:rPr>
+          <w:rFonts w:ascii="Calibri" w:hAnsi="Calibri"/>
+          <w:i/>
+          <w:sz w:val="20"/>
+          <w:szCs w:val="20"/>
+        </w:rPr>
+        <w:t>Mi sono occupato</w:t>
+      </w:r>
+      <w:r>
+        <w:rPr>
+          <w:rFonts w:ascii="Calibri" w:hAnsi="Calibri"/>
+          <w:i/>
+          <w:sz w:val="20"/>
+          <w:szCs w:val="20"/>
+        </w:rPr>
+        <w:t xml:space="preserve"> inoltre di tutte le decisioni e i cambiamenti fatti dalla prima al</w:t>
+      </w:r>
+      <w:r>
+        <w:rPr>
+          <w:rFonts w:ascii="Calibri" w:hAnsi="Calibri"/>
+          <w:i/>
+          <w:sz w:val="20"/>
+          <w:szCs w:val="20"/>
+        </w:rPr>
+        <w:t>la seconda consegna</w:t>
+      </w:r>
+      <w:r>
+        <w:rPr>
+          <w:rFonts w:ascii="Calibri" w:hAnsi="Calibri"/>
+          <w:sz w:val="20"/>
+          <w:szCs w:val="20"/>
+        </w:rPr>
+        <w:t xml:space="preserve">. </w:t>
+      </w:r>
+      <w:r>
+        <w:rPr>
+          <w:rFonts w:ascii="Calibri" w:hAnsi="Calibri"/>
+          <w:sz w:val="20"/>
+          <w:szCs w:val="20"/>
+        </w:rPr>
+        <w:t xml:space="preserve">Il mio compagno, invece, si è occupato della realizzazione del modello sia in c++ che in java inclusa la completa gestione delle eccezioni. La fase di test e di debugging è stata svolta assieme, soprattutto la gestione del garbage. </w:t>
       </w:r>
     </w:p>
     <w:p>
@@ -7184,6 +8408,32 @@
           <w:bCs/>
           <w:sz w:val="40"/>
           <w:szCs w:val="40"/>
+        </w:rPr>
+      </w:pPr>
+    </w:p>
+    <w:p>
+      <w:pPr>
+        <w:pStyle w:val="NormaleWeb"/>
+        <w:shd w:val="clear" w:color="auto" w:fill="FFFFFF"/>
+        <w:rPr>
+          <w:rFonts w:ascii="Calibri" w:hAnsi="Calibri"/>
+          <w:b/>
+          <w:bCs/>
+          <w:sz w:val="30"/>
+          <w:szCs w:val="30"/>
+        </w:rPr>
+      </w:pPr>
+    </w:p>
+    <w:p>
+      <w:pPr>
+        <w:pStyle w:val="NormaleWeb"/>
+        <w:shd w:val="clear" w:color="auto" w:fill="FFFFFF"/>
+        <w:rPr>
+          <w:rFonts w:ascii="Calibri" w:hAnsi="Calibri"/>
+          <w:b/>
+          <w:bCs/>
+          <w:sz w:val="30"/>
+          <w:szCs w:val="30"/>
         </w:rPr>
       </w:pPr>
     </w:p>
@@ -7425,20 +8675,26 @@
           <w:szCs w:val="20"/>
           <w:lang w:eastAsia="it-IT"/>
         </w:rPr>
-        <w:t xml:space="preserve">Spostarsi col terminale nella cartella apposita (utilizzare il file .pro incluso) e dare i comandi: </w:t>
-      </w:r>
-    </w:p>
-    <w:p>
-      <w:pPr>
-        <w:spacing w:before="100" w:beforeAutospacing="1" w:after="100" w:afterAutospacing="1"/>
-        <w:ind w:left="720"/>
+        <w:t xml:space="preserve">Spostarsi col terminale nella cartella apposita (utilizzare il file .pro incluso) e dare i </w:t>
+      </w:r>
+      <w:r>
+        <w:rPr>
+          <w:rFonts w:ascii="Calibri" w:eastAsia="Times New Roman" w:hAnsi="Calibri" w:cs="Times New Roman"/>
+          <w:sz w:val="20"/>
+          <w:szCs w:val="20"/>
+          <w:lang w:eastAsia="it-IT"/>
+        </w:rPr>
+        <w:t xml:space="preserve">comandi: </w:t>
+      </w:r>
+      <w:r>
         <w:rPr>
           <w:rFonts w:ascii="SymbolMT" w:eastAsia="Times New Roman" w:hAnsi="SymbolMT" w:cs="Times New Roman"/>
           <w:sz w:val="20"/>
           <w:szCs w:val="20"/>
           <w:lang w:eastAsia="it-IT"/>
         </w:rPr>
-      </w:pPr>
+        <w:t xml:space="preserve">                      </w:t>
+      </w:r>
       <w:r>
         <w:rPr>
           <w:rFonts w:ascii="Calibri" w:eastAsia="Times New Roman" w:hAnsi="Calibri" w:cs="Times New Roman"/>
@@ -7446,7 +8702,71 @@
           <w:szCs w:val="20"/>
           <w:lang w:eastAsia="it-IT"/>
         </w:rPr>
-        <w:t xml:space="preserve">1.    </w:t>
+        <w:t xml:space="preserve">1.    qmake </w:t>
+      </w:r>
+      <w:r>
+        <w:rPr>
+          <w:rFonts w:ascii="SymbolMT" w:eastAsia="Times New Roman" w:hAnsi="SymbolMT" w:cs="Times New Roman"/>
+          <w:sz w:val="20"/>
+          <w:szCs w:val="20"/>
+          <w:lang w:eastAsia="it-IT"/>
+        </w:rPr>
+        <w:t xml:space="preserve">                                                                          </w:t>
+      </w:r>
+      <w:r>
+        <w:rPr>
+          <w:rFonts w:ascii="SymbolMT" w:eastAsia="Times New Roman" w:hAnsi="SymbolMT" w:cs="Times New Roman"/>
+          <w:sz w:val="20"/>
+          <w:szCs w:val="20"/>
+          <w:lang w:eastAsia="it-IT"/>
+        </w:rPr>
+        <w:tab/>
+      </w:r>
+      <w:r>
+        <w:rPr>
+          <w:rFonts w:ascii="SymbolMT" w:eastAsia="Times New Roman" w:hAnsi="SymbolMT" w:cs="Times New Roman"/>
+          <w:sz w:val="20"/>
+          <w:szCs w:val="20"/>
+          <w:lang w:eastAsia="it-IT"/>
+        </w:rPr>
+        <w:tab/>
+      </w:r>
+      <w:r>
+        <w:rPr>
+          <w:rFonts w:ascii="SymbolMT" w:eastAsia="Times New Roman" w:hAnsi="SymbolMT" w:cs="Times New Roman"/>
+          <w:sz w:val="20"/>
+          <w:szCs w:val="20"/>
+          <w:lang w:eastAsia="it-IT"/>
+        </w:rPr>
+        <w:tab/>
+      </w:r>
+      <w:r>
+        <w:rPr>
+          <w:rFonts w:ascii="SymbolMT" w:eastAsia="Times New Roman" w:hAnsi="SymbolMT" w:cs="Times New Roman"/>
+          <w:sz w:val="20"/>
+          <w:szCs w:val="20"/>
+          <w:lang w:eastAsia="it-IT"/>
+        </w:rPr>
+        <w:tab/>
+      </w:r>
+      <w:r>
+        <w:rPr>
+          <w:rFonts w:ascii="SymbolMT" w:eastAsia="Times New Roman" w:hAnsi="SymbolMT" w:cs="Times New Roman"/>
+          <w:sz w:val="20"/>
+          <w:szCs w:val="20"/>
+          <w:lang w:eastAsia="it-IT"/>
+        </w:rPr>
+        <w:tab/>
+      </w:r>
+      <w:r>
+        <w:rPr>
+          <w:rFonts w:ascii="SymbolMT" w:eastAsia="Times New Roman" w:hAnsi="SymbolMT" w:cs="Times New Roman"/>
+          <w:sz w:val="20"/>
+          <w:szCs w:val="20"/>
+          <w:lang w:eastAsia="it-IT"/>
+        </w:rPr>
+        <w:tab/>
+        <w:t xml:space="preserve">                        </w:t>
       </w:r>
       <w:r>
         <w:rPr>
@@ -7455,20 +8775,17 @@
           <w:szCs w:val="20"/>
           <w:lang w:eastAsia="it-IT"/>
         </w:rPr>
-        <w:t xml:space="preserve">qmake </w:t>
-      </w:r>
-    </w:p>
-    <w:p>
-      <w:pPr>
-        <w:spacing w:before="100" w:beforeAutospacing="1" w:after="100" w:afterAutospacing="1"/>
-        <w:ind w:left="720"/>
+        <w:t xml:space="preserve">2.    </w:t>
+      </w:r>
+      <w:r>
         <w:rPr>
           <w:rFonts w:ascii="Calibri" w:eastAsia="Times New Roman" w:hAnsi="Calibri" w:cs="Times New Roman"/>
           <w:sz w:val="20"/>
           <w:szCs w:val="20"/>
           <w:lang w:eastAsia="it-IT"/>
         </w:rPr>
-      </w:pPr>
+        <w:t>m</w:t>
+      </w:r>
       <w:r>
         <w:rPr>
           <w:rFonts w:ascii="Calibri" w:eastAsia="Times New Roman" w:hAnsi="Calibri" w:cs="Times New Roman"/>
@@ -7476,7 +8793,107 @@
           <w:szCs w:val="20"/>
           <w:lang w:eastAsia="it-IT"/>
         </w:rPr>
-        <w:t>2.</w:t>
+        <w:t>ake</w:t>
+      </w:r>
+      <w:r>
+        <w:rPr>
+          <w:rFonts w:ascii="SymbolMT" w:eastAsia="Times New Roman" w:hAnsi="SymbolMT" w:cs="Times New Roman"/>
+          <w:sz w:val="20"/>
+          <w:szCs w:val="20"/>
+          <w:lang w:eastAsia="it-IT"/>
+        </w:rPr>
+        <w:tab/>
+      </w:r>
+      <w:r>
+        <w:rPr>
+          <w:rFonts w:ascii="SymbolMT" w:eastAsia="Times New Roman" w:hAnsi="SymbolMT" w:cs="Times New Roman"/>
+          <w:sz w:val="20"/>
+          <w:szCs w:val="20"/>
+          <w:lang w:eastAsia="it-IT"/>
+        </w:rPr>
+        <w:tab/>
+      </w:r>
+      <w:r>
+        <w:rPr>
+          <w:rFonts w:ascii="SymbolMT" w:eastAsia="Times New Roman" w:hAnsi="SymbolMT" w:cs="Times New Roman"/>
+          <w:sz w:val="20"/>
+          <w:szCs w:val="20"/>
+          <w:lang w:eastAsia="it-IT"/>
+        </w:rPr>
+        <w:tab/>
+      </w:r>
+      <w:r>
+        <w:rPr>
+          <w:rFonts w:ascii="SymbolMT" w:eastAsia="Times New Roman" w:hAnsi="SymbolMT" w:cs="Times New Roman"/>
+          <w:sz w:val="20"/>
+          <w:szCs w:val="20"/>
+          <w:lang w:eastAsia="it-IT"/>
+        </w:rPr>
+        <w:tab/>
+      </w:r>
+      <w:r>
+        <w:rPr>
+          <w:rFonts w:ascii="SymbolMT" w:eastAsia="Times New Roman" w:hAnsi="SymbolMT" w:cs="Times New Roman"/>
+          <w:sz w:val="20"/>
+          <w:szCs w:val="20"/>
+          <w:lang w:eastAsia="it-IT"/>
+        </w:rPr>
+        <w:tab/>
+      </w:r>
+      <w:r>
+        <w:rPr>
+          <w:rFonts w:ascii="SymbolMT" w:eastAsia="Times New Roman" w:hAnsi="SymbolMT" w:cs="Times New Roman"/>
+          <w:sz w:val="20"/>
+          <w:szCs w:val="20"/>
+          <w:lang w:eastAsia="it-IT"/>
+        </w:rPr>
+        <w:tab/>
+      </w:r>
+      <w:r>
+        <w:rPr>
+          <w:rFonts w:ascii="SymbolMT" w:eastAsia="Times New Roman" w:hAnsi="SymbolMT" w:cs="Times New Roman"/>
+          <w:sz w:val="20"/>
+          <w:szCs w:val="20"/>
+          <w:lang w:eastAsia="it-IT"/>
+        </w:rPr>
+        <w:tab/>
+      </w:r>
+      <w:r>
+        <w:rPr>
+          <w:rFonts w:ascii="SymbolMT" w:eastAsia="Times New Roman" w:hAnsi="SymbolMT" w:cs="Times New Roman"/>
+          <w:sz w:val="20"/>
+          <w:szCs w:val="20"/>
+          <w:lang w:eastAsia="it-IT"/>
+        </w:rPr>
+        <w:tab/>
+      </w:r>
+      <w:r>
+        <w:rPr>
+          <w:rFonts w:ascii="SymbolMT" w:eastAsia="Times New Roman" w:hAnsi="SymbolMT" w:cs="Times New Roman"/>
+          <w:sz w:val="20"/>
+          <w:szCs w:val="20"/>
+          <w:lang w:eastAsia="it-IT"/>
+        </w:rPr>
+        <w:tab/>
+      </w:r>
+      <w:r>
+        <w:rPr>
+          <w:rFonts w:ascii="SymbolMT" w:eastAsia="Times New Roman" w:hAnsi="SymbolMT" w:cs="Times New Roman"/>
+          <w:sz w:val="20"/>
+          <w:szCs w:val="20"/>
+          <w:lang w:eastAsia="it-IT"/>
+        </w:rPr>
+        <w:tab/>
+      </w:r>
+      <w:r>
+        <w:rPr>
+          <w:rFonts w:ascii="SymbolMT" w:eastAsia="Times New Roman" w:hAnsi="SymbolMT" w:cs="Times New Roman"/>
+          <w:sz w:val="20"/>
+          <w:szCs w:val="20"/>
+          <w:lang w:eastAsia="it-IT"/>
+        </w:rPr>
+        <w:tab/>
+        <w:t xml:space="preserve">        </w:t>
       </w:r>
       <w:r>
         <w:rPr>
@@ -7485,93 +8902,7 @@
           <w:szCs w:val="20"/>
           <w:lang w:eastAsia="it-IT"/>
         </w:rPr>
-        <w:t xml:space="preserve"> </w:t>
-      </w:r>
-      <w:r>
-        <w:rPr>
-          <w:rFonts w:ascii="Calibri" w:eastAsia="Times New Roman" w:hAnsi="Calibri" w:cs="Times New Roman"/>
-          <w:sz w:val="20"/>
-          <w:szCs w:val="20"/>
-          <w:lang w:eastAsia="it-IT"/>
-        </w:rPr>
-        <w:t xml:space="preserve"> </w:t>
-      </w:r>
-      <w:r>
-        <w:rPr>
-          <w:rFonts w:ascii="Calibri" w:eastAsia="Times New Roman" w:hAnsi="Calibri" w:cs="Times New Roman"/>
-          <w:sz w:val="20"/>
-          <w:szCs w:val="20"/>
-          <w:lang w:eastAsia="it-IT"/>
-        </w:rPr>
-        <w:t xml:space="preserve">  </w:t>
-      </w:r>
-      <w:r>
-        <w:rPr>
-          <w:rFonts w:ascii="Calibri" w:eastAsia="Times New Roman" w:hAnsi="Calibri" w:cs="Times New Roman"/>
-          <w:sz w:val="20"/>
-          <w:szCs w:val="20"/>
-          <w:lang w:eastAsia="it-IT"/>
-        </w:rPr>
-        <w:t>make</w:t>
-      </w:r>
-    </w:p>
-    <w:p>
-      <w:pPr>
-        <w:spacing w:before="100" w:beforeAutospacing="1" w:after="100" w:afterAutospacing="1"/>
-        <w:ind w:firstLine="708"/>
-        <w:rPr>
-          <w:rFonts w:ascii="SymbolMT" w:eastAsia="Times New Roman" w:hAnsi="SymbolMT" w:cs="Times New Roman"/>
-          <w:sz w:val="20"/>
-          <w:szCs w:val="20"/>
-          <w:lang w:eastAsia="it-IT"/>
-        </w:rPr>
-      </w:pPr>
-      <w:r>
-        <w:rPr>
-          <w:rFonts w:ascii="Calibri" w:eastAsia="Times New Roman" w:hAnsi="Calibri" w:cs="Times New Roman"/>
-          <w:sz w:val="20"/>
-          <w:szCs w:val="20"/>
-          <w:lang w:eastAsia="it-IT"/>
-        </w:rPr>
-        <w:t xml:space="preserve">3. </w:t>
-      </w:r>
-      <w:r>
-        <w:rPr>
-          <w:rFonts w:ascii="Calibri" w:eastAsia="Times New Roman" w:hAnsi="Calibri" w:cs="Times New Roman"/>
-          <w:sz w:val="20"/>
-          <w:szCs w:val="20"/>
-          <w:lang w:eastAsia="it-IT"/>
-        </w:rPr>
-        <w:t xml:space="preserve"> </w:t>
-      </w:r>
-      <w:proofErr w:type="gramStart"/>
-      <w:r>
-        <w:rPr>
-          <w:rFonts w:ascii="Calibri" w:eastAsia="Times New Roman" w:hAnsi="Calibri" w:cs="Times New Roman"/>
-          <w:sz w:val="20"/>
-          <w:szCs w:val="20"/>
-          <w:lang w:eastAsia="it-IT"/>
-        </w:rPr>
-        <w:t xml:space="preserve">  </w:t>
-      </w:r>
-      <w:r>
-        <w:rPr>
-          <w:rFonts w:ascii="Calibri" w:eastAsia="Times New Roman" w:hAnsi="Calibri" w:cs="Times New Roman"/>
-          <w:sz w:val="20"/>
-          <w:szCs w:val="20"/>
-          <w:lang w:eastAsia="it-IT"/>
-        </w:rPr>
-        <w:t>.</w:t>
-      </w:r>
-      <w:proofErr w:type="gramEnd"/>
-      <w:r>
-        <w:rPr>
-          <w:rFonts w:ascii="Calibri" w:eastAsia="Times New Roman" w:hAnsi="Calibri" w:cs="Times New Roman"/>
-          <w:sz w:val="20"/>
-          <w:szCs w:val="20"/>
-          <w:lang w:eastAsia="it-IT"/>
-        </w:rPr>
-        <w:t xml:space="preserve">/Kalk </w:t>
+        <w:t xml:space="preserve">3.    ./Kalk </w:t>
       </w:r>
     </w:p>
     <w:p>
@@ -8808,7 +10139,7 @@
 </file>
 
 <file path=customXml/itemProps1.xml><?xml version="1.0" encoding="utf-8"?>
-<ds:datastoreItem xmlns:ds="http://schemas.openxmlformats.org/officeDocument/2006/customXml" ds:itemID="{BD17DE49-29CB-2446-B717-9BE416E39632}">
+<ds:datastoreItem xmlns:ds="http://schemas.openxmlformats.org/officeDocument/2006/customXml" ds:itemID="{FD080EC5-F131-534A-A714-95203C144BFB}">
   <ds:schemaRefs>
     <ds:schemaRef ds:uri="http://schemas.openxmlformats.org/officeDocument/2006/bibliography"/>
   </ds:schemaRefs>

--- a/Relazione/relazioneKalk.docx
+++ b/Relazione/relazioneKalk.docx
@@ -471,52 +471,70 @@
           <w:szCs w:val="20"/>
           <w:lang w:eastAsia="it-IT"/>
         </w:rPr>
-        <w:t>e poligoni fino a quattro lati ed eseguire diverse operazioni su di esse ad esempio</w:t>
-      </w:r>
-      <w:r>
-        <w:rPr>
-          <w:rFonts w:ascii="Calibri" w:eastAsia="Times New Roman" w:hAnsi="Calibri" w:cs="Calibri"/>
-          <w:sz w:val="20"/>
-          <w:szCs w:val="20"/>
-          <w:lang w:eastAsia="it-IT"/>
-        </w:rPr>
-        <w:t xml:space="preserve"> calcolare la distanza e </w:t>
-      </w:r>
-      <w:r>
-        <w:rPr>
-          <w:rFonts w:ascii="Calibri" w:eastAsia="Times New Roman" w:hAnsi="Calibri" w:cs="Calibri"/>
-          <w:sz w:val="20"/>
-          <w:szCs w:val="20"/>
-          <w:lang w:eastAsia="it-IT"/>
-        </w:rPr>
-        <w:t xml:space="preserve">l’intersezione fra tutti i tipi </w:t>
-      </w:r>
-      <w:r>
-        <w:rPr>
-          <w:rFonts w:ascii="Calibri" w:eastAsia="Times New Roman" w:hAnsi="Calibri" w:cs="Calibri"/>
-          <w:sz w:val="20"/>
-          <w:szCs w:val="20"/>
-          <w:lang w:eastAsia="it-IT"/>
-        </w:rPr>
-        <w:t xml:space="preserve"> </w:t>
-      </w:r>
-      <w:r>
-        <w:rPr>
-          <w:rFonts w:ascii="Calibri" w:eastAsia="Times New Roman" w:hAnsi="Calibri" w:cs="Calibri"/>
-          <w:sz w:val="20"/>
-          <w:szCs w:val="20"/>
-          <w:lang w:eastAsia="it-IT"/>
-        </w:rPr>
-        <w:t xml:space="preserve">o </w:t>
-      </w:r>
-      <w:r>
-        <w:rPr>
-          <w:rFonts w:ascii="Calibri" w:eastAsia="Times New Roman" w:hAnsi="Calibri" w:cs="Calibri"/>
-          <w:sz w:val="20"/>
-          <w:szCs w:val="20"/>
-          <w:lang w:eastAsia="it-IT"/>
-        </w:rPr>
-        <w:t xml:space="preserve">calcolare l’area e il perimetro </w:t>
+        <w:t xml:space="preserve">e poligoni </w:t>
+      </w:r>
+      <w:r>
+        <w:rPr>
+          <w:rFonts w:ascii="Calibri" w:eastAsia="Times New Roman" w:hAnsi="Calibri" w:cs="Calibri"/>
+          <w:sz w:val="20"/>
+          <w:szCs w:val="20"/>
+          <w:lang w:eastAsia="it-IT"/>
+        </w:rPr>
+        <w:t xml:space="preserve">fino a quattro lati ed esegue </w:t>
+      </w:r>
+      <w:r>
+        <w:rPr>
+          <w:rFonts w:ascii="Calibri" w:eastAsia="Times New Roman" w:hAnsi="Calibri" w:cs="Calibri"/>
+          <w:sz w:val="20"/>
+          <w:szCs w:val="20"/>
+          <w:lang w:eastAsia="it-IT"/>
+        </w:rPr>
+        <w:t>diverse operazioni su di esse ad esempio</w:t>
+      </w:r>
+      <w:r>
+        <w:rPr>
+          <w:rFonts w:ascii="Calibri" w:eastAsia="Times New Roman" w:hAnsi="Calibri" w:cs="Calibri"/>
+          <w:sz w:val="20"/>
+          <w:szCs w:val="20"/>
+          <w:lang w:eastAsia="it-IT"/>
+        </w:rPr>
+        <w:t xml:space="preserve"> calcola</w:t>
+      </w:r>
+      <w:r>
+        <w:rPr>
+          <w:rFonts w:ascii="Calibri" w:eastAsia="Times New Roman" w:hAnsi="Calibri" w:cs="Calibri"/>
+          <w:sz w:val="20"/>
+          <w:szCs w:val="20"/>
+          <w:lang w:eastAsia="it-IT"/>
+        </w:rPr>
+        <w:t xml:space="preserve"> la distanza e </w:t>
+      </w:r>
+      <w:r>
+        <w:rPr>
+          <w:rFonts w:ascii="Calibri" w:eastAsia="Times New Roman" w:hAnsi="Calibri" w:cs="Calibri"/>
+          <w:sz w:val="20"/>
+          <w:szCs w:val="20"/>
+          <w:lang w:eastAsia="it-IT"/>
+        </w:rPr>
+        <w:t xml:space="preserve">l’intersezione fra tutti i tipi o </w:t>
+      </w:r>
+      <w:r>
+        <w:rPr>
+          <w:rFonts w:ascii="Calibri" w:eastAsia="Times New Roman" w:hAnsi="Calibri" w:cs="Calibri"/>
+          <w:sz w:val="20"/>
+          <w:szCs w:val="20"/>
+          <w:lang w:eastAsia="it-IT"/>
+        </w:rPr>
+        <w:t>calcola</w:t>
+      </w:r>
+      <w:r>
+        <w:rPr>
+          <w:rFonts w:ascii="Calibri" w:eastAsia="Times New Roman" w:hAnsi="Calibri" w:cs="Calibri"/>
+          <w:sz w:val="20"/>
+          <w:szCs w:val="20"/>
+          <w:lang w:eastAsia="it-IT"/>
+        </w:rPr>
+        <w:t xml:space="preserve"> l’area e il perimetro </w:t>
       </w:r>
       <w:r>
         <w:rPr>
@@ -553,7 +571,25 @@
           <w:lang w:eastAsia="it-IT"/>
         </w:rPr>
         <w:br/>
-        <w:t xml:space="preserve">La gerarchia è stata pensata e costruita in modo tale che chi volesse, in seguito, </w:t>
+        <w:t xml:space="preserve">La gerarchia </w:t>
+      </w:r>
+      <w:r>
+        <w:rPr>
+          <w:rFonts w:ascii="Calibri" w:eastAsia="Times New Roman" w:hAnsi="Calibri" w:cs="Calibri"/>
+          <w:sz w:val="20"/>
+          <w:szCs w:val="20"/>
+          <w:lang w:eastAsia="it-IT"/>
+        </w:rPr>
+        <w:t xml:space="preserve">(sia per il modello sia per la GUI) </w:t>
+      </w:r>
+      <w:r>
+        <w:rPr>
+          <w:rFonts w:ascii="Calibri" w:eastAsia="Times New Roman" w:hAnsi="Calibri" w:cs="Calibri"/>
+          <w:sz w:val="20"/>
+          <w:szCs w:val="20"/>
+          <w:lang w:eastAsia="it-IT"/>
+        </w:rPr>
+        <w:t xml:space="preserve">è stata pensata e costruita in modo tale che chi volesse, in seguito, </w:t>
       </w:r>
       <w:r>
         <w:rPr>
@@ -571,7 +607,7 @@
           <w:szCs w:val="20"/>
           <w:lang w:eastAsia="it-IT"/>
         </w:rPr>
-        <w:t>ampliarla aggiungendo il proprio tipo nel modello, a patto che implementi operazioni adeguate per il proprio tipo se no</w:t>
+        <w:t>ampliarla aggiungendo il proprio tipo a patto che implementi operazioni adeguate se no</w:t>
       </w:r>
       <w:r>
         <w:rPr>
@@ -2351,7 +2387,291 @@
           <w:szCs w:val="20"/>
           <w:lang w:eastAsia="it-IT"/>
         </w:rPr>
-        <w:t>dare a terzi la possibilità di implementare metodi come “polipoli” “polipunto” “rettaPol” “distancePuntoPol” e così via e non i metodi intersect e distance poiché questi metodi richiamano le funzioni citate sopra.</w:t>
+        <w:t xml:space="preserve">dare a terzi la possibilità di implementare metodi come </w:t>
+      </w:r>
+      <w:proofErr w:type="gramStart"/>
+      <w:r>
+        <w:rPr>
+          <w:rFonts w:ascii="Calibri" w:eastAsia="Times New Roman" w:hAnsi="Calibri" w:cs="Calibri"/>
+          <w:i/>
+          <w:sz w:val="20"/>
+          <w:szCs w:val="20"/>
+          <w:lang w:eastAsia="it-IT"/>
+        </w:rPr>
+        <w:t>poligono::</w:t>
+      </w:r>
+      <w:proofErr w:type="gramEnd"/>
+      <w:r>
+        <w:rPr>
+          <w:rFonts w:ascii="Calibri" w:eastAsia="Times New Roman" w:hAnsi="Calibri" w:cs="Calibri"/>
+          <w:i/>
+          <w:sz w:val="20"/>
+          <w:szCs w:val="20"/>
+          <w:lang w:eastAsia="it-IT"/>
+        </w:rPr>
+        <w:t>polipoli</w:t>
+      </w:r>
+      <w:r>
+        <w:rPr>
+          <w:rFonts w:ascii="Calibri" w:eastAsia="Times New Roman" w:hAnsi="Calibri" w:cs="Calibri"/>
+          <w:i/>
+          <w:sz w:val="20"/>
+          <w:szCs w:val="20"/>
+          <w:lang w:eastAsia="it-IT"/>
+        </w:rPr>
+        <w:t>(…),</w:t>
+      </w:r>
+      <w:r>
+        <w:rPr>
+          <w:rFonts w:ascii="Calibri" w:eastAsia="Times New Roman" w:hAnsi="Calibri" w:cs="Calibri"/>
+          <w:i/>
+          <w:sz w:val="20"/>
+          <w:szCs w:val="20"/>
+          <w:lang w:eastAsia="it-IT"/>
+        </w:rPr>
+        <w:t xml:space="preserve"> </w:t>
+      </w:r>
+      <w:r>
+        <w:rPr>
+          <w:rFonts w:ascii="Calibri" w:eastAsia="Times New Roman" w:hAnsi="Calibri" w:cs="Calibri"/>
+          <w:i/>
+          <w:sz w:val="20"/>
+          <w:szCs w:val="20"/>
+          <w:lang w:eastAsia="it-IT"/>
+        </w:rPr>
+        <w:t>poligono::</w:t>
+      </w:r>
+      <w:r>
+        <w:rPr>
+          <w:rFonts w:ascii="Calibri" w:eastAsia="Times New Roman" w:hAnsi="Calibri" w:cs="Calibri"/>
+          <w:i/>
+          <w:sz w:val="20"/>
+          <w:szCs w:val="20"/>
+          <w:lang w:eastAsia="it-IT"/>
+        </w:rPr>
+        <w:t>polipunto</w:t>
+      </w:r>
+      <w:r>
+        <w:rPr>
+          <w:rFonts w:ascii="Calibri" w:eastAsia="Times New Roman" w:hAnsi="Calibri" w:cs="Calibri"/>
+          <w:i/>
+          <w:sz w:val="20"/>
+          <w:szCs w:val="20"/>
+          <w:lang w:eastAsia="it-IT"/>
+        </w:rPr>
+        <w:t>(…),</w:t>
+      </w:r>
+      <w:r>
+        <w:rPr>
+          <w:rFonts w:ascii="Calibri" w:eastAsia="Times New Roman" w:hAnsi="Calibri" w:cs="Calibri"/>
+          <w:i/>
+          <w:sz w:val="20"/>
+          <w:szCs w:val="20"/>
+          <w:lang w:eastAsia="it-IT"/>
+        </w:rPr>
+        <w:t xml:space="preserve"> </w:t>
+      </w:r>
+      <w:r>
+        <w:rPr>
+          <w:rFonts w:ascii="Calibri" w:eastAsia="Times New Roman" w:hAnsi="Calibri" w:cs="Calibri"/>
+          <w:i/>
+          <w:sz w:val="20"/>
+          <w:szCs w:val="20"/>
+          <w:lang w:eastAsia="it-IT"/>
+        </w:rPr>
+        <w:t>poligono::</w:t>
+      </w:r>
+      <w:r>
+        <w:rPr>
+          <w:rFonts w:ascii="Calibri" w:eastAsia="Times New Roman" w:hAnsi="Calibri" w:cs="Calibri"/>
+          <w:i/>
+          <w:sz w:val="20"/>
+          <w:szCs w:val="20"/>
+          <w:lang w:eastAsia="it-IT"/>
+        </w:rPr>
+        <w:t>rettap</w:t>
+      </w:r>
+      <w:r>
+        <w:rPr>
+          <w:rFonts w:ascii="Calibri" w:eastAsia="Times New Roman" w:hAnsi="Calibri" w:cs="Calibri"/>
+          <w:i/>
+          <w:sz w:val="20"/>
+          <w:szCs w:val="20"/>
+          <w:lang w:eastAsia="it-IT"/>
+        </w:rPr>
+        <w:t>ol</w:t>
+      </w:r>
+      <w:r>
+        <w:rPr>
+          <w:rFonts w:ascii="Calibri" w:eastAsia="Times New Roman" w:hAnsi="Calibri" w:cs="Calibri"/>
+          <w:i/>
+          <w:sz w:val="20"/>
+          <w:szCs w:val="20"/>
+          <w:lang w:eastAsia="it-IT"/>
+        </w:rPr>
+        <w:t>(…)</w:t>
+      </w:r>
+      <w:r>
+        <w:rPr>
+          <w:rFonts w:ascii="Calibri" w:eastAsia="Times New Roman" w:hAnsi="Calibri" w:cs="Calibri"/>
+          <w:i/>
+          <w:sz w:val="20"/>
+          <w:szCs w:val="20"/>
+          <w:lang w:eastAsia="it-IT"/>
+        </w:rPr>
+        <w:t xml:space="preserve"> </w:t>
+      </w:r>
+      <w:r>
+        <w:rPr>
+          <w:rFonts w:ascii="Calibri" w:eastAsia="Times New Roman" w:hAnsi="Calibri" w:cs="Calibri"/>
+          <w:i/>
+          <w:sz w:val="20"/>
+          <w:szCs w:val="20"/>
+          <w:lang w:eastAsia="it-IT"/>
+        </w:rPr>
+        <w:t>poligono::dist</w:t>
+      </w:r>
+      <w:r>
+        <w:rPr>
+          <w:rFonts w:ascii="Calibri" w:eastAsia="Times New Roman" w:hAnsi="Calibri" w:cs="Calibri"/>
+          <w:i/>
+          <w:sz w:val="20"/>
+          <w:szCs w:val="20"/>
+          <w:lang w:eastAsia="it-IT"/>
+        </w:rPr>
+        <w:t>puntopol</w:t>
+      </w:r>
+      <w:r>
+        <w:rPr>
+          <w:rFonts w:ascii="Calibri" w:eastAsia="Times New Roman" w:hAnsi="Calibri" w:cs="Calibri"/>
+          <w:i/>
+          <w:sz w:val="20"/>
+          <w:szCs w:val="20"/>
+          <w:lang w:eastAsia="it-IT"/>
+        </w:rPr>
+        <w:t>(…)</w:t>
+      </w:r>
+      <w:r>
+        <w:rPr>
+          <w:rFonts w:ascii="Calibri" w:eastAsia="Times New Roman" w:hAnsi="Calibri" w:cs="Calibri"/>
+          <w:i/>
+          <w:sz w:val="20"/>
+          <w:szCs w:val="20"/>
+          <w:lang w:eastAsia="it-IT"/>
+        </w:rPr>
+        <w:t xml:space="preserve"> e così via e non i metodi </w:t>
+      </w:r>
+      <w:r>
+        <w:rPr>
+          <w:rFonts w:ascii="Calibri" w:eastAsia="Times New Roman" w:hAnsi="Calibri" w:cs="Calibri"/>
+          <w:i/>
+          <w:sz w:val="20"/>
+          <w:szCs w:val="20"/>
+          <w:lang w:eastAsia="it-IT"/>
+        </w:rPr>
+        <w:t>inputitem::</w:t>
+      </w:r>
+      <w:r>
+        <w:rPr>
+          <w:rFonts w:ascii="Calibri" w:eastAsia="Times New Roman" w:hAnsi="Calibri" w:cs="Calibri"/>
+          <w:i/>
+          <w:sz w:val="20"/>
+          <w:szCs w:val="20"/>
+          <w:lang w:eastAsia="it-IT"/>
+        </w:rPr>
+        <w:t>intersect</w:t>
+      </w:r>
+      <w:r>
+        <w:rPr>
+          <w:rFonts w:ascii="Calibri" w:eastAsia="Times New Roman" w:hAnsi="Calibri" w:cs="Calibri"/>
+          <w:i/>
+          <w:sz w:val="20"/>
+          <w:szCs w:val="20"/>
+          <w:lang w:eastAsia="it-IT"/>
+        </w:rPr>
+        <w:t>(…)</w:t>
+      </w:r>
+      <w:r>
+        <w:rPr>
+          <w:rFonts w:ascii="Calibri" w:eastAsia="Times New Roman" w:hAnsi="Calibri" w:cs="Calibri"/>
+          <w:i/>
+          <w:sz w:val="20"/>
+          <w:szCs w:val="20"/>
+          <w:lang w:eastAsia="it-IT"/>
+        </w:rPr>
+        <w:t xml:space="preserve"> e </w:t>
+      </w:r>
+      <w:r>
+        <w:rPr>
+          <w:rFonts w:ascii="Calibri" w:eastAsia="Times New Roman" w:hAnsi="Calibri" w:cs="Calibri"/>
+          <w:i/>
+          <w:sz w:val="20"/>
+          <w:szCs w:val="20"/>
+          <w:lang w:eastAsia="it-IT"/>
+        </w:rPr>
+        <w:t>inputitem</w:t>
+      </w:r>
+      <w:r>
+        <w:rPr>
+          <w:rFonts w:ascii="Calibri" w:eastAsia="Times New Roman" w:hAnsi="Calibri" w:cs="Calibri"/>
+          <w:i/>
+          <w:sz w:val="20"/>
+          <w:szCs w:val="20"/>
+          <w:lang w:eastAsia="it-IT"/>
+        </w:rPr>
+        <w:t>::</w:t>
+      </w:r>
+      <w:r>
+        <w:rPr>
+          <w:rFonts w:ascii="Calibri" w:eastAsia="Times New Roman" w:hAnsi="Calibri" w:cs="Calibri"/>
+          <w:i/>
+          <w:sz w:val="20"/>
+          <w:szCs w:val="20"/>
+          <w:lang w:eastAsia="it-IT"/>
+        </w:rPr>
+        <w:t>distance</w:t>
+      </w:r>
+      <w:r>
+        <w:rPr>
+          <w:rFonts w:ascii="Calibri" w:eastAsia="Times New Roman" w:hAnsi="Calibri" w:cs="Calibri"/>
+          <w:i/>
+          <w:sz w:val="20"/>
+          <w:szCs w:val="20"/>
+          <w:lang w:eastAsia="it-IT"/>
+        </w:rPr>
+        <w:t>(…)</w:t>
+      </w:r>
+      <w:r>
+        <w:rPr>
+          <w:rFonts w:ascii="Calibri" w:eastAsia="Times New Roman" w:hAnsi="Calibri" w:cs="Calibri"/>
+          <w:i/>
+          <w:sz w:val="20"/>
+          <w:szCs w:val="20"/>
+          <w:lang w:eastAsia="it-IT"/>
+        </w:rPr>
+        <w:t xml:space="preserve"> poiché questi metodi richiamano le funzioni citate sopra</w:t>
+      </w:r>
+      <w:r>
+        <w:rPr>
+          <w:rFonts w:ascii="Calibri" w:eastAsia="Times New Roman" w:hAnsi="Calibri" w:cs="Calibri"/>
+          <w:i/>
+          <w:sz w:val="20"/>
+          <w:szCs w:val="20"/>
+          <w:lang w:eastAsia="it-IT"/>
+        </w:rPr>
+        <w:t>, ragione per cui nel modello in java sono marcati final</w:t>
+      </w:r>
+      <w:bookmarkStart w:id="0" w:name="_GoBack"/>
+      <w:bookmarkEnd w:id="0"/>
+      <w:r>
+        <w:rPr>
+          <w:rFonts w:ascii="Calibri" w:eastAsia="Times New Roman" w:hAnsi="Calibri" w:cs="Calibri"/>
+          <w:i/>
+          <w:sz w:val="20"/>
+          <w:szCs w:val="20"/>
+          <w:lang w:eastAsia="it-IT"/>
+        </w:rPr>
+        <w:t>.</w:t>
       </w:r>
     </w:p>
     <w:p>
@@ -2668,7 +2988,7 @@
           </mc:Choice>
           <mc:Fallback>
             <w:pict>
-              <v:shapetype w14:anchorId="3E750FB7" id="_x0000_t32" coordsize="21600,21600" o:spt="32" o:oned="t" path="m,l21600,21600e" filled="f">
+              <v:shapetype w14:anchorId="16A56197" id="_x0000_t32" coordsize="21600,21600" o:spt="32" o:oned="t" path="m,l21600,21600e" filled="f">
                 <v:path arrowok="t" fillok="f" o:connecttype="none"/>
                 <o:lock v:ext="edit" shapetype="t"/>
               </v:shapetype>
@@ -2749,7 +3069,7 @@
           </mc:Choice>
           <mc:Fallback>
             <w:pict>
-              <v:shape w14:anchorId="65D58A52" id="Connettore 2 8" o:spid="_x0000_s1026" type="#_x0000_t32" style="position:absolute;margin-left:284.5pt;margin-top:31pt;width:103.95pt;height:67pt;z-index:251708416;visibility:visible;mso-wrap-style:square;mso-width-percent:0;mso-height-percent:0;mso-wrap-distance-left:9pt;mso-wrap-distance-top:0;mso-wrap-distance-right:9pt;mso-wrap-distance-bottom:0;mso-position-horizontal:absolute;mso-position-horizontal-relative:text;mso-position-vertical:absolute;mso-position-vertical-relative:text;mso-width-percent:0;mso-height-percent:0;mso-width-relative:margin;mso-height-relative:margin" o:gfxdata="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" strokecolor="#4472c4 [3204]" strokeweight=".5pt">
+              <v:shape w14:anchorId="5C920158" id="Connettore 2 8" o:spid="_x0000_s1026" type="#_x0000_t32" style="position:absolute;margin-left:284.5pt;margin-top:31pt;width:103.95pt;height:67pt;z-index:251708416;visibility:visible;mso-wrap-style:square;mso-width-percent:0;mso-height-percent:0;mso-wrap-distance-left:9pt;mso-wrap-distance-top:0;mso-wrap-distance-right:9pt;mso-wrap-distance-bottom:0;mso-position-horizontal:absolute;mso-position-horizontal-relative:text;mso-position-vertical:absolute;mso-position-vertical-relative:text;mso-width-percent:0;mso-height-percent:0;mso-width-relative:margin;mso-height-relative:margin" o:gfxdata="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" strokecolor="#4472c4 [3204]" strokeweight=".5pt">
                 <v:stroke endarrow="block" joinstyle="miter"/>
               </v:shape>
             </w:pict>
@@ -2826,7 +3146,7 @@
           </mc:Choice>
           <mc:Fallback>
             <w:pict>
-              <v:shape w14:anchorId="2ED80AF1" id="Connettore 2 5" o:spid="_x0000_s1026" type="#_x0000_t32" style="position:absolute;margin-left:230.2pt;margin-top:29.75pt;width:3.6pt;height:69.5pt;flip:x;z-index:251709440;visibility:visible;mso-wrap-style:square;mso-width-percent:0;mso-height-percent:0;mso-wrap-distance-left:9pt;mso-wrap-distance-top:0;mso-wrap-distance-right:9pt;mso-wrap-distance-bottom:0;mso-position-horizontal:absolute;mso-position-horizontal-relative:text;mso-position-vertical:absolute;mso-position-vertical-relative:text;mso-width-percent:0;mso-height-percent:0;mso-width-relative:margin;mso-height-relative:margin" o:gfxdata="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" strokecolor="#4472c4 [3204]" strokeweight=".5pt">
+              <v:shape w14:anchorId="7A4BA7B6" id="Connettore 2 5" o:spid="_x0000_s1026" type="#_x0000_t32" style="position:absolute;margin-left:230.2pt;margin-top:29.75pt;width:3.6pt;height:69.5pt;flip:x;z-index:251709440;visibility:visible;mso-wrap-style:square;mso-width-percent:0;mso-height-percent:0;mso-wrap-distance-left:9pt;mso-wrap-distance-top:0;mso-wrap-distance-right:9pt;mso-wrap-distance-bottom:0;mso-position-horizontal:absolute;mso-position-horizontal-relative:text;mso-position-vertical:absolute;mso-position-vertical-relative:text;mso-width-percent:0;mso-height-percent:0;mso-width-relative:margin;mso-height-relative:margin" o:gfxdata="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" strokecolor="#4472c4 [3204]" strokeweight=".5pt">
                 <v:stroke endarrow="block" joinstyle="miter"/>
               </v:shape>
             </w:pict>
@@ -3906,7 +4226,7 @@
           <w:szCs w:val="20"/>
           <w:lang w:eastAsia="it-IT"/>
         </w:rPr>
-        <w:t>Viene ora presentato schematicamente lo schema della GUI.</w:t>
+        <w:t>Viene ora presentato lo schema della GUI.</w:t>
       </w:r>
       <w:r>
         <w:rPr>
@@ -4305,7 +4625,7 @@
           </mc:Choice>
           <mc:Fallback>
             <w:pict>
-              <v:rect w14:anchorId="72017674" id="Rettangolo 35" o:spid="_x0000_s1026" style="position:absolute;margin-left:-48.55pt;margin-top:40pt;width:579.7pt;height:341.8pt;z-index:251679744;visibility:visible;mso-wrap-style:square;mso-width-percent:0;mso-height-percent:0;mso-wrap-distance-left:9pt;mso-wrap-distance-top:0;mso-wrap-distance-right:9pt;mso-wrap-distance-bottom:0;mso-position-horizontal:absolute;mso-position-horizontal-relative:text;mso-position-vertical:absolute;mso-position-vertical-relative:text;mso-width-percent:0;mso-height-percent:0;mso-width-relative:margin;mso-height-relative:margin;v-text-anchor:middle" o:gfxdata="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" fillcolor="white [3201]" strokecolor="#a5a5a5 [3206]" strokeweight="1pt"/>
+              <v:rect w14:anchorId="165E9AB8" id="Rettangolo 35" o:spid="_x0000_s1026" style="position:absolute;margin-left:-48.55pt;margin-top:40pt;width:579.7pt;height:341.8pt;z-index:251679744;visibility:visible;mso-wrap-style:square;mso-width-percent:0;mso-height-percent:0;mso-wrap-distance-left:9pt;mso-wrap-distance-top:0;mso-wrap-distance-right:9pt;mso-wrap-distance-bottom:0;mso-position-horizontal:absolute;mso-position-horizontal-relative:text;mso-position-vertical:absolute;mso-position-vertical-relative:text;mso-width-percent:0;mso-height-percent:0;mso-width-relative:margin;mso-height-relative:margin;v-text-anchor:middle" o:gfxdata="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" fillcolor="white [3201]" strokecolor="#a5a5a5 [3206]" strokeweight="1pt"/>
             </w:pict>
           </mc:Fallback>
         </mc:AlternateContent>
@@ -6195,7 +6515,34 @@
           <w:szCs w:val="20"/>
           <w:lang w:eastAsia="it-IT"/>
         </w:rPr>
-        <w:t>Questa classe viene ereditata da QWidget principalmente per poter estendere gli slot. Anche qui si fa uso di QSettings.h per caricare eventuali impostazioni personali</w:t>
+        <w:t xml:space="preserve">Questa classe viene ereditata da QWidget principalmente per poter estendere gli slot. Anche qui si fa uso di QSettings.h per </w:t>
+      </w:r>
+      <w:r>
+        <w:rPr>
+          <w:rFonts w:ascii="Calibri" w:eastAsia="Times New Roman" w:hAnsi="Calibri" w:cs="Calibri"/>
+          <w:sz w:val="20"/>
+          <w:szCs w:val="20"/>
+          <w:lang w:eastAsia="it-IT"/>
+        </w:rPr>
+        <w:t>poter disegnare con le</w:t>
+      </w:r>
+      <w:r>
+        <w:rPr>
+          <w:rFonts w:ascii="Calibri" w:eastAsia="Times New Roman" w:hAnsi="Calibri" w:cs="Calibri"/>
+          <w:sz w:val="20"/>
+          <w:szCs w:val="20"/>
+          <w:lang w:eastAsia="it-IT"/>
+        </w:rPr>
+        <w:t xml:space="preserve"> impostazioni </w:t>
+      </w:r>
+      <w:r>
+        <w:rPr>
+          <w:rFonts w:ascii="Calibri" w:eastAsia="Times New Roman" w:hAnsi="Calibri" w:cs="Calibri"/>
+          <w:sz w:val="20"/>
+          <w:szCs w:val="20"/>
+          <w:lang w:eastAsia="it-IT"/>
+        </w:rPr>
+        <w:t>settate precedentemente dall’utente</w:t>
       </w:r>
       <w:r>
         <w:rPr>
@@ -6272,7 +6619,43 @@
           <w:szCs w:val="20"/>
           <w:lang w:eastAsia="it-IT"/>
         </w:rPr>
-        <w:t xml:space="preserve">. Rappresenta il fulcro della gui dove avviene la maggior parte dell’interazione con l’utente ed è anche il punto della gui dove viene fatto un massiccio uso del polimorfismo. </w:t>
+        <w:t>.</w:t>
+      </w:r>
+      <w:r>
+        <w:rPr>
+          <w:rFonts w:ascii="Calibri" w:eastAsia="Times New Roman" w:hAnsi="Calibri" w:cs="Calibri"/>
+          <w:sz w:val="20"/>
+          <w:szCs w:val="20"/>
+          <w:lang w:eastAsia="it-IT"/>
+        </w:rPr>
+        <w:t xml:space="preserve"> Rappresenta il fulcro dell’interfaccia </w:t>
+      </w:r>
+      <w:r>
+        <w:rPr>
+          <w:rFonts w:ascii="Calibri" w:eastAsia="Times New Roman" w:hAnsi="Calibri" w:cs="Calibri"/>
+          <w:sz w:val="20"/>
+          <w:szCs w:val="20"/>
+          <w:lang w:eastAsia="it-IT"/>
+        </w:rPr>
+        <w:t xml:space="preserve">dove avviene la maggior parte dell’interazione con l’utente ed è anche il punto della </w:t>
+      </w:r>
+      <w:r>
+        <w:rPr>
+          <w:rFonts w:ascii="Calibri" w:eastAsia="Times New Roman" w:hAnsi="Calibri" w:cs="Calibri"/>
+          <w:sz w:val="20"/>
+          <w:szCs w:val="20"/>
+          <w:lang w:eastAsia="it-IT"/>
+        </w:rPr>
+        <w:t>GUI</w:t>
+      </w:r>
+      <w:r>
+        <w:rPr>
+          <w:rFonts w:ascii="Calibri" w:eastAsia="Times New Roman" w:hAnsi="Calibri" w:cs="Calibri"/>
+          <w:sz w:val="20"/>
+          <w:szCs w:val="20"/>
+          <w:lang w:eastAsia="it-IT"/>
+        </w:rPr>
+        <w:t xml:space="preserve"> dove viene fatto un massiccio uso del polimorfismo. </w:t>
       </w:r>
       <w:r>
         <w:rPr>
@@ -6308,7 +6691,25 @@
           <w:szCs w:val="20"/>
           <w:lang w:eastAsia="it-IT"/>
         </w:rPr>
-        <w:t xml:space="preserve">, dopo aver analizzato l’input, se questo è corretto, ritorna un puntatore polimorfo ad “inputitem”. </w:t>
+        <w:t>, dopo aver analizzato l’input, se questo è corretto, ritorna un pun</w:t>
+      </w:r>
+      <w:r>
+        <w:rPr>
+          <w:rFonts w:ascii="Calibri" w:eastAsia="Times New Roman" w:hAnsi="Calibri" w:cs="Calibri"/>
+          <w:sz w:val="20"/>
+          <w:szCs w:val="20"/>
+          <w:lang w:eastAsia="it-IT"/>
+        </w:rPr>
+        <w:t>tatore polimorfo di tipo inputitem*.</w:t>
+      </w:r>
+      <w:r>
+        <w:rPr>
+          <w:rFonts w:ascii="Calibri" w:eastAsia="Times New Roman" w:hAnsi="Calibri" w:cs="Calibri"/>
+          <w:sz w:val="20"/>
+          <w:szCs w:val="20"/>
+          <w:lang w:eastAsia="it-IT"/>
+        </w:rPr>
+        <w:t xml:space="preserve"> </w:t>
       </w:r>
       <w:r>
         <w:rPr>
@@ -6356,7 +6757,27 @@
           <w:szCs w:val="20"/>
           <w:lang w:eastAsia="it-IT"/>
         </w:rPr>
-        <w:t>Il puntatore ritornato dal parser del modello</w:t>
+        <w:t xml:space="preserve">Mentre il puntatore all’elemento grafico appena disegnato viene eliminato </w:t>
+      </w:r>
+      <w:r>
+        <w:rPr>
+          <w:rFonts w:ascii="Calibri" w:eastAsia="Times New Roman" w:hAnsi="Calibri" w:cs="Calibri"/>
+          <w:i/>
+          <w:sz w:val="20"/>
+          <w:szCs w:val="20"/>
+          <w:lang w:eastAsia="it-IT"/>
+        </w:rPr>
+        <w:t>(non è più necessario) i</w:t>
+      </w:r>
+      <w:r>
+        <w:rPr>
+          <w:rFonts w:ascii="Calibri" w:eastAsia="Times New Roman" w:hAnsi="Calibri" w:cs="Calibri"/>
+          <w:i/>
+          <w:sz w:val="20"/>
+          <w:szCs w:val="20"/>
+          <w:lang w:eastAsia="it-IT"/>
+        </w:rPr>
+        <w:t>l puntatore ritornato dal parser del modello</w:t>
       </w:r>
       <w:r>
         <w:rPr>
@@ -6376,7 +6797,17 @@
           <w:szCs w:val="20"/>
           <w:lang w:eastAsia="it-IT"/>
         </w:rPr>
-        <w:t xml:space="preserve">non viene eliminato alla fine di questo </w:t>
+        <w:t>viene mantenuto</w:t>
+      </w:r>
+      <w:r>
+        <w:rPr>
+          <w:rFonts w:ascii="Calibri" w:eastAsia="Times New Roman" w:hAnsi="Calibri" w:cs="Calibri"/>
+          <w:i/>
+          <w:sz w:val="20"/>
+          <w:szCs w:val="20"/>
+          <w:lang w:eastAsia="it-IT"/>
+        </w:rPr>
+        <w:t xml:space="preserve"> alla fine di questo </w:t>
       </w:r>
       <w:r>
         <w:rPr>
@@ -6465,29 +6896,7 @@
           <w:szCs w:val="20"/>
           <w:lang w:eastAsia="it-IT"/>
         </w:rPr>
-        <w:t xml:space="preserve"> o quando necessario da remove_</w:t>
-      </w:r>
-      <w:proofErr w:type="gramStart"/>
-      <w:r>
-        <w:rPr>
-          <w:rFonts w:ascii="Calibri" w:eastAsia="Times New Roman" w:hAnsi="Calibri" w:cs="Calibri"/>
-          <w:i/>
-          <w:sz w:val="20"/>
-          <w:szCs w:val="20"/>
-          <w:lang w:eastAsia="it-IT"/>
-        </w:rPr>
-        <w:t>qle(</w:t>
-      </w:r>
-      <w:proofErr w:type="gramEnd"/>
-      <w:r>
-        <w:rPr>
-          <w:rFonts w:ascii="Calibri" w:eastAsia="Times New Roman" w:hAnsi="Calibri" w:cs="Calibri"/>
-          <w:i/>
-          <w:sz w:val="20"/>
-          <w:szCs w:val="20"/>
-          <w:lang w:eastAsia="it-IT"/>
-        </w:rPr>
-        <w:t>)</w:t>
+        <w:t xml:space="preserve"> o quando necessario da remove_qle()</w:t>
       </w:r>
       <w:r>
         <w:rPr>
@@ -6519,6 +6928,16 @@
         </w:rPr>
         <w:t>mainGui è stata rivista di molto, infatti è stata sollevata da diversi incarichi, (presi in carico da barraFunzionalita.h) sostanzialmente ora si occupa solamente di interpretare l’input dell’utente, di portare queste informazioni al resto dell’interfaccia ed infine di dialogare con il grafico per il plotting</w:t>
       </w:r>
+      <w:r>
+        <w:rPr>
+          <w:rFonts w:ascii="Calibri" w:eastAsia="Times New Roman" w:hAnsi="Calibri" w:cs="Calibri"/>
+          <w:i/>
+          <w:sz w:val="20"/>
+          <w:szCs w:val="20"/>
+          <w:lang w:eastAsia="it-IT"/>
+        </w:rPr>
+        <w:t>.</w:t>
+      </w:r>
     </w:p>
     <w:p>
       <w:pPr>
@@ -6721,7 +7140,27 @@
           <w:szCs w:val="20"/>
           <w:lang w:eastAsia="it-IT"/>
         </w:rPr>
-        <w:t xml:space="preserve">Se un programmatore vuole aggiungere una funzionalità, dopo aver esteso il modello e opzionalmente anche il modello grafico, non deve fare altro che aggiungere la propria QAction ed un nuovo slot. </w:t>
+        <w:t>Se un programmatore vuole aggiungere una funzionalità, dopo aver esteso il modello e opzionalmente anche il modello grafico, non deve fare altro che aggiungere la propria QAction ed un nuovo slot</w:t>
+      </w:r>
+      <w:r>
+        <w:rPr>
+          <w:rFonts w:ascii="Calibri" w:eastAsia="Times New Roman" w:hAnsi="Calibri" w:cs="Calibri"/>
+          <w:i/>
+          <w:sz w:val="20"/>
+          <w:szCs w:val="20"/>
+          <w:lang w:eastAsia="it-IT"/>
+        </w:rPr>
+        <w:t xml:space="preserve"> in questa classe</w:t>
+      </w:r>
+      <w:r>
+        <w:rPr>
+          <w:rFonts w:ascii="Calibri" w:eastAsia="Times New Roman" w:hAnsi="Calibri" w:cs="Calibri"/>
+          <w:i/>
+          <w:sz w:val="20"/>
+          <w:szCs w:val="20"/>
+          <w:lang w:eastAsia="it-IT"/>
+        </w:rPr>
+        <w:t xml:space="preserve">. </w:t>
       </w:r>
     </w:p>
     <w:p>
@@ -6932,7 +7371,25 @@
           <w:szCs w:val="20"/>
           <w:lang w:eastAsia="it-IT"/>
         </w:rPr>
-        <w:t>usando solo i metodi strettamente necessari ci permette di disegnare gli elementi da noi “parsati”.</w:t>
+        <w:t>usando solo i metodi strettamente necessari ci permette di</w:t>
+      </w:r>
+      <w:r>
+        <w:rPr>
+          <w:rFonts w:ascii="Calibri" w:eastAsia="Times New Roman" w:hAnsi="Calibri" w:cs="Calibri"/>
+          <w:sz w:val="20"/>
+          <w:szCs w:val="20"/>
+          <w:lang w:eastAsia="it-IT"/>
+        </w:rPr>
+        <w:t xml:space="preserve"> disegnare gli elementi da noi parsati</w:t>
+      </w:r>
+      <w:r>
+        <w:rPr>
+          <w:rFonts w:ascii="Calibri" w:eastAsia="Times New Roman" w:hAnsi="Calibri" w:cs="Calibri"/>
+          <w:sz w:val="20"/>
+          <w:szCs w:val="20"/>
+          <w:lang w:eastAsia="it-IT"/>
+        </w:rPr>
+        <w:t>.</w:t>
       </w:r>
       <w:r>
         <w:rPr>
@@ -6960,7 +7417,25 @@
           <w:szCs w:val="20"/>
           <w:lang w:eastAsia="it-IT"/>
         </w:rPr>
-        <w:t xml:space="preserve"> avremmo sforato di troppo il tempo a disposizione per creare una struttura di “plotting” così complessa andando fuori tema. I Warning presenti durante la compilazione sono dovuti solo a questa classe che, per l’appunto, </w:t>
+        <w:t xml:space="preserve"> avremmo sforato di troppo il tempo a disposizio</w:t>
+      </w:r>
+      <w:r>
+        <w:rPr>
+          <w:rFonts w:ascii="Calibri" w:eastAsia="Times New Roman" w:hAnsi="Calibri" w:cs="Calibri"/>
+          <w:sz w:val="20"/>
+          <w:szCs w:val="20"/>
+          <w:lang w:eastAsia="it-IT"/>
+        </w:rPr>
+        <w:t>ne per creare una struttura di plotting</w:t>
+      </w:r>
+      <w:r>
+        <w:rPr>
+          <w:rFonts w:ascii="Calibri" w:eastAsia="Times New Roman" w:hAnsi="Calibri" w:cs="Calibri"/>
+          <w:sz w:val="20"/>
+          <w:szCs w:val="20"/>
+          <w:lang w:eastAsia="it-IT"/>
+        </w:rPr>
+        <w:t xml:space="preserve"> così complessa andando fuori tema. I Warning presenti durante la compilazione sono dovuti solo a questa classe che, per l’appunto, </w:t>
       </w:r>
       <w:r>
         <w:rPr>
@@ -6987,7 +7462,61 @@
           <w:szCs w:val="20"/>
           <w:lang w:eastAsia="it-IT"/>
         </w:rPr>
-        <w:t xml:space="preserve"> L’aspetto interessante di questa classe è stata la scelta di creare una matrice smart (corredata di metodi per gestire il garbage, nota: gli elementi grafici devono essere eliminati con l’apposito metodo di QCustomPlot) che gestisca per ogni slot di input i segmenti (QCPItemLine*) che compongono la figura ottenuta dal parser.</w:t>
+        <w:t xml:space="preserve"> L’aspetto interessante di questa classe è stata la scelta di creare una matrice </w:t>
+      </w:r>
+      <w:r>
+        <w:rPr>
+          <w:rFonts w:ascii="Calibri" w:eastAsia="Times New Roman" w:hAnsi="Calibri" w:cs="Calibri"/>
+          <w:sz w:val="20"/>
+          <w:szCs w:val="20"/>
+          <w:lang w:eastAsia="it-IT"/>
+        </w:rPr>
+        <w:t>“</w:t>
+      </w:r>
+      <w:r>
+        <w:rPr>
+          <w:rFonts w:ascii="Calibri" w:eastAsia="Times New Roman" w:hAnsi="Calibri" w:cs="Calibri"/>
+          <w:sz w:val="20"/>
+          <w:szCs w:val="20"/>
+          <w:lang w:eastAsia="it-IT"/>
+        </w:rPr>
+        <w:t>smart</w:t>
+      </w:r>
+      <w:r>
+        <w:rPr>
+          <w:rFonts w:ascii="Calibri" w:eastAsia="Times New Roman" w:hAnsi="Calibri" w:cs="Calibri"/>
+          <w:sz w:val="20"/>
+          <w:szCs w:val="20"/>
+          <w:lang w:eastAsia="it-IT"/>
+        </w:rPr>
+        <w:t>”</w:t>
+      </w:r>
+      <w:r>
+        <w:rPr>
+          <w:rFonts w:ascii="Calibri" w:eastAsia="Times New Roman" w:hAnsi="Calibri" w:cs="Calibri"/>
+          <w:sz w:val="20"/>
+          <w:szCs w:val="20"/>
+          <w:lang w:eastAsia="it-IT"/>
+        </w:rPr>
+        <w:t xml:space="preserve"> (corredata di metodi per gestire il garbage, nota: gli elementi grafici devono essere eliminati con l’apposito met</w:t>
+      </w:r>
+      <w:r>
+        <w:rPr>
+          <w:rFonts w:ascii="Calibri" w:eastAsia="Times New Roman" w:hAnsi="Calibri" w:cs="Calibri"/>
+          <w:sz w:val="20"/>
+          <w:szCs w:val="20"/>
+          <w:lang w:eastAsia="it-IT"/>
+        </w:rPr>
+        <w:t>odo di QCustomPlot) che gestisce</w:t>
+      </w:r>
+      <w:r>
+        <w:rPr>
+          <w:rFonts w:ascii="Calibri" w:eastAsia="Times New Roman" w:hAnsi="Calibri" w:cs="Calibri"/>
+          <w:sz w:val="20"/>
+          <w:szCs w:val="20"/>
+          <w:lang w:eastAsia="it-IT"/>
+        </w:rPr>
+        <w:t xml:space="preserve"> per ogni slot di input i segmenti (QCPItemLine*) che compongono la figura ottenuta dal parser.</w:t>
       </w:r>
     </w:p>
     <w:p>
@@ -7059,7 +7588,6 @@
           <w:szCs w:val="30"/>
           <w:lang w:eastAsia="it-IT"/>
         </w:rPr>
-        <w:lastRenderedPageBreak/>
         <w:t xml:space="preserve">myQLine.h </w:t>
       </w:r>
       <w:r>
@@ -7176,8 +7704,6 @@
           <w:lang w:eastAsia="it-IT"/>
         </w:rPr>
       </w:pPr>
-      <w:bookmarkStart w:id="0" w:name="_GoBack"/>
-      <w:bookmarkEnd w:id="0"/>
       <w:r>
         <w:rPr>
           <w:rFonts w:ascii="Calibri" w:eastAsia="Times New Roman" w:hAnsi="Calibri" w:cs="Calibri"/>
@@ -7278,7 +7804,25 @@
           <w:szCs w:val="20"/>
           <w:lang w:eastAsia="it-IT"/>
         </w:rPr>
-        <w:t xml:space="preserve"> che fa uso di QSettings.h. Con tre cicli for scorro i bottoni di ogni slot e controllo se sono premuti, mi salvo il loro stato e alla prossima apertura dell</w:t>
+        <w:t xml:space="preserve"> che fa uso di QSettings.h. Con tre cicli for scorro i bottoni di ogni slot </w:t>
+      </w:r>
+      <w:r>
+        <w:rPr>
+          <w:rFonts w:ascii="Calibri" w:eastAsia="Times New Roman" w:hAnsi="Calibri" w:cs="Calibri"/>
+          <w:sz w:val="20"/>
+          <w:szCs w:val="20"/>
+          <w:lang w:eastAsia="it-IT"/>
+        </w:rPr>
+        <w:t xml:space="preserve">di input </w:t>
+      </w:r>
+      <w:r>
+        <w:rPr>
+          <w:rFonts w:ascii="Calibri" w:eastAsia="Times New Roman" w:hAnsi="Calibri" w:cs="Calibri"/>
+          <w:sz w:val="20"/>
+          <w:szCs w:val="20"/>
+          <w:lang w:eastAsia="it-IT"/>
+        </w:rPr>
+        <w:t>e controllo se sono premuti, mi salvo il loro stato e alla prossima apertura dell</w:t>
       </w:r>
       <w:r>
         <w:rPr>
@@ -8145,7 +8689,36 @@
           <w:szCs w:val="20"/>
           <w:lang w:eastAsia="it-IT"/>
         </w:rPr>
-        <w:t xml:space="preserve">Ho cercato a fondo soluzioni per implementare il drag and drop e per implementare il sistema di salvataggio </w:t>
+        <w:t xml:space="preserve">Implementazione </w:t>
+      </w:r>
+      <w:r>
+        <w:rPr>
+          <w:rFonts w:ascii="Calibri" w:eastAsia="Times New Roman" w:hAnsi="Calibri" w:cs="Times New Roman"/>
+          <w:sz w:val="20"/>
+          <w:szCs w:val="20"/>
+          <w:lang w:eastAsia="it-IT"/>
+        </w:rPr>
+        <w:t xml:space="preserve">drag and drop e per </w:t>
+      </w:r>
+      <w:proofErr w:type="spellStart"/>
+      <w:r>
+        <w:rPr>
+          <w:rFonts w:ascii="Calibri" w:eastAsia="Times New Roman" w:hAnsi="Calibri" w:cs="Times New Roman"/>
+          <w:sz w:val="20"/>
+          <w:szCs w:val="20"/>
+          <w:lang w:eastAsia="it-IT"/>
+        </w:rPr>
+        <w:t>implementqazione</w:t>
+      </w:r>
+      <w:proofErr w:type="spellEnd"/>
+      <w:r>
+        <w:rPr>
+          <w:rFonts w:ascii="Calibri" w:eastAsia="Times New Roman" w:hAnsi="Calibri" w:cs="Times New Roman"/>
+          <w:sz w:val="20"/>
+          <w:szCs w:val="20"/>
+          <w:lang w:eastAsia="it-IT"/>
+        </w:rPr>
+        <w:t xml:space="preserve"> il sistema di salvataggio </w:t>
       </w:r>
     </w:p>
     <w:p>
@@ -8333,11 +8906,140 @@
           <w:sz w:val="20"/>
           <w:szCs w:val="20"/>
         </w:rPr>
-        <w:t xml:space="preserve">L’applicazione è stata progettata e discussa in stretto contatto da entrambi i partecipanti, a partire dall’analisi del problema fino alla sua implementazione. Inizialmente mi sono occupato dei primi abbozzi di gerarchia ma successivamente questa parte è stata completamente realizzata dal mio collega. Io, invece, mi sono dedicato principalmente alla progettazione e alla realizzazione della gui con tutti i problemi e le decisioni ad essa annessi che vanno, ad esempio, dalla scelta di utilizzare QCustomPlot fino alla gestione del sistema di salvataggio delle preferenze personali. </w:t>
+        <w:t xml:space="preserve">L’applicazione è stata progettata e discussa in stretto contatto da entrambi i partecipanti, a partire dall’analisi del problema fino alla sua implementazione. Inizialmente mi sono occupato dei primi abbozzi di gerarchia ma successivamente questa parte è stata completamente realizzata dal mio collega. Io, invece, mi sono dedicato principalmente alla progettazione e alla realizzazione della </w:t>
       </w:r>
       <w:r>
         <w:rPr>
           <w:rFonts w:ascii="Calibri" w:hAnsi="Calibri"/>
+          <w:sz w:val="20"/>
+          <w:szCs w:val="20"/>
+        </w:rPr>
+        <w:t>GUI</w:t>
+      </w:r>
+      <w:r>
+        <w:rPr>
+          <w:rFonts w:ascii="Calibri" w:hAnsi="Calibri"/>
+          <w:sz w:val="20"/>
+          <w:szCs w:val="20"/>
+        </w:rPr>
+        <w:t xml:space="preserve"> con tutti i problemi e le decisioni ad essa annessi che vanno, ad esempio, dalla scelta di utilizzare QCustomPlot fino alla gestione del sistema di salvataggio delle preferenze personali</w:t>
+      </w:r>
+      <w:r>
+        <w:rPr>
+          <w:rFonts w:ascii="Calibri" w:hAnsi="Calibri"/>
+          <w:sz w:val="20"/>
+          <w:szCs w:val="20"/>
+        </w:rPr>
+        <w:t xml:space="preserve">. </w:t>
+      </w:r>
+      <w:r>
+        <w:rPr>
+          <w:rFonts w:ascii="Calibri" w:hAnsi="Calibri"/>
+          <w:sz w:val="20"/>
+          <w:szCs w:val="20"/>
+        </w:rPr>
+        <w:t xml:space="preserve">Il mio compagno, invece, si è occupato della realizzazione del modello sia in c++ che in java inclusa la completa gestione delle eccezioni. La fase di test e di debugging è stata svolta assieme, soprattutto la gestione del garbage. </w:t>
+      </w:r>
+      <w:r>
+        <w:rPr>
+          <w:rFonts w:ascii="Calibri" w:hAnsi="Calibri"/>
+          <w:sz w:val="20"/>
+          <w:szCs w:val="20"/>
+        </w:rPr>
+        <w:tab/>
+      </w:r>
+      <w:r>
+        <w:rPr>
+          <w:rFonts w:ascii="Calibri" w:hAnsi="Calibri"/>
+          <w:sz w:val="20"/>
+          <w:szCs w:val="20"/>
+        </w:rPr>
+        <w:tab/>
+      </w:r>
+      <w:r>
+        <w:rPr>
+          <w:rFonts w:ascii="Calibri" w:hAnsi="Calibri"/>
+          <w:sz w:val="20"/>
+          <w:szCs w:val="20"/>
+        </w:rPr>
+        <w:tab/>
+      </w:r>
+      <w:r>
+        <w:rPr>
+          <w:rFonts w:ascii="Calibri" w:hAnsi="Calibri"/>
+          <w:sz w:val="20"/>
+          <w:szCs w:val="20"/>
+        </w:rPr>
+        <w:tab/>
+      </w:r>
+      <w:r>
+        <w:rPr>
+          <w:rFonts w:ascii="Calibri" w:hAnsi="Calibri"/>
+          <w:sz w:val="20"/>
+          <w:szCs w:val="20"/>
+        </w:rPr>
+        <w:tab/>
+      </w:r>
+      <w:r>
+        <w:rPr>
+          <w:rFonts w:ascii="Calibri" w:hAnsi="Calibri"/>
+          <w:sz w:val="20"/>
+          <w:szCs w:val="20"/>
+        </w:rPr>
+        <w:tab/>
+      </w:r>
+      <w:r>
+        <w:rPr>
+          <w:rFonts w:ascii="Calibri" w:hAnsi="Calibri"/>
+          <w:sz w:val="20"/>
+          <w:szCs w:val="20"/>
+        </w:rPr>
+        <w:tab/>
+      </w:r>
+      <w:r>
+        <w:rPr>
+          <w:rFonts w:ascii="Calibri" w:hAnsi="Calibri"/>
+          <w:sz w:val="20"/>
+          <w:szCs w:val="20"/>
+        </w:rPr>
+        <w:tab/>
+      </w:r>
+      <w:r>
+        <w:rPr>
+          <w:rFonts w:ascii="Calibri" w:hAnsi="Calibri"/>
+          <w:sz w:val="20"/>
+          <w:szCs w:val="20"/>
+        </w:rPr>
+        <w:tab/>
+      </w:r>
+      <w:r>
+        <w:rPr>
+          <w:rFonts w:ascii="Calibri" w:hAnsi="Calibri"/>
+          <w:sz w:val="20"/>
+          <w:szCs w:val="20"/>
+        </w:rPr>
+        <w:tab/>
+      </w:r>
+      <w:r>
+        <w:rPr>
+          <w:rFonts w:ascii="Calibri" w:hAnsi="Calibri"/>
+          <w:sz w:val="20"/>
+          <w:szCs w:val="20"/>
+        </w:rPr>
+        <w:tab/>
+        <w:t xml:space="preserve">                     </w:t>
+      </w:r>
+      <w:r>
+        <w:rPr>
+          <w:rFonts w:ascii="Calibri" w:hAnsi="Calibri"/>
+          <w:sz w:val="20"/>
+          <w:szCs w:val="20"/>
+        </w:rPr>
+        <w:t xml:space="preserve"> </w:t>
+      </w:r>
+      <w:r>
+        <w:rPr>
+          <w:rFonts w:ascii="Calibri" w:hAnsi="Calibri"/>
           <w:i/>
           <w:sz w:val="20"/>
           <w:szCs w:val="20"/>
@@ -8368,15 +9070,7 @@
           <w:sz w:val="20"/>
           <w:szCs w:val="20"/>
         </w:rPr>
-        <w:t xml:space="preserve">. </w:t>
-      </w:r>
-      <w:r>
-        <w:rPr>
-          <w:rFonts w:ascii="Calibri" w:hAnsi="Calibri"/>
-          <w:sz w:val="20"/>
-          <w:szCs w:val="20"/>
-        </w:rPr>
-        <w:t xml:space="preserve">Il mio compagno, invece, si è occupato della realizzazione del modello sia in c++ che in java inclusa la completa gestione delle eccezioni. La fase di test e di debugging è stata svolta assieme, soprattutto la gestione del garbage. </w:t>
+        <w:t>.</w:t>
       </w:r>
     </w:p>
     <w:p>
@@ -8489,7 +9183,23 @@
           <w:sz w:val="20"/>
           <w:szCs w:val="20"/>
         </w:rPr>
-        <w:t xml:space="preserve">● Sistema operativo: Mac OS 10.13.4 </w:t>
+        <w:t>● S</w:t>
+      </w:r>
+      <w:r>
+        <w:rPr>
+          <w:rFonts w:ascii="Calibri" w:hAnsi="Calibri"/>
+          <w:sz w:val="20"/>
+          <w:szCs w:val="20"/>
+        </w:rPr>
+        <w:t>istema operativo: Mac OS 10.13.5</w:t>
+      </w:r>
+      <w:r>
+        <w:rPr>
+          <w:rFonts w:ascii="Calibri" w:hAnsi="Calibri"/>
+          <w:sz w:val="20"/>
+          <w:szCs w:val="20"/>
+        </w:rPr>
+        <w:t xml:space="preserve"> </w:t>
       </w:r>
     </w:p>
     <w:p>
@@ -10139,7 +10849,7 @@
 </file>
 
 <file path=customXml/itemProps1.xml><?xml version="1.0" encoding="utf-8"?>
-<ds:datastoreItem xmlns:ds="http://schemas.openxmlformats.org/officeDocument/2006/customXml" ds:itemID="{FD080EC5-F131-534A-A714-95203C144BFB}">
+<ds:datastoreItem xmlns:ds="http://schemas.openxmlformats.org/officeDocument/2006/customXml" ds:itemID="{605B2E1E-3E99-4A4B-936E-9B69761FF6E7}">
   <ds:schemaRefs>
     <ds:schemaRef ds:uri="http://schemas.openxmlformats.org/officeDocument/2006/bibliography"/>
   </ds:schemaRefs>

--- a/Relazione/relazioneKalk.docx
+++ b/Relazione/relazioneKalk.docx
@@ -2389,7 +2389,6 @@
         </w:rPr>
         <w:t xml:space="preserve">dare a terzi la possibilità di implementare metodi come </w:t>
       </w:r>
-      <w:proofErr w:type="gramStart"/>
       <w:r>
         <w:rPr>
           <w:rFonts w:ascii="Calibri" w:eastAsia="Times New Roman" w:hAnsi="Calibri" w:cs="Calibri"/>
@@ -2400,7 +2399,6 @@
         </w:rPr>
         <w:t>poligono::</w:t>
       </w:r>
-      <w:proofErr w:type="gramEnd"/>
       <w:r>
         <w:rPr>
           <w:rFonts w:ascii="Calibri" w:eastAsia="Times New Roman" w:hAnsi="Calibri" w:cs="Calibri"/>
@@ -2650,16 +2648,6 @@
           <w:lang w:eastAsia="it-IT"/>
         </w:rPr>
         <w:t xml:space="preserve"> poiché questi metodi richiamano le funzioni citate sopra</w:t>
-      </w:r>
-      <w:r>
-        <w:rPr>
-          <w:rFonts w:ascii="Calibri" w:eastAsia="Times New Roman" w:hAnsi="Calibri" w:cs="Calibri"/>
-          <w:i/>
-          <w:sz w:val="20"/>
-          <w:szCs w:val="20"/>
-          <w:lang w:eastAsia="it-IT"/>
-        </w:rPr>
-        <w:t>, ragione per cui nel modello in java sono marcati final</w:t>
       </w:r>
       <w:bookmarkStart w:id="0" w:name="_GoBack"/>
       <w:bookmarkEnd w:id="0"/>
@@ -2988,7 +2976,7 @@
           </mc:Choice>
           <mc:Fallback>
             <w:pict>
-              <v:shapetype w14:anchorId="16A56197" id="_x0000_t32" coordsize="21600,21600" o:spt="32" o:oned="t" path="m,l21600,21600e" filled="f">
+              <v:shapetype w14:anchorId="6AED9D07" id="_x0000_t32" coordsize="21600,21600" o:spt="32" o:oned="t" path="m,l21600,21600e" filled="f">
                 <v:path arrowok="t" fillok="f" o:connecttype="none"/>
                 <o:lock v:ext="edit" shapetype="t"/>
               </v:shapetype>
@@ -3069,7 +3057,7 @@
           </mc:Choice>
           <mc:Fallback>
             <w:pict>
-              <v:shape w14:anchorId="5C920158" id="Connettore 2 8" o:spid="_x0000_s1026" type="#_x0000_t32" style="position:absolute;margin-left:284.5pt;margin-top:31pt;width:103.95pt;height:67pt;z-index:251708416;visibility:visible;mso-wrap-style:square;mso-width-percent:0;mso-height-percent:0;mso-wrap-distance-left:9pt;mso-wrap-distance-top:0;mso-wrap-distance-right:9pt;mso-wrap-distance-bottom:0;mso-position-horizontal:absolute;mso-position-horizontal-relative:text;mso-position-vertical:absolute;mso-position-vertical-relative:text;mso-width-percent:0;mso-height-percent:0;mso-width-relative:margin;mso-height-relative:margin" o:gfxdata="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" strokecolor="#4472c4 [3204]" strokeweight=".5pt">
+              <v:shape w14:anchorId="49C31D00" id="Connettore 2 8" o:spid="_x0000_s1026" type="#_x0000_t32" style="position:absolute;margin-left:284.5pt;margin-top:31pt;width:103.95pt;height:67pt;z-index:251708416;visibility:visible;mso-wrap-style:square;mso-width-percent:0;mso-height-percent:0;mso-wrap-distance-left:9pt;mso-wrap-distance-top:0;mso-wrap-distance-right:9pt;mso-wrap-distance-bottom:0;mso-position-horizontal:absolute;mso-position-horizontal-relative:text;mso-position-vertical:absolute;mso-position-vertical-relative:text;mso-width-percent:0;mso-height-percent:0;mso-width-relative:margin;mso-height-relative:margin" o:gfxdata="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" strokecolor="#4472c4 [3204]" strokeweight=".5pt">
                 <v:stroke endarrow="block" joinstyle="miter"/>
               </v:shape>
             </w:pict>
@@ -3146,7 +3134,7 @@
           </mc:Choice>
           <mc:Fallback>
             <w:pict>
-              <v:shape w14:anchorId="7A4BA7B6" id="Connettore 2 5" o:spid="_x0000_s1026" type="#_x0000_t32" style="position:absolute;margin-left:230.2pt;margin-top:29.75pt;width:3.6pt;height:69.5pt;flip:x;z-index:251709440;visibility:visible;mso-wrap-style:square;mso-width-percent:0;mso-height-percent:0;mso-wrap-distance-left:9pt;mso-wrap-distance-top:0;mso-wrap-distance-right:9pt;mso-wrap-distance-bottom:0;mso-position-horizontal:absolute;mso-position-horizontal-relative:text;mso-position-vertical:absolute;mso-position-vertical-relative:text;mso-width-percent:0;mso-height-percent:0;mso-width-relative:margin;mso-height-relative:margin" o:gfxdata="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" strokecolor="#4472c4 [3204]" strokeweight=".5pt">
+              <v:shape w14:anchorId="5AC7AB3D" id="Connettore 2 5" o:spid="_x0000_s1026" type="#_x0000_t32" style="position:absolute;margin-left:230.2pt;margin-top:29.75pt;width:3.6pt;height:69.5pt;flip:x;z-index:251709440;visibility:visible;mso-wrap-style:square;mso-width-percent:0;mso-height-percent:0;mso-wrap-distance-left:9pt;mso-wrap-distance-top:0;mso-wrap-distance-right:9pt;mso-wrap-distance-bottom:0;mso-position-horizontal:absolute;mso-position-horizontal-relative:text;mso-position-vertical:absolute;mso-position-vertical-relative:text;mso-width-percent:0;mso-height-percent:0;mso-width-relative:margin;mso-height-relative:margin" o:gfxdata="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" strokecolor="#4472c4 [3204]" strokeweight=".5pt">
                 <v:stroke endarrow="block" joinstyle="miter"/>
               </v:shape>
             </w:pict>
@@ -4625,7 +4613,7 @@
           </mc:Choice>
           <mc:Fallback>
             <w:pict>
-              <v:rect w14:anchorId="165E9AB8" id="Rettangolo 35" o:spid="_x0000_s1026" style="position:absolute;margin-left:-48.55pt;margin-top:40pt;width:579.7pt;height:341.8pt;z-index:251679744;visibility:visible;mso-wrap-style:square;mso-width-percent:0;mso-height-percent:0;mso-wrap-distance-left:9pt;mso-wrap-distance-top:0;mso-wrap-distance-right:9pt;mso-wrap-distance-bottom:0;mso-position-horizontal:absolute;mso-position-horizontal-relative:text;mso-position-vertical:absolute;mso-position-vertical-relative:text;mso-width-percent:0;mso-height-percent:0;mso-width-relative:margin;mso-height-relative:margin;v-text-anchor:middle" o:gfxdata="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" fillcolor="white [3201]" strokecolor="#a5a5a5 [3206]" strokeweight="1pt"/>
+              <v:rect w14:anchorId="5CB0C837" id="Rettangolo 35" o:spid="_x0000_s1026" style="position:absolute;margin-left:-48.55pt;margin-top:40pt;width:579.7pt;height:341.8pt;z-index:251679744;visibility:visible;mso-wrap-style:square;mso-width-percent:0;mso-height-percent:0;mso-wrap-distance-left:9pt;mso-wrap-distance-top:0;mso-wrap-distance-right:9pt;mso-wrap-distance-bottom:0;mso-position-horizontal:absolute;mso-position-horizontal-relative:text;mso-position-vertical:absolute;mso-position-vertical-relative:text;mso-width-percent:0;mso-height-percent:0;mso-width-relative:margin;mso-height-relative:margin;v-text-anchor:middle" o:gfxdata="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" fillcolor="white [3201]" strokecolor="#a5a5a5 [3206]" strokeweight="1pt"/>
             </w:pict>
           </mc:Fallback>
         </mc:AlternateContent>
@@ -10849,7 +10837,7 @@
 </file>
 
 <file path=customXml/itemProps1.xml><?xml version="1.0" encoding="utf-8"?>
-<ds:datastoreItem xmlns:ds="http://schemas.openxmlformats.org/officeDocument/2006/customXml" ds:itemID="{605B2E1E-3E99-4A4B-936E-9B69761FF6E7}">
+<ds:datastoreItem xmlns:ds="http://schemas.openxmlformats.org/officeDocument/2006/customXml" ds:itemID="{1418F348-FD33-A74E-8D56-648BDF495E67}">
   <ds:schemaRefs>
     <ds:schemaRef ds:uri="http://schemas.openxmlformats.org/officeDocument/2006/bibliography"/>
   </ds:schemaRefs>

--- a/Relazione/relazioneKalk.docx
+++ b/Relazione/relazioneKalk.docx
@@ -1189,7 +1189,7 @@
                         <a:prstGeom prst="rect">
                           <a:avLst/>
                         </a:prstGeom>
-                        <a:ln w="25400" cap="sq">
+                        <a:ln w="25400" cap="flat">
                           <a:prstDash val="sysDot"/>
                         </a:ln>
                       </wps:spPr>
@@ -1236,8 +1236,8 @@
           </mc:Choice>
           <mc:Fallback>
             <w:pict>
-              <v:rect id="Rettangolo 21" o:spid="_x0000_s1028" style="position:absolute;margin-left:205.55pt;margin-top:6.25pt;width:115.2pt;height:50.1pt;z-index:251659264;visibility:visible;mso-wrap-style:square;mso-wrap-distance-left:9pt;mso-wrap-distance-top:0;mso-wrap-distance-right:9pt;mso-wrap-distance-bottom:0;mso-position-horizontal:absolute;mso-position-horizontal-relative:text;mso-position-vertical:absolute;mso-position-vertical-relative:text;v-text-anchor:middle" o:gfxdata="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" fillcolor="white [3201]" strokecolor="#ed7d31 [3205]" strokeweight="2pt">
-                <v:stroke dashstyle="1 1" endcap="square"/>
+              <v:rect id="Rettangolo 21" o:spid="_x0000_s1028" style="position:absolute;margin-left:205.55pt;margin-top:6.25pt;width:115.2pt;height:50.1pt;z-index:251659264;visibility:visible;mso-wrap-style:square;mso-wrap-distance-left:9pt;mso-wrap-distance-top:0;mso-wrap-distance-right:9pt;mso-wrap-distance-bottom:0;mso-position-horizontal:absolute;mso-position-horizontal-relative:text;mso-position-vertical:absolute;mso-position-vertical-relative:text;v-text-anchor:middle" o:gfxdata="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" fillcolor="white [3201]" strokecolor="#ed7d31 [3205]" strokeweight="2pt">
+                <v:stroke dashstyle="1 1"/>
                 <v:textbox>
                   <w:txbxContent>
                     <w:p>
@@ -1469,7 +1469,7 @@
                         <a:prstGeom prst="rect">
                           <a:avLst/>
                         </a:prstGeom>
-                        <a:ln w="25400" cap="sq">
+                        <a:ln w="25400" cap="flat">
                           <a:prstDash val="sysDot"/>
                         </a:ln>
                       </wps:spPr>
@@ -1519,8 +1519,8 @@
           </mc:Choice>
           <mc:Fallback>
             <w:pict>
-              <v:rect w14:anchorId="338EB1D7" id="Rettangolo 26" o:spid="_x0000_s1029" style="position:absolute;margin-left:360.9pt;margin-top:8.2pt;width:99.55pt;height:50.1pt;z-index:251669504;visibility:visible;mso-wrap-style:square;mso-width-percent:0;mso-wrap-distance-left:9pt;mso-wrap-distance-top:0;mso-wrap-distance-right:9pt;mso-wrap-distance-bottom:0;mso-position-horizontal:absolute;mso-position-horizontal-relative:text;mso-position-vertical:absolute;mso-position-vertical-relative:text;mso-width-percent:0;mso-width-relative:margin;v-text-anchor:middle" o:gfxdata="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" fillcolor="white [3201]" strokecolor="#ed7d31 [3205]" strokeweight="2pt">
-                <v:stroke dashstyle="1 1" endcap="square"/>
+              <v:rect w14:anchorId="338EB1D7" id="Rettangolo 26" o:spid="_x0000_s1029" style="position:absolute;margin-left:360.9pt;margin-top:8.2pt;width:99.55pt;height:50.1pt;z-index:251669504;visibility:visible;mso-wrap-style:square;mso-width-percent:0;mso-wrap-distance-left:9pt;mso-wrap-distance-top:0;mso-wrap-distance-right:9pt;mso-wrap-distance-bottom:0;mso-position-horizontal:absolute;mso-position-horizontal-relative:text;mso-position-vertical:absolute;mso-position-vertical-relative:text;mso-width-percent:0;mso-width-relative:margin;v-text-anchor:middle" o:gfxdata="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" fillcolor="white [3201]" strokecolor="#ed7d31 [3205]" strokeweight="2pt">
+                <v:stroke dashstyle="1 1"/>
                 <v:textbox>
                   <w:txbxContent>
                     <w:p>
@@ -2647,19 +2647,7 @@
           <w:szCs w:val="20"/>
           <w:lang w:eastAsia="it-IT"/>
         </w:rPr>
-        <w:t xml:space="preserve"> poiché questi metodi richiamano le funzioni citate sopra</w:t>
-      </w:r>
-      <w:bookmarkStart w:id="0" w:name="_GoBack"/>
-      <w:bookmarkEnd w:id="0"/>
-      <w:r>
-        <w:rPr>
-          <w:rFonts w:ascii="Calibri" w:eastAsia="Times New Roman" w:hAnsi="Calibri" w:cs="Calibri"/>
-          <w:i/>
-          <w:sz w:val="20"/>
-          <w:szCs w:val="20"/>
-          <w:lang w:eastAsia="it-IT"/>
-        </w:rPr>
-        <w:t>.</w:t>
+        <w:t xml:space="preserve"> poiché questi metodi richiamano le funzioni citate sopra.</w:t>
       </w:r>
     </w:p>
     <w:p>
@@ -2976,7 +2964,7 @@
           </mc:Choice>
           <mc:Fallback>
             <w:pict>
-              <v:shapetype w14:anchorId="6AED9D07" id="_x0000_t32" coordsize="21600,21600" o:spt="32" o:oned="t" path="m,l21600,21600e" filled="f">
+              <v:shapetype w14:anchorId="3EC5C689" id="_x0000_t32" coordsize="21600,21600" o:spt="32" o:oned="t" path="m,l21600,21600e" filled="f">
                 <v:path arrowok="t" fillok="f" o:connecttype="none"/>
                 <o:lock v:ext="edit" shapetype="t"/>
               </v:shapetype>
@@ -3057,7 +3045,7 @@
           </mc:Choice>
           <mc:Fallback>
             <w:pict>
-              <v:shape w14:anchorId="49C31D00" id="Connettore 2 8" o:spid="_x0000_s1026" type="#_x0000_t32" style="position:absolute;margin-left:284.5pt;margin-top:31pt;width:103.95pt;height:67pt;z-index:251708416;visibility:visible;mso-wrap-style:square;mso-width-percent:0;mso-height-percent:0;mso-wrap-distance-left:9pt;mso-wrap-distance-top:0;mso-wrap-distance-right:9pt;mso-wrap-distance-bottom:0;mso-position-horizontal:absolute;mso-position-horizontal-relative:text;mso-position-vertical:absolute;mso-position-vertical-relative:text;mso-width-percent:0;mso-height-percent:0;mso-width-relative:margin;mso-height-relative:margin" o:gfxdata="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" strokecolor="#4472c4 [3204]" strokeweight=".5pt">
+              <v:shape w14:anchorId="31576644" id="Connettore 2 8" o:spid="_x0000_s1026" type="#_x0000_t32" style="position:absolute;margin-left:284.5pt;margin-top:31pt;width:103.95pt;height:67pt;z-index:251708416;visibility:visible;mso-wrap-style:square;mso-width-percent:0;mso-height-percent:0;mso-wrap-distance-left:9pt;mso-wrap-distance-top:0;mso-wrap-distance-right:9pt;mso-wrap-distance-bottom:0;mso-position-horizontal:absolute;mso-position-horizontal-relative:text;mso-position-vertical:absolute;mso-position-vertical-relative:text;mso-width-percent:0;mso-height-percent:0;mso-width-relative:margin;mso-height-relative:margin" o:gfxdata="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" strokecolor="#4472c4 [3204]" strokeweight=".5pt">
                 <v:stroke endarrow="block" joinstyle="miter"/>
               </v:shape>
             </w:pict>
@@ -3134,7 +3122,7 @@
           </mc:Choice>
           <mc:Fallback>
             <w:pict>
-              <v:shape w14:anchorId="5AC7AB3D" id="Connettore 2 5" o:spid="_x0000_s1026" type="#_x0000_t32" style="position:absolute;margin-left:230.2pt;margin-top:29.75pt;width:3.6pt;height:69.5pt;flip:x;z-index:251709440;visibility:visible;mso-wrap-style:square;mso-width-percent:0;mso-height-percent:0;mso-wrap-distance-left:9pt;mso-wrap-distance-top:0;mso-wrap-distance-right:9pt;mso-wrap-distance-bottom:0;mso-position-horizontal:absolute;mso-position-horizontal-relative:text;mso-position-vertical:absolute;mso-position-vertical-relative:text;mso-width-percent:0;mso-height-percent:0;mso-width-relative:margin;mso-height-relative:margin" o:gfxdata="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" strokecolor="#4472c4 [3204]" strokeweight=".5pt">
+              <v:shape w14:anchorId="490AFA1F" id="Connettore 2 5" o:spid="_x0000_s1026" type="#_x0000_t32" style="position:absolute;margin-left:230.2pt;margin-top:29.75pt;width:3.6pt;height:69.5pt;flip:x;z-index:251709440;visibility:visible;mso-wrap-style:square;mso-width-percent:0;mso-height-percent:0;mso-wrap-distance-left:9pt;mso-wrap-distance-top:0;mso-wrap-distance-right:9pt;mso-wrap-distance-bottom:0;mso-position-horizontal:absolute;mso-position-horizontal-relative:text;mso-position-vertical:absolute;mso-position-vertical-relative:text;mso-width-percent:0;mso-height-percent:0;mso-width-relative:margin;mso-height-relative:margin" o:gfxdata="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" strokecolor="#4472c4 [3204]" strokeweight=".5pt">
                 <v:stroke endarrow="block" joinstyle="miter"/>
               </v:shape>
             </w:pict>
@@ -3675,9 +3663,8 @@
           <w:szCs w:val="20"/>
           <w:lang w:eastAsia="it-IT"/>
         </w:rPr>
-        <w:t xml:space="preserve"> un supertipo graphicElement*. Ottenuto quest’ultimo ad esempio è possibile invocare il metodo astratto </w:t>
-      </w:r>
-      <w:proofErr w:type="gramStart"/>
+        <w:t xml:space="preserve"> un supertipo graphicElement*. Ottenuto quest’ultimo ad esempio è possibile invocare il metodo astratto draw(grafico*, int) dove passando solamente il grafico su cui disegnare e lo slot di appartenenza </w:t>
+      </w:r>
       <w:r>
         <w:rPr>
           <w:rFonts w:ascii="Calibri" w:eastAsia="Times New Roman" w:hAnsi="Calibri" w:cs="Times New Roman"/>
@@ -3686,9 +3673,8 @@
           <w:szCs w:val="20"/>
           <w:lang w:eastAsia="it-IT"/>
         </w:rPr>
-        <w:t>draw(</w:t>
-      </w:r>
-      <w:proofErr w:type="gramEnd"/>
+        <w:t xml:space="preserve">(ovvero gli Slot Input descritti </w:t>
+      </w:r>
       <w:r>
         <w:rPr>
           <w:rFonts w:ascii="Calibri" w:eastAsia="Times New Roman" w:hAnsi="Calibri" w:cs="Times New Roman"/>
@@ -3697,7 +3683,7 @@
           <w:szCs w:val="20"/>
           <w:lang w:eastAsia="it-IT"/>
         </w:rPr>
-        <w:t xml:space="preserve">grafico*, int) dove passando solamente il grafico su cui disegnare e lo slot di appartenenza </w:t>
+        <w:t xml:space="preserve">graficamente </w:t>
       </w:r>
       <w:r>
         <w:rPr>
@@ -3707,7 +3693,7 @@
           <w:szCs w:val="20"/>
           <w:lang w:eastAsia="it-IT"/>
         </w:rPr>
-        <w:t xml:space="preserve">(ovvero gli Slot Input descritti </w:t>
+        <w:t xml:space="preserve">più in basso nello schema generale della gui) </w:t>
       </w:r>
       <w:r>
         <w:rPr>
@@ -3717,7 +3703,7 @@
           <w:szCs w:val="20"/>
           <w:lang w:eastAsia="it-IT"/>
         </w:rPr>
-        <w:t xml:space="preserve">graficamente </w:t>
+        <w:t xml:space="preserve">disegna a Runtime l’elemento corretto. </w:t>
       </w:r>
       <w:r>
         <w:rPr>
@@ -3727,7 +3713,7 @@
           <w:szCs w:val="20"/>
           <w:lang w:eastAsia="it-IT"/>
         </w:rPr>
-        <w:t xml:space="preserve">più in basso nello schema generale della gui) </w:t>
+        <w:t>Com’è intuibile draw(…) è virtuale e protected (per ragioni di estensibilità) e per questo motivo è stata definita una funzione pubblica drawing(…) con i medesimi parametri di draw per permettere il disegno.</w:t>
       </w:r>
       <w:r>
         <w:rPr>
@@ -3737,20 +3723,32 @@
           <w:szCs w:val="20"/>
           <w:lang w:eastAsia="it-IT"/>
         </w:rPr>
-        <w:t xml:space="preserve">disegna a Runtime l’elemento corretto. </w:t>
+        <w:t xml:space="preserve"> Potrebbe essere presente un warning dovuto al </w:t>
       </w:r>
       <w:r>
         <w:rPr>
           <w:rFonts w:ascii="Calibri" w:eastAsia="Times New Roman" w:hAnsi="Calibri" w:cs="Times New Roman"/>
           <w:i/>
-          <w:sz w:val="20"/>
-          <w:szCs w:val="20"/>
-          <w:lang w:eastAsia="it-IT"/>
-        </w:rPr>
-        <w:t xml:space="preserve">Com’è intuibile </w:t>
-      </w:r>
-      <w:proofErr w:type="gramStart"/>
-      <w:r>
+          <w:color w:val="000000" w:themeColor="text1"/>
+          <w:sz w:val="20"/>
+          <w:szCs w:val="20"/>
+          <w:lang w:eastAsia="it-IT"/>
+        </w:rPr>
+        <w:t xml:space="preserve">parser di tipo </w:t>
+      </w:r>
+      <w:r>
+        <w:rPr>
+          <w:i/>
+          <w:color w:val="000000" w:themeColor="text1"/>
+          <w:sz w:val="20"/>
+          <w:szCs w:val="20"/>
+        </w:rPr>
+        <w:t>[-Wreturn-type] “control may reach end of non-void function”. Questo succede perché ci sono solo condizioni e mai un else finale ma non c’è problema perché il parser in questo punto troverà sicuramente un tipo dinamico esatto per creare la figura.</w:t>
+      </w:r>
+    </w:p>
+    <w:p>
+      <w:pPr>
+        <w:spacing w:before="100" w:beforeAutospacing="1" w:after="100" w:afterAutospacing="1"/>
         <w:rPr>
           <w:rFonts w:ascii="Calibri" w:eastAsia="Times New Roman" w:hAnsi="Calibri" w:cs="Times New Roman"/>
           <w:i/>
@@ -3758,48 +3756,137 @@
           <w:szCs w:val="20"/>
           <w:lang w:eastAsia="it-IT"/>
         </w:rPr>
-        <w:t>draw(</w:t>
-      </w:r>
-      <w:proofErr w:type="gramEnd"/>
+      </w:pPr>
       <w:r>
         <w:rPr>
           <w:rFonts w:ascii="Calibri" w:eastAsia="Times New Roman" w:hAnsi="Calibri" w:cs="Times New Roman"/>
-          <w:i/>
-          <w:sz w:val="20"/>
-          <w:szCs w:val="20"/>
-          <w:lang w:eastAsia="it-IT"/>
-        </w:rPr>
-        <w:t>…) è virtuale e protected (per ragioni di estensibilità) e per questo motivo è stata definita una funzione pubblica drawing(…) con i medesimi parametri di draw per permettere il disegno.</w:t>
+          <w:b/>
+          <w:i/>
+          <w:sz w:val="30"/>
+          <w:szCs w:val="30"/>
+          <w:lang w:eastAsia="it-IT"/>
+        </w:rPr>
+        <w:t>puntoGraph/rettaGraph</w:t>
       </w:r>
       <w:r>
         <w:rPr>
           <w:rFonts w:ascii="Calibri" w:eastAsia="Times New Roman" w:hAnsi="Calibri" w:cs="Times New Roman"/>
-          <w:i/>
-          <w:sz w:val="20"/>
-          <w:szCs w:val="20"/>
-          <w:lang w:eastAsia="it-IT"/>
-        </w:rPr>
-        <w:t xml:space="preserve"> Potrebbe essere presente un warning dovuto al </w:t>
+          <w:b/>
+          <w:i/>
+          <w:sz w:val="30"/>
+          <w:szCs w:val="30"/>
+          <w:lang w:eastAsia="it-IT"/>
+        </w:rPr>
+        <w:tab/>
       </w:r>
       <w:r>
         <w:rPr>
           <w:rFonts w:ascii="Calibri" w:eastAsia="Times New Roman" w:hAnsi="Calibri" w:cs="Times New Roman"/>
-          <w:i/>
-          <w:color w:val="000000" w:themeColor="text1"/>
-          <w:sz w:val="20"/>
-          <w:szCs w:val="20"/>
-          <w:lang w:eastAsia="it-IT"/>
-        </w:rPr>
-        <w:t xml:space="preserve">parser di tipo </w:t>
-      </w:r>
-      <w:r>
-        <w:rPr>
-          <w:i/>
-          <w:color w:val="000000" w:themeColor="text1"/>
-          <w:sz w:val="20"/>
-          <w:szCs w:val="20"/>
-        </w:rPr>
-        <w:t>[-Wreturn-type] “control may reach end of non-void function”. Questo succede perché ci sono solo condizioni e mai un else finale ma non c’è problema perché il parser in questo punto troverà sicuramente un tipo dinamico esatto per creare la figura.</w:t>
+          <w:b/>
+          <w:i/>
+          <w:sz w:val="30"/>
+          <w:szCs w:val="30"/>
+          <w:lang w:eastAsia="it-IT"/>
+        </w:rPr>
+        <w:tab/>
+      </w:r>
+      <w:r>
+        <w:rPr>
+          <w:rFonts w:ascii="Calibri" w:eastAsia="Times New Roman" w:hAnsi="Calibri" w:cs="Times New Roman"/>
+          <w:b/>
+          <w:i/>
+          <w:sz w:val="30"/>
+          <w:szCs w:val="30"/>
+          <w:lang w:eastAsia="it-IT"/>
+        </w:rPr>
+        <w:tab/>
+      </w:r>
+      <w:r>
+        <w:rPr>
+          <w:rFonts w:ascii="Calibri" w:eastAsia="Times New Roman" w:hAnsi="Calibri" w:cs="Times New Roman"/>
+          <w:b/>
+          <w:i/>
+          <w:sz w:val="30"/>
+          <w:szCs w:val="30"/>
+          <w:lang w:eastAsia="it-IT"/>
+        </w:rPr>
+        <w:tab/>
+      </w:r>
+      <w:r>
+        <w:rPr>
+          <w:rFonts w:ascii="Calibri" w:eastAsia="Times New Roman" w:hAnsi="Calibri" w:cs="Times New Roman"/>
+          <w:b/>
+          <w:i/>
+          <w:sz w:val="30"/>
+          <w:szCs w:val="30"/>
+          <w:lang w:eastAsia="it-IT"/>
+        </w:rPr>
+        <w:tab/>
+      </w:r>
+      <w:r>
+        <w:rPr>
+          <w:rFonts w:ascii="Calibri" w:eastAsia="Times New Roman" w:hAnsi="Calibri" w:cs="Times New Roman"/>
+          <w:b/>
+          <w:i/>
+          <w:sz w:val="30"/>
+          <w:szCs w:val="30"/>
+          <w:lang w:eastAsia="it-IT"/>
+        </w:rPr>
+        <w:tab/>
+      </w:r>
+      <w:r>
+        <w:rPr>
+          <w:rFonts w:ascii="Calibri" w:eastAsia="Times New Roman" w:hAnsi="Calibri" w:cs="Times New Roman"/>
+          <w:b/>
+          <w:i/>
+          <w:sz w:val="30"/>
+          <w:szCs w:val="30"/>
+          <w:lang w:eastAsia="it-IT"/>
+        </w:rPr>
+        <w:tab/>
+      </w:r>
+      <w:r>
+        <w:rPr>
+          <w:rFonts w:ascii="Calibri" w:eastAsia="Times New Roman" w:hAnsi="Calibri" w:cs="Times New Roman"/>
+          <w:b/>
+          <w:i/>
+          <w:sz w:val="30"/>
+          <w:szCs w:val="30"/>
+          <w:lang w:eastAsia="it-IT"/>
+        </w:rPr>
+        <w:tab/>
+      </w:r>
+      <w:r>
+        <w:rPr>
+          <w:rFonts w:ascii="Calibri" w:eastAsia="Times New Roman" w:hAnsi="Calibri" w:cs="Times New Roman"/>
+          <w:b/>
+          <w:i/>
+          <w:sz w:val="30"/>
+          <w:szCs w:val="30"/>
+          <w:lang w:eastAsia="it-IT"/>
+        </w:rPr>
+        <w:tab/>
+        <w:t xml:space="preserve">    </w:t>
+      </w:r>
+      <w:r>
+        <w:rPr>
+          <w:rFonts w:ascii="Calibri" w:eastAsia="Times New Roman" w:hAnsi="Calibri" w:cs="Times New Roman"/>
+          <w:i/>
+          <w:sz w:val="20"/>
+          <w:szCs w:val="20"/>
+          <w:lang w:eastAsia="it-IT"/>
+        </w:rPr>
+        <w:t xml:space="preserve">Di queste due classi </w:t>
+      </w:r>
+      <w:r>
+        <w:rPr>
+          <w:rFonts w:ascii="Calibri" w:eastAsia="Times New Roman" w:hAnsi="Calibri" w:cs="Times New Roman"/>
+          <w:i/>
+          <w:sz w:val="20"/>
+          <w:szCs w:val="20"/>
+          <w:lang w:eastAsia="it-IT"/>
+        </w:rPr>
+        <w:t>è importante descrivere il costruttore. Rispettivamente per la prima c’è bisogno solamente di un punto mentre per la seconda è necessario passare un range (min, max) per costruire la retta poiché è impossibile rappresentare una retta di range infinito.</w:t>
       </w:r>
     </w:p>
     <w:p>
@@ -3822,7 +3909,7 @@
           <w:szCs w:val="30"/>
           <w:lang w:eastAsia="it-IT"/>
         </w:rPr>
-        <w:t>puntoGraph/rettaGraph</w:t>
+        <w:t>poligonGraph</w:t>
       </w:r>
       <w:r>
         <w:rPr>
@@ -3911,18 +3998,17 @@
           <w:lang w:eastAsia="it-IT"/>
         </w:rPr>
         <w:tab/>
+        <w:t xml:space="preserve">                       </w:t>
       </w:r>
       <w:r>
         <w:rPr>
           <w:rFonts w:ascii="Calibri" w:eastAsia="Times New Roman" w:hAnsi="Calibri" w:cs="Times New Roman"/>
-          <w:b/>
-          <w:i/>
-          <w:sz w:val="30"/>
-          <w:szCs w:val="30"/>
-          <w:lang w:eastAsia="it-IT"/>
-        </w:rPr>
-        <w:tab/>
-        <w:t xml:space="preserve">    </w:t>
+          <w:i/>
+          <w:sz w:val="20"/>
+          <w:szCs w:val="20"/>
+          <w:lang w:eastAsia="it-IT"/>
+        </w:rPr>
+        <w:t xml:space="preserve">poligonGraph è la classe che si occupa del quadrato e del triangolo. Potenzialmente il metodo draw overraidato in questa classe (ma tutta la classe in generale) è già prontò per gestire ogni tipo di poligono a patto che sia regolare. In ogni caso se questo non dovesse bastare </w:t>
       </w:r>
       <w:r>
         <w:rPr>
@@ -3932,7 +4018,7 @@
           <w:szCs w:val="20"/>
           <w:lang w:eastAsia="it-IT"/>
         </w:rPr>
-        <w:t xml:space="preserve">Di queste due classi </w:t>
+        <w:t>bisogna</w:t>
       </w:r>
       <w:r>
         <w:rPr>
@@ -3942,7 +4028,82 @@
           <w:szCs w:val="20"/>
           <w:lang w:eastAsia="it-IT"/>
         </w:rPr>
-        <w:t>è importante descrivere il costruttore. Rispettivamente per la prima c’è bisogno solamente di un punto mentre per la seconda è necessario passare un range (min, max) per costruire la retta poiché è impossibile rappresentare una retta di range infinito.</w:t>
+        <w:t xml:space="preserve"> estendere questa classe.           </w:t>
+      </w:r>
+      <w:r>
+        <w:rPr>
+          <w:rFonts w:ascii="Calibri" w:eastAsia="Times New Roman" w:hAnsi="Calibri" w:cs="Times New Roman"/>
+          <w:b/>
+          <w:i/>
+          <w:sz w:val="30"/>
+          <w:szCs w:val="30"/>
+          <w:lang w:eastAsia="it-IT"/>
+        </w:rPr>
+        <w:tab/>
+      </w:r>
+      <w:r>
+        <w:rPr>
+          <w:rFonts w:ascii="Calibri" w:eastAsia="Times New Roman" w:hAnsi="Calibri" w:cs="Times New Roman"/>
+          <w:b/>
+          <w:i/>
+          <w:sz w:val="30"/>
+          <w:szCs w:val="30"/>
+          <w:lang w:eastAsia="it-IT"/>
+        </w:rPr>
+        <w:tab/>
+      </w:r>
+      <w:r>
+        <w:rPr>
+          <w:rFonts w:ascii="Calibri" w:eastAsia="Times New Roman" w:hAnsi="Calibri" w:cs="Times New Roman"/>
+          <w:b/>
+          <w:i/>
+          <w:sz w:val="30"/>
+          <w:szCs w:val="30"/>
+          <w:lang w:eastAsia="it-IT"/>
+        </w:rPr>
+        <w:tab/>
+      </w:r>
+      <w:r>
+        <w:rPr>
+          <w:rFonts w:ascii="Calibri" w:eastAsia="Times New Roman" w:hAnsi="Calibri" w:cs="Times New Roman"/>
+          <w:b/>
+          <w:i/>
+          <w:sz w:val="30"/>
+          <w:szCs w:val="30"/>
+          <w:lang w:eastAsia="it-IT"/>
+        </w:rPr>
+        <w:tab/>
+      </w:r>
+      <w:r>
+        <w:rPr>
+          <w:rFonts w:ascii="Calibri" w:eastAsia="Times New Roman" w:hAnsi="Calibri" w:cs="Times New Roman"/>
+          <w:b/>
+          <w:i/>
+          <w:sz w:val="30"/>
+          <w:szCs w:val="30"/>
+          <w:lang w:eastAsia="it-IT"/>
+        </w:rPr>
+        <w:t xml:space="preserve">   </w:t>
+      </w:r>
+      <w:r>
+        <w:rPr>
+          <w:rFonts w:ascii="Calibri" w:eastAsia="Times New Roman" w:hAnsi="Calibri" w:cs="Times New Roman"/>
+          <w:i/>
+          <w:sz w:val="20"/>
+          <w:szCs w:val="20"/>
+          <w:lang w:eastAsia="it-IT"/>
+        </w:rPr>
+        <w:t>Per creare un oggetto di questo tipo è necessario passare solo il corrispettivo poligono che appartiene al modello</w:t>
+      </w:r>
+      <w:r>
+        <w:rPr>
+          <w:rFonts w:ascii="Calibri" w:eastAsia="Times New Roman" w:hAnsi="Calibri" w:cs="Times New Roman"/>
+          <w:i/>
+          <w:sz w:val="20"/>
+          <w:szCs w:val="20"/>
+          <w:lang w:eastAsia="it-IT"/>
+        </w:rPr>
+        <w:t xml:space="preserve"> (ritornato, ad esempio, dal parser…per questo motivo se si decide di estendere la gerarchia grafica con buona probabilità sarà necessario estendere anche il modello).</w:t>
       </w:r>
     </w:p>
     <w:p>
@@ -3956,220 +4117,15 @@
           <w:lang w:eastAsia="it-IT"/>
         </w:rPr>
       </w:pPr>
-      <w:r>
-        <w:rPr>
-          <w:rFonts w:ascii="Calibri" w:eastAsia="Times New Roman" w:hAnsi="Calibri" w:cs="Times New Roman"/>
-          <w:b/>
-          <w:i/>
-          <w:sz w:val="30"/>
-          <w:szCs w:val="30"/>
-          <w:lang w:eastAsia="it-IT"/>
-        </w:rPr>
-        <w:t>poligonGraph</w:t>
-      </w:r>
-      <w:r>
-        <w:rPr>
-          <w:rFonts w:ascii="Calibri" w:eastAsia="Times New Roman" w:hAnsi="Calibri" w:cs="Times New Roman"/>
-          <w:b/>
-          <w:i/>
-          <w:sz w:val="30"/>
-          <w:szCs w:val="30"/>
-          <w:lang w:eastAsia="it-IT"/>
-        </w:rPr>
-        <w:tab/>
-      </w:r>
-      <w:r>
-        <w:rPr>
-          <w:rFonts w:ascii="Calibri" w:eastAsia="Times New Roman" w:hAnsi="Calibri" w:cs="Times New Roman"/>
-          <w:b/>
-          <w:i/>
-          <w:sz w:val="30"/>
-          <w:szCs w:val="30"/>
-          <w:lang w:eastAsia="it-IT"/>
-        </w:rPr>
-        <w:tab/>
-      </w:r>
-      <w:r>
-        <w:rPr>
-          <w:rFonts w:ascii="Calibri" w:eastAsia="Times New Roman" w:hAnsi="Calibri" w:cs="Times New Roman"/>
-          <w:b/>
-          <w:i/>
-          <w:sz w:val="30"/>
-          <w:szCs w:val="30"/>
-          <w:lang w:eastAsia="it-IT"/>
-        </w:rPr>
-        <w:tab/>
-      </w:r>
-      <w:r>
-        <w:rPr>
-          <w:rFonts w:ascii="Calibri" w:eastAsia="Times New Roman" w:hAnsi="Calibri" w:cs="Times New Roman"/>
-          <w:b/>
-          <w:i/>
-          <w:sz w:val="30"/>
-          <w:szCs w:val="30"/>
-          <w:lang w:eastAsia="it-IT"/>
-        </w:rPr>
-        <w:tab/>
-      </w:r>
-      <w:r>
-        <w:rPr>
-          <w:rFonts w:ascii="Calibri" w:eastAsia="Times New Roman" w:hAnsi="Calibri" w:cs="Times New Roman"/>
-          <w:b/>
-          <w:i/>
-          <w:sz w:val="30"/>
-          <w:szCs w:val="30"/>
-          <w:lang w:eastAsia="it-IT"/>
-        </w:rPr>
-        <w:tab/>
-      </w:r>
-      <w:r>
-        <w:rPr>
-          <w:rFonts w:ascii="Calibri" w:eastAsia="Times New Roman" w:hAnsi="Calibri" w:cs="Times New Roman"/>
-          <w:b/>
-          <w:i/>
-          <w:sz w:val="30"/>
-          <w:szCs w:val="30"/>
-          <w:lang w:eastAsia="it-IT"/>
-        </w:rPr>
-        <w:tab/>
-      </w:r>
-      <w:r>
-        <w:rPr>
-          <w:rFonts w:ascii="Calibri" w:eastAsia="Times New Roman" w:hAnsi="Calibri" w:cs="Times New Roman"/>
-          <w:b/>
-          <w:i/>
-          <w:sz w:val="30"/>
-          <w:szCs w:val="30"/>
-          <w:lang w:eastAsia="it-IT"/>
-        </w:rPr>
-        <w:tab/>
-      </w:r>
-      <w:r>
-        <w:rPr>
-          <w:rFonts w:ascii="Calibri" w:eastAsia="Times New Roman" w:hAnsi="Calibri" w:cs="Times New Roman"/>
-          <w:b/>
-          <w:i/>
-          <w:sz w:val="30"/>
-          <w:szCs w:val="30"/>
-          <w:lang w:eastAsia="it-IT"/>
-        </w:rPr>
-        <w:tab/>
-        <w:t xml:space="preserve">                       </w:t>
-      </w:r>
-      <w:r>
-        <w:rPr>
-          <w:rFonts w:ascii="Calibri" w:eastAsia="Times New Roman" w:hAnsi="Calibri" w:cs="Times New Roman"/>
-          <w:i/>
-          <w:sz w:val="20"/>
-          <w:szCs w:val="20"/>
-          <w:lang w:eastAsia="it-IT"/>
-        </w:rPr>
-        <w:t xml:space="preserve">poligonGraph è la classe che si occupa del quadrato e del triangolo. Potenzialmente il metodo draw overraidato in questa classe (ma tutta la classe in generale) è già prontò per gestire ogni tipo di poligono a patto che sia regolare. In ogni caso se questo non dovesse bastare </w:t>
-      </w:r>
-      <w:r>
-        <w:rPr>
-          <w:rFonts w:ascii="Calibri" w:eastAsia="Times New Roman" w:hAnsi="Calibri" w:cs="Times New Roman"/>
-          <w:i/>
-          <w:sz w:val="20"/>
-          <w:szCs w:val="20"/>
-          <w:lang w:eastAsia="it-IT"/>
-        </w:rPr>
-        <w:t>bisogna</w:t>
-      </w:r>
-      <w:r>
-        <w:rPr>
-          <w:rFonts w:ascii="Calibri" w:eastAsia="Times New Roman" w:hAnsi="Calibri" w:cs="Times New Roman"/>
-          <w:i/>
-          <w:sz w:val="20"/>
-          <w:szCs w:val="20"/>
-          <w:lang w:eastAsia="it-IT"/>
-        </w:rPr>
-        <w:t xml:space="preserve"> estendere questa classe.           </w:t>
-      </w:r>
-      <w:r>
-        <w:rPr>
-          <w:rFonts w:ascii="Calibri" w:eastAsia="Times New Roman" w:hAnsi="Calibri" w:cs="Times New Roman"/>
-          <w:b/>
-          <w:i/>
-          <w:sz w:val="30"/>
-          <w:szCs w:val="30"/>
-          <w:lang w:eastAsia="it-IT"/>
-        </w:rPr>
-        <w:tab/>
-      </w:r>
-      <w:r>
-        <w:rPr>
-          <w:rFonts w:ascii="Calibri" w:eastAsia="Times New Roman" w:hAnsi="Calibri" w:cs="Times New Roman"/>
-          <w:b/>
-          <w:i/>
-          <w:sz w:val="30"/>
-          <w:szCs w:val="30"/>
-          <w:lang w:eastAsia="it-IT"/>
-        </w:rPr>
-        <w:tab/>
-      </w:r>
-      <w:r>
-        <w:rPr>
-          <w:rFonts w:ascii="Calibri" w:eastAsia="Times New Roman" w:hAnsi="Calibri" w:cs="Times New Roman"/>
-          <w:b/>
-          <w:i/>
-          <w:sz w:val="30"/>
-          <w:szCs w:val="30"/>
-          <w:lang w:eastAsia="it-IT"/>
-        </w:rPr>
-        <w:tab/>
-      </w:r>
-      <w:r>
-        <w:rPr>
-          <w:rFonts w:ascii="Calibri" w:eastAsia="Times New Roman" w:hAnsi="Calibri" w:cs="Times New Roman"/>
-          <w:b/>
-          <w:i/>
-          <w:sz w:val="30"/>
-          <w:szCs w:val="30"/>
-          <w:lang w:eastAsia="it-IT"/>
-        </w:rPr>
-        <w:tab/>
-      </w:r>
-      <w:r>
-        <w:rPr>
-          <w:rFonts w:ascii="Calibri" w:eastAsia="Times New Roman" w:hAnsi="Calibri" w:cs="Times New Roman"/>
-          <w:b/>
-          <w:i/>
-          <w:sz w:val="30"/>
-          <w:szCs w:val="30"/>
-          <w:lang w:eastAsia="it-IT"/>
-        </w:rPr>
-        <w:t xml:space="preserve">   </w:t>
-      </w:r>
-      <w:r>
-        <w:rPr>
-          <w:rFonts w:ascii="Calibri" w:eastAsia="Times New Roman" w:hAnsi="Calibri" w:cs="Times New Roman"/>
-          <w:i/>
-          <w:sz w:val="20"/>
-          <w:szCs w:val="20"/>
-          <w:lang w:eastAsia="it-IT"/>
-        </w:rPr>
-        <w:t>Per creare un oggetto di questo tipo è necessario passare solo il corrispettivo poligono che appartiene al modello</w:t>
-      </w:r>
-      <w:r>
-        <w:rPr>
-          <w:rFonts w:ascii="Calibri" w:eastAsia="Times New Roman" w:hAnsi="Calibri" w:cs="Times New Roman"/>
-          <w:i/>
-          <w:sz w:val="20"/>
-          <w:szCs w:val="20"/>
-          <w:lang w:eastAsia="it-IT"/>
-        </w:rPr>
-        <w:t xml:space="preserve"> (ritornato, ad esempio, dal parser…per questo motivo se si decide di estendere la gerarchia grafica con buona probabilità sarà necessario estendere anche il modello).</w:t>
-      </w:r>
     </w:p>
     <w:p>
       <w:pPr>
         <w:spacing w:before="100" w:beforeAutospacing="1" w:after="100" w:afterAutospacing="1"/>
         <w:rPr>
-          <w:rFonts w:ascii="Calibri" w:eastAsia="Times New Roman" w:hAnsi="Calibri" w:cs="Times New Roman"/>
-          <w:i/>
-          <w:sz w:val="20"/>
-          <w:szCs w:val="20"/>
+          <w:rFonts w:ascii="Times New Roman" w:eastAsia="Times New Roman" w:hAnsi="Times New Roman" w:cs="Times New Roman"/>
+          <w:b/>
+          <w:sz w:val="30"/>
+          <w:szCs w:val="30"/>
           <w:lang w:eastAsia="it-IT"/>
         </w:rPr>
       </w:pPr>
@@ -4178,10 +4134,9 @@
       <w:pPr>
         <w:spacing w:before="100" w:beforeAutospacing="1" w:after="100" w:afterAutospacing="1"/>
         <w:rPr>
-          <w:rFonts w:ascii="Times New Roman" w:eastAsia="Times New Roman" w:hAnsi="Times New Roman" w:cs="Times New Roman"/>
-          <w:b/>
-          <w:sz w:val="30"/>
-          <w:szCs w:val="30"/>
+          <w:rFonts w:ascii="Calibri" w:eastAsia="Times New Roman" w:hAnsi="Calibri" w:cs="Calibri"/>
+          <w:sz w:val="20"/>
+          <w:szCs w:val="20"/>
           <w:lang w:eastAsia="it-IT"/>
         </w:rPr>
       </w:pPr>
@@ -4196,25 +4151,23 @@
           <w:lang w:eastAsia="it-IT"/>
         </w:rPr>
       </w:pPr>
-    </w:p>
-    <w:p>
-      <w:pPr>
-        <w:spacing w:before="100" w:beforeAutospacing="1" w:after="100" w:afterAutospacing="1"/>
-        <w:rPr>
-          <w:rFonts w:ascii="Calibri" w:eastAsia="Times New Roman" w:hAnsi="Calibri" w:cs="Calibri"/>
-          <w:sz w:val="20"/>
-          <w:szCs w:val="20"/>
-          <w:lang w:eastAsia="it-IT"/>
-        </w:rPr>
-      </w:pPr>
-      <w:r>
-        <w:rPr>
-          <w:rFonts w:ascii="Calibri" w:eastAsia="Times New Roman" w:hAnsi="Calibri" w:cs="Calibri"/>
-          <w:sz w:val="20"/>
-          <w:szCs w:val="20"/>
-          <w:lang w:eastAsia="it-IT"/>
-        </w:rPr>
-        <w:t>Viene ora presentato lo schema della GUI.</w:t>
+      <w:r>
+        <w:rPr>
+          <w:rFonts w:ascii="Calibri" w:eastAsia="Times New Roman" w:hAnsi="Calibri" w:cs="Calibri"/>
+          <w:sz w:val="20"/>
+          <w:szCs w:val="20"/>
+          <w:lang w:eastAsia="it-IT"/>
+        </w:rPr>
+        <w:t xml:space="preserve">Viene ora presentato </w:t>
+      </w:r>
+      <w:r>
+        <w:rPr>
+          <w:rFonts w:ascii="Calibri" w:eastAsia="Times New Roman" w:hAnsi="Calibri" w:cs="Calibri"/>
+          <w:sz w:val="20"/>
+          <w:szCs w:val="20"/>
+          <w:lang w:eastAsia="it-IT"/>
+        </w:rPr>
+        <w:t>lo schema della GUI con lo scopo di dare un’idea generica degli elementi che sono inglobati nelle principali classi di visualizzazione ovvero finestra.h e mainGui.h.</w:t>
       </w:r>
       <w:r>
         <w:rPr>
@@ -4232,97 +4185,70 @@
           <w:szCs w:val="20"/>
           <w:lang w:eastAsia="it-IT"/>
         </w:rPr>
-        <w:t>Si prende in considerazione</w:t>
-      </w:r>
-      <w:r>
-        <w:rPr>
-          <w:rFonts w:ascii="Calibri" w:eastAsia="Times New Roman" w:hAnsi="Calibri" w:cs="Calibri"/>
-          <w:sz w:val="20"/>
-          <w:szCs w:val="20"/>
-          <w:lang w:eastAsia="it-IT"/>
-        </w:rPr>
-        <w:t xml:space="preserve"> solo </w:t>
-      </w:r>
-      <w:r>
-        <w:rPr>
-          <w:rFonts w:ascii="Calibri" w:eastAsia="Times New Roman" w:hAnsi="Calibri" w:cs="Calibri"/>
-          <w:sz w:val="20"/>
-          <w:szCs w:val="20"/>
-          <w:lang w:eastAsia="it-IT"/>
-        </w:rPr>
-        <w:t>finestr</w:t>
-      </w:r>
-      <w:r>
-        <w:rPr>
-          <w:rFonts w:ascii="Calibri" w:eastAsia="Times New Roman" w:hAnsi="Calibri" w:cs="Calibri"/>
-          <w:sz w:val="20"/>
-          <w:szCs w:val="20"/>
-          <w:lang w:eastAsia="it-IT"/>
-        </w:rPr>
-        <w:t>a.h e mainGui.h</w:t>
-      </w:r>
-      <w:r>
-        <w:rPr>
-          <w:rFonts w:ascii="Calibri" w:eastAsia="Times New Roman" w:hAnsi="Calibri" w:cs="Calibri"/>
-          <w:sz w:val="20"/>
-          <w:szCs w:val="20"/>
-          <w:lang w:eastAsia="it-IT"/>
-        </w:rPr>
-        <w:t xml:space="preserve"> </w:t>
-      </w:r>
-      <w:r>
-        <w:rPr>
-          <w:rFonts w:ascii="Calibri" w:eastAsia="Times New Roman" w:hAnsi="Calibri" w:cs="Calibri"/>
-          <w:sz w:val="20"/>
-          <w:szCs w:val="20"/>
-          <w:lang w:eastAsia="it-IT"/>
-        </w:rPr>
-        <w:t>e barraFunzionalita</w:t>
-      </w:r>
-      <w:r>
-        <w:rPr>
-          <w:rFonts w:ascii="Calibri" w:eastAsia="Times New Roman" w:hAnsi="Calibri" w:cs="Calibri"/>
-          <w:sz w:val="20"/>
-          <w:szCs w:val="20"/>
-          <w:lang w:eastAsia="it-IT"/>
-        </w:rPr>
-        <w:t xml:space="preserve">.h </w:t>
-      </w:r>
-      <w:r>
-        <w:rPr>
-          <w:rFonts w:ascii="Calibri" w:eastAsia="Times New Roman" w:hAnsi="Calibri" w:cs="Calibri"/>
-          <w:sz w:val="20"/>
-          <w:szCs w:val="20"/>
-          <w:lang w:eastAsia="it-IT"/>
-        </w:rPr>
-        <w:t>(ogni entità</w:t>
-      </w:r>
-      <w:r>
-        <w:rPr>
-          <w:rFonts w:ascii="Calibri" w:eastAsia="Times New Roman" w:hAnsi="Calibri" w:cs="Calibri"/>
-          <w:sz w:val="20"/>
-          <w:szCs w:val="20"/>
-          <w:lang w:eastAsia="it-IT"/>
-        </w:rPr>
-        <w:t xml:space="preserve"> ha [mini descrizione: nome classe]</w:t>
-      </w:r>
-      <w:r>
-        <w:rPr>
-          <w:rFonts w:ascii="Calibri" w:eastAsia="Times New Roman" w:hAnsi="Calibri" w:cs="Calibri"/>
-          <w:sz w:val="20"/>
-          <w:szCs w:val="20"/>
-          <w:lang w:eastAsia="it-IT"/>
-        </w:rPr>
-        <w:t>, non verranno mostrati i pulsanti di immediata comprensione</w:t>
-      </w:r>
-      <w:r>
-        <w:rPr>
-          <w:rFonts w:ascii="Calibri" w:eastAsia="Times New Roman" w:hAnsi="Calibri" w:cs="Calibri"/>
-          <w:sz w:val="20"/>
-          <w:szCs w:val="20"/>
-          <w:lang w:eastAsia="it-IT"/>
-        </w:rPr>
-        <w:t>), le altre schermate sono immediate.</w:t>
+        <w:t>O</w:t>
+      </w:r>
+      <w:r>
+        <w:rPr>
+          <w:rFonts w:ascii="Calibri" w:eastAsia="Times New Roman" w:hAnsi="Calibri" w:cs="Calibri"/>
+          <w:sz w:val="20"/>
+          <w:szCs w:val="20"/>
+          <w:lang w:eastAsia="it-IT"/>
+        </w:rPr>
+        <w:t>gni entità</w:t>
+      </w:r>
+      <w:r>
+        <w:rPr>
+          <w:rFonts w:ascii="Calibri" w:eastAsia="Times New Roman" w:hAnsi="Calibri" w:cs="Calibri"/>
+          <w:sz w:val="20"/>
+          <w:szCs w:val="20"/>
+          <w:lang w:eastAsia="it-IT"/>
+        </w:rPr>
+        <w:t xml:space="preserve"> ha</w:t>
+      </w:r>
+      <w:r>
+        <w:rPr>
+          <w:rFonts w:ascii="Calibri" w:eastAsia="Times New Roman" w:hAnsi="Calibri" w:cs="Calibri"/>
+          <w:sz w:val="20"/>
+          <w:szCs w:val="20"/>
+          <w:lang w:eastAsia="it-IT"/>
+        </w:rPr>
+        <w:t xml:space="preserve"> [mini descrizione: nome classe]</w:t>
+      </w:r>
+      <w:r>
+        <w:rPr>
+          <w:rFonts w:ascii="Calibri" w:eastAsia="Times New Roman" w:hAnsi="Calibri" w:cs="Calibri"/>
+          <w:sz w:val="20"/>
+          <w:szCs w:val="20"/>
+          <w:lang w:eastAsia="it-IT"/>
+        </w:rPr>
+        <w:t xml:space="preserve">, non verranno mostrati i pulsanti di </w:t>
+      </w:r>
+      <w:r>
+        <w:rPr>
+          <w:rFonts w:ascii="Calibri" w:eastAsia="Times New Roman" w:hAnsi="Calibri" w:cs="Calibri"/>
+          <w:sz w:val="20"/>
+          <w:szCs w:val="20"/>
+          <w:lang w:eastAsia="it-IT"/>
+        </w:rPr>
+        <w:t>banale</w:t>
+      </w:r>
+      <w:r>
+        <w:rPr>
+          <w:rFonts w:ascii="Calibri" w:eastAsia="Times New Roman" w:hAnsi="Calibri" w:cs="Calibri"/>
+          <w:sz w:val="20"/>
+          <w:szCs w:val="20"/>
+          <w:lang w:eastAsia="it-IT"/>
+        </w:rPr>
+        <w:t xml:space="preserve"> comprensione</w:t>
+      </w:r>
+      <w:r>
+        <w:rPr>
+          <w:rFonts w:ascii="Calibri" w:eastAsia="Times New Roman" w:hAnsi="Calibri" w:cs="Calibri"/>
+          <w:sz w:val="20"/>
+          <w:szCs w:val="20"/>
+          <w:lang w:eastAsia="it-IT"/>
+        </w:rPr>
+        <w:t>, le altre schermate sono immediate.</w:t>
       </w:r>
       <w:r>
         <w:rPr>
@@ -4360,7 +4286,27 @@
           <w:szCs w:val="20"/>
           <w:lang w:eastAsia="it-IT"/>
         </w:rPr>
-        <w:t>Cominciamo con barraFunzionalità.h, barra (verde nel grafico sottostante) che offre le funzionalità di calcolo disponibili, verrà descritta più dettagliatamente in seguito.</w:t>
+        <w:t>Cominciamo con barraFunzionalità.h, barra (verde nel grafico sottostante</w:t>
+      </w:r>
+      <w:r>
+        <w:rPr>
+          <w:rFonts w:ascii="Calibri" w:eastAsia="Times New Roman" w:hAnsi="Calibri" w:cs="Calibri"/>
+          <w:i/>
+          <w:sz w:val="20"/>
+          <w:szCs w:val="20"/>
+          <w:lang w:eastAsia="it-IT"/>
+        </w:rPr>
+        <w:t>, appartiene a finestra.h</w:t>
+      </w:r>
+      <w:r>
+        <w:rPr>
+          <w:rFonts w:ascii="Calibri" w:eastAsia="Times New Roman" w:hAnsi="Calibri" w:cs="Calibri"/>
+          <w:i/>
+          <w:sz w:val="20"/>
+          <w:szCs w:val="20"/>
+          <w:lang w:eastAsia="it-IT"/>
+        </w:rPr>
+        <w:t>) che offre le funzionalità di calcolo disponibili, verrà descritta più dettagliatamente in seguito.</w:t>
       </w:r>
       <w:r>
         <w:rPr>
@@ -4396,44 +4342,16 @@
           <w:szCs w:val="20"/>
           <w:lang w:eastAsia="it-IT"/>
         </w:rPr>
-        <w:tab/>
-      </w:r>
-      <w:r>
-        <w:rPr>
-          <w:rFonts w:ascii="Calibri" w:eastAsia="Times New Roman" w:hAnsi="Calibri" w:cs="Calibri"/>
-          <w:sz w:val="20"/>
-          <w:szCs w:val="20"/>
-          <w:lang w:eastAsia="it-IT"/>
-        </w:rPr>
-        <w:tab/>
-      </w:r>
-      <w:r>
-        <w:rPr>
-          <w:rFonts w:ascii="Calibri" w:eastAsia="Times New Roman" w:hAnsi="Calibri" w:cs="Calibri"/>
-          <w:sz w:val="20"/>
-          <w:szCs w:val="20"/>
-          <w:lang w:eastAsia="it-IT"/>
-        </w:rPr>
-        <w:tab/>
-      </w:r>
-      <w:r>
-        <w:rPr>
-          <w:rFonts w:ascii="Calibri" w:eastAsia="Times New Roman" w:hAnsi="Calibri" w:cs="Calibri"/>
-          <w:sz w:val="20"/>
-          <w:szCs w:val="20"/>
-          <w:lang w:eastAsia="it-IT"/>
-        </w:rPr>
-        <w:tab/>
-      </w:r>
-      <w:r>
-        <w:rPr>
-          <w:rFonts w:ascii="Calibri" w:eastAsia="Times New Roman" w:hAnsi="Calibri" w:cs="Calibri"/>
-          <w:sz w:val="20"/>
-          <w:szCs w:val="20"/>
-          <w:lang w:eastAsia="it-IT"/>
-        </w:rPr>
-        <w:tab/>
-        <w:t xml:space="preserve">     </w:t>
+        <w:t xml:space="preserve">                                    </w:t>
+      </w:r>
+      <w:r>
+        <w:rPr>
+          <w:rFonts w:ascii="Calibri" w:eastAsia="Times New Roman" w:hAnsi="Calibri" w:cs="Calibri"/>
+          <w:sz w:val="20"/>
+          <w:szCs w:val="20"/>
+          <w:lang w:eastAsia="it-IT"/>
+        </w:rPr>
+        <w:t xml:space="preserve"> </w:t>
       </w:r>
       <w:r>
         <w:rPr>
@@ -4469,7 +4387,25 @@
           <w:szCs w:val="20"/>
           <w:lang w:eastAsia="it-IT"/>
         </w:rPr>
-        <w:t>, tutti gli</w:t>
+        <w:t>,</w:t>
+      </w:r>
+      <w:r>
+        <w:rPr>
+          <w:rFonts w:ascii="Calibri" w:eastAsia="Times New Roman" w:hAnsi="Calibri" w:cs="Calibri"/>
+          <w:sz w:val="20"/>
+          <w:szCs w:val="20"/>
+          <w:lang w:eastAsia="it-IT"/>
+        </w:rPr>
+        <w:t xml:space="preserve"> </w:t>
+      </w:r>
+      <w:r>
+        <w:rPr>
+          <w:rFonts w:ascii="Calibri" w:eastAsia="Times New Roman" w:hAnsi="Calibri" w:cs="Calibri"/>
+          <w:sz w:val="20"/>
+          <w:szCs w:val="20"/>
+          <w:lang w:eastAsia="it-IT"/>
+        </w:rPr>
+        <w:t>tutti gli</w:t>
       </w:r>
       <w:r>
         <w:rPr>
@@ -4488,6 +4424,15 @@
           <w:lang w:eastAsia="it-IT"/>
         </w:rPr>
         <w:t xml:space="preserve">elementi colorati tranne il verde </w:t>
+      </w:r>
+      <w:r>
+        <w:rPr>
+          <w:rFonts w:ascii="Calibri" w:eastAsia="Times New Roman" w:hAnsi="Calibri" w:cs="Calibri"/>
+          <w:sz w:val="20"/>
+          <w:szCs w:val="20"/>
+          <w:lang w:eastAsia="it-IT"/>
+        </w:rPr>
+        <w:t xml:space="preserve">ed il grigio </w:t>
       </w:r>
       <w:r>
         <w:rPr>
@@ -4613,7 +4558,7 @@
           </mc:Choice>
           <mc:Fallback>
             <w:pict>
-              <v:rect w14:anchorId="5CB0C837" id="Rettangolo 35" o:spid="_x0000_s1026" style="position:absolute;margin-left:-48.55pt;margin-top:40pt;width:579.7pt;height:341.8pt;z-index:251679744;visibility:visible;mso-wrap-style:square;mso-width-percent:0;mso-height-percent:0;mso-wrap-distance-left:9pt;mso-wrap-distance-top:0;mso-wrap-distance-right:9pt;mso-wrap-distance-bottom:0;mso-position-horizontal:absolute;mso-position-horizontal-relative:text;mso-position-vertical:absolute;mso-position-vertical-relative:text;mso-width-percent:0;mso-height-percent:0;mso-width-relative:margin;mso-height-relative:margin;v-text-anchor:middle" o:gfxdata="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" fillcolor="white [3201]" strokecolor="#a5a5a5 [3206]" strokeweight="1pt"/>
+              <v:rect w14:anchorId="549E3D0B" id="Rettangolo 35" o:spid="_x0000_s1026" style="position:absolute;margin-left:-48.55pt;margin-top:40pt;width:579.7pt;height:341.8pt;z-index:251679744;visibility:visible;mso-wrap-style:square;mso-width-percent:0;mso-height-percent:0;mso-wrap-distance-left:9pt;mso-wrap-distance-top:0;mso-wrap-distance-right:9pt;mso-wrap-distance-bottom:0;mso-position-horizontal:absolute;mso-position-horizontal-relative:text;mso-position-vertical:absolute;mso-position-vertical-relative:text;mso-width-percent:0;mso-height-percent:0;mso-width-relative:margin;mso-height-relative:margin;v-text-anchor:middle" o:gfxdata="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" fillcolor="white [3201]" strokecolor="#a5a5a5 [3206]" strokeweight="1pt"/>
             </w:pict>
           </mc:Fallback>
         </mc:AlternateContent>
@@ -5944,7 +5889,6 @@
           <w:szCs w:val="30"/>
           <w:lang w:eastAsia="it-IT"/>
         </w:rPr>
-        <w:lastRenderedPageBreak/>
         <w:t xml:space="preserve">finestra.h </w:t>
       </w:r>
       <w:r>
@@ -8688,7 +8632,6 @@
         </w:rPr>
         <w:t xml:space="preserve">drag and drop e per </w:t>
       </w:r>
-      <w:proofErr w:type="spellStart"/>
       <w:r>
         <w:rPr>
           <w:rFonts w:ascii="Calibri" w:eastAsia="Times New Roman" w:hAnsi="Calibri" w:cs="Times New Roman"/>
@@ -8696,9 +8639,10 @@
           <w:szCs w:val="20"/>
           <w:lang w:eastAsia="it-IT"/>
         </w:rPr>
-        <w:t>implementqazione</w:t>
-      </w:r>
-      <w:proofErr w:type="spellEnd"/>
+        <w:t xml:space="preserve">implementazione </w:t>
+      </w:r>
+      <w:bookmarkStart w:id="0" w:name="_GoBack"/>
+      <w:bookmarkEnd w:id="0"/>
       <w:r>
         <w:rPr>
           <w:rFonts w:ascii="Calibri" w:eastAsia="Times New Roman" w:hAnsi="Calibri" w:cs="Times New Roman"/>
@@ -8706,7 +8650,7 @@
           <w:szCs w:val="20"/>
           <w:lang w:eastAsia="it-IT"/>
         </w:rPr>
-        <w:t xml:space="preserve"> il sistema di salvataggio </w:t>
+        <w:t xml:space="preserve"> sistema di salvataggio </w:t>
       </w:r>
     </w:p>
     <w:p>
@@ -10837,7 +10781,7 @@
 </file>
 
 <file path=customXml/itemProps1.xml><?xml version="1.0" encoding="utf-8"?>
-<ds:datastoreItem xmlns:ds="http://schemas.openxmlformats.org/officeDocument/2006/customXml" ds:itemID="{1418F348-FD33-A74E-8D56-648BDF495E67}">
+<ds:datastoreItem xmlns:ds="http://schemas.openxmlformats.org/officeDocument/2006/customXml" ds:itemID="{30370C2B-7A80-1745-A8B0-7CDAAC34E2D7}">
   <ds:schemaRefs>
     <ds:schemaRef ds:uri="http://schemas.openxmlformats.org/officeDocument/2006/bibliography"/>
   </ds:schemaRefs>
